--- a/labs/JavaScript/CreatingFunctions/CreatingFunctions.docx
+++ b/labs/JavaScript/CreatingFunctions/CreatingFunctions.docx
@@ -36,8 +36,8 @@
       <w:tblGrid>
         <w:gridCol w:w="359"/>
         <w:gridCol w:w="825"/>
-        <w:gridCol w:w="9538"/>
-        <w:gridCol w:w="1502"/>
+        <w:gridCol w:w="9539"/>
+        <w:gridCol w:w="1501"/>
       </w:tblGrid>
       <w:tr>
         <w:trPr>
@@ -99,7 +99,7 @@
         </w:tc>
         <w:tc>
           <w:tcPr>
-            <w:tcW w:w="9538" w:type="dxa"/>
+            <w:tcW w:w="9539" w:type="dxa"/>
             <w:tcBorders/>
             <w:shd w:color="auto" w:fill="00ADBB" w:val="clear"/>
             <w:vAlign w:val="center"/>
@@ -125,7 +125,7 @@
         </w:tc>
         <w:tc>
           <w:tcPr>
-            <w:tcW w:w="1502" w:type="dxa"/>
+            <w:tcW w:w="1501" w:type="dxa"/>
             <w:tcBorders/>
             <w:shd w:color="auto" w:fill="00ADBB" w:val="clear"/>
             <w:vAlign w:val="center"/>
@@ -194,7 +194,7 @@
         </w:tblBorders>
         <w:tblCellMar>
           <w:top w:w="55" w:type="dxa"/>
-          <w:left w:w="45" w:type="dxa"/>
+          <w:left w:w="44" w:type="dxa"/>
           <w:bottom w:w="55" w:type="dxa"/>
           <w:right w:w="55" w:type="dxa"/>
         </w:tblCellMar>
@@ -266,14 +266,7 @@
                 <w:rFonts w:cs="Calibri" w:ascii="Calibri" w:hAnsi="Calibri" w:asciiTheme="majorHAnsi" w:cstheme="majorHAnsi" w:hAnsiTheme="majorHAnsi"/>
                 <w:color w:val="auto"/>
               </w:rPr>
-              <w:t>C</w:t>
-            </w:r>
-            <w:r>
-              <w:rPr>
-                <w:rFonts w:cs="Calibri" w:ascii="Calibri" w:hAnsi="Calibri" w:asciiTheme="majorHAnsi" w:cstheme="majorHAnsi" w:hAnsiTheme="majorHAnsi"/>
-                <w:color w:val="auto"/>
-              </w:rPr>
-              <w:t>reate a functions project folder</w:t>
+              <w:t>Create a functions project folder</w:t>
             </w:r>
           </w:p>
           <w:p>
@@ -324,14 +317,7 @@
                 <w:rFonts w:cs="Calibri" w:ascii="Calibri" w:hAnsi="Calibri" w:asciiTheme="majorHAnsi" w:cstheme="majorHAnsi" w:hAnsiTheme="majorHAnsi"/>
                 <w:color w:val="00000A"/>
               </w:rPr>
-              <w:t xml:space="preserve">Have Ms. Pluska check </w:t>
-            </w:r>
-            <w:r>
-              <w:rPr>
-                <w:rFonts w:cs="Calibri" w:ascii="Calibri" w:hAnsi="Calibri" w:asciiTheme="majorHAnsi" w:cstheme="majorHAnsi" w:hAnsiTheme="majorHAnsi"/>
-                <w:color w:val="00000A"/>
-              </w:rPr>
-              <w:t>off Declare a function and Call a function</w:t>
+              <w:t>Have Ms. Pluska check off Declare a function and Call a function</w:t>
             </w:r>
           </w:p>
           <w:p>
@@ -398,14 +384,7 @@
                 <w:rFonts w:cs="Calibri" w:ascii="Calibri" w:hAnsi="Calibri" w:asciiTheme="majorHAnsi" w:cstheme="majorHAnsi" w:hAnsiTheme="majorHAnsi"/>
                 <w:color w:val="00000A"/>
               </w:rPr>
-              <w:t xml:space="preserve">Have Ms. Pluska check </w:t>
-            </w:r>
-            <w:r>
-              <w:rPr>
-                <w:rFonts w:cs="Calibri" w:ascii="Calibri" w:hAnsi="Calibri" w:asciiTheme="majorHAnsi" w:cstheme="majorHAnsi" w:hAnsiTheme="majorHAnsi"/>
-                <w:color w:val="00000A"/>
-              </w:rPr>
-              <w:t>off functions with parameters and return statements</w:t>
+              <w:t>Have Ms. Pluska check off functions with parameters and return statements</w:t>
             </w:r>
           </w:p>
           <w:p>
@@ -553,87 +532,7 @@
           <w:color w:val="000000"/>
           <w:shd w:fill="FFFFFF" w:val="clear"/>
         </w:rPr>
-        <w:t xml:space="preserve">This </w:t>
-      </w:r>
-      <w:r>
-        <w:rPr>
-          <w:rFonts w:cs="Segoe UI" w:ascii="Calibri" w:hAnsi="Calibri" w:asciiTheme="majorHAnsi" w:hAnsiTheme="majorHAnsi"/>
-          <w:color w:val="000000"/>
-          <w:shd w:fill="FFFFFF" w:val="clear"/>
-        </w:rPr>
-        <w:t>lab</w:t>
-      </w:r>
-      <w:r>
-        <w:rPr>
-          <w:rFonts w:cs="Segoe UI" w:ascii="Calibri" w:hAnsi="Calibri" w:asciiTheme="majorHAnsi" w:hAnsiTheme="majorHAnsi"/>
-          <w:color w:val="000000"/>
-          <w:shd w:fill="FFFFFF" w:val="clear"/>
-        </w:rPr>
-        <w:t xml:space="preserve"> will follow the same workflow as the last </w:t>
-      </w:r>
-      <w:r>
-        <w:rPr>
-          <w:rFonts w:cs="Segoe UI" w:ascii="Calibri" w:hAnsi="Calibri" w:asciiTheme="majorHAnsi" w:hAnsiTheme="majorHAnsi"/>
-          <w:color w:val="000000"/>
-          <w:shd w:fill="FFFFFF" w:val="clear"/>
-        </w:rPr>
-        <w:t>lab</w:t>
-      </w:r>
-      <w:r>
-        <w:rPr>
-          <w:rFonts w:cs="Segoe UI" w:ascii="Calibri" w:hAnsi="Calibri" w:asciiTheme="majorHAnsi" w:hAnsiTheme="majorHAnsi"/>
-          <w:color w:val="000000"/>
-          <w:shd w:fill="FFFFFF" w:val="clear"/>
-        </w:rPr>
-        <w:t xml:space="preserve">.  You will begin by making a new </w:t>
-      </w:r>
-      <w:r>
-        <w:rPr>
-          <w:rFonts w:cs="Segoe UI" w:ascii="Calibri" w:hAnsi="Calibri" w:asciiTheme="majorHAnsi" w:hAnsiTheme="majorHAnsi"/>
-          <w:color w:val="000000"/>
-          <w:shd w:fill="FFFFFF" w:val="clear"/>
-        </w:rPr>
-        <w:t>project</w:t>
-      </w:r>
-      <w:r>
-        <w:rPr>
-          <w:rFonts w:cs="Segoe UI" w:ascii="Calibri" w:hAnsi="Calibri" w:asciiTheme="majorHAnsi" w:hAnsiTheme="majorHAnsi"/>
-          <w:color w:val="000000"/>
-          <w:shd w:fill="FFFFFF" w:val="clear"/>
-        </w:rPr>
-        <w:t xml:space="preserve"> directory within which you will create an index.html file and a</w:t>
-      </w:r>
-      <w:r>
-        <w:rPr>
-          <w:rFonts w:cs="Segoe UI" w:ascii="Calibri" w:hAnsi="Calibri" w:asciiTheme="majorHAnsi" w:hAnsiTheme="majorHAnsi"/>
-          <w:color w:val="000000"/>
-          <w:shd w:fill="FFFFFF" w:val="clear"/>
-        </w:rPr>
-        <w:t>n</w:t>
-      </w:r>
-      <w:r>
-        <w:rPr>
-          <w:rFonts w:cs="Segoe UI" w:ascii="Calibri" w:hAnsi="Calibri" w:asciiTheme="majorHAnsi" w:hAnsiTheme="majorHAnsi"/>
-          <w:color w:val="000000"/>
-          <w:shd w:fill="FFFFFF" w:val="clear"/>
-        </w:rPr>
-        <w:t xml:space="preserve"> app.js file.  To view the results of your JavaScipt code, you will be using console.  If you forgot how to do this, refer to the first </w:t>
-      </w:r>
-      <w:r>
-        <w:rPr>
-          <w:rFonts w:cs="Segoe UI" w:ascii="Calibri" w:hAnsi="Calibri" w:asciiTheme="majorHAnsi" w:hAnsiTheme="majorHAnsi"/>
-          <w:color w:val="000000"/>
-          <w:shd w:fill="FFFFFF" w:val="clear"/>
-        </w:rPr>
-        <w:t>lab</w:t>
-      </w:r>
-      <w:r>
-        <w:rPr>
-          <w:rFonts w:cs="Segoe UI" w:ascii="Calibri" w:hAnsi="Calibri" w:asciiTheme="majorHAnsi" w:hAnsiTheme="majorHAnsi"/>
-          <w:color w:val="000000"/>
-          <w:shd w:fill="FFFFFF" w:val="clear"/>
-        </w:rPr>
-        <w:t xml:space="preserve"> "Introduction to JavaScript".</w:t>
+        <w:t>This lab will follow the same workflow as the last lab.  You will begin by making a new project directory within which you will create an index.html file and an app.js file.  To view the results of your JavaScipt code, you will be using console.  If you forgot how to do this, refer to the first lab "Introduction to JavaScript".</w:t>
       </w:r>
     </w:p>
     <w:p>
@@ -650,7 +549,7 @@
         <w:rPr>
           <w:rFonts w:cs="Segoe UI" w:ascii="Calibri" w:hAnsi="Calibri"/>
           <w:color w:val="24292E"/>
-          <w:shd w:fill="FFFFFF" w:val="clear"/>
+          <w:highlight w:val="white"/>
         </w:rPr>
       </w:r>
     </w:p>
@@ -670,23 +569,7 @@
           <w:color w:val="24292E"/>
           <w:shd w:fill="FFFFFF" w:val="clear"/>
         </w:rPr>
-        <w:t xml:space="preserve">First create a new folder on your computer called </w:t>
-      </w:r>
-      <w:r>
-        <w:rPr>
-          <w:rFonts w:cs="Segoe UI" w:ascii="Calibri" w:hAnsi="Calibri" w:asciiTheme="majorHAnsi" w:hAnsiTheme="majorHAnsi"/>
-          <w:color w:val="24292E"/>
-          <w:shd w:fill="FFFFFF" w:val="clear"/>
-        </w:rPr>
-        <w:t>Functions</w:t>
-      </w:r>
-      <w:r>
-        <w:rPr>
-          <w:rFonts w:cs="Segoe UI" w:ascii="Calibri" w:hAnsi="Calibri" w:asciiTheme="majorHAnsi" w:hAnsiTheme="majorHAnsi"/>
-          <w:color w:val="24292E"/>
-          <w:shd w:fill="FFFFFF" w:val="clear"/>
-        </w:rPr>
-        <w:t xml:space="preserve">. </w:t>
+        <w:t xml:space="preserve">First create a new folder on your computer called Functions. </w:t>
       </w:r>
     </w:p>
     <w:p>
@@ -772,7 +655,7 @@
         <w:rPr>
           <w:rFonts w:cs="Segoe UI" w:ascii="Calibri" w:hAnsi="Calibri"/>
           <w:color w:val="24292E"/>
-          <w:shd w:fill="FFFFFF" w:val="clear"/>
+          <w:highlight w:val="white"/>
         </w:rPr>
       </w:r>
     </w:p>
@@ -809,7 +692,7 @@
         <w:rPr>
           <w:rFonts w:cs="Segoe UI" w:ascii="Calibri" w:hAnsi="Calibri"/>
           <w:color w:val="24292E"/>
-          <w:shd w:fill="FFFFFF" w:val="clear"/>
+          <w:highlight w:val="white"/>
         </w:rPr>
       </w:r>
     </w:p>
@@ -1031,6 +914,7 @@
         </w:numPr>
         <w:spacing w:lineRule="auto" w:line="240" w:before="0" w:after="0"/>
         <w:ind w:left="360" w:hanging="360"/>
+        <w:contextualSpacing/>
         <w:rPr>
           <w:rFonts w:ascii="Calibri" w:hAnsi="Calibri" w:eastAsia="Times New Roman" w:cs="Calibri" w:asciiTheme="majorHAnsi" w:cstheme="majorHAnsi" w:hAnsiTheme="majorHAnsi"/>
           <w:color w:val="24292E"/>
@@ -1039,7 +923,7 @@
       </w:pPr>
       <w:r>
         <w:rPr>
-          <w:rFonts w:eastAsia="Times New Roman" w:cs="Calibri" w:cstheme="majorHAnsi" w:ascii="Calibri" w:hAnsi="Calibri"/>
+          <w:rFonts w:eastAsia="Times New Roman" w:cs="Calibri" w:ascii="Calibri" w:hAnsi="Calibri" w:cstheme="majorHAnsi"/>
           <w:b/>
           <w:color w:val="ED7D31"/>
           <w:sz w:val="28"/>
@@ -1058,6 +942,7 @@
         </w:numPr>
         <w:spacing w:lineRule="auto" w:line="240" w:before="0" w:after="0"/>
         <w:ind w:left="720" w:hanging="0"/>
+        <w:contextualSpacing/>
         <w:rPr>
           <w:b/>
           <w:b/>
@@ -1068,9 +953,10 @@
       </w:pPr>
       <w:r>
         <w:rPr>
-          <w:rFonts w:eastAsia="Times New Roman" w:cs="Calibri" w:cstheme="majorHAnsi" w:ascii="Calibri" w:hAnsi="Calibri"/>
-          <w:color w:val="24292E"/>
-          <w:lang w:val="en-US"/>
+          <w:b/>
+          <w:color w:val="ED7D31"/>
+          <w:sz w:val="28"/>
+          <w:szCs w:val="28"/>
         </w:rPr>
       </w:r>
     </w:p>
@@ -1209,7 +1095,11 @@
         </w:rPr>
       </w:pPr>
       <w:r>
-        <w:rPr/>
+        <w:rPr>
+          <w:rFonts w:eastAsia="Times New Roman" w:cs="Calibri" w:cstheme="majorHAnsi" w:ascii="Calibri" w:hAnsi="Calibri"/>
+          <w:color w:val="24292E"/>
+          <w:lang w:val="en-US"/>
+        </w:rPr>
       </w:r>
     </w:p>
     <w:p>
@@ -1225,7 +1115,11 @@
         </w:rPr>
       </w:pPr>
       <w:r>
-        <w:rPr/>
+        <w:rPr>
+          <w:rFonts w:eastAsia="Times New Roman" w:cs="Calibri" w:cstheme="majorHAnsi" w:ascii="Calibri" w:hAnsi="Calibri"/>
+          <w:color w:val="24292E"/>
+          <w:lang w:val="en-US"/>
+        </w:rPr>
       </w:r>
     </w:p>
     <w:p>
@@ -1233,7 +1127,7 @@
         <w:pStyle w:val="Normal"/>
         <w:shd w:val="clear" w:color="auto" w:fill="FFFFFF"/>
         <w:spacing w:lineRule="auto" w:line="240"/>
-        <w:ind w:hanging="0"/>
+        <w:ind w:left="720" w:hanging="0"/>
         <w:rPr>
           <w:rFonts w:ascii="Calibri" w:hAnsi="Calibri" w:eastAsia="Times New Roman" w:cs="Calibri" w:asciiTheme="majorHAnsi" w:cstheme="majorHAnsi" w:hAnsiTheme="majorHAnsi"/>
           <w:color w:val="24292E"/>
@@ -1241,7 +1135,11 @@
         </w:rPr>
       </w:pPr>
       <w:r>
-        <w:rPr/>
+        <w:rPr>
+          <w:rFonts w:eastAsia="Times New Roman" w:cs="Calibri" w:cstheme="majorHAnsi" w:ascii="Calibri" w:hAnsi="Calibri"/>
+          <w:color w:val="24292E"/>
+          <w:lang w:val="en-US"/>
+        </w:rPr>
       </w:r>
     </w:p>
     <w:p>
@@ -1249,7 +1147,7 @@
         <w:pStyle w:val="Normal"/>
         <w:shd w:val="clear" w:color="auto" w:fill="FFFFFF"/>
         <w:spacing w:lineRule="auto" w:line="240"/>
-        <w:ind w:hanging="0"/>
+        <w:ind w:left="720" w:hanging="0"/>
         <w:rPr>
           <w:rFonts w:ascii="Calibri" w:hAnsi="Calibri" w:eastAsia="Times New Roman" w:cs="Calibri" w:asciiTheme="majorHAnsi" w:cstheme="majorHAnsi" w:hAnsiTheme="majorHAnsi"/>
           <w:color w:val="24292E"/>
@@ -1257,7 +1155,51 @@
         </w:rPr>
       </w:pPr>
       <w:r>
-        <w:rPr/>
+        <w:rPr>
+          <w:rFonts w:eastAsia="Times New Roman" w:cs="Calibri" w:cstheme="majorHAnsi" w:ascii="Calibri" w:hAnsi="Calibri"/>
+          <w:color w:val="24292E"/>
+          <w:lang w:val="en-US"/>
+        </w:rPr>
+      </w:r>
+    </w:p>
+    <w:p>
+      <w:pPr>
+        <w:pStyle w:val="Normal"/>
+        <w:shd w:val="clear" w:color="auto" w:fill="FFFFFF"/>
+        <w:spacing w:lineRule="auto" w:line="240"/>
+        <w:ind w:left="720" w:hanging="0"/>
+        <w:rPr>
+          <w:rFonts w:ascii="Calibri" w:hAnsi="Calibri" w:eastAsia="Times New Roman" w:cs="Calibri" w:asciiTheme="majorHAnsi" w:cstheme="majorHAnsi" w:hAnsiTheme="majorHAnsi"/>
+          <w:color w:val="24292E"/>
+          <w:lang w:val="en-US"/>
+        </w:rPr>
+      </w:pPr>
+      <w:r>
+        <w:rPr>
+          <w:rFonts w:eastAsia="Times New Roman" w:cs="Calibri" w:cstheme="majorHAnsi" w:ascii="Calibri" w:hAnsi="Calibri"/>
+          <w:color w:val="24292E"/>
+          <w:lang w:val="en-US"/>
+        </w:rPr>
+      </w:r>
+    </w:p>
+    <w:p>
+      <w:pPr>
+        <w:pStyle w:val="Normal"/>
+        <w:shd w:val="clear" w:color="auto" w:fill="FFFFFF"/>
+        <w:spacing w:lineRule="auto" w:line="240"/>
+        <w:ind w:left="720" w:hanging="0"/>
+        <w:rPr>
+          <w:rFonts w:ascii="Calibri" w:hAnsi="Calibri" w:eastAsia="Times New Roman" w:cs="Calibri" w:asciiTheme="majorHAnsi" w:cstheme="majorHAnsi" w:hAnsiTheme="majorHAnsi"/>
+          <w:color w:val="24292E"/>
+          <w:lang w:val="en-US"/>
+        </w:rPr>
+      </w:pPr>
+      <w:r>
+        <w:rPr>
+          <w:rFonts w:eastAsia="Times New Roman" w:cs="Calibri" w:cstheme="majorHAnsi" w:ascii="Calibri" w:hAnsi="Calibri"/>
+          <w:color w:val="24292E"/>
+          <w:lang w:val="en-US"/>
+        </w:rPr>
       </w:r>
     </w:p>
     <w:p>
@@ -1290,7 +1232,11 @@
         </w:rPr>
       </w:pPr>
       <w:r>
-        <w:rPr/>
+        <w:rPr>
+          <w:rFonts w:eastAsia="Times New Roman" w:cs="Calibri" w:cstheme="majorHAnsi" w:ascii="Calibri" w:hAnsi="Calibri"/>
+          <w:color w:val="24292E"/>
+          <w:lang w:val="en-US"/>
+        </w:rPr>
       </w:r>
     </w:p>
     <w:p>
@@ -1365,7 +1311,11 @@
         </w:rPr>
       </w:pPr>
       <w:r>
-        <w:rPr/>
+        <w:rPr>
+          <w:rFonts w:eastAsia="Times New Roman" w:cs="Calibri" w:cstheme="majorHAnsi" w:ascii="Calibri" w:hAnsi="Calibri"/>
+          <w:color w:val="24292E"/>
+          <w:lang w:val="en-US"/>
+        </w:rPr>
       </w:r>
     </w:p>
     <w:p>
@@ -1425,7 +1375,11 @@
         </w:rPr>
       </w:pPr>
       <w:r>
-        <w:rPr/>
+        <w:rPr>
+          <w:rFonts w:eastAsia="Times New Roman" w:cs="Calibri" w:cstheme="majorHAnsi" w:ascii="Calibri" w:hAnsi="Calibri"/>
+          <w:color w:val="24292E"/>
+          <w:lang w:val="en-US"/>
+        </w:rPr>
       </w:r>
     </w:p>
     <w:p>
@@ -1480,7 +1434,11 @@
         </w:rPr>
       </w:pPr>
       <w:r>
-        <w:rPr/>
+        <w:rPr>
+          <w:rFonts w:eastAsia="Times New Roman" w:cs="Calibri" w:cstheme="majorHAnsi" w:ascii="Calibri" w:hAnsi="Calibri"/>
+          <w:color w:val="24292E"/>
+          <w:lang w:val="en-US"/>
+        </w:rPr>
       </w:r>
     </w:p>
     <w:p>
@@ -1493,6 +1451,7 @@
         <w:shd w:val="clear" w:color="auto" w:fill="FFFFFF"/>
         <w:spacing w:lineRule="auto" w:line="240" w:before="0" w:after="0"/>
         <w:ind w:left="360" w:hanging="360"/>
+        <w:contextualSpacing/>
         <w:rPr>
           <w:rFonts w:ascii="Calibri" w:hAnsi="Calibri" w:eastAsia="Times New Roman" w:cs="Calibri" w:asciiTheme="majorHAnsi" w:cstheme="majorHAnsi" w:hAnsiTheme="majorHAnsi"/>
           <w:color w:val="24292E"/>
@@ -1501,7 +1460,7 @@
       </w:pPr>
       <w:r>
         <w:rPr>
-          <w:rFonts w:eastAsia="Times New Roman" w:cs="Calibri" w:cstheme="majorHAnsi" w:ascii="Calibri" w:hAnsi="Calibri"/>
+          <w:rFonts w:eastAsia="Times New Roman" w:cs="Calibri" w:ascii="Calibri" w:hAnsi="Calibri" w:cstheme="majorHAnsi"/>
           <w:b/>
           <w:color w:val="ED7D31"/>
           <w:sz w:val="28"/>
@@ -1517,6 +1476,7 @@
         <w:shd w:val="clear" w:color="auto" w:fill="FFFFFF"/>
         <w:spacing w:lineRule="auto" w:line="240" w:before="0" w:after="0"/>
         <w:ind w:left="360" w:hanging="360"/>
+        <w:contextualSpacing/>
         <w:rPr>
           <w:b/>
           <w:b/>
@@ -1527,9 +1487,10 @@
       </w:pPr>
       <w:r>
         <w:rPr>
-          <w:rFonts w:eastAsia="Times New Roman" w:cs="Calibri" w:cstheme="majorHAnsi" w:ascii="Calibri" w:hAnsi="Calibri"/>
-          <w:color w:val="24292E"/>
-          <w:lang w:val="en-US"/>
+          <w:b/>
+          <w:color w:val="ED7D31"/>
+          <w:sz w:val="28"/>
+          <w:szCs w:val="28"/>
         </w:rPr>
       </w:r>
     </w:p>
@@ -1539,6 +1500,7 @@
         <w:shd w:val="clear" w:color="auto" w:fill="FFFFFF"/>
         <w:spacing w:lineRule="auto" w:line="240" w:before="0" w:after="0"/>
         <w:ind w:left="360" w:hanging="360"/>
+        <w:contextualSpacing/>
         <w:rPr>
           <w:rFonts w:ascii="Calibri" w:hAnsi="Calibri" w:eastAsia="Times New Roman" w:cs="Calibri" w:asciiTheme="majorHAnsi" w:cstheme="majorHAnsi" w:hAnsiTheme="majorHAnsi"/>
           <w:b w:val="false"/>
@@ -1552,7 +1514,7 @@
       </w:pPr>
       <w:r>
         <w:rPr>
-          <w:rFonts w:eastAsia="Times New Roman" w:cs="Calibri" w:cstheme="majorHAnsi" w:ascii="Calibri" w:hAnsi="Calibri"/>
+          <w:rFonts w:eastAsia="Times New Roman" w:cs="Calibri" w:ascii="Calibri" w:hAnsi="Calibri" w:cstheme="majorHAnsi"/>
           <w:b w:val="false"/>
           <w:bCs w:val="false"/>
           <w:color w:val="000000"/>
@@ -1569,18 +1531,11 @@
         <w:shd w:val="clear" w:color="auto" w:fill="FFFFFF"/>
         <w:spacing w:lineRule="auto" w:line="240" w:before="0" w:after="0"/>
         <w:ind w:left="360" w:hanging="360"/>
+        <w:contextualSpacing/>
         <w:rPr/>
       </w:pPr>
       <w:r>
-        <w:rPr>
-          <w:rFonts w:eastAsia="Times New Roman" w:cs="Calibri" w:cstheme="majorHAnsi" w:ascii="Calibri" w:hAnsi="Calibri"/>
-          <w:b w:val="false"/>
-          <w:bCs w:val="false"/>
-          <w:color w:val="000000"/>
-          <w:sz w:val="20"/>
-          <w:szCs w:val="20"/>
-          <w:lang w:val="en-US"/>
-        </w:rPr>
+        <w:rPr/>
       </w:r>
     </w:p>
     <w:p>
@@ -1591,6 +1546,7 @@
         <w:bidi w:val="0"/>
         <w:spacing w:lineRule="auto" w:line="240" w:before="0" w:after="0"/>
         <w:ind w:left="0" w:right="0" w:hanging="0"/>
+        <w:contextualSpacing/>
         <w:jc w:val="left"/>
         <w:rPr>
           <w:rFonts w:ascii="Calibri" w:hAnsi="Calibri" w:eastAsia="Times New Roman" w:cs="Calibri" w:asciiTheme="majorHAnsi" w:cstheme="majorHAnsi" w:hAnsiTheme="majorHAnsi"/>
@@ -1605,7 +1561,7 @@
       </w:pPr>
       <w:r>
         <w:rPr>
-          <w:rFonts w:eastAsia="Times New Roman" w:cs="Calibri" w:cstheme="majorHAnsi" w:ascii="Calibri" w:hAnsi="Calibri"/>
+          <w:rFonts w:eastAsia="Times New Roman" w:cs="Calibri" w:ascii="Calibri" w:hAnsi="Calibri" w:cstheme="majorHAnsi"/>
           <w:b w:val="false"/>
           <w:bCs w:val="false"/>
           <w:color w:val="000000"/>
@@ -1628,7 +1584,11 @@
         </w:rPr>
       </w:pPr>
       <w:r>
-        <w:rPr/>
+        <w:rPr>
+          <w:rFonts w:eastAsia="Times New Roman" w:cs="Calibri" w:cstheme="majorHAnsi" w:ascii="Calibri" w:hAnsi="Calibri"/>
+          <w:color w:val="24292E"/>
+          <w:lang w:val="en-US"/>
+        </w:rPr>
       </w:r>
     </w:p>
     <w:p>
@@ -1678,8 +1638,9 @@
       </w:pPr>
       <w:r>
         <w:rPr>
-          <w:rFonts w:asciiTheme="majorHAnsi" w:hAnsiTheme="majorHAnsi" w:ascii="Calibri" w:hAnsi="Calibri"/>
-          <w:color w:val="24292E"/>
+          <w:rFonts w:eastAsia="Times New Roman" w:cs="Calibri" w:cstheme="majorHAnsi" w:ascii="Calibri" w:hAnsi="Calibri"/>
+          <w:color w:val="24292E"/>
+          <w:lang w:val="en-US"/>
         </w:rPr>
       </w:r>
     </w:p>
@@ -1695,7 +1656,27 @@
         </w:rPr>
       </w:pPr>
       <w:r>
+        <w:rPr>
+          <w:rFonts w:eastAsia="Times New Roman" w:cs="Calibri" w:cstheme="majorHAnsi" w:ascii="Calibri" w:hAnsi="Calibri"/>
+          <w:color w:val="24292E"/>
+          <w:lang w:val="en-US"/>
+        </w:rPr>
+      </w:r>
+    </w:p>
+    <w:p>
+      <w:pPr>
+        <w:pStyle w:val="Normal"/>
+        <w:shd w:val="clear" w:color="auto" w:fill="FFFFFF"/>
+        <w:spacing w:lineRule="auto" w:line="240"/>
         <w:rPr/>
+      </w:pPr>
+      <w:r>
+        <w:rPr>
+          <w:rFonts w:eastAsia="Times New Roman" w:cs="Calibri" w:ascii="Calibri" w:hAnsi="Calibri" w:asciiTheme="majorHAnsi" w:cstheme="majorHAnsi" w:hAnsiTheme="majorHAnsi"/>
+          <w:color w:val="24292E"/>
+          <w:lang w:val="en-US"/>
+        </w:rPr>
+        <w:t>The function call above executes the function body, or all of the statements between the curly braces in the function declaration below.</w:t>
       </w:r>
     </w:p>
     <w:p>
@@ -1703,22 +1684,6 @@
         <w:pStyle w:val="Normal"/>
         <w:shd w:val="clear" w:color="auto" w:fill="FFFFFF"/>
         <w:spacing w:lineRule="auto" w:line="240"/>
-        <w:rPr/>
-      </w:pPr>
-      <w:r>
-        <w:rPr>
-          <w:rFonts w:eastAsia="Times New Roman" w:cs="Calibri" w:ascii="Calibri" w:hAnsi="Calibri" w:asciiTheme="majorHAnsi" w:cstheme="majorHAnsi" w:hAnsiTheme="majorHAnsi"/>
-          <w:color w:val="24292E"/>
-          <w:lang w:val="en-US"/>
-        </w:rPr>
-        <w:t>The function call above executes the function body, or all of the statements between the curly braces in the function declaration below.</w:t>
-      </w:r>
-    </w:p>
-    <w:p>
-      <w:pPr>
-        <w:pStyle w:val="Normal"/>
-        <w:shd w:val="clear" w:color="auto" w:fill="FFFFFF"/>
-        <w:spacing w:lineRule="auto" w:line="240"/>
         <w:rPr>
           <w:rFonts w:ascii="Calibri" w:hAnsi="Calibri" w:eastAsia="Times New Roman" w:cs="Calibri" w:asciiTheme="majorHAnsi" w:cstheme="majorHAnsi" w:hAnsiTheme="majorHAnsi"/>
           <w:color w:val="24292E"/>
@@ -1726,7 +1691,11 @@
         </w:rPr>
       </w:pPr>
       <w:r>
-        <w:rPr/>
+        <w:rPr>
+          <w:rFonts w:eastAsia="Times New Roman" w:cs="Calibri" w:cstheme="majorHAnsi" w:ascii="Calibri" w:hAnsi="Calibri"/>
+          <w:color w:val="24292E"/>
+          <w:lang w:val="en-US"/>
+        </w:rPr>
       </w:r>
     </w:p>
     <w:p>
@@ -1813,8 +1782,9 @@
       </w:pPr>
       <w:r>
         <w:rPr>
-          <w:rFonts w:asciiTheme="majorHAnsi" w:hAnsiTheme="majorHAnsi" w:ascii="Calibri" w:hAnsi="Calibri"/>
-          <w:color w:val="24292E"/>
+          <w:rFonts w:eastAsia="Times New Roman" w:cs="Calibri" w:cstheme="majorHAnsi" w:ascii="Calibri" w:hAnsi="Calibri"/>
+          <w:color w:val="24292E"/>
+          <w:lang w:val="en-US"/>
         </w:rPr>
       </w:r>
     </w:p>
@@ -1830,7 +1800,27 @@
         </w:rPr>
       </w:pPr>
       <w:r>
+        <w:rPr>
+          <w:rFonts w:eastAsia="Times New Roman" w:cs="Calibri" w:cstheme="majorHAnsi" w:ascii="Calibri" w:hAnsi="Calibri"/>
+          <w:color w:val="24292E"/>
+          <w:lang w:val="en-US"/>
+        </w:rPr>
+      </w:r>
+    </w:p>
+    <w:p>
+      <w:pPr>
+        <w:pStyle w:val="Normal"/>
+        <w:shd w:val="clear" w:color="auto" w:fill="FFFFFF"/>
+        <w:spacing w:lineRule="auto" w:line="240"/>
         <w:rPr/>
+      </w:pPr>
+      <w:r>
+        <w:rPr>
+          <w:rFonts w:eastAsia="Times New Roman" w:cs="Calibri" w:ascii="Calibri" w:hAnsi="Calibri" w:asciiTheme="majorHAnsi" w:cstheme="majorHAnsi" w:hAnsiTheme="majorHAnsi"/>
+          <w:color w:val="24292E"/>
+          <w:lang w:val="en-US"/>
+        </w:rPr>
+        <w:t>We can call the same function as many times as needed.</w:t>
       </w:r>
     </w:p>
     <w:p>
@@ -1838,6 +1828,25 @@
         <w:pStyle w:val="Normal"/>
         <w:shd w:val="clear" w:color="auto" w:fill="FFFFFF"/>
         <w:spacing w:lineRule="auto" w:line="240"/>
+        <w:rPr>
+          <w:rFonts w:ascii="Calibri" w:hAnsi="Calibri" w:eastAsia="Times New Roman" w:cs="Calibri" w:asciiTheme="majorHAnsi" w:cstheme="majorHAnsi" w:hAnsiTheme="majorHAnsi"/>
+          <w:color w:val="24292E"/>
+          <w:lang w:val="en-US"/>
+        </w:rPr>
+      </w:pPr>
+      <w:r>
+        <w:rPr>
+          <w:rFonts w:eastAsia="Times New Roman" w:cs="Calibri" w:cstheme="majorHAnsi" w:ascii="Calibri" w:hAnsi="Calibri"/>
+          <w:color w:val="24292E"/>
+          <w:lang w:val="en-US"/>
+        </w:rPr>
+      </w:r>
+    </w:p>
+    <w:p>
+      <w:pPr>
+        <w:pStyle w:val="Normal"/>
+        <w:shd w:val="clear" w:color="auto" w:fill="FFFFFF"/>
+        <w:spacing w:lineRule="auto" w:line="240"/>
         <w:rPr/>
       </w:pPr>
       <w:r>
@@ -1846,7 +1855,7 @@
           <w:color w:val="24292E"/>
           <w:lang w:val="en-US"/>
         </w:rPr>
-        <w:t>We can call the same function as many times as needed.</w:t>
+        <w:t>Let’s practice calling functions in our code.</w:t>
       </w:r>
     </w:p>
     <w:p>
@@ -1861,38 +1870,11 @@
         </w:rPr>
       </w:pPr>
       <w:r>
-        <w:rPr/>
-      </w:r>
-    </w:p>
-    <w:p>
-      <w:pPr>
-        <w:pStyle w:val="Normal"/>
-        <w:shd w:val="clear" w:color="auto" w:fill="FFFFFF"/>
-        <w:spacing w:lineRule="auto" w:line="240"/>
-        <w:rPr/>
-      </w:pPr>
-      <w:r>
-        <w:rPr>
-          <w:rFonts w:eastAsia="Times New Roman" w:cs="Calibri" w:ascii="Calibri" w:hAnsi="Calibri" w:asciiTheme="majorHAnsi" w:cstheme="majorHAnsi" w:hAnsiTheme="majorHAnsi"/>
-          <w:color w:val="24292E"/>
-          <w:lang w:val="en-US"/>
-        </w:rPr>
-        <w:t>Let’s practice calling functions in our code.</w:t>
-      </w:r>
-    </w:p>
-    <w:p>
-      <w:pPr>
-        <w:pStyle w:val="Normal"/>
-        <w:shd w:val="clear" w:color="auto" w:fill="FFFFFF"/>
-        <w:spacing w:lineRule="auto" w:line="240"/>
-        <w:rPr>
-          <w:rFonts w:ascii="Calibri" w:hAnsi="Calibri" w:eastAsia="Times New Roman" w:cs="Calibri" w:asciiTheme="majorHAnsi" w:cstheme="majorHAnsi" w:hAnsiTheme="majorHAnsi"/>
-          <w:color w:val="24292E"/>
-          <w:lang w:val="en-US"/>
-        </w:rPr>
-      </w:pPr>
-      <w:r>
-        <w:rPr/>
+        <w:rPr>
+          <w:rFonts w:eastAsia="Times New Roman" w:cs="Calibri" w:cstheme="majorHAnsi" w:ascii="Calibri" w:hAnsi="Calibri"/>
+          <w:color w:val="24292E"/>
+          <w:lang w:val="en-US"/>
+        </w:rPr>
       </w:r>
     </w:p>
     <w:p>
@@ -1972,7 +1954,11 @@
         </w:rPr>
       </w:pPr>
       <w:r>
-        <w:rPr/>
+        <w:rPr>
+          <w:rFonts w:eastAsia="Times New Roman" w:cs="Calibri" w:cstheme="majorHAnsi" w:ascii="Calibri" w:hAnsi="Calibri"/>
+          <w:color w:val="24292E"/>
+          <w:lang w:val="en-US"/>
+        </w:rPr>
       </w:r>
     </w:p>
     <w:p>
@@ -2029,7 +2015,144 @@
         </w:rPr>
       </w:pPr>
       <w:r>
-        <w:rPr/>
+        <w:rPr>
+          <w:rFonts w:eastAsia="Times New Roman" w:cs="Calibri" w:cstheme="majorHAnsi" w:ascii="Calibri" w:hAnsi="Calibri"/>
+          <w:color w:val="24292E"/>
+          <w:lang w:val="en-US"/>
+        </w:rPr>
+      </w:r>
+    </w:p>
+    <w:p>
+      <w:pPr>
+        <w:pStyle w:val="Normal"/>
+        <w:shd w:val="clear" w:color="auto" w:fill="FFFFFF"/>
+        <w:spacing w:lineRule="auto" w:line="240"/>
+        <w:rPr>
+          <w:rFonts w:ascii="Calibri" w:hAnsi="Calibri" w:eastAsia="Times New Roman" w:cs="Calibri" w:asciiTheme="majorHAnsi" w:cstheme="majorHAnsi" w:hAnsiTheme="majorHAnsi"/>
+          <w:color w:val="24292E"/>
+          <w:lang w:val="en-US"/>
+        </w:rPr>
+      </w:pPr>
+      <w:r>
+        <w:rPr>
+          <w:rFonts w:eastAsia="Times New Roman" w:cs="Calibri" w:cstheme="majorHAnsi" w:ascii="Calibri" w:hAnsi="Calibri"/>
+          <w:color w:val="24292E"/>
+          <w:lang w:val="en-US"/>
+        </w:rPr>
+      </w:r>
+    </w:p>
+    <w:p>
+      <w:pPr>
+        <w:pStyle w:val="Normal"/>
+        <w:shd w:val="clear" w:color="auto" w:fill="FFFFFF"/>
+        <w:spacing w:lineRule="auto" w:line="240"/>
+        <w:rPr>
+          <w:rFonts w:ascii="Calibri" w:hAnsi="Calibri" w:eastAsia="Times New Roman" w:cs="Calibri" w:asciiTheme="majorHAnsi" w:cstheme="majorHAnsi" w:hAnsiTheme="majorHAnsi"/>
+          <w:color w:val="24292E"/>
+          <w:lang w:val="en-US"/>
+        </w:rPr>
+      </w:pPr>
+      <w:r>
+        <w:rPr>
+          <w:rFonts w:eastAsia="Times New Roman" w:cs="Calibri" w:cstheme="majorHAnsi" w:ascii="Calibri" w:hAnsi="Calibri"/>
+          <w:color w:val="24292E"/>
+          <w:lang w:val="en-US"/>
+        </w:rPr>
+      </w:r>
+    </w:p>
+    <w:p>
+      <w:pPr>
+        <w:pStyle w:val="Normal"/>
+        <w:shd w:val="clear" w:color="auto" w:fill="FFFFFF"/>
+        <w:spacing w:lineRule="auto" w:line="240"/>
+        <w:rPr>
+          <w:rFonts w:ascii="Calibri" w:hAnsi="Calibri" w:eastAsia="Times New Roman" w:cs="Calibri" w:asciiTheme="majorHAnsi" w:cstheme="majorHAnsi" w:hAnsiTheme="majorHAnsi"/>
+          <w:color w:val="24292E"/>
+          <w:lang w:val="en-US"/>
+        </w:rPr>
+      </w:pPr>
+      <w:r>
+        <w:rPr>
+          <w:rFonts w:eastAsia="Times New Roman" w:cs="Calibri" w:cstheme="majorHAnsi" w:ascii="Calibri" w:hAnsi="Calibri"/>
+          <w:color w:val="24292E"/>
+          <w:lang w:val="en-US"/>
+        </w:rPr>
+      </w:r>
+    </w:p>
+    <w:p>
+      <w:pPr>
+        <w:pStyle w:val="Normal"/>
+        <w:shd w:val="clear" w:color="auto" w:fill="FFFFFF"/>
+        <w:spacing w:lineRule="auto" w:line="240"/>
+        <w:rPr>
+          <w:rFonts w:ascii="Calibri" w:hAnsi="Calibri" w:eastAsia="Times New Roman" w:cs="Calibri" w:asciiTheme="majorHAnsi" w:cstheme="majorHAnsi" w:hAnsiTheme="majorHAnsi"/>
+          <w:color w:val="24292E"/>
+          <w:lang w:val="en-US"/>
+        </w:rPr>
+      </w:pPr>
+      <w:r>
+        <w:rPr>
+          <w:rFonts w:eastAsia="Times New Roman" w:cs="Calibri" w:cstheme="majorHAnsi" w:ascii="Calibri" w:hAnsi="Calibri"/>
+          <w:color w:val="24292E"/>
+          <w:lang w:val="en-US"/>
+        </w:rPr>
+      </w:r>
+    </w:p>
+    <w:p>
+      <w:pPr>
+        <w:pStyle w:val="Normal"/>
+        <w:shd w:val="clear" w:color="auto" w:fill="FFFFFF"/>
+        <w:spacing w:lineRule="auto" w:line="240"/>
+        <w:rPr>
+          <w:rFonts w:ascii="Calibri" w:hAnsi="Calibri" w:eastAsia="Times New Roman" w:cs="Calibri" w:asciiTheme="majorHAnsi" w:cstheme="majorHAnsi" w:hAnsiTheme="majorHAnsi"/>
+          <w:color w:val="24292E"/>
+          <w:lang w:val="en-US"/>
+        </w:rPr>
+      </w:pPr>
+      <w:r>
+        <w:rPr>
+          <w:rFonts w:eastAsia="Times New Roman" w:cs="Calibri" w:cstheme="majorHAnsi" w:ascii="Calibri" w:hAnsi="Calibri"/>
+          <w:color w:val="24292E"/>
+          <w:lang w:val="en-US"/>
+        </w:rPr>
+      </w:r>
+    </w:p>
+    <w:p>
+      <w:pPr>
+        <w:pStyle w:val="Normal"/>
+        <w:shd w:val="clear" w:color="auto" w:fill="FFFFFF"/>
+        <w:spacing w:lineRule="auto" w:line="240"/>
+        <w:rPr>
+          <w:rFonts w:ascii="Calibri" w:hAnsi="Calibri" w:eastAsia="Times New Roman" w:cs="Calibri" w:asciiTheme="majorHAnsi" w:cstheme="majorHAnsi" w:hAnsiTheme="majorHAnsi"/>
+          <w:color w:val="24292E"/>
+          <w:lang w:val="en-US"/>
+        </w:rPr>
+      </w:pPr>
+      <w:r>
+        <w:rPr>
+          <w:rFonts w:eastAsia="Times New Roman" w:cs="Calibri" w:cstheme="majorHAnsi" w:ascii="Calibri" w:hAnsi="Calibri"/>
+          <w:color w:val="24292E"/>
+          <w:lang w:val="en-US"/>
+        </w:rPr>
+      </w:r>
+    </w:p>
+    <w:p>
+      <w:pPr>
+        <w:pStyle w:val="Normal"/>
+        <w:shd w:val="clear" w:color="auto" w:fill="FFFFFF"/>
+        <w:spacing w:lineRule="auto" w:line="240"/>
+        <w:rPr>
+          <w:rFonts w:ascii="Calibri" w:hAnsi="Calibri" w:eastAsia="Times New Roman" w:cs="Calibri" w:asciiTheme="majorHAnsi" w:cstheme="majorHAnsi" w:hAnsiTheme="majorHAnsi"/>
+          <w:color w:val="24292E"/>
+          <w:lang w:val="en-US"/>
+        </w:rPr>
+      </w:pPr>
+      <w:r>
+        <w:rPr>
+          <w:rFonts w:eastAsia="Times New Roman" w:cs="Calibri" w:cstheme="majorHAnsi" w:ascii="Calibri" w:hAnsi="Calibri"/>
+          <w:color w:val="24292E"/>
+          <w:lang w:val="en-US"/>
+        </w:rPr>
       </w:r>
     </w:p>
     <w:p>
@@ -2052,27 +2175,7 @@
           <w:sz w:val="28"/>
           <w:szCs w:val="28"/>
         </w:rPr>
-        <w:t xml:space="preserve">Have Ms. Pluska check </w:t>
-      </w:r>
-      <w:r>
-        <w:rPr>
-          <w:rFonts w:eastAsia="Ubuntu" w:cs="Calibri" w:ascii="Calibri" w:hAnsi="Calibri" w:asciiTheme="majorHAnsi" w:cstheme="majorHAnsi" w:hAnsiTheme="majorHAnsi"/>
-          <w:b/>
-          <w:color w:val="F58220"/>
-          <w:sz w:val="28"/>
-          <w:szCs w:val="28"/>
-        </w:rPr>
-        <w:t>off Declare a function and Call a function</w:t>
-      </w:r>
-      <w:r>
-        <w:rPr>
-          <w:rFonts w:eastAsia="Ubuntu" w:cs="Calibri" w:ascii="Calibri" w:hAnsi="Calibri" w:asciiTheme="majorHAnsi" w:cstheme="majorHAnsi" w:hAnsiTheme="majorHAnsi"/>
-          <w:b/>
-          <w:color w:val="F58220"/>
-          <w:sz w:val="28"/>
-          <w:szCs w:val="28"/>
-        </w:rPr>
-        <w:t xml:space="preserve"> </w:t>
+        <w:t xml:space="preserve">Have Ms. Pluska check off Declare a function and Call a function </w:t>
       </w:r>
     </w:p>
     <w:p>
@@ -2160,7 +2263,10 @@
         </w:rPr>
       </w:pPr>
       <w:r>
-        <w:rPr/>
+        <w:rPr>
+          <w:rFonts w:eastAsia="Ubuntu" w:cs="Calibri" w:cstheme="majorHAnsi" w:ascii="Calibri" w:hAnsi="Calibri"/>
+          <w:color w:val="000000"/>
+        </w:rPr>
       </w:r>
     </w:p>
     <w:p>
@@ -2174,14 +2280,7 @@
           <w:rFonts w:eastAsia="Ubuntu" w:cs="Calibri" w:ascii="Calibri" w:hAnsi="Calibri" w:asciiTheme="majorHAnsi" w:cstheme="majorHAnsi" w:hAnsiTheme="majorHAnsi"/>
           <w:color w:val="000000"/>
         </w:rPr>
-        <w:t>Before you continue have Ms. Pluska check</w:t>
-      </w:r>
-      <w:r>
-        <w:rPr>
-          <w:rFonts w:eastAsia="Ubuntu" w:cs="Calibri" w:ascii="Calibri" w:hAnsi="Calibri" w:asciiTheme="majorHAnsi" w:cstheme="majorHAnsi" w:hAnsiTheme="majorHAnsi"/>
-          <w:color w:val="000000"/>
-        </w:rPr>
-        <w:t xml:space="preserve"> off Declare a function and Call a function</w:t>
+        <w:t>Before you continue have Ms. Pluska check off Declare a function and Call a function</w:t>
       </w:r>
     </w:p>
     <w:p>
@@ -2524,7 +2623,9 @@
       </w:pPr>
       <w:r>
         <w:rPr>
-          <w:rFonts w:ascii="Calibri" w:hAnsi="Calibri"/>
+          <w:rFonts w:eastAsia="Times New Roman" w:cs="Courier New"/>
+          <w:color w:val="24292E"/>
+          <w:lang w:val="en-US"/>
         </w:rPr>
       </w:r>
     </w:p>
@@ -2679,7 +2780,7 @@
         <w:pStyle w:val="ListParagraph"/>
         <w:shd w:val="clear" w:color="auto" w:fill="FFFFFF"/>
         <w:spacing w:lineRule="auto" w:line="240" w:beforeAutospacing="1" w:after="0"/>
-        <w:ind w:hanging="0"/>
+        <w:ind w:left="720" w:hanging="0"/>
         <w:contextualSpacing/>
         <w:rPr/>
       </w:pPr>
@@ -2697,7 +2798,7 @@
         <w:pStyle w:val="ListParagraph"/>
         <w:shd w:val="clear" w:color="auto" w:fill="FFFFFF"/>
         <w:spacing w:lineRule="auto" w:line="240" w:beforeAutospacing="1" w:after="0"/>
-        <w:ind w:hanging="0"/>
+        <w:ind w:left="720" w:hanging="0"/>
         <w:contextualSpacing/>
         <w:rPr>
           <w:rFonts w:ascii="Calibri" w:hAnsi="Calibri" w:eastAsia="Times New Roman" w:cs="Segoe UI" w:asciiTheme="majorHAnsi" w:hAnsiTheme="majorHAnsi"/>
@@ -2707,7 +2808,12 @@
         </w:rPr>
       </w:pPr>
       <w:r>
-        <w:rPr/>
+        <w:rPr>
+          <w:rFonts w:eastAsia="Times New Roman" w:cs="Segoe UI" w:ascii="Calibri" w:hAnsi="Calibri"/>
+          <w:color w:val="24292E"/>
+          <w:highlight w:val="white"/>
+          <w:lang w:val="en-US"/>
+        </w:rPr>
       </w:r>
     </w:p>
     <w:p>
@@ -2845,7 +2951,11 @@
         </w:rPr>
       </w:pPr>
       <w:r>
-        <w:rPr/>
+        <w:rPr>
+          <w:rFonts w:eastAsia="Times New Roman" w:cs="Courier New" w:ascii="Courier New" w:hAnsi="Courier New"/>
+          <w:color w:val="24292E"/>
+          <w:lang w:val="en-US"/>
+        </w:rPr>
       </w:r>
     </w:p>
     <w:p>
@@ -3212,17 +3322,7 @@
           <w:sz w:val="28"/>
           <w:szCs w:val="28"/>
         </w:rPr>
-        <w:t xml:space="preserve"> statement in a function</w:t>
-      </w:r>
-      <w:r>
-        <w:rPr>
-          <w:rFonts w:cs="Calibri" w:ascii="Calibri" w:hAnsi="Calibri"/>
-          <w:b/>
-          <w:color w:val="ED7D31"/>
-          <w:sz w:val="28"/>
-          <w:szCs w:val="28"/>
-        </w:rPr>
-        <w:t xml:space="preserve"> </w:t>
+        <w:t xml:space="preserve"> statement in a function </w:t>
       </w:r>
     </w:p>
     <w:p>
@@ -3273,7 +3373,7 @@
         <w:rPr>
           <w:rFonts w:cs="Segoe UI" w:ascii="Calibri" w:hAnsi="Calibri"/>
           <w:color w:val="24292E"/>
-          <w:shd w:fill="FFFFFF" w:val="clear"/>
+          <w:highlight w:val="white"/>
         </w:rPr>
       </w:r>
     </w:p>
@@ -3417,7 +3517,11 @@
         </w:rPr>
       </w:pPr>
       <w:r>
-        <w:rPr/>
+        <w:rPr>
+          <w:rFonts w:eastAsia="Times New Roman" w:cs="Courier New" w:ascii="Courier New" w:hAnsi="Courier New"/>
+          <w:color w:val="24292E"/>
+          <w:lang w:val="en-US"/>
+        </w:rPr>
       </w:r>
     </w:p>
     <w:p>
@@ -3686,7 +3790,11 @@
         </w:rPr>
       </w:pPr>
       <w:r>
-        <w:rPr/>
+        <w:rPr>
+          <w:rFonts w:eastAsia="Times New Roman" w:cs="Courier New" w:ascii="Courier New" w:hAnsi="Courier New"/>
+          <w:color w:val="24292E"/>
+          <w:lang w:val="en-US"/>
+        </w:rPr>
       </w:r>
     </w:p>
     <w:p>
@@ -3774,7 +3882,11 @@
         </w:rPr>
       </w:pPr>
       <w:r>
-        <w:rPr/>
+        <w:rPr>
+          <w:rFonts w:eastAsia="Times New Roman" w:ascii="Calibri" w:hAnsi="Calibri"/>
+          <w:color w:val="333333"/>
+          <w:lang w:val="en-US"/>
+        </w:rPr>
       </w:r>
     </w:p>
     <w:p>
@@ -3805,7 +3917,11 @@
         </w:rPr>
       </w:pPr>
       <w:r>
-        <w:rPr/>
+        <w:rPr>
+          <w:rFonts w:eastAsia="Times New Roman" w:ascii="Calibri" w:hAnsi="Calibri"/>
+          <w:color w:val="333333"/>
+          <w:lang w:val="en-US"/>
+        </w:rPr>
       </w:r>
     </w:p>
     <w:p>
@@ -3836,7 +3952,11 @@
         </w:rPr>
       </w:pPr>
       <w:r>
-        <w:rPr/>
+        <w:rPr>
+          <w:rFonts w:eastAsia="Times New Roman" w:ascii="Calibri" w:hAnsi="Calibri"/>
+          <w:color w:val="333333"/>
+          <w:lang w:val="en-US"/>
+        </w:rPr>
       </w:r>
     </w:p>
     <w:p>
@@ -4021,7 +4141,11 @@
         </w:rPr>
       </w:pPr>
       <w:r>
-        <w:rPr/>
+        <w:rPr>
+          <w:rFonts w:eastAsia="Times New Roman" w:cs="Courier New" w:ascii="Courier New" w:hAnsi="Courier New"/>
+          <w:color w:val="24292E"/>
+          <w:lang w:val="en-US"/>
+        </w:rPr>
       </w:r>
     </w:p>
     <w:p>
@@ -4092,9 +4216,8 @@
       </w:pPr>
       <w:r>
         <w:rPr>
-          <w:rFonts w:eastAsia="Times New Roman" w:ascii="Calibri" w:hAnsi="Calibri"/>
-          <w:color w:val="000000"/>
-          <w:lang w:val="en-US"/>
+          <w:rFonts w:cs="Courier New" w:ascii="Courier New" w:hAnsi="Courier New"/>
+          <w:color w:val="24292E"/>
         </w:rPr>
       </w:r>
     </w:p>
@@ -4296,27 +4419,7 @@
           <w:sz w:val="28"/>
           <w:szCs w:val="28"/>
         </w:rPr>
-        <w:t xml:space="preserve">Have Ms. Pluska check </w:t>
-      </w:r>
-      <w:r>
-        <w:rPr>
-          <w:rFonts w:eastAsia="Ubuntu" w:cs="Calibri" w:ascii="Calibri" w:hAnsi="Calibri" w:asciiTheme="majorHAnsi" w:cstheme="majorHAnsi" w:hAnsiTheme="majorHAnsi"/>
-          <w:b/>
-          <w:color w:val="F58220"/>
-          <w:sz w:val="28"/>
-          <w:szCs w:val="28"/>
-        </w:rPr>
-        <w:t>off functions with parameters and return statements</w:t>
-      </w:r>
-      <w:r>
-        <w:rPr>
-          <w:rFonts w:eastAsia="Ubuntu" w:cs="Calibri" w:ascii="Calibri" w:hAnsi="Calibri" w:asciiTheme="majorHAnsi" w:cstheme="majorHAnsi" w:hAnsiTheme="majorHAnsi"/>
-          <w:b/>
-          <w:color w:val="F58220"/>
-          <w:sz w:val="28"/>
-          <w:szCs w:val="28"/>
-        </w:rPr>
-        <w:t xml:space="preserve"> </w:t>
+        <w:t xml:space="preserve">Have Ms. Pluska check off functions with parameters and return statements </w:t>
       </w:r>
     </w:p>
     <w:p>
@@ -4404,7 +4507,10 @@
         </w:rPr>
       </w:pPr>
       <w:r>
-        <w:rPr/>
+        <w:rPr>
+          <w:rFonts w:eastAsia="Ubuntu" w:cs="Calibri" w:cstheme="majorHAnsi" w:ascii="Calibri" w:hAnsi="Calibri"/>
+          <w:color w:val="000000"/>
+        </w:rPr>
       </w:r>
     </w:p>
     <w:p>
@@ -4418,14 +4524,7 @@
           <w:rFonts w:eastAsia="Ubuntu" w:cs="Calibri" w:ascii="Calibri" w:hAnsi="Calibri" w:asciiTheme="majorHAnsi" w:cstheme="majorHAnsi" w:hAnsiTheme="majorHAnsi"/>
           <w:color w:val="000000"/>
         </w:rPr>
-        <w:t xml:space="preserve">Before you continue have Ms. Pluska check </w:t>
-      </w:r>
-      <w:r>
-        <w:rPr>
-          <w:rFonts w:eastAsia="Ubuntu" w:cs="Calibri" w:ascii="Calibri" w:hAnsi="Calibri" w:asciiTheme="majorHAnsi" w:cstheme="majorHAnsi" w:hAnsiTheme="majorHAnsi"/>
-          <w:color w:val="000000"/>
-        </w:rPr>
-        <w:t>off functions with parameters and return statements</w:t>
+        <w:t>Before you continue have Ms. Pluska check off functions with parameters and return statements</w:t>
       </w:r>
     </w:p>
     <w:p>
@@ -4464,17 +4563,7 @@
           <w:sz w:val="28"/>
           <w:szCs w:val="28"/>
         </w:rPr>
-        <w:t xml:space="preserve">Complete Challenges 1 thru </w:t>
-      </w:r>
-      <w:r>
-        <w:rPr>
-          <w:rFonts w:eastAsia="Ubuntu" w:cs="Ubuntu" w:ascii="Calibri" w:hAnsi="Calibri"/>
-          <w:b/>
-          <w:color w:val="ED7D31"/>
-          <w:sz w:val="28"/>
-          <w:szCs w:val="28"/>
-        </w:rPr>
-        <w:t>2</w:t>
+        <w:t>Complete Challenges 1 thru 2</w:t>
       </w:r>
     </w:p>
     <w:p>
@@ -4523,7 +4612,8 @@
       </w:pPr>
       <w:r>
         <w:rPr>
-          <w:rFonts w:ascii="Calibri" w:hAnsi="Calibri"/>
+          <w:rFonts w:cs="Courier New"/>
+          <w:color w:val="auto"/>
         </w:rPr>
       </w:r>
     </w:p>
@@ -4554,7 +4644,8 @@
       </w:pPr>
       <w:r>
         <w:rPr>
-          <w:rFonts w:ascii="Calibri" w:hAnsi="Calibri"/>
+          <w:rFonts w:cs="Courier New"/>
+          <w:color w:val="auto"/>
         </w:rPr>
       </w:r>
     </w:p>
@@ -4586,8 +4677,8 @@
       </w:pPr>
       <w:r>
         <w:rPr>
-          <w:rFonts w:ascii="Calibri" w:hAnsi="Calibri"/>
-          <w:color w:val="000000"/>
+          <w:rFonts w:cs="Courier New"/>
+          <w:color w:val="auto"/>
         </w:rPr>
       </w:r>
     </w:p>
@@ -4618,7 +4709,8 @@
       </w:pPr>
       <w:r>
         <w:rPr>
-          <w:rFonts w:ascii="Calibri" w:hAnsi="Calibri"/>
+          <w:rFonts w:cs="Courier New"/>
+          <w:color w:val="auto"/>
         </w:rPr>
       </w:r>
     </w:p>
@@ -4653,8 +4745,8 @@
       </w:pPr>
       <w:r>
         <w:rPr>
-          <w:rFonts w:eastAsia="Times New Roman" w:ascii="Calibri" w:hAnsi="Calibri"/>
-          <w:color w:val="000000"/>
+          <w:rFonts w:eastAsia="Times New Roman" w:cs="Courier New" w:ascii="Courier New" w:hAnsi="Courier New"/>
+          <w:color w:val="24292E"/>
           <w:lang w:val="en-US"/>
         </w:rPr>
       </w:r>
@@ -4727,9 +4819,8 @@
       </w:pPr>
       <w:r>
         <w:rPr>
-          <w:rFonts w:eastAsia="Times New Roman" w:ascii="Calibri" w:hAnsi="Calibri"/>
-          <w:color w:val="000000"/>
-          <w:lang w:val="en-US"/>
+          <w:rFonts w:cs="Courier New" w:ascii="Courier New" w:hAnsi="Courier New"/>
+          <w:color w:val="24292E"/>
         </w:rPr>
       </w:r>
     </w:p>
@@ -4744,7 +4835,8 @@
       </w:pPr>
       <w:r>
         <w:rPr>
-          <w:rFonts w:ascii="Calibri" w:hAnsi="Calibri"/>
+          <w:rFonts w:cs="Courier New"/>
+          <w:color w:val="auto"/>
         </w:rPr>
       </w:r>
     </w:p>
@@ -4760,13 +4852,7 @@
         <w:rPr>
           <w:color w:val="000000"/>
         </w:rPr>
-        <w:t xml:space="preserve">Your program should prompt the user for at least five items.   </w:t>
-      </w:r>
-      <w:r>
-        <w:rPr>
-          <w:color w:val="000000"/>
-        </w:rPr>
-        <w:t xml:space="preserve">For each item, call the function addItem to add the item to the list.  </w:t>
+        <w:t xml:space="preserve">Your program should prompt the user for at least five items.   For each item, call the function addItem to add the item to the list.  </w:t>
       </w:r>
     </w:p>
     <w:p>
@@ -4843,8 +4929,8 @@
       </w:pPr>
       <w:r>
         <w:rPr>
-          <w:rFonts w:eastAsia="Times New Roman" w:ascii="Calibri" w:hAnsi="Calibri"/>
-          <w:color w:val="000000"/>
+          <w:rFonts w:eastAsia="Times New Roman" w:cs="Courier New" w:ascii="Courier New" w:hAnsi="Courier New"/>
+          <w:color w:val="24292E"/>
           <w:lang w:val="en-US"/>
         </w:rPr>
       </w:r>
@@ -4884,23 +4970,7 @@
           <w:color w:val="24292E"/>
           <w:lang w:val="en-US"/>
         </w:rPr>
-        <w:t>alert(“</w:t>
-      </w:r>
-      <w:r>
-        <w:rPr>
-          <w:rFonts w:eastAsia="Times New Roman" w:cs="Courier New" w:ascii="Courier New" w:hAnsi="Courier New"/>
-          <w:color w:val="24292E"/>
-          <w:lang w:val="en-US"/>
-        </w:rPr>
-        <w:t>Here is your list “ + “\n” + list</w:t>
-      </w:r>
-      <w:r>
-        <w:rPr>
-          <w:rFonts w:eastAsia="Times New Roman" w:cs="Courier New" w:ascii="Courier New" w:hAnsi="Courier New"/>
-          <w:color w:val="24292E"/>
-          <w:lang w:val="en-US"/>
-        </w:rPr>
-        <w:t>);</w:t>
+        <w:t>alert(“Here is your list “ + “\n” + list);</w:t>
       </w:r>
     </w:p>
     <w:p>
@@ -5006,7 +5076,10 @@
         </w:rPr>
       </w:pPr>
       <w:r>
-        <w:rPr/>
+        <w:rPr>
+          <w:rFonts w:cs="Calibri" w:cstheme="majorHAnsi" w:ascii="Calibri" w:hAnsi="Calibri"/>
+          <w:color w:val="000000"/>
+        </w:rPr>
       </w:r>
     </w:p>
     <w:p>
@@ -5033,7 +5106,10 @@
         </w:rPr>
       </w:pPr>
       <w:r>
-        <w:rPr/>
+        <w:rPr>
+          <w:rFonts w:cs="Calibri" w:cstheme="majorHAnsi" w:ascii="Calibri" w:hAnsi="Calibri"/>
+          <w:color w:val="000000"/>
+        </w:rPr>
       </w:r>
     </w:p>
     <w:p>
@@ -5047,7 +5123,21 @@
           <w:rFonts w:cs="Calibri" w:ascii="Calibri" w:hAnsi="Calibri" w:cstheme="majorHAnsi"/>
           <w:color w:val="000000"/>
         </w:rPr>
-        <w:t xml:space="preserve">Write a function called fehrenheitToCelsius that accepts a parameter.  The parameter is the Fehrenheit temperature provided by the user.   Your function should convert the temperature to Celsiu and return the value. </w:t>
+        <w:t>Write a function called fehrenheitToCelsius that accepts a parameter.  The parameter is the Fehrenheit temperature provided by the user.   Your function should convert the temperature to Celsiu</w:t>
+      </w:r>
+      <w:r>
+        <w:rPr>
+          <w:rFonts w:cs="Calibri" w:ascii="Calibri" w:hAnsi="Calibri" w:cstheme="majorHAnsi"/>
+          <w:color w:val="000000"/>
+        </w:rPr>
+        <w:t>s</w:t>
+      </w:r>
+      <w:r>
+        <w:rPr>
+          <w:rFonts w:cs="Calibri" w:ascii="Calibri" w:hAnsi="Calibri" w:cstheme="majorHAnsi"/>
+          <w:color w:val="000000"/>
+        </w:rPr>
+        <w:t xml:space="preserve"> and return the value. </w:t>
       </w:r>
     </w:p>
     <w:p>
@@ -5060,7 +5150,10 @@
         </w:rPr>
       </w:pPr>
       <w:r>
-        <w:rPr/>
+        <w:rPr>
+          <w:rFonts w:cs="Calibri" w:cstheme="majorHAnsi" w:ascii="Calibri" w:hAnsi="Calibri"/>
+          <w:color w:val="000000"/>
+        </w:rPr>
       </w:r>
     </w:p>
     <w:p>
@@ -5104,7 +5197,10 @@
         </w:rPr>
       </w:pPr>
       <w:r>
-        <w:rPr/>
+        <w:rPr>
+          <w:rFonts w:cs="Calibri" w:cstheme="majorHAnsi" w:ascii="Calibri" w:hAnsi="Calibri"/>
+          <w:color w:val="000000"/>
+        </w:rPr>
       </w:r>
     </w:p>
     <w:p>
@@ -5118,7 +5214,7 @@
           <w:rFonts w:cs="Calibri" w:ascii="Calibri" w:hAnsi="Calibri" w:cstheme="majorHAnsi"/>
           <w:color w:val="000000"/>
         </w:rPr>
-        <w:t xml:space="preserve">Write a function called celsiusToKelvin that accepts a parameter.  The parameter is the Celsius temperature converted using the previous function.  Your function should convert the temperature to Kelvin and return the value. </w:t>
+        <w:t xml:space="preserve">Write a function called celsiusToKelvin.  The parameter is the Celsius temperature converted using the previous function.  Your function should convert the temperature to Kelvin and return the value. </w:t>
       </w:r>
     </w:p>
     <w:p>
@@ -5131,7 +5227,10 @@
         </w:rPr>
       </w:pPr>
       <w:r>
-        <w:rPr/>
+        <w:rPr>
+          <w:rFonts w:cs="Calibri" w:cstheme="majorHAnsi" w:ascii="Calibri" w:hAnsi="Calibri"/>
+          <w:color w:val="000000"/>
+        </w:rPr>
       </w:r>
     </w:p>
     <w:p>
@@ -5176,7 +5275,10 @@
         </w:rPr>
       </w:pPr>
       <w:r>
-        <w:rPr/>
+        <w:rPr>
+          <w:rFonts w:cs="Calibri" w:cstheme="majorHAnsi" w:ascii="Calibri" w:hAnsi="Calibri"/>
+          <w:color w:val="000000"/>
+        </w:rPr>
       </w:r>
     </w:p>
     <w:p>
@@ -5203,7 +5305,10 @@
         </w:rPr>
       </w:pPr>
       <w:r>
-        <w:rPr/>
+        <w:rPr>
+          <w:rFonts w:cs="Calibri" w:cstheme="majorHAnsi" w:ascii="Calibri" w:hAnsi="Calibri"/>
+          <w:color w:val="000000"/>
+        </w:rPr>
       </w:r>
     </w:p>
     <w:p>
@@ -5354,21 +5459,7 @@
           <w:rFonts w:eastAsia="Ubuntu" w:cs="Ubuntu" w:ascii="Calibri" w:hAnsi="Calibri"/>
           <w:color w:val="000000"/>
         </w:rPr>
-        <w:t xml:space="preserve">Implement challenges 1 thru </w:t>
-      </w:r>
-      <w:r>
-        <w:rPr>
-          <w:rFonts w:eastAsia="Ubuntu" w:cs="Ubuntu" w:ascii="Calibri" w:hAnsi="Calibri"/>
-          <w:color w:val="000000"/>
-        </w:rPr>
-        <w:t>2</w:t>
-      </w:r>
-      <w:r>
-        <w:rPr>
-          <w:rFonts w:eastAsia="Ubuntu" w:cs="Ubuntu" w:ascii="Calibri" w:hAnsi="Calibri"/>
-          <w:color w:val="000000"/>
-        </w:rPr>
-        <w:t xml:space="preserve"> on your computer.  Show Ms. Pluska the completed challenges to receive credit for the individual portion of this lab.  </w:t>
+        <w:t xml:space="preserve">Implement challenges 1 thru 2 on your computer.  Show Ms. Pluska the completed challenges to receive credit for the individual portion of this lab.  </w:t>
       </w:r>
     </w:p>
     <w:p>
@@ -5801,6 +5892,7 @@
       </w:pPr>
       <w:rPr>
         <w:rFonts w:ascii="Wingdings" w:hAnsi="Wingdings" w:cs="Wingdings" w:hint="default"/>
+        <w:rFonts w:cs="Wingdings"/>
       </w:rPr>
     </w:lvl>
     <w:lvl w:ilvl="1">
@@ -5826,6 +5918,7 @@
       </w:pPr>
       <w:rPr>
         <w:rFonts w:ascii="Wingdings" w:hAnsi="Wingdings" w:cs="Wingdings" w:hint="default"/>
+        <w:rFonts w:cs="Wingdings"/>
       </w:rPr>
     </w:lvl>
     <w:lvl w:ilvl="3">
@@ -5838,6 +5931,7 @@
       </w:pPr>
       <w:rPr>
         <w:rFonts w:ascii="Symbol" w:hAnsi="Symbol" w:cs="Symbol" w:hint="default"/>
+        <w:rFonts w:cs="Symbol"/>
       </w:rPr>
     </w:lvl>
     <w:lvl w:ilvl="4">
@@ -5863,6 +5957,7 @@
       </w:pPr>
       <w:rPr>
         <w:rFonts w:ascii="Wingdings" w:hAnsi="Wingdings" w:cs="Wingdings" w:hint="default"/>
+        <w:rFonts w:cs="Wingdings"/>
       </w:rPr>
     </w:lvl>
     <w:lvl w:ilvl="6">
@@ -5875,6 +5970,7 @@
       </w:pPr>
       <w:rPr>
         <w:rFonts w:ascii="Symbol" w:hAnsi="Symbol" w:cs="Symbol" w:hint="default"/>
+        <w:rFonts w:cs="Symbol"/>
       </w:rPr>
     </w:lvl>
     <w:lvl w:ilvl="7">
@@ -5900,6 +5996,7 @@
       </w:pPr>
       <w:rPr>
         <w:rFonts w:ascii="Wingdings" w:hAnsi="Wingdings" w:cs="Wingdings" w:hint="default"/>
+        <w:rFonts w:cs="Wingdings"/>
       </w:rPr>
     </w:lvl>
   </w:abstractNum>
@@ -5918,6 +6015,7 @@
       <w:rPr>
         <w:rFonts w:ascii="Wingdings" w:hAnsi="Wingdings" w:cs="Wingdings" w:hint="default"/>
         <w:sz w:val="20"/>
+        <w:rFonts w:cs="Wingdings"/>
       </w:rPr>
     </w:lvl>
     <w:lvl w:ilvl="1">
@@ -5934,6 +6032,7 @@
       <w:rPr>
         <w:rFonts w:ascii="Courier New" w:hAnsi="Courier New" w:cs="Courier New" w:hint="default"/>
         <w:sz w:val="20"/>
+        <w:rFonts w:cs="Courier New"/>
       </w:rPr>
     </w:lvl>
     <w:lvl w:ilvl="2">
@@ -5950,6 +6049,7 @@
       <w:rPr>
         <w:rFonts w:ascii="Wingdings" w:hAnsi="Wingdings" w:cs="Wingdings" w:hint="default"/>
         <w:sz w:val="20"/>
+        <w:rFonts w:cs="Wingdings"/>
       </w:rPr>
     </w:lvl>
     <w:lvl w:ilvl="3">
@@ -5966,6 +6066,7 @@
       <w:rPr>
         <w:rFonts w:ascii="Wingdings" w:hAnsi="Wingdings" w:cs="Wingdings" w:hint="default"/>
         <w:sz w:val="20"/>
+        <w:rFonts w:cs="Wingdings"/>
       </w:rPr>
     </w:lvl>
     <w:lvl w:ilvl="4">
@@ -5982,6 +6083,7 @@
       <w:rPr>
         <w:rFonts w:ascii="Wingdings" w:hAnsi="Wingdings" w:cs="Wingdings" w:hint="default"/>
         <w:sz w:val="20"/>
+        <w:rFonts w:cs="Wingdings"/>
       </w:rPr>
     </w:lvl>
     <w:lvl w:ilvl="5">
@@ -5998,6 +6100,7 @@
       <w:rPr>
         <w:rFonts w:ascii="Wingdings" w:hAnsi="Wingdings" w:cs="Wingdings" w:hint="default"/>
         <w:sz w:val="20"/>
+        <w:rFonts w:cs="Wingdings"/>
       </w:rPr>
     </w:lvl>
     <w:lvl w:ilvl="6">
@@ -6014,6 +6117,7 @@
       <w:rPr>
         <w:rFonts w:ascii="Wingdings" w:hAnsi="Wingdings" w:cs="Wingdings" w:hint="default"/>
         <w:sz w:val="20"/>
+        <w:rFonts w:cs="Wingdings"/>
       </w:rPr>
     </w:lvl>
     <w:lvl w:ilvl="7">
@@ -6030,6 +6134,7 @@
       <w:rPr>
         <w:rFonts w:ascii="Wingdings" w:hAnsi="Wingdings" w:cs="Wingdings" w:hint="default"/>
         <w:sz w:val="20"/>
+        <w:rFonts w:cs="Wingdings"/>
       </w:rPr>
     </w:lvl>
     <w:lvl w:ilvl="8">
@@ -6046,6 +6151,7 @@
       <w:rPr>
         <w:rFonts w:ascii="Wingdings" w:hAnsi="Wingdings" w:cs="Wingdings" w:hint="default"/>
         <w:sz w:val="20"/>
+        <w:rFonts w:cs="Wingdings"/>
       </w:rPr>
     </w:lvl>
   </w:abstractNum>
@@ -10379,6 +10485,567 @@
       <w:rFonts w:ascii="Calibri" w:hAnsi="Calibri" w:cs="Calibri" w:cstheme="majorHAnsi"/>
     </w:rPr>
   </w:style>
+  <w:style w:type="character" w:styleId="ListLabel406">
+    <w:name w:val="ListLabel 406"/>
+    <w:qFormat/>
+    <w:rPr>
+      <w:rFonts w:cs="OpenSymbol"/>
+      <w:b w:val="false"/>
+      <w:color w:val="ED7D31"/>
+      <w:sz w:val="20"/>
+    </w:rPr>
+  </w:style>
+  <w:style w:type="character" w:styleId="ListLabel407">
+    <w:name w:val="ListLabel 407"/>
+    <w:qFormat/>
+    <w:rPr>
+      <w:rFonts w:cs="OpenSymbol"/>
+      <w:color w:val="ED7D31"/>
+    </w:rPr>
+  </w:style>
+  <w:style w:type="character" w:styleId="ListLabel408">
+    <w:name w:val="ListLabel 408"/>
+    <w:qFormat/>
+    <w:rPr>
+      <w:rFonts w:cs="OpenSymbol"/>
+      <w:color w:val="ED7D31"/>
+    </w:rPr>
+  </w:style>
+  <w:style w:type="character" w:styleId="ListLabel409">
+    <w:name w:val="ListLabel 409"/>
+    <w:qFormat/>
+    <w:rPr>
+      <w:rFonts w:cs="OpenSymbol"/>
+      <w:color w:val="ED7D31"/>
+    </w:rPr>
+  </w:style>
+  <w:style w:type="character" w:styleId="ListLabel410">
+    <w:name w:val="ListLabel 410"/>
+    <w:qFormat/>
+    <w:rPr>
+      <w:rFonts w:cs="OpenSymbol"/>
+      <w:color w:val="ED7D31"/>
+    </w:rPr>
+  </w:style>
+  <w:style w:type="character" w:styleId="ListLabel411">
+    <w:name w:val="ListLabel 411"/>
+    <w:qFormat/>
+    <w:rPr>
+      <w:rFonts w:cs="OpenSymbol"/>
+      <w:color w:val="ED7D31"/>
+    </w:rPr>
+  </w:style>
+  <w:style w:type="character" w:styleId="ListLabel412">
+    <w:name w:val="ListLabel 412"/>
+    <w:qFormat/>
+    <w:rPr>
+      <w:rFonts w:cs="OpenSymbol"/>
+      <w:color w:val="ED7D31"/>
+    </w:rPr>
+  </w:style>
+  <w:style w:type="character" w:styleId="ListLabel413">
+    <w:name w:val="ListLabel 413"/>
+    <w:qFormat/>
+    <w:rPr>
+      <w:rFonts w:cs="OpenSymbol"/>
+      <w:color w:val="ED7D31"/>
+    </w:rPr>
+  </w:style>
+  <w:style w:type="character" w:styleId="ListLabel414">
+    <w:name w:val="ListLabel 414"/>
+    <w:qFormat/>
+    <w:rPr>
+      <w:rFonts w:cs="OpenSymbol"/>
+      <w:color w:val="ED7D31"/>
+    </w:rPr>
+  </w:style>
+  <w:style w:type="character" w:styleId="ListLabel415">
+    <w:name w:val="ListLabel 415"/>
+    <w:qFormat/>
+    <w:rPr>
+      <w:rFonts w:ascii="Calibri" w:hAnsi="Calibri" w:cs="Wingdings"/>
+      <w:color w:val="F79646"/>
+    </w:rPr>
+  </w:style>
+  <w:style w:type="character" w:styleId="ListLabel416">
+    <w:name w:val="ListLabel 416"/>
+    <w:qFormat/>
+    <w:rPr>
+      <w:rFonts w:cs="Courier New"/>
+    </w:rPr>
+  </w:style>
+  <w:style w:type="character" w:styleId="ListLabel417">
+    <w:name w:val="ListLabel 417"/>
+    <w:qFormat/>
+    <w:rPr>
+      <w:rFonts w:cs="Wingdings"/>
+    </w:rPr>
+  </w:style>
+  <w:style w:type="character" w:styleId="ListLabel418">
+    <w:name w:val="ListLabel 418"/>
+    <w:qFormat/>
+    <w:rPr>
+      <w:rFonts w:cs="Symbol"/>
+    </w:rPr>
+  </w:style>
+  <w:style w:type="character" w:styleId="ListLabel419">
+    <w:name w:val="ListLabel 419"/>
+    <w:qFormat/>
+    <w:rPr>
+      <w:rFonts w:cs="Courier New"/>
+    </w:rPr>
+  </w:style>
+  <w:style w:type="character" w:styleId="ListLabel420">
+    <w:name w:val="ListLabel 420"/>
+    <w:qFormat/>
+    <w:rPr>
+      <w:rFonts w:cs="Wingdings"/>
+    </w:rPr>
+  </w:style>
+  <w:style w:type="character" w:styleId="ListLabel421">
+    <w:name w:val="ListLabel 421"/>
+    <w:qFormat/>
+    <w:rPr>
+      <w:rFonts w:cs="Symbol"/>
+    </w:rPr>
+  </w:style>
+  <w:style w:type="character" w:styleId="ListLabel422">
+    <w:name w:val="ListLabel 422"/>
+    <w:qFormat/>
+    <w:rPr>
+      <w:rFonts w:cs="Courier New"/>
+    </w:rPr>
+  </w:style>
+  <w:style w:type="character" w:styleId="ListLabel423">
+    <w:name w:val="ListLabel 423"/>
+    <w:qFormat/>
+    <w:rPr>
+      <w:rFonts w:cs="Wingdings"/>
+    </w:rPr>
+  </w:style>
+  <w:style w:type="character" w:styleId="ListLabel424">
+    <w:name w:val="ListLabel 424"/>
+    <w:qFormat/>
+    <w:rPr>
+      <w:rFonts w:ascii="Calibri" w:hAnsi="Calibri" w:cs="Wingdings"/>
+    </w:rPr>
+  </w:style>
+  <w:style w:type="character" w:styleId="ListLabel425">
+    <w:name w:val="ListLabel 425"/>
+    <w:qFormat/>
+    <w:rPr>
+      <w:rFonts w:ascii="Calibri" w:hAnsi="Calibri" w:cs="Courier New"/>
+    </w:rPr>
+  </w:style>
+  <w:style w:type="character" w:styleId="ListLabel426">
+    <w:name w:val="ListLabel 426"/>
+    <w:qFormat/>
+    <w:rPr>
+      <w:rFonts w:cs="Wingdings"/>
+    </w:rPr>
+  </w:style>
+  <w:style w:type="character" w:styleId="ListLabel427">
+    <w:name w:val="ListLabel 427"/>
+    <w:qFormat/>
+    <w:rPr>
+      <w:rFonts w:cs="Symbol"/>
+    </w:rPr>
+  </w:style>
+  <w:style w:type="character" w:styleId="ListLabel428">
+    <w:name w:val="ListLabel 428"/>
+    <w:qFormat/>
+    <w:rPr>
+      <w:rFonts w:cs="Courier New"/>
+    </w:rPr>
+  </w:style>
+  <w:style w:type="character" w:styleId="ListLabel429">
+    <w:name w:val="ListLabel 429"/>
+    <w:qFormat/>
+    <w:rPr>
+      <w:rFonts w:cs="Wingdings"/>
+    </w:rPr>
+  </w:style>
+  <w:style w:type="character" w:styleId="ListLabel430">
+    <w:name w:val="ListLabel 430"/>
+    <w:qFormat/>
+    <w:rPr>
+      <w:rFonts w:cs="Symbol"/>
+    </w:rPr>
+  </w:style>
+  <w:style w:type="character" w:styleId="ListLabel431">
+    <w:name w:val="ListLabel 431"/>
+    <w:qFormat/>
+    <w:rPr>
+      <w:rFonts w:cs="Courier New"/>
+    </w:rPr>
+  </w:style>
+  <w:style w:type="character" w:styleId="ListLabel432">
+    <w:name w:val="ListLabel 432"/>
+    <w:qFormat/>
+    <w:rPr>
+      <w:rFonts w:cs="Wingdings"/>
+    </w:rPr>
+  </w:style>
+  <w:style w:type="character" w:styleId="ListLabel433">
+    <w:name w:val="ListLabel 433"/>
+    <w:qFormat/>
+    <w:rPr>
+      <w:rFonts w:cs="Wingdings"/>
+      <w:sz w:val="20"/>
+    </w:rPr>
+  </w:style>
+  <w:style w:type="character" w:styleId="ListLabel434">
+    <w:name w:val="ListLabel 434"/>
+    <w:qFormat/>
+    <w:rPr>
+      <w:rFonts w:cs="Courier New"/>
+      <w:sz w:val="20"/>
+    </w:rPr>
+  </w:style>
+  <w:style w:type="character" w:styleId="ListLabel435">
+    <w:name w:val="ListLabel 435"/>
+    <w:qFormat/>
+    <w:rPr>
+      <w:rFonts w:cs="Wingdings"/>
+      <w:sz w:val="20"/>
+    </w:rPr>
+  </w:style>
+  <w:style w:type="character" w:styleId="ListLabel436">
+    <w:name w:val="ListLabel 436"/>
+    <w:qFormat/>
+    <w:rPr>
+      <w:rFonts w:cs="Wingdings"/>
+      <w:sz w:val="20"/>
+    </w:rPr>
+  </w:style>
+  <w:style w:type="character" w:styleId="ListLabel437">
+    <w:name w:val="ListLabel 437"/>
+    <w:qFormat/>
+    <w:rPr>
+      <w:rFonts w:cs="Wingdings"/>
+      <w:sz w:val="20"/>
+    </w:rPr>
+  </w:style>
+  <w:style w:type="character" w:styleId="ListLabel438">
+    <w:name w:val="ListLabel 438"/>
+    <w:qFormat/>
+    <w:rPr>
+      <w:rFonts w:cs="Wingdings"/>
+      <w:sz w:val="20"/>
+    </w:rPr>
+  </w:style>
+  <w:style w:type="character" w:styleId="ListLabel439">
+    <w:name w:val="ListLabel 439"/>
+    <w:qFormat/>
+    <w:rPr>
+      <w:rFonts w:cs="Wingdings"/>
+      <w:sz w:val="20"/>
+    </w:rPr>
+  </w:style>
+  <w:style w:type="character" w:styleId="ListLabel440">
+    <w:name w:val="ListLabel 440"/>
+    <w:qFormat/>
+    <w:rPr>
+      <w:rFonts w:cs="Wingdings"/>
+      <w:sz w:val="20"/>
+    </w:rPr>
+  </w:style>
+  <w:style w:type="character" w:styleId="ListLabel441">
+    <w:name w:val="ListLabel 441"/>
+    <w:qFormat/>
+    <w:rPr>
+      <w:rFonts w:cs="Wingdings"/>
+      <w:sz w:val="20"/>
+    </w:rPr>
+  </w:style>
+  <w:style w:type="character" w:styleId="ListLabel442">
+    <w:name w:val="ListLabel 442"/>
+    <w:qFormat/>
+    <w:rPr>
+      <w:rFonts w:cs="OpenSymbol"/>
+      <w:color w:val="000000"/>
+    </w:rPr>
+  </w:style>
+  <w:style w:type="character" w:styleId="ListLabel443">
+    <w:name w:val="ListLabel 443"/>
+    <w:qFormat/>
+    <w:rPr>
+      <w:rFonts w:cs="OpenSymbol"/>
+      <w:color w:val="000000"/>
+    </w:rPr>
+  </w:style>
+  <w:style w:type="character" w:styleId="ListLabel444">
+    <w:name w:val="ListLabel 444"/>
+    <w:qFormat/>
+    <w:rPr>
+      <w:rFonts w:cs="OpenSymbol"/>
+      <w:color w:val="000000"/>
+    </w:rPr>
+  </w:style>
+  <w:style w:type="character" w:styleId="ListLabel445">
+    <w:name w:val="ListLabel 445"/>
+    <w:qFormat/>
+    <w:rPr>
+      <w:rFonts w:cs="OpenSymbol"/>
+      <w:color w:val="000000"/>
+    </w:rPr>
+  </w:style>
+  <w:style w:type="character" w:styleId="ListLabel446">
+    <w:name w:val="ListLabel 446"/>
+    <w:qFormat/>
+    <w:rPr>
+      <w:rFonts w:cs="OpenSymbol"/>
+      <w:color w:val="000000"/>
+    </w:rPr>
+  </w:style>
+  <w:style w:type="character" w:styleId="ListLabel447">
+    <w:name w:val="ListLabel 447"/>
+    <w:qFormat/>
+    <w:rPr>
+      <w:rFonts w:cs="OpenSymbol"/>
+      <w:color w:val="000000"/>
+    </w:rPr>
+  </w:style>
+  <w:style w:type="character" w:styleId="ListLabel448">
+    <w:name w:val="ListLabel 448"/>
+    <w:qFormat/>
+    <w:rPr>
+      <w:rFonts w:cs="OpenSymbol"/>
+      <w:color w:val="000000"/>
+    </w:rPr>
+  </w:style>
+  <w:style w:type="character" w:styleId="ListLabel449">
+    <w:name w:val="ListLabel 449"/>
+    <w:qFormat/>
+    <w:rPr>
+      <w:rFonts w:cs="OpenSymbol"/>
+      <w:color w:val="000000"/>
+    </w:rPr>
+  </w:style>
+  <w:style w:type="character" w:styleId="ListLabel450">
+    <w:name w:val="ListLabel 450"/>
+    <w:qFormat/>
+    <w:rPr>
+      <w:rFonts w:cs="OpenSymbol"/>
+      <w:color w:val="000000"/>
+    </w:rPr>
+  </w:style>
+  <w:style w:type="character" w:styleId="ListLabel451">
+    <w:name w:val="ListLabel 451"/>
+    <w:qFormat/>
+    <w:rPr>
+      <w:rFonts w:cs="OpenSymbol"/>
+      <w:color w:val="000000"/>
+    </w:rPr>
+  </w:style>
+  <w:style w:type="character" w:styleId="ListLabel452">
+    <w:name w:val="ListLabel 452"/>
+    <w:qFormat/>
+    <w:rPr>
+      <w:rFonts w:cs="OpenSymbol"/>
+      <w:color w:val="000000"/>
+    </w:rPr>
+  </w:style>
+  <w:style w:type="character" w:styleId="ListLabel453">
+    <w:name w:val="ListLabel 453"/>
+    <w:qFormat/>
+    <w:rPr>
+      <w:rFonts w:cs="OpenSymbol"/>
+      <w:color w:val="000000"/>
+    </w:rPr>
+  </w:style>
+  <w:style w:type="character" w:styleId="ListLabel454">
+    <w:name w:val="ListLabel 454"/>
+    <w:qFormat/>
+    <w:rPr>
+      <w:rFonts w:cs="OpenSymbol"/>
+      <w:color w:val="000000"/>
+    </w:rPr>
+  </w:style>
+  <w:style w:type="character" w:styleId="ListLabel455">
+    <w:name w:val="ListLabel 455"/>
+    <w:qFormat/>
+    <w:rPr>
+      <w:rFonts w:cs="OpenSymbol"/>
+      <w:color w:val="000000"/>
+    </w:rPr>
+  </w:style>
+  <w:style w:type="character" w:styleId="ListLabel456">
+    <w:name w:val="ListLabel 456"/>
+    <w:qFormat/>
+    <w:rPr>
+      <w:rFonts w:cs="OpenSymbol"/>
+      <w:color w:val="000000"/>
+    </w:rPr>
+  </w:style>
+  <w:style w:type="character" w:styleId="ListLabel457">
+    <w:name w:val="ListLabel 457"/>
+    <w:qFormat/>
+    <w:rPr>
+      <w:rFonts w:cs="OpenSymbol"/>
+      <w:color w:val="000000"/>
+    </w:rPr>
+  </w:style>
+  <w:style w:type="character" w:styleId="ListLabel458">
+    <w:name w:val="ListLabel 458"/>
+    <w:qFormat/>
+    <w:rPr>
+      <w:rFonts w:cs="OpenSymbol"/>
+      <w:color w:val="000000"/>
+    </w:rPr>
+  </w:style>
+  <w:style w:type="character" w:styleId="ListLabel459">
+    <w:name w:val="ListLabel 459"/>
+    <w:qFormat/>
+    <w:rPr>
+      <w:rFonts w:cs="OpenSymbol"/>
+      <w:color w:val="000000"/>
+    </w:rPr>
+  </w:style>
+  <w:style w:type="character" w:styleId="ListLabel460">
+    <w:name w:val="ListLabel 460"/>
+    <w:qFormat/>
+    <w:rPr>
+      <w:rFonts w:cs="OpenSymbol"/>
+      <w:color w:val="000000"/>
+    </w:rPr>
+  </w:style>
+  <w:style w:type="character" w:styleId="ListLabel461">
+    <w:name w:val="ListLabel 461"/>
+    <w:qFormat/>
+    <w:rPr>
+      <w:rFonts w:cs="OpenSymbol"/>
+      <w:color w:val="000000"/>
+    </w:rPr>
+  </w:style>
+  <w:style w:type="character" w:styleId="ListLabel462">
+    <w:name w:val="ListLabel 462"/>
+    <w:qFormat/>
+    <w:rPr>
+      <w:rFonts w:cs="OpenSymbol"/>
+      <w:color w:val="000000"/>
+    </w:rPr>
+  </w:style>
+  <w:style w:type="character" w:styleId="ListLabel463">
+    <w:name w:val="ListLabel 463"/>
+    <w:qFormat/>
+    <w:rPr>
+      <w:rFonts w:cs="OpenSymbol"/>
+      <w:color w:val="000000"/>
+    </w:rPr>
+  </w:style>
+  <w:style w:type="character" w:styleId="ListLabel464">
+    <w:name w:val="ListLabel 464"/>
+    <w:qFormat/>
+    <w:rPr>
+      <w:rFonts w:cs="OpenSymbol"/>
+      <w:color w:val="000000"/>
+    </w:rPr>
+  </w:style>
+  <w:style w:type="character" w:styleId="ListLabel465">
+    <w:name w:val="ListLabel 465"/>
+    <w:qFormat/>
+    <w:rPr>
+      <w:rFonts w:cs="OpenSymbol"/>
+      <w:color w:val="000000"/>
+    </w:rPr>
+  </w:style>
+  <w:style w:type="character" w:styleId="ListLabel466">
+    <w:name w:val="ListLabel 466"/>
+    <w:qFormat/>
+    <w:rPr>
+      <w:rFonts w:cs="OpenSymbol"/>
+      <w:color w:val="000000"/>
+    </w:rPr>
+  </w:style>
+  <w:style w:type="character" w:styleId="ListLabel467">
+    <w:name w:val="ListLabel 467"/>
+    <w:qFormat/>
+    <w:rPr>
+      <w:rFonts w:cs="OpenSymbol"/>
+      <w:color w:val="000000"/>
+    </w:rPr>
+  </w:style>
+  <w:style w:type="character" w:styleId="ListLabel468">
+    <w:name w:val="ListLabel 468"/>
+    <w:qFormat/>
+    <w:rPr>
+      <w:rFonts w:cs="OpenSymbol"/>
+      <w:color w:val="000000"/>
+    </w:rPr>
+  </w:style>
+  <w:style w:type="character" w:styleId="ListLabel469">
+    <w:name w:val="ListLabel 469"/>
+    <w:qFormat/>
+    <w:rPr>
+      <w:rFonts w:cs="OpenSymbol"/>
+      <w:color w:val="000000"/>
+    </w:rPr>
+  </w:style>
+  <w:style w:type="character" w:styleId="ListLabel470">
+    <w:name w:val="ListLabel 470"/>
+    <w:qFormat/>
+    <w:rPr>
+      <w:rFonts w:cs="OpenSymbol"/>
+      <w:color w:val="000000"/>
+    </w:rPr>
+  </w:style>
+  <w:style w:type="character" w:styleId="ListLabel471">
+    <w:name w:val="ListLabel 471"/>
+    <w:qFormat/>
+    <w:rPr>
+      <w:rFonts w:cs="OpenSymbol"/>
+      <w:color w:val="000000"/>
+    </w:rPr>
+  </w:style>
+  <w:style w:type="character" w:styleId="ListLabel472">
+    <w:name w:val="ListLabel 472"/>
+    <w:qFormat/>
+    <w:rPr>
+      <w:rFonts w:cs="OpenSymbol"/>
+      <w:color w:val="000000"/>
+    </w:rPr>
+  </w:style>
+  <w:style w:type="character" w:styleId="ListLabel473">
+    <w:name w:val="ListLabel 473"/>
+    <w:qFormat/>
+    <w:rPr>
+      <w:rFonts w:cs="OpenSymbol"/>
+      <w:color w:val="000000"/>
+    </w:rPr>
+  </w:style>
+  <w:style w:type="character" w:styleId="ListLabel474">
+    <w:name w:val="ListLabel 474"/>
+    <w:qFormat/>
+    <w:rPr>
+      <w:rFonts w:cs="OpenSymbol"/>
+      <w:color w:val="000000"/>
+    </w:rPr>
+  </w:style>
+  <w:style w:type="character" w:styleId="ListLabel475">
+    <w:name w:val="ListLabel 475"/>
+    <w:qFormat/>
+    <w:rPr>
+      <w:rFonts w:cs="OpenSymbol"/>
+      <w:color w:val="000000"/>
+    </w:rPr>
+  </w:style>
+  <w:style w:type="character" w:styleId="ListLabel476">
+    <w:name w:val="ListLabel 476"/>
+    <w:qFormat/>
+    <w:rPr>
+      <w:rFonts w:cs="OpenSymbol"/>
+      <w:color w:val="000000"/>
+    </w:rPr>
+  </w:style>
+  <w:style w:type="character" w:styleId="ListLabel477">
+    <w:name w:val="ListLabel 477"/>
+    <w:qFormat/>
+    <w:rPr>
+      <w:rFonts w:cs="OpenSymbol"/>
+      <w:color w:val="000000"/>
+    </w:rPr>
+  </w:style>
   <w:style w:type="paragraph" w:styleId="Heading" w:customStyle="1">
     <w:name w:val="Heading"/>
     <w:basedOn w:val="Normal"/>

--- a/labs/JavaScript/CreatingFunctions/CreatingFunctions.docx
+++ b/labs/JavaScript/CreatingFunctions/CreatingFunctions.docx
@@ -194,7 +194,7 @@
         </w:tblBorders>
         <w:tblCellMar>
           <w:top w:w="55" w:type="dxa"/>
-          <w:left w:w="42" w:type="dxa"/>
+          <w:left w:w="41" w:type="dxa"/>
           <w:bottom w:w="55" w:type="dxa"/>
           <w:right w:w="55" w:type="dxa"/>
         </w:tblCellMar>
@@ -317,14 +317,7 @@
                 <w:rFonts w:cs="Calibri" w:ascii="Calibri" w:hAnsi="Calibri" w:asciiTheme="majorHAnsi" w:cstheme="majorHAnsi" w:hAnsiTheme="majorHAnsi"/>
                 <w:color w:val="00000A"/>
               </w:rPr>
-              <w:t xml:space="preserve">Have Ms. Pluska check off </w:t>
-            </w:r>
-            <w:r>
-              <w:rPr>
-                <w:rFonts w:cs="Calibri" w:ascii="Calibri" w:hAnsi="Calibri" w:asciiTheme="majorHAnsi" w:cstheme="majorHAnsi" w:hAnsiTheme="majorHAnsi"/>
-                <w:color w:val="00000A"/>
-              </w:rPr>
-              <w:t>the above tasks</w:t>
+              <w:t>Have Ms. Pluska check off the above tasks</w:t>
             </w:r>
           </w:p>
           <w:p>
@@ -480,8 +473,49 @@
           <w:szCs w:val="20"/>
           <w:shd w:fill="FFFFFF" w:val="clear"/>
         </w:rPr>
-        <w:t xml:space="preserve">In this lab you will learn how to </w:t>
+        <w:t>In this lab you will learn how to group and name your own procedures (or “functions”).   Grouping and naming commands for easy and repeated use is a form of abstraction. Abstractions enable the programmer to reduce complexity by removing details and generalizing functionality.</w:t>
       </w:r>
+    </w:p>
+    <w:p>
+      <w:pPr>
+        <w:pStyle w:val="TextBody"/>
+        <w:spacing w:lineRule="auto" w:line="240" w:before="0" w:after="0"/>
+        <w:rPr>
+          <w:rFonts w:ascii="Calibri" w:hAnsi="Calibri" w:cs="Segoe UI" w:asciiTheme="majorHAnsi" w:hAnsiTheme="majorHAnsi"/>
+          <w:b w:val="false"/>
+          <w:b w:val="false"/>
+          <w:i w:val="false"/>
+          <w:i w:val="false"/>
+          <w:caps w:val="false"/>
+          <w:smallCaps w:val="false"/>
+          <w:spacing w:val="0"/>
+          <w:sz w:val="20"/>
+          <w:szCs w:val="20"/>
+          <w:highlight w:val="white"/>
+        </w:rPr>
+      </w:pPr>
+      <w:r>
+        <w:rPr>
+          <w:rFonts w:cs="Segoe UI" w:ascii="Calibri" w:hAnsi="Calibri"/>
+          <w:b w:val="false"/>
+          <w:i w:val="false"/>
+          <w:caps w:val="false"/>
+          <w:smallCaps w:val="false"/>
+          <w:spacing w:val="0"/>
+          <w:sz w:val="20"/>
+          <w:szCs w:val="20"/>
+          <w:highlight w:val="white"/>
+        </w:rPr>
+      </w:r>
+    </w:p>
+    <w:p>
+      <w:pPr>
+        <w:pStyle w:val="TextBody"/>
+        <w:spacing w:lineRule="auto" w:line="240" w:before="0" w:after="0"/>
+        <w:rPr>
+          <w:color w:val="000000"/>
+        </w:rPr>
+      </w:pPr>
       <w:r>
         <w:rPr>
           <w:rFonts w:cs="Segoe UI" w:ascii="Calibri" w:hAnsi="Calibri" w:asciiTheme="majorHAnsi" w:hAnsiTheme="majorHAnsi"/>
@@ -495,165 +529,30 @@
           <w:szCs w:val="20"/>
           <w:shd w:fill="FFFFFF" w:val="clear"/>
         </w:rPr>
-        <w:t>group</w:t>
+        <w:t>Consider the problem of calculating the area of a rectangle.   When first learning how to calculate the area of a rectangle, there’s a sequence of steps to calculate the correct answer:</w:t>
       </w:r>
-      <w:r>
-        <w:rPr>
-          <w:rFonts w:cs="Segoe UI" w:ascii="Calibri" w:hAnsi="Calibri" w:asciiTheme="majorHAnsi" w:hAnsiTheme="majorHAnsi"/>
+    </w:p>
+    <w:p>
+      <w:pPr>
+        <w:pStyle w:val="TextBody"/>
+        <w:spacing w:lineRule="auto" w:line="240" w:before="0" w:after="0"/>
+        <w:rPr>
+          <w:rFonts w:ascii="Calibri" w:hAnsi="Calibri" w:cs="Segoe UI" w:asciiTheme="majorHAnsi" w:hAnsiTheme="majorHAnsi"/>
           <w:b w:val="false"/>
+          <w:b w:val="false"/>
+          <w:i w:val="false"/>
           <w:i w:val="false"/>
           <w:caps w:val="false"/>
           <w:smallCaps w:val="false"/>
-          <w:color w:val="000000"/>
           <w:spacing w:val="0"/>
           <w:sz w:val="20"/>
           <w:szCs w:val="20"/>
-          <w:shd w:fill="FFFFFF" w:val="clear"/>
-        </w:rPr>
-        <w:t xml:space="preserve"> and </w:t>
-      </w:r>
+          <w:highlight w:val="white"/>
+        </w:rPr>
+      </w:pPr>
       <w:r>
         <w:rPr>
-          <w:rFonts w:cs="Segoe UI" w:ascii="Calibri" w:hAnsi="Calibri" w:asciiTheme="majorHAnsi" w:hAnsiTheme="majorHAnsi"/>
-          <w:b w:val="false"/>
-          <w:i w:val="false"/>
-          <w:caps w:val="false"/>
-          <w:smallCaps w:val="false"/>
-          <w:color w:val="000000"/>
-          <w:spacing w:val="0"/>
-          <w:sz w:val="20"/>
-          <w:szCs w:val="20"/>
-          <w:shd w:fill="FFFFFF" w:val="clear"/>
-        </w:rPr>
-        <w:t>name</w:t>
-      </w:r>
-      <w:r>
-        <w:rPr>
-          <w:rFonts w:cs="Segoe UI" w:ascii="Calibri" w:hAnsi="Calibri" w:asciiTheme="majorHAnsi" w:hAnsiTheme="majorHAnsi"/>
-          <w:b w:val="false"/>
-          <w:i w:val="false"/>
-          <w:caps w:val="false"/>
-          <w:smallCaps w:val="false"/>
-          <w:color w:val="000000"/>
-          <w:spacing w:val="0"/>
-          <w:sz w:val="20"/>
-          <w:szCs w:val="20"/>
-          <w:shd w:fill="FFFFFF" w:val="clear"/>
-        </w:rPr>
-        <w:t xml:space="preserve"> your</w:t>
-      </w:r>
-      <w:r>
-        <w:rPr>
-          <w:rFonts w:cs="Segoe UI" w:ascii="Calibri" w:hAnsi="Calibri" w:asciiTheme="majorHAnsi" w:hAnsiTheme="majorHAnsi"/>
-          <w:b w:val="false"/>
-          <w:i w:val="false"/>
-          <w:caps w:val="false"/>
-          <w:smallCaps w:val="false"/>
-          <w:color w:val="000000"/>
-          <w:spacing w:val="0"/>
-          <w:sz w:val="20"/>
-          <w:szCs w:val="20"/>
-          <w:shd w:fill="FFFFFF" w:val="clear"/>
-        </w:rPr>
-        <w:t xml:space="preserve"> own procedures (or “functions”).   </w:t>
-      </w:r>
-      <w:r>
-        <w:rPr>
-          <w:rFonts w:cs="Segoe UI" w:ascii="Calibri" w:hAnsi="Calibri" w:asciiTheme="majorHAnsi" w:hAnsiTheme="majorHAnsi"/>
-          <w:b w:val="false"/>
-          <w:i w:val="false"/>
-          <w:caps w:val="false"/>
-          <w:smallCaps w:val="false"/>
-          <w:color w:val="000000"/>
-          <w:spacing w:val="0"/>
-          <w:sz w:val="20"/>
-          <w:szCs w:val="20"/>
-          <w:shd w:fill="FFFFFF" w:val="clear"/>
-        </w:rPr>
-        <w:t>Grouping and naming</w:t>
-      </w:r>
-      <w:r>
-        <w:rPr>
-          <w:rFonts w:cs="Segoe UI" w:ascii="Calibri" w:hAnsi="Calibri" w:asciiTheme="majorHAnsi" w:hAnsiTheme="majorHAnsi"/>
-          <w:b w:val="false"/>
-          <w:i w:val="false"/>
-          <w:caps w:val="false"/>
-          <w:smallCaps w:val="false"/>
-          <w:color w:val="000000"/>
-          <w:spacing w:val="0"/>
-          <w:sz w:val="20"/>
-          <w:szCs w:val="20"/>
-          <w:shd w:fill="FFFFFF" w:val="clear"/>
-        </w:rPr>
-        <w:t xml:space="preserve"> commands for easy and repeated </w:t>
-      </w:r>
-      <w:r>
-        <w:rPr>
-          <w:rFonts w:cs="Segoe UI" w:ascii="Calibri" w:hAnsi="Calibri" w:asciiTheme="majorHAnsi" w:hAnsiTheme="majorHAnsi"/>
-          <w:b w:val="false"/>
-          <w:i w:val="false"/>
-          <w:caps w:val="false"/>
-          <w:smallCaps w:val="false"/>
-          <w:color w:val="000000"/>
-          <w:spacing w:val="0"/>
-          <w:sz w:val="20"/>
-          <w:szCs w:val="20"/>
-          <w:shd w:fill="FFFFFF" w:val="clear"/>
-        </w:rPr>
-        <w:t>use is a form of abstraction</w:t>
-      </w:r>
-      <w:r>
-        <w:rPr>
-          <w:rFonts w:cs="Segoe UI" w:ascii="Calibri" w:hAnsi="Calibri" w:asciiTheme="majorHAnsi" w:hAnsiTheme="majorHAnsi"/>
-          <w:b w:val="false"/>
-          <w:i w:val="false"/>
-          <w:caps w:val="false"/>
-          <w:smallCaps w:val="false"/>
-          <w:color w:val="000000"/>
-          <w:spacing w:val="0"/>
-          <w:sz w:val="20"/>
-          <w:szCs w:val="20"/>
-          <w:shd w:fill="FFFFFF" w:val="clear"/>
-        </w:rPr>
-        <w:t xml:space="preserve">. </w:t>
-      </w:r>
-      <w:r>
-        <w:rPr>
-          <w:rFonts w:cs="Segoe UI" w:ascii="Calibri" w:hAnsi="Calibri" w:asciiTheme="majorHAnsi" w:hAnsiTheme="majorHAnsi"/>
-          <w:b w:val="false"/>
-          <w:i w:val="false"/>
-          <w:caps w:val="false"/>
-          <w:smallCaps w:val="false"/>
-          <w:color w:val="000000"/>
-          <w:spacing w:val="0"/>
-          <w:sz w:val="20"/>
-          <w:szCs w:val="20"/>
-          <w:shd w:fill="FFFFFF" w:val="clear"/>
-        </w:rPr>
-        <w:t xml:space="preserve">Abstractions </w:t>
-      </w:r>
-      <w:r>
-        <w:rPr>
-          <w:rFonts w:cs="Segoe UI" w:ascii="Calibri" w:hAnsi="Calibri" w:asciiTheme="majorHAnsi" w:hAnsiTheme="majorHAnsi"/>
-          <w:b w:val="false"/>
-          <w:i w:val="false"/>
-          <w:caps w:val="false"/>
-          <w:smallCaps w:val="false"/>
-          <w:color w:val="000000"/>
-          <w:spacing w:val="0"/>
-          <w:sz w:val="20"/>
-          <w:szCs w:val="20"/>
-          <w:shd w:fill="FFFFFF" w:val="clear"/>
-        </w:rPr>
-        <w:t>enable the programmer to reduce complexity by removing details and generalizing functionality.</w:t>
-      </w:r>
-    </w:p>
-    <w:p>
-      <w:pPr>
-        <w:pStyle w:val="TextBody"/>
-        <w:spacing w:lineRule="auto" w:line="240" w:before="0" w:after="0"/>
-        <w:rPr>
-          <w:rFonts w:ascii="Calibri" w:hAnsi="Calibri" w:cs="Segoe UI" w:asciiTheme="majorHAnsi" w:hAnsiTheme="majorHAnsi"/>
+          <w:rFonts w:cs="Segoe UI" w:ascii="Calibri" w:hAnsi="Calibri"/>
           <w:b w:val="false"/>
           <w:i w:val="false"/>
           <w:caps w:val="false"/>
@@ -663,25 +562,27 @@
           <w:szCs w:val="20"/>
           <w:highlight w:val="white"/>
         </w:rPr>
-      </w:pPr>
-      <w:r>
-        <w:rPr>
-          <w:color w:val="000000"/>
-        </w:rPr>
       </w:r>
     </w:p>
     <w:p>
       <w:pPr>
         <w:pStyle w:val="TextBody"/>
+        <w:widowControl/>
+        <w:numPr>
+          <w:ilvl w:val="0"/>
+          <w:numId w:val="6"/>
+        </w:numPr>
+        <w:tabs>
+          <w:tab w:val="left" w:pos="0" w:leader="none"/>
+        </w:tabs>
         <w:spacing w:lineRule="auto" w:line="240" w:before="0" w:after="0"/>
-        <w:rPr>
-          <w:color w:val="000000"/>
-        </w:rPr>
-      </w:pPr>
-      <w:r>
-        <w:rPr>
-          <w:rFonts w:cs="Segoe UI" w:ascii="Calibri" w:hAnsi="Calibri" w:asciiTheme="majorHAnsi" w:hAnsiTheme="majorHAnsi"/>
+        <w:ind w:left="707" w:hanging="0"/>
+        <w:jc w:val="left"/>
+        <w:rPr>
+          <w:rFonts w:ascii="Calibri" w:hAnsi="Calibri"/>
           <w:b w:val="false"/>
+          <w:b w:val="false"/>
+          <w:i w:val="false"/>
           <w:i w:val="false"/>
           <w:caps w:val="false"/>
           <w:smallCaps w:val="false"/>
@@ -689,48 +590,9 @@
           <w:spacing w:val="0"/>
           <w:sz w:val="20"/>
           <w:szCs w:val="20"/>
-          <w:shd w:fill="FFFFFF" w:val="clear"/>
-        </w:rPr>
-        <w:t>Consider the problem of calculating the area of a rectangle.   When first learning how to calculate the area of a rectangle, there’s a sequence of steps to calculate the correct answer:</w:t>
-      </w:r>
-    </w:p>
-    <w:p>
-      <w:pPr>
-        <w:pStyle w:val="TextBody"/>
-        <w:spacing w:lineRule="auto" w:line="240" w:before="0" w:after="0"/>
-        <w:rPr>
-          <w:rFonts w:ascii="Calibri" w:hAnsi="Calibri" w:cs="Segoe UI" w:asciiTheme="majorHAnsi" w:hAnsiTheme="majorHAnsi"/>
-          <w:b w:val="false"/>
-          <w:i w:val="false"/>
-          <w:caps w:val="false"/>
-          <w:smallCaps w:val="false"/>
-          <w:spacing w:val="0"/>
-          <w:sz w:val="20"/>
-          <w:szCs w:val="20"/>
-          <w:highlight w:val="white"/>
         </w:rPr>
       </w:pPr>
       <w:r>
-        <w:rPr>
-          <w:color w:val="000000"/>
-        </w:rPr>
-      </w:r>
-    </w:p>
-    <w:p>
-      <w:pPr>
-        <w:pStyle w:val="TextBody"/>
-        <w:widowControl/>
-        <w:numPr>
-          <w:ilvl w:val="0"/>
-          <w:numId w:val="6"/>
-        </w:numPr>
-        <w:pBdr/>
-        <w:tabs>
-          <w:tab w:val="left" w:pos="0" w:leader="none"/>
-        </w:tabs>
-        <w:spacing w:lineRule="auto" w:line="240" w:before="0" w:after="0"/>
-        <w:ind w:left="707" w:hanging="0"/>
-        <w:jc w:val="left"/>
         <w:rPr>
           <w:rFonts w:ascii="Calibri" w:hAnsi="Calibri"/>
           <w:b w:val="false"/>
@@ -742,6 +604,36 @@
           <w:sz w:val="20"/>
           <w:szCs w:val="20"/>
         </w:rPr>
+        <w:t>Measure the width of the rectangle.</w:t>
+      </w:r>
+    </w:p>
+    <w:p>
+      <w:pPr>
+        <w:pStyle w:val="TextBody"/>
+        <w:widowControl/>
+        <w:numPr>
+          <w:ilvl w:val="0"/>
+          <w:numId w:val="6"/>
+        </w:numPr>
+        <w:tabs>
+          <w:tab w:val="left" w:pos="0" w:leader="none"/>
+        </w:tabs>
+        <w:spacing w:lineRule="auto" w:line="240" w:before="0" w:after="0"/>
+        <w:ind w:left="707" w:hanging="0"/>
+        <w:jc w:val="left"/>
+        <w:rPr>
+          <w:rFonts w:ascii="Calibri" w:hAnsi="Calibri"/>
+          <w:b w:val="false"/>
+          <w:b w:val="false"/>
+          <w:i w:val="false"/>
+          <w:i w:val="false"/>
+          <w:caps w:val="false"/>
+          <w:smallCaps w:val="false"/>
+          <w:color w:val="000000"/>
+          <w:spacing w:val="0"/>
+          <w:sz w:val="20"/>
+          <w:szCs w:val="20"/>
+        </w:rPr>
       </w:pPr>
       <w:r>
         <w:rPr>
@@ -755,7 +647,7 @@
           <w:sz w:val="20"/>
           <w:szCs w:val="20"/>
         </w:rPr>
-        <w:t>Measure the width of the rectangle.</w:t>
+        <w:t>Measure the height of the rectangle.</w:t>
       </w:r>
     </w:p>
     <w:p>
@@ -766,13 +658,27 @@
           <w:ilvl w:val="0"/>
           <w:numId w:val="6"/>
         </w:numPr>
-        <w:pBdr/>
         <w:tabs>
           <w:tab w:val="left" w:pos="0" w:leader="none"/>
         </w:tabs>
         <w:spacing w:lineRule="auto" w:line="240" w:before="0" w:after="0"/>
         <w:ind w:left="707" w:hanging="0"/>
         <w:jc w:val="left"/>
+        <w:rPr>
+          <w:rFonts w:ascii="Calibri" w:hAnsi="Calibri"/>
+          <w:b w:val="false"/>
+          <w:b w:val="false"/>
+          <w:i w:val="false"/>
+          <w:i w:val="false"/>
+          <w:caps w:val="false"/>
+          <w:smallCaps w:val="false"/>
+          <w:color w:val="000000"/>
+          <w:spacing w:val="0"/>
+          <w:sz w:val="20"/>
+          <w:szCs w:val="20"/>
+        </w:rPr>
+      </w:pPr>
+      <w:r>
         <w:rPr>
           <w:rFonts w:ascii="Calibri" w:hAnsi="Calibri"/>
           <w:b w:val="false"/>
@@ -784,6 +690,33 @@
           <w:sz w:val="20"/>
           <w:szCs w:val="20"/>
         </w:rPr>
+        <w:t>Multiply the width and height of the rectangle.</w:t>
+      </w:r>
+    </w:p>
+    <w:p>
+      <w:pPr>
+        <w:pStyle w:val="TextBody"/>
+        <w:widowControl/>
+        <w:numPr>
+          <w:ilvl w:val="0"/>
+          <w:numId w:val="0"/>
+        </w:numPr>
+        <w:spacing w:lineRule="auto" w:line="240" w:before="0" w:after="0"/>
+        <w:ind w:left="707" w:hanging="0"/>
+        <w:jc w:val="left"/>
+        <w:rPr>
+          <w:rFonts w:ascii="Calibri" w:hAnsi="Calibri"/>
+          <w:b w:val="false"/>
+          <w:b w:val="false"/>
+          <w:i w:val="false"/>
+          <w:i w:val="false"/>
+          <w:caps w:val="false"/>
+          <w:smallCaps w:val="false"/>
+          <w:color w:val="000000"/>
+          <w:spacing w:val="0"/>
+          <w:sz w:val="20"/>
+          <w:szCs w:val="20"/>
+        </w:rPr>
       </w:pPr>
       <w:r>
         <w:rPr>
@@ -797,24 +730,30 @@
           <w:sz w:val="20"/>
           <w:szCs w:val="20"/>
         </w:rPr>
-        <w:t>Measure the height of the rectangle.</w:t>
       </w:r>
     </w:p>
     <w:p>
       <w:pPr>
         <w:pStyle w:val="TextBody"/>
         <w:widowControl/>
-        <w:numPr>
-          <w:ilvl w:val="0"/>
-          <w:numId w:val="6"/>
-        </w:numPr>
-        <w:pBdr/>
-        <w:tabs>
-          <w:tab w:val="left" w:pos="0" w:leader="none"/>
-        </w:tabs>
         <w:spacing w:lineRule="auto" w:line="240" w:before="0" w:after="0"/>
-        <w:ind w:left="707" w:hanging="0"/>
+        <w:ind w:left="0" w:right="0" w:hanging="0"/>
         <w:jc w:val="left"/>
+        <w:rPr>
+          <w:rFonts w:ascii="Calibri" w:hAnsi="Calibri"/>
+          <w:b w:val="false"/>
+          <w:b w:val="false"/>
+          <w:i w:val="false"/>
+          <w:i w:val="false"/>
+          <w:caps w:val="false"/>
+          <w:smallCaps w:val="false"/>
+          <w:color w:val="000000"/>
+          <w:spacing w:val="0"/>
+          <w:sz w:val="20"/>
+          <w:szCs w:val="20"/>
+        </w:rPr>
+      </w:pPr>
+      <w:r>
         <w:rPr>
           <w:rFonts w:ascii="Calibri" w:hAnsi="Calibri"/>
           <w:b w:val="false"/>
@@ -826,6 +765,29 @@
           <w:sz w:val="20"/>
           <w:szCs w:val="20"/>
         </w:rPr>
+        <w:t>With practice, you can calculate the area of the rectangle without being instructed with these three steps every time.</w:t>
+      </w:r>
+    </w:p>
+    <w:p>
+      <w:pPr>
+        <w:pStyle w:val="TextBody"/>
+        <w:widowControl/>
+        <w:spacing w:lineRule="auto" w:line="240" w:before="0" w:after="0"/>
+        <w:ind w:left="0" w:right="0" w:hanging="0"/>
+        <w:jc w:val="left"/>
+        <w:rPr>
+          <w:rFonts w:ascii="Calibri" w:hAnsi="Calibri"/>
+          <w:b w:val="false"/>
+          <w:b w:val="false"/>
+          <w:i w:val="false"/>
+          <w:i w:val="false"/>
+          <w:caps w:val="false"/>
+          <w:smallCaps w:val="false"/>
+          <w:color w:val="000000"/>
+          <w:spacing w:val="0"/>
+          <w:sz w:val="20"/>
+          <w:szCs w:val="20"/>
+        </w:rPr>
       </w:pPr>
       <w:r>
         <w:rPr>
@@ -839,21 +801,30 @@
           <w:sz w:val="20"/>
           <w:szCs w:val="20"/>
         </w:rPr>
-        <w:t>Multiply the width and height of the rectangle.</w:t>
       </w:r>
     </w:p>
     <w:p>
       <w:pPr>
         <w:pStyle w:val="TextBody"/>
         <w:widowControl/>
-        <w:numPr>
-          <w:ilvl w:val="0"/>
-          <w:numId w:val="0"/>
-        </w:numPr>
-        <w:pBdr/>
         <w:spacing w:lineRule="auto" w:line="240" w:before="0" w:after="0"/>
-        <w:ind w:left="707" w:hanging="0"/>
+        <w:ind w:left="0" w:right="0" w:hanging="0"/>
         <w:jc w:val="left"/>
+        <w:rPr>
+          <w:rFonts w:ascii="Calibri" w:hAnsi="Calibri"/>
+          <w:b w:val="false"/>
+          <w:b w:val="false"/>
+          <w:i w:val="false"/>
+          <w:i w:val="false"/>
+          <w:caps w:val="false"/>
+          <w:smallCaps w:val="false"/>
+          <w:color w:val="000000"/>
+          <w:spacing w:val="0"/>
+          <w:sz w:val="20"/>
+          <w:szCs w:val="20"/>
+        </w:rPr>
+      </w:pPr>
+      <w:r>
         <w:rPr>
           <w:rFonts w:ascii="Calibri" w:hAnsi="Calibri"/>
           <w:b w:val="false"/>
@@ -865,153 +836,12 @@
           <w:sz w:val="20"/>
           <w:szCs w:val="20"/>
         </w:rPr>
-      </w:pPr>
-      <w:r>
-        <w:rPr>
-          <w:rFonts w:ascii="Calibri" w:hAnsi="Calibri"/>
-          <w:b w:val="false"/>
-          <w:i w:val="false"/>
-          <w:caps w:val="false"/>
-          <w:smallCaps w:val="false"/>
-          <w:color w:val="000000"/>
-          <w:spacing w:val="0"/>
-          <w:sz w:val="20"/>
-          <w:szCs w:val="20"/>
-        </w:rPr>
+        <w:t>We can also calculate the area of one rectangle with the following code:</w:t>
       </w:r>
     </w:p>
     <w:p>
       <w:pPr>
         <w:pStyle w:val="TextBody"/>
-        <w:widowControl/>
-        <w:spacing w:lineRule="auto" w:line="240" w:before="0" w:after="0"/>
-        <w:ind w:left="0" w:right="0" w:hanging="0"/>
-        <w:jc w:val="left"/>
-        <w:rPr>
-          <w:rFonts w:ascii="Calibri" w:hAnsi="Calibri"/>
-          <w:b w:val="false"/>
-          <w:i w:val="false"/>
-          <w:caps w:val="false"/>
-          <w:smallCaps w:val="false"/>
-          <w:color w:val="000000"/>
-          <w:spacing w:val="0"/>
-          <w:sz w:val="20"/>
-          <w:szCs w:val="20"/>
-        </w:rPr>
-      </w:pPr>
-      <w:r>
-        <w:rPr>
-          <w:rFonts w:ascii="Calibri" w:hAnsi="Calibri"/>
-          <w:b w:val="false"/>
-          <w:i w:val="false"/>
-          <w:caps w:val="false"/>
-          <w:smallCaps w:val="false"/>
-          <w:color w:val="000000"/>
-          <w:spacing w:val="0"/>
-          <w:sz w:val="20"/>
-          <w:szCs w:val="20"/>
-        </w:rPr>
-        <w:t>With practice, you can calculate the area of the rectangle without being instructed with these three steps every time.</w:t>
-      </w:r>
-    </w:p>
-    <w:p>
-      <w:pPr>
-        <w:pStyle w:val="TextBody"/>
-        <w:widowControl/>
-        <w:spacing w:lineRule="auto" w:line="240" w:before="0" w:after="0"/>
-        <w:ind w:left="0" w:right="0" w:hanging="0"/>
-        <w:jc w:val="left"/>
-        <w:rPr>
-          <w:rFonts w:ascii="Calibri" w:hAnsi="Calibri"/>
-          <w:b w:val="false"/>
-          <w:i w:val="false"/>
-          <w:caps w:val="false"/>
-          <w:smallCaps w:val="false"/>
-          <w:color w:val="000000"/>
-          <w:spacing w:val="0"/>
-          <w:sz w:val="20"/>
-          <w:szCs w:val="20"/>
-        </w:rPr>
-      </w:pPr>
-      <w:r>
-        <w:rPr>
-          <w:rFonts w:ascii="Calibri" w:hAnsi="Calibri"/>
-          <w:b w:val="false"/>
-          <w:i w:val="false"/>
-          <w:caps w:val="false"/>
-          <w:smallCaps w:val="false"/>
-          <w:color w:val="000000"/>
-          <w:spacing w:val="0"/>
-          <w:sz w:val="20"/>
-          <w:szCs w:val="20"/>
-        </w:rPr>
-      </w:r>
-    </w:p>
-    <w:p>
-      <w:pPr>
-        <w:pStyle w:val="TextBody"/>
-        <w:widowControl/>
-        <w:spacing w:lineRule="auto" w:line="240" w:before="0" w:after="0"/>
-        <w:ind w:left="0" w:right="0" w:hanging="0"/>
-        <w:jc w:val="left"/>
-        <w:rPr>
-          <w:rFonts w:ascii="Calibri" w:hAnsi="Calibri"/>
-          <w:b w:val="false"/>
-          <w:i w:val="false"/>
-          <w:caps w:val="false"/>
-          <w:smallCaps w:val="false"/>
-          <w:color w:val="000000"/>
-          <w:spacing w:val="0"/>
-          <w:sz w:val="20"/>
-          <w:szCs w:val="20"/>
-        </w:rPr>
-      </w:pPr>
-      <w:r>
-        <w:rPr>
-          <w:rFonts w:ascii="Calibri" w:hAnsi="Calibri"/>
-          <w:b w:val="false"/>
-          <w:i w:val="false"/>
-          <w:caps w:val="false"/>
-          <w:smallCaps w:val="false"/>
-          <w:color w:val="000000"/>
-          <w:spacing w:val="0"/>
-          <w:sz w:val="20"/>
-          <w:szCs w:val="20"/>
-        </w:rPr>
-        <w:t xml:space="preserve">We can </w:t>
-      </w:r>
-      <w:r>
-        <w:rPr>
-          <w:rFonts w:ascii="Calibri" w:hAnsi="Calibri"/>
-          <w:b w:val="false"/>
-          <w:i w:val="false"/>
-          <w:caps w:val="false"/>
-          <w:smallCaps w:val="false"/>
-          <w:color w:val="000000"/>
-          <w:spacing w:val="0"/>
-          <w:sz w:val="20"/>
-          <w:szCs w:val="20"/>
-        </w:rPr>
-        <w:t xml:space="preserve">also </w:t>
-      </w:r>
-      <w:r>
-        <w:rPr>
-          <w:rFonts w:ascii="Calibri" w:hAnsi="Calibri"/>
-          <w:b w:val="false"/>
-          <w:i w:val="false"/>
-          <w:caps w:val="false"/>
-          <w:smallCaps w:val="false"/>
-          <w:color w:val="000000"/>
-          <w:spacing w:val="0"/>
-          <w:sz w:val="20"/>
-          <w:szCs w:val="20"/>
-        </w:rPr>
-        <w:t>calculate the area of one rectangle with the following code:</w:t>
-      </w:r>
-    </w:p>
-    <w:p>
-      <w:pPr>
-        <w:pStyle w:val="TextBody"/>
         <w:spacing w:lineRule="auto" w:line="240" w:before="0" w:after="0"/>
         <w:rPr>
           <w:rStyle w:val="InternetLink"/>
@@ -1021,7 +851,6 @@
       </w:pPr>
       <w:r>
         <w:rPr>
-          <w:rFonts w:eastAsia="Ubuntu" w:cs="Calibri" w:ascii="Calibri" w:hAnsi="Calibri"/>
           <w:color w:val="000000"/>
           <w:u w:val="none"/>
         </w:rPr>
@@ -1042,7 +871,7 @@
         </w:tblBorders>
         <w:tblCellMar>
           <w:top w:w="55" w:type="dxa"/>
-          <w:left w:w="54" w:type="dxa"/>
+          <w:left w:w="53" w:type="dxa"/>
           <w:bottom w:w="55" w:type="dxa"/>
           <w:right w:w="55" w:type="dxa"/>
         </w:tblCellMar>
@@ -1476,7 +1305,6 @@
       </w:pPr>
       <w:r>
         <w:rPr>
-          <w:rFonts w:eastAsia="Ubuntu" w:cs="Calibri" w:ascii="Calibri" w:hAnsi="Calibri"/>
           <w:color w:val="000000"/>
           <w:u w:val="none"/>
         </w:rPr>
@@ -1506,13 +1334,19 @@
           <w:szCs w:val="20"/>
           <w:u w:val="none"/>
         </w:rPr>
-        <w:t xml:space="preserve">Now, </w:t>
+        <w:t xml:space="preserve">Now, Imagine being asked to calculate the area of three different rectangles.  To do so would require us to repeat the above code three times.  </w:t>
       </w:r>
-      <w:r>
+    </w:p>
+    <w:p>
+      <w:pPr>
+        <w:pStyle w:val="TextBody"/>
+        <w:spacing w:lineRule="auto" w:line="240" w:before="0" w:after="0"/>
         <w:rPr>
           <w:rStyle w:val="InternetLink"/>
-          <w:rFonts w:eastAsia="Ubuntu" w:cs="Calibri" w:ascii="Calibri" w:hAnsi="Calibri"/>
+          <w:rFonts w:ascii="Calibri" w:hAnsi="Calibri"/>
           <w:b w:val="false"/>
+          <w:b w:val="false"/>
+          <w:i w:val="false"/>
           <w:i w:val="false"/>
           <w:caps w:val="false"/>
           <w:smallCaps w:val="false"/>
@@ -1522,31 +1356,9 @@
           <w:szCs w:val="20"/>
           <w:u w:val="none"/>
         </w:rPr>
-        <w:t xml:space="preserve">Imagine being asked to calculate the area of three different rectangles.  </w:t>
-      </w:r>
+      </w:pPr>
       <w:r>
         <w:rPr>
-          <w:rStyle w:val="InternetLink"/>
-          <w:rFonts w:eastAsia="Ubuntu" w:cs="Calibri" w:ascii="Calibri" w:hAnsi="Calibri"/>
-          <w:b w:val="false"/>
-          <w:i w:val="false"/>
-          <w:caps w:val="false"/>
-          <w:smallCaps w:val="false"/>
-          <w:color w:val="000000"/>
-          <w:spacing w:val="0"/>
-          <w:sz w:val="20"/>
-          <w:szCs w:val="20"/>
-          <w:u w:val="none"/>
-        </w:rPr>
-        <w:t xml:space="preserve">To do so would require us to repeat the above code three times.  </w:t>
-      </w:r>
-    </w:p>
-    <w:p>
-      <w:pPr>
-        <w:pStyle w:val="TextBody"/>
-        <w:spacing w:lineRule="auto" w:line="240" w:before="0" w:after="0"/>
-        <w:rPr>
-          <w:rStyle w:val="InternetLink"/>
           <w:rFonts w:ascii="Calibri" w:hAnsi="Calibri"/>
           <w:b w:val="false"/>
           <w:i w:val="false"/>
@@ -1556,13 +1368,6 @@
           <w:spacing w:val="0"/>
           <w:sz w:val="20"/>
           <w:szCs w:val="20"/>
-          <w:u w:val="none"/>
-        </w:rPr>
-      </w:pPr>
-      <w:r>
-        <w:rPr>
-          <w:rFonts w:eastAsia="Ubuntu" w:cs="Calibri" w:ascii="Calibri" w:hAnsi="Calibri"/>
-          <w:color w:val="000000"/>
           <w:u w:val="none"/>
         </w:rPr>
       </w:r>
@@ -1653,6 +1458,8 @@
           <w:rStyle w:val="InternetLink"/>
           <w:rFonts w:ascii="Calibri" w:hAnsi="Calibri"/>
           <w:b w:val="false"/>
+          <w:b w:val="false"/>
+          <w:i w:val="false"/>
           <w:i w:val="false"/>
           <w:caps w:val="false"/>
           <w:smallCaps w:val="false"/>
@@ -1665,8 +1472,15 @@
       </w:pPr>
       <w:r>
         <w:rPr>
-          <w:rFonts w:eastAsia="Ubuntu" w:cs="Calibri" w:ascii="Calibri" w:hAnsi="Calibri"/>
+          <w:rFonts w:ascii="Calibri" w:hAnsi="Calibri"/>
+          <w:b w:val="false"/>
+          <w:i w:val="false"/>
+          <w:caps w:val="false"/>
+          <w:smallCaps w:val="false"/>
           <w:color w:val="000000"/>
+          <w:spacing w:val="0"/>
+          <w:sz w:val="20"/>
+          <w:szCs w:val="20"/>
           <w:u w:val="none"/>
         </w:rPr>
       </w:r>
@@ -1740,6 +1554,8 @@
           <w:rStyle w:val="InternetLink"/>
           <w:rFonts w:ascii="Calibri" w:hAnsi="Calibri"/>
           <w:b w:val="false"/>
+          <w:b w:val="false"/>
+          <w:i w:val="false"/>
           <w:i w:val="false"/>
           <w:caps w:val="false"/>
           <w:smallCaps w:val="false"/>
@@ -1752,18 +1568,6 @@
       </w:pPr>
       <w:r>
         <w:rPr>
-          <w:rFonts w:eastAsia="Ubuntu" w:cs="Calibri" w:ascii="Calibri" w:hAnsi="Calibri"/>
-          <w:color w:val="000000"/>
-          <w:u w:val="none"/>
-        </w:rPr>
-      </w:r>
-    </w:p>
-    <w:p>
-      <w:pPr>
-        <w:pStyle w:val="TextBody"/>
-        <w:spacing w:lineRule="auto" w:line="240" w:before="0" w:after="0"/>
-        <w:rPr>
-          <w:rStyle w:val="InternetLink"/>
           <w:rFonts w:ascii="Calibri" w:hAnsi="Calibri"/>
           <w:b w:val="false"/>
           <w:i w:val="false"/>
@@ -1775,13 +1579,6 @@
           <w:szCs w:val="20"/>
           <w:u w:val="none"/>
         </w:rPr>
-      </w:pPr>
-      <w:r>
-        <w:rPr>
-          <w:rFonts w:eastAsia="Ubuntu" w:cs="Calibri" w:ascii="Calibri" w:hAnsi="Calibri"/>
-          <w:color w:val="000000"/>
-          <w:u w:val="none"/>
-        </w:rPr>
       </w:r>
     </w:p>
     <w:p>
@@ -1790,6 +1587,22 @@
         <w:spacing w:lineRule="auto" w:line="240" w:before="0" w:after="0"/>
         <w:rPr>
           <w:rStyle w:val="InternetLink"/>
+          <w:rFonts w:ascii="Calibri" w:hAnsi="Calibri"/>
+          <w:b w:val="false"/>
+          <w:b w:val="false"/>
+          <w:i w:val="false"/>
+          <w:i w:val="false"/>
+          <w:caps w:val="false"/>
+          <w:smallCaps w:val="false"/>
+          <w:color w:val="000000"/>
+          <w:spacing w:val="0"/>
+          <w:sz w:val="20"/>
+          <w:szCs w:val="20"/>
+          <w:u w:val="none"/>
+        </w:rPr>
+      </w:pPr>
+      <w:r>
+        <w:rPr>
           <w:rFonts w:ascii="Calibri" w:hAnsi="Calibri"/>
           <w:b w:val="false"/>
           <w:i w:val="false"/>
@@ -1801,13 +1614,6 @@
           <w:szCs w:val="20"/>
           <w:u w:val="none"/>
         </w:rPr>
-      </w:pPr>
-      <w:r>
-        <w:rPr>
-          <w:rFonts w:eastAsia="Ubuntu" w:cs="Calibri" w:ascii="Calibri" w:hAnsi="Calibri"/>
-          <w:color w:val="000000"/>
-          <w:u w:val="none"/>
-        </w:rPr>
       </w:r>
     </w:p>
     <w:p>
@@ -1816,6 +1622,22 @@
         <w:spacing w:lineRule="auto" w:line="240" w:before="0" w:after="0"/>
         <w:rPr>
           <w:rStyle w:val="InternetLink"/>
+          <w:rFonts w:ascii="Calibri" w:hAnsi="Calibri"/>
+          <w:b w:val="false"/>
+          <w:b w:val="false"/>
+          <w:i w:val="false"/>
+          <w:i w:val="false"/>
+          <w:caps w:val="false"/>
+          <w:smallCaps w:val="false"/>
+          <w:color w:val="000000"/>
+          <w:spacing w:val="0"/>
+          <w:sz w:val="20"/>
+          <w:szCs w:val="20"/>
+          <w:u w:val="none"/>
+        </w:rPr>
+      </w:pPr>
+      <w:r>
+        <w:rPr>
           <w:rFonts w:ascii="Calibri" w:hAnsi="Calibri"/>
           <w:b w:val="false"/>
           <w:i w:val="false"/>
@@ -1827,11 +1649,39 @@
           <w:szCs w:val="20"/>
           <w:u w:val="none"/>
         </w:rPr>
+      </w:r>
+    </w:p>
+    <w:p>
+      <w:pPr>
+        <w:pStyle w:val="TextBody"/>
+        <w:spacing w:lineRule="auto" w:line="240" w:before="0" w:after="0"/>
+        <w:rPr>
+          <w:rStyle w:val="InternetLink"/>
+          <w:rFonts w:ascii="Calibri" w:hAnsi="Calibri"/>
+          <w:b w:val="false"/>
+          <w:b w:val="false"/>
+          <w:i w:val="false"/>
+          <w:i w:val="false"/>
+          <w:caps w:val="false"/>
+          <w:smallCaps w:val="false"/>
+          <w:color w:val="000000"/>
+          <w:spacing w:val="0"/>
+          <w:sz w:val="20"/>
+          <w:szCs w:val="20"/>
+          <w:u w:val="none"/>
+        </w:rPr>
       </w:pPr>
       <w:r>
         <w:rPr>
-          <w:rFonts w:eastAsia="Ubuntu" w:cs="Calibri" w:ascii="Calibri" w:hAnsi="Calibri"/>
+          <w:rFonts w:ascii="Calibri" w:hAnsi="Calibri"/>
+          <w:b w:val="false"/>
+          <w:i w:val="false"/>
+          <w:caps w:val="false"/>
+          <w:smallCaps w:val="false"/>
           <w:color w:val="000000"/>
+          <w:spacing w:val="0"/>
+          <w:sz w:val="20"/>
+          <w:szCs w:val="20"/>
           <w:u w:val="none"/>
         </w:rPr>
       </w:r>
@@ -1846,6 +1696,8 @@
         <w:rPr>
           <w:rFonts w:ascii="Calibri" w:hAnsi="Calibri"/>
           <w:b w:val="false"/>
+          <w:b w:val="false"/>
+          <w:i w:val="false"/>
           <w:i w:val="false"/>
           <w:caps w:val="false"/>
           <w:smallCaps w:val="false"/>
@@ -1878,7 +1730,7 @@
                 <wp:positionV relativeFrom="paragraph">
                   <wp:posOffset>125095</wp:posOffset>
                 </wp:positionV>
-                <wp:extent cx="1605280" cy="828675"/>
+                <wp:extent cx="1605915" cy="829310"/>
                 <wp:effectExtent l="0" t="0" r="0" b="0"/>
                 <wp:wrapNone/>
                 <wp:docPr id="1" name="Shape2"/>
@@ -1889,7 +1741,7 @@
                       <wps:spPr>
                         <a:xfrm>
                           <a:off x="0" y="0"/>
-                          <a:ext cx="1604520" cy="828000"/>
+                          <a:ext cx="1605240" cy="828720"/>
                         </a:xfrm>
                         <a:prstGeom prst="rect">
                           <a:avLst/>
@@ -1913,7 +1765,8 @@
                         <w:txbxContent>
                           <w:p>
                             <w:pPr>
-                              <w:overflowPunct w:val="false"/>
+                              <w:pStyle w:val="FrameContents"/>
+                              <w:overflowPunct w:val="true"/>
                               <w:spacing w:lineRule="auto" w:line="240"/>
                               <w:jc w:val="center"/>
                               <w:rPr/>
@@ -1939,12 +1792,16 @@
           </mc:Choice>
           <mc:Fallback>
             <w:pict>
-              <v:rect id="shape_0" ID="Shape2" fillcolor="white" stroked="t" style="position:absolute;margin-left:146.6pt;margin-top:9.85pt;width:126.3pt;height:65.15pt">
+              <v:rect id="shape_0" ID="Shape2" fillcolor="white" stroked="t" style="position:absolute;margin-left:146.6pt;margin-top:9.85pt;width:126.35pt;height:65.2pt">
+                <w10:wrap type="square"/>
+                <v:fill o:detectmouseclick="t" type="solid" color2="black"/>
+                <v:stroke color="black" joinstyle="round" endcap="flat"/>
                 <v:textbox>
                   <w:txbxContent>
                     <w:p>
                       <w:pPr>
-                        <w:overflowPunct w:val="false"/>
+                        <w:pStyle w:val="FrameContents"/>
+                        <w:overflowPunct w:val="true"/>
                         <w:spacing w:lineRule="auto" w:line="240"/>
                         <w:jc w:val="center"/>
                         <w:rPr/>
@@ -1959,9 +1816,6 @@
                     </w:p>
                   </w:txbxContent>
                 </v:textbox>
-                <w10:wrap type="none"/>
-                <v:fill o:detectmouseclick="t" color2="black"/>
-                <v:stroke color="black" joinstyle="round" endcap="flat"/>
               </v:rect>
             </w:pict>
           </mc:Fallback>
@@ -1978,6 +1832,8 @@
         <w:rPr>
           <w:rFonts w:ascii="Calibri" w:hAnsi="Calibri"/>
           <w:b w:val="false"/>
+          <w:b w:val="false"/>
+          <w:i w:val="false"/>
           <w:i w:val="false"/>
           <w:caps w:val="false"/>
           <w:smallCaps w:val="false"/>
@@ -2010,10 +1866,10 @@
                 <wp:positionV relativeFrom="paragraph">
                   <wp:posOffset>101600</wp:posOffset>
                 </wp:positionV>
-                <wp:extent cx="1055370" cy="484505"/>
+                <wp:extent cx="1056005" cy="485140"/>
                 <wp:effectExtent l="0" t="0" r="0" b="0"/>
                 <wp:wrapNone/>
-                <wp:docPr id="2" name="Shape1"/>
+                <wp:docPr id="3" name="Shape1"/>
                 <a:graphic xmlns:a="http://schemas.openxmlformats.org/drawingml/2006/main">
                   <a:graphicData uri="http://schemas.microsoft.com/office/word/2010/wordprocessingShape">
                     <wps:wsp>
@@ -2021,7 +1877,7 @@
                       <wps:spPr>
                         <a:xfrm>
                           <a:off x="0" y="0"/>
-                          <a:ext cx="1054800" cy="483840"/>
+                          <a:ext cx="1055520" cy="484560"/>
                         </a:xfrm>
                         <a:prstGeom prst="rect">
                           <a:avLst/>
@@ -2045,34 +1901,54 @@
                         <w:txbxContent>
                           <w:p>
                             <w:pPr>
-                              <w:overflowPunct w:val="false"/>
+                              <w:pStyle w:val="FrameContents"/>
+                              <w:overflowPunct w:val="true"/>
                               <w:spacing w:lineRule="auto" w:line="240"/>
                               <w:rPr/>
                             </w:pPr>
                             <w:r>
                               <w:rPr>
+                                <w:rFonts w:ascii="Calibri" w:hAnsi="Calibri"/>
+                                <w:color w:val="000000"/>
                                 <w:sz w:val="16"/>
                                 <w:szCs w:val="16"/>
+                              </w:rPr>
+                              <w:t xml:space="preserve">  </w:t>
+                            </w:r>
+                            <w:r>
+                              <w:rPr>
                                 <w:rFonts w:ascii="Calibri" w:hAnsi="Calibri"/>
                                 <w:color w:val="000000"/>
+                                <w:sz w:val="16"/>
+                                <w:szCs w:val="16"/>
                               </w:rPr>
-                              <w:t xml:space="preserve">  var width = 10;</w:t>
+                              <w:t>var width = 10;</w:t>
                             </w:r>
                           </w:p>
                           <w:p>
                             <w:pPr>
-                              <w:overflowPunct w:val="false"/>
+                              <w:pStyle w:val="FrameContents"/>
+                              <w:overflowPunct w:val="true"/>
                               <w:spacing w:lineRule="auto" w:line="240"/>
                               <w:rPr/>
                             </w:pPr>
                             <w:r>
                               <w:rPr>
+                                <w:rFonts w:ascii="Calibri" w:hAnsi="Calibri"/>
+                                <w:color w:val="000000"/>
                                 <w:sz w:val="16"/>
                                 <w:szCs w:val="16"/>
+                              </w:rPr>
+                              <w:t xml:space="preserve">  </w:t>
+                            </w:r>
+                            <w:r>
+                              <w:rPr>
                                 <w:rFonts w:ascii="Calibri" w:hAnsi="Calibri"/>
                                 <w:color w:val="000000"/>
+                                <w:sz w:val="16"/>
+                                <w:szCs w:val="16"/>
                               </w:rPr>
-                              <w:t xml:space="preserve">  var height = 2.5;</w:t>
+                              <w:t>var height = 2.5;</w:t>
                             </w:r>
                           </w:p>
                         </w:txbxContent>
@@ -2088,46 +1964,66 @@
           </mc:Choice>
           <mc:Fallback>
             <w:pict>
-              <v:rect id="shape_0" ID="Shape1" fillcolor="white" stroked="t" style="position:absolute;margin-left:2.95pt;margin-top:8pt;width:83pt;height:38.05pt">
+              <v:rect id="shape_0" ID="Shape1" fillcolor="white" stroked="t" style="position:absolute;margin-left:2.95pt;margin-top:8pt;width:83.05pt;height:38.1pt">
+                <w10:wrap type="square"/>
+                <v:fill o:detectmouseclick="t" type="solid" color2="black"/>
+                <v:stroke color="black" joinstyle="round" endcap="flat"/>
                 <v:textbox>
                   <w:txbxContent>
                     <w:p>
                       <w:pPr>
-                        <w:overflowPunct w:val="false"/>
+                        <w:pStyle w:val="FrameContents"/>
+                        <w:overflowPunct w:val="true"/>
                         <w:spacing w:lineRule="auto" w:line="240"/>
                         <w:rPr/>
                       </w:pPr>
                       <w:r>
                         <w:rPr>
+                          <w:rFonts w:ascii="Calibri" w:hAnsi="Calibri"/>
+                          <w:color w:val="000000"/>
                           <w:sz w:val="16"/>
                           <w:szCs w:val="16"/>
+                        </w:rPr>
+                        <w:t xml:space="preserve">  </w:t>
+                      </w:r>
+                      <w:r>
+                        <w:rPr>
                           <w:rFonts w:ascii="Calibri" w:hAnsi="Calibri"/>
                           <w:color w:val="000000"/>
+                          <w:sz w:val="16"/>
+                          <w:szCs w:val="16"/>
                         </w:rPr>
-                        <w:t xml:space="preserve">  var width = 10;</w:t>
+                        <w:t>var width = 10;</w:t>
                       </w:r>
                     </w:p>
                     <w:p>
                       <w:pPr>
-                        <w:overflowPunct w:val="false"/>
+                        <w:pStyle w:val="FrameContents"/>
+                        <w:overflowPunct w:val="true"/>
                         <w:spacing w:lineRule="auto" w:line="240"/>
                         <w:rPr/>
                       </w:pPr>
                       <w:r>
                         <w:rPr>
+                          <w:rFonts w:ascii="Calibri" w:hAnsi="Calibri"/>
+                          <w:color w:val="000000"/>
                           <w:sz w:val="16"/>
                           <w:szCs w:val="16"/>
+                        </w:rPr>
+                        <w:t xml:space="preserve">  </w:t>
+                      </w:r>
+                      <w:r>
+                        <w:rPr>
                           <w:rFonts w:ascii="Calibri" w:hAnsi="Calibri"/>
                           <w:color w:val="000000"/>
+                          <w:sz w:val="16"/>
+                          <w:szCs w:val="16"/>
                         </w:rPr>
-                        <w:t xml:space="preserve">  var height = 2.5;</w:t>
+                        <w:t>var height = 2.5;</w:t>
                       </w:r>
                     </w:p>
                   </w:txbxContent>
                 </v:textbox>
-                <w10:wrap type="none"/>
-                <v:fill o:detectmouseclick="t" color2="black"/>
-                <v:stroke color="black" joinstyle="round" endcap="flat"/>
               </v:rect>
             </w:pict>
           </mc:Fallback>
@@ -2143,10 +2039,10 @@
                 <wp:positionV relativeFrom="paragraph">
                   <wp:posOffset>86360</wp:posOffset>
                 </wp:positionV>
-                <wp:extent cx="1055370" cy="484505"/>
+                <wp:extent cx="1056005" cy="485140"/>
                 <wp:effectExtent l="0" t="0" r="0" b="0"/>
                 <wp:wrapNone/>
-                <wp:docPr id="3" name="Shape1"/>
+                <wp:docPr id="5" name="Shape1"/>
                 <a:graphic xmlns:a="http://schemas.openxmlformats.org/drawingml/2006/main">
                   <a:graphicData uri="http://schemas.microsoft.com/office/word/2010/wordprocessingShape">
                     <wps:wsp>
@@ -2154,7 +2050,7 @@
                       <wps:spPr>
                         <a:xfrm>
                           <a:off x="0" y="0"/>
-                          <a:ext cx="1054800" cy="483840"/>
+                          <a:ext cx="1055520" cy="484560"/>
                         </a:xfrm>
                         <a:prstGeom prst="rect">
                           <a:avLst/>
@@ -2178,17 +2074,18 @@
                         <w:txbxContent>
                           <w:p>
                             <w:pPr>
-                              <w:overflowPunct w:val="false"/>
+                              <w:pStyle w:val="FrameContents"/>
+                              <w:overflowPunct w:val="true"/>
                               <w:spacing w:lineRule="auto" w:line="240"/>
                               <w:jc w:val="center"/>
                               <w:rPr/>
                             </w:pPr>
                             <w:r>
                               <w:rPr>
+                                <w:rFonts w:ascii="Calibri" w:hAnsi="Calibri"/>
+                                <w:color w:val="000000"/>
                                 <w:sz w:val="16"/>
                                 <w:szCs w:val="16"/>
-                                <w:rFonts w:ascii="Calibri" w:hAnsi="Calibri"/>
-                                <w:color w:val="000000"/>
                               </w:rPr>
                               <w:t>25</w:t>
                             </w:r>
@@ -2206,31 +2103,32 @@
           </mc:Choice>
           <mc:Fallback>
             <w:pict>
-              <v:rect id="shape_0" ID="Shape1" fillcolor="white" stroked="t" style="position:absolute;margin-left:332.35pt;margin-top:6.8pt;width:83pt;height:38.05pt">
+              <v:rect id="shape_0" ID="Shape1" fillcolor="white" stroked="t" style="position:absolute;margin-left:332.35pt;margin-top:6.8pt;width:83.05pt;height:38.1pt">
+                <w10:wrap type="square"/>
+                <v:fill o:detectmouseclick="t" type="solid" color2="black"/>
+                <v:stroke color="black" joinstyle="round" endcap="flat"/>
                 <v:textbox>
                   <w:txbxContent>
                     <w:p>
                       <w:pPr>
-                        <w:overflowPunct w:val="false"/>
+                        <w:pStyle w:val="FrameContents"/>
+                        <w:overflowPunct w:val="true"/>
                         <w:spacing w:lineRule="auto" w:line="240"/>
                         <w:jc w:val="center"/>
                         <w:rPr/>
                       </w:pPr>
                       <w:r>
                         <w:rPr>
+                          <w:rFonts w:ascii="Calibri" w:hAnsi="Calibri"/>
+                          <w:color w:val="000000"/>
                           <w:sz w:val="16"/>
                           <w:szCs w:val="16"/>
-                          <w:rFonts w:ascii="Calibri" w:hAnsi="Calibri"/>
-                          <w:color w:val="000000"/>
                         </w:rPr>
                         <w:t>25</w:t>
                       </w:r>
                     </w:p>
                   </w:txbxContent>
                 </v:textbox>
-                <w10:wrap type="none"/>
-                <v:fill o:detectmouseclick="t" color2="black"/>
-                <v:stroke color="black" joinstyle="round" endcap="flat"/>
               </v:rect>
             </w:pict>
           </mc:Fallback>
@@ -2243,6 +2141,22 @@
         <w:spacing w:lineRule="auto" w:line="240" w:before="0" w:after="0"/>
         <w:rPr>
           <w:rStyle w:val="InternetLink"/>
+          <w:rFonts w:ascii="Calibri" w:hAnsi="Calibri"/>
+          <w:b w:val="false"/>
+          <w:b w:val="false"/>
+          <w:i w:val="false"/>
+          <w:i w:val="false"/>
+          <w:caps w:val="false"/>
+          <w:smallCaps w:val="false"/>
+          <w:color w:val="000000"/>
+          <w:spacing w:val="0"/>
+          <w:sz w:val="20"/>
+          <w:szCs w:val="20"/>
+          <w:u w:val="none"/>
+        </w:rPr>
+      </w:pPr>
+      <w:r>
+        <w:rPr>
           <w:rFonts w:ascii="Calibri" w:hAnsi="Calibri"/>
           <w:b w:val="false"/>
           <w:i w:val="false"/>
@@ -2252,13 +2166,6 @@
           <w:spacing w:val="0"/>
           <w:sz w:val="20"/>
           <w:szCs w:val="20"/>
-          <w:u w:val="none"/>
-        </w:rPr>
-      </w:pPr>
-      <w:r>
-        <w:rPr>
-          <w:rFonts w:eastAsia="Ubuntu" w:cs="Calibri" w:ascii="Calibri" w:hAnsi="Calibri"/>
-          <w:color w:val="000000"/>
           <w:u w:val="none"/>
         </w:rPr>
       </w:r>
@@ -2291,10 +2198,10 @@
                 <wp:positionV relativeFrom="paragraph">
                   <wp:posOffset>47625</wp:posOffset>
                 </wp:positionV>
-                <wp:extent cx="711200" cy="635"/>
+                <wp:extent cx="711835" cy="1270"/>
                 <wp:effectExtent l="0" t="0" r="0" b="0"/>
                 <wp:wrapNone/>
-                <wp:docPr id="4" name="Shape3"/>
+                <wp:docPr id="7" name="Shape3"/>
                 <a:graphic xmlns:a="http://schemas.openxmlformats.org/drawingml/2006/main">
                   <a:graphicData uri="http://schemas.microsoft.com/office/word/2010/wordprocessingShape">
                     <wps:wsp>
@@ -2302,7 +2209,7 @@
                       <wps:spPr>
                         <a:xfrm>
                           <a:off x="0" y="0"/>
-                          <a:ext cx="710640" cy="0"/>
+                          <a:ext cx="711360" cy="720"/>
                         </a:xfrm>
                         <a:prstGeom prst="line">
                           <a:avLst/>
@@ -2329,7 +2236,7 @@
           </mc:Choice>
           <mc:Fallback>
             <w:pict>
-              <v:line id="shape_0" from="90.65pt,3.75pt" to="146.55pt,3.75pt" ID="Shape3" stroked="t" style="position:absolute">
+              <v:line id="shape_0" from="90.65pt,3.75pt" to="146.6pt,3.75pt" ID="Shape3" stroked="t" style="position:absolute">
                 <v:stroke color="#3465a4" endarrow="block" endarrowwidth="medium" endarrowlength="medium" joinstyle="round" endcap="flat"/>
                 <v:fill o:detectmouseclick="t" on="false"/>
               </v:line>
@@ -2347,10 +2254,10 @@
                 <wp:positionV relativeFrom="paragraph">
                   <wp:posOffset>47625</wp:posOffset>
                 </wp:positionV>
-                <wp:extent cx="659765" cy="635"/>
+                <wp:extent cx="660400" cy="1270"/>
                 <wp:effectExtent l="0" t="0" r="0" b="0"/>
                 <wp:wrapNone/>
-                <wp:docPr id="5" name="Shape3"/>
+                <wp:docPr id="8" name="Shape3"/>
                 <a:graphic xmlns:a="http://schemas.openxmlformats.org/drawingml/2006/main">
                   <a:graphicData uri="http://schemas.microsoft.com/office/word/2010/wordprocessingShape">
                     <wps:wsp>
@@ -2358,7 +2265,7 @@
                       <wps:spPr>
                         <a:xfrm>
                           <a:off x="0" y="0"/>
-                          <a:ext cx="659160" cy="0"/>
+                          <a:ext cx="659880" cy="720"/>
                         </a:xfrm>
                         <a:prstGeom prst="line">
                           <a:avLst/>
@@ -2385,7 +2292,7 @@
           </mc:Choice>
           <mc:Fallback>
             <w:pict>
-              <v:line id="shape_0" from="276.4pt,3.75pt" to="328.25pt,3.75pt" ID="Shape3" stroked="t" style="position:absolute">
+              <v:line id="shape_0" from="276.4pt,3.75pt" to="328.3pt,3.75pt" ID="Shape3" stroked="t" style="position:absolute">
                 <v:stroke color="#3465a4" endarrow="block" endarrowwidth="medium" endarrowlength="medium" joinstyle="round" endcap="flat"/>
                 <v:fill o:detectmouseclick="t" on="false"/>
               </v:line>
@@ -2555,7 +2462,11 @@
         </w:rPr>
       </w:pPr>
       <w:r>
-        <w:rPr/>
+        <w:rPr>
+          <w:rFonts w:eastAsia="Times New Roman" w:cs="Calibri" w:cstheme="majorHAnsi" w:ascii="Calibri" w:hAnsi="Calibri"/>
+          <w:color w:val="24292E"/>
+          <w:lang w:val="en-US"/>
+        </w:rPr>
       </w:r>
     </w:p>
     <w:tbl>
@@ -2573,7 +2484,7 @@
         </w:tblBorders>
         <w:tblCellMar>
           <w:top w:w="55" w:type="dxa"/>
-          <w:left w:w="54" w:type="dxa"/>
+          <w:left w:w="53" w:type="dxa"/>
           <w:bottom w:w="55" w:type="dxa"/>
           <w:right w:w="55" w:type="dxa"/>
         </w:tblCellMar>
@@ -2712,7 +2623,7 @@
       </w:pPr>
       <w:r>
         <w:rPr>
-          <w:rFonts w:eastAsia="Times New Roman" w:cs="Calibri" w:cstheme="majorHAnsi" w:ascii="Calibri" w:hAnsi="Calibri"/>
+          <w:rFonts w:eastAsia="Times New Roman" w:cs="Calibri" w:ascii="Calibri" w:hAnsi="Calibri" w:cstheme="majorHAnsi"/>
           <w:color w:val="000000"/>
           <w:lang w:val="en-US"/>
         </w:rPr>
@@ -2764,23 +2675,7 @@
           <w:color w:val="24292E"/>
           <w:lang w:val="en-US"/>
         </w:rPr>
-        <w:t xml:space="preserve"> – </w:t>
-      </w:r>
-      <w:r>
-        <w:rPr>
-          <w:rFonts w:eastAsia="Times New Roman" w:cs="Calibri" w:ascii="Calibri" w:hAnsi="Calibri" w:asciiTheme="majorHAnsi" w:cstheme="majorHAnsi" w:hAnsiTheme="majorHAnsi"/>
-          <w:color w:val="24292E"/>
-          <w:lang w:val="en-US"/>
-        </w:rPr>
-        <w:t>the keyword used to create a the function</w:t>
-      </w:r>
-      <w:r>
-        <w:rPr>
-          <w:rFonts w:eastAsia="Times New Roman" w:cs="Calibri" w:ascii="Calibri" w:hAnsi="Calibri" w:asciiTheme="majorHAnsi" w:cstheme="majorHAnsi" w:hAnsiTheme="majorHAnsi"/>
-          <w:color w:val="24292E"/>
-          <w:lang w:val="en-US"/>
-        </w:rPr>
-        <w:t>.</w:t>
+        <w:t xml:space="preserve"> – the keyword used to create a the function.</w:t>
       </w:r>
     </w:p>
     <w:p>
@@ -2809,16 +2704,7 @@
           <w:color w:val="000000"/>
           <w:lang w:val="en-US"/>
         </w:rPr>
-        <w:t xml:space="preserve">- </w:t>
-      </w:r>
-      <w:r>
-        <w:rPr>
-          <w:rStyle w:val="HTMLCode"/>
-          <w:rFonts w:ascii="Calibri" w:hAnsi="Calibri"/>
-          <w:color w:val="000000"/>
-          <w:lang w:val="en-US"/>
-        </w:rPr>
-        <w:t>t</w:t>
+        <w:t>- t</w:t>
       </w:r>
       <w:r>
         <w:rPr>
@@ -2855,16 +2741,7 @@
           <w:color w:val="000000"/>
           <w:lang w:val="en-US"/>
         </w:rPr>
-        <w:t xml:space="preserve">- </w:t>
-      </w:r>
-      <w:r>
-        <w:rPr>
-          <w:rStyle w:val="HTMLCode"/>
-          <w:rFonts w:ascii="Calibri" w:hAnsi="Calibri"/>
-          <w:color w:val="000000"/>
-          <w:lang w:val="en-US"/>
-        </w:rPr>
-        <w:t>the</w:t>
+        <w:t>- the</w:t>
       </w:r>
       <w:r>
         <w:rPr>
@@ -2892,7 +2769,11 @@
         </w:rPr>
       </w:pPr>
       <w:r>
-        <w:rPr/>
+        <w:rPr>
+          <w:rFonts w:eastAsia="Times New Roman" w:cs="Calibri" w:cstheme="majorHAnsi" w:ascii="Calibri" w:hAnsi="Calibri"/>
+          <w:color w:val="24292E"/>
+          <w:lang w:val="en-US"/>
+        </w:rPr>
       </w:r>
     </w:p>
     <w:tbl>
@@ -2910,7 +2791,7 @@
         </w:tblBorders>
         <w:tblCellMar>
           <w:top w:w="55" w:type="dxa"/>
-          <w:left w:w="54" w:type="dxa"/>
+          <w:left w:w="53" w:type="dxa"/>
           <w:bottom w:w="55" w:type="dxa"/>
           <w:right w:w="55" w:type="dxa"/>
         </w:tblCellMar>
@@ -2999,6 +2880,7 @@
           <w:tcPr>
             <w:tcW w:w="9360" w:type="dxa"/>
             <w:tcBorders>
+              <w:top w:val="single" w:sz="2" w:space="0" w:color="000000"/>
               <w:left w:val="single" w:sz="2" w:space="0" w:color="000000"/>
               <w:bottom w:val="single" w:sz="2" w:space="0" w:color="000000"/>
               <w:right w:val="single" w:sz="2" w:space="0" w:color="000000"/>
@@ -3245,43 +3127,7 @@
           <w:szCs w:val="20"/>
           <w:lang w:val="en-US"/>
         </w:rPr>
-        <w:t xml:space="preserve">As we saw above, a function declaration binds a function </w:t>
-      </w:r>
-      <w:r>
-        <w:rPr>
-          <w:rFonts w:eastAsia="Times New Roman" w:cs="Calibri" w:ascii="Calibri" w:hAnsi="Calibri" w:cstheme="majorHAnsi"/>
-          <w:b w:val="false"/>
-          <w:bCs w:val="false"/>
-          <w:color w:val="000000"/>
-          <w:sz w:val="20"/>
-          <w:szCs w:val="20"/>
-          <w:lang w:val="en-US"/>
-        </w:rPr>
-        <w:t xml:space="preserve">identifier </w:t>
-      </w:r>
-      <w:r>
-        <w:rPr>
-          <w:rFonts w:eastAsia="Times New Roman" w:cs="Calibri" w:ascii="Calibri" w:hAnsi="Calibri" w:cstheme="majorHAnsi"/>
-          <w:b w:val="false"/>
-          <w:bCs w:val="false"/>
-          <w:color w:val="000000"/>
-          <w:sz w:val="20"/>
-          <w:szCs w:val="20"/>
-          <w:lang w:val="en-US"/>
-        </w:rPr>
-        <w:t xml:space="preserve">to </w:t>
-      </w:r>
-      <w:r>
-        <w:rPr>
-          <w:rFonts w:eastAsia="Times New Roman" w:cs="Calibri" w:ascii="Calibri" w:hAnsi="Calibri" w:cstheme="majorHAnsi"/>
-          <w:b w:val="false"/>
-          <w:bCs w:val="false"/>
-          <w:color w:val="000000"/>
-          <w:sz w:val="20"/>
-          <w:szCs w:val="20"/>
-          <w:lang w:val="en-US"/>
-        </w:rPr>
-        <w:t>a block of code.</w:t>
+        <w:t>As we saw above, a function declaration binds a function identifier to a block of code.</w:t>
       </w:r>
     </w:p>
     <w:p>
@@ -3344,7 +3190,15 @@
         </w:rPr>
       </w:pPr>
       <w:r>
-        <w:rPr/>
+        <w:rPr>
+          <w:rFonts w:eastAsia="Times New Roman" w:cs="Calibri" w:cstheme="majorHAnsi" w:ascii="Calibri" w:hAnsi="Calibri"/>
+          <w:b w:val="false"/>
+          <w:bCs w:val="false"/>
+          <w:color w:val="000000"/>
+          <w:sz w:val="20"/>
+          <w:szCs w:val="20"/>
+          <w:lang w:val="en-US"/>
+        </w:rPr>
       </w:r>
     </w:p>
     <w:tbl>
@@ -3362,7 +3216,7 @@
         </w:tblBorders>
         <w:tblCellMar>
           <w:top w:w="55" w:type="dxa"/>
-          <w:left w:w="54" w:type="dxa"/>
+          <w:left w:w="53" w:type="dxa"/>
           <w:bottom w:w="55" w:type="dxa"/>
           <w:right w:w="55" w:type="dxa"/>
         </w:tblCellMar>
@@ -3458,7 +3312,11 @@
         </w:rPr>
       </w:pPr>
       <w:r>
-        <w:rPr/>
+        <w:rPr>
+          <w:rFonts w:eastAsia="Times New Roman" w:cs="Calibri" w:cstheme="majorHAnsi" w:ascii="Calibri" w:hAnsi="Calibri"/>
+          <w:color w:val="24292E"/>
+          <w:lang w:val="en-US"/>
+        </w:rPr>
       </w:r>
     </w:p>
     <w:tbl>
@@ -3476,7 +3334,7 @@
         </w:tblBorders>
         <w:tblCellMar>
           <w:top w:w="55" w:type="dxa"/>
-          <w:left w:w="54" w:type="dxa"/>
+          <w:left w:w="53" w:type="dxa"/>
           <w:bottom w:w="55" w:type="dxa"/>
           <w:right w:w="55" w:type="dxa"/>
         </w:tblCellMar>
@@ -3629,7 +3487,7 @@
         </w:tblBorders>
         <w:tblCellMar>
           <w:top w:w="55" w:type="dxa"/>
-          <w:left w:w="54" w:type="dxa"/>
+          <w:left w:w="53" w:type="dxa"/>
           <w:bottom w:w="55" w:type="dxa"/>
           <w:right w:w="55" w:type="dxa"/>
         </w:tblCellMar>
@@ -3807,6 +3665,7 @@
           <w:tcPr>
             <w:tcW w:w="9360" w:type="dxa"/>
             <w:tcBorders>
+              <w:top w:val="single" w:sz="2" w:space="0" w:color="000000"/>
               <w:left w:val="single" w:sz="2" w:space="0" w:color="000000"/>
               <w:bottom w:val="single" w:sz="2" w:space="0" w:color="000000"/>
               <w:right w:val="single" w:sz="2" w:space="0" w:color="000000"/>
@@ -3974,17 +3833,7 @@
           <w:sz w:val="28"/>
           <w:szCs w:val="28"/>
         </w:rPr>
-        <w:t xml:space="preserve">Have Ms. Pluska check off </w:t>
-      </w:r>
-      <w:r>
-        <w:rPr>
-          <w:rFonts w:eastAsia="Ubuntu" w:cs="Calibri" w:ascii="Calibri" w:hAnsi="Calibri" w:asciiTheme="majorHAnsi" w:cstheme="majorHAnsi" w:hAnsiTheme="majorHAnsi"/>
-          <w:b/>
-          <w:color w:val="F58220"/>
-          <w:sz w:val="28"/>
-          <w:szCs w:val="28"/>
-        </w:rPr>
-        <w:t>the above tasks</w:t>
+        <w:t>Have Ms. Pluska check off the above tasks</w:t>
       </w:r>
     </w:p>
     <w:p>
@@ -4012,7 +3861,7 @@
             <wp:extent cx="430530" cy="430530"/>
             <wp:effectExtent l="0" t="0" r="0" b="0"/>
             <wp:wrapSquare wrapText="largest"/>
-            <wp:docPr id="6" name="Image1" descr=""/>
+            <wp:docPr id="9" name="Image1" descr=""/>
             <wp:cNvGraphicFramePr>
               <a:graphicFrameLocks xmlns:a="http://schemas.openxmlformats.org/drawingml/2006/main" noChangeAspect="1"/>
             </wp:cNvGraphicFramePr>
@@ -4020,7 +3869,7 @@
               <a:graphicData uri="http://schemas.openxmlformats.org/drawingml/2006/picture">
                 <pic:pic xmlns:pic="http://schemas.openxmlformats.org/drawingml/2006/picture">
                   <pic:nvPicPr>
-                    <pic:cNvPr id="6" name="Image1" descr=""/>
+                    <pic:cNvPr id="9" name="Image1" descr=""/>
                     <pic:cNvPicPr>
                       <a:picLocks noChangeAspect="1" noChangeArrowheads="1"/>
                     </pic:cNvPicPr>
@@ -4072,7 +3921,10 @@
         </w:rPr>
       </w:pPr>
       <w:r>
-        <w:rPr/>
+        <w:rPr>
+          <w:rFonts w:eastAsia="Ubuntu" w:cs="Calibri" w:cstheme="majorHAnsi" w:ascii="Calibri" w:hAnsi="Calibri"/>
+          <w:color w:val="000000"/>
+        </w:rPr>
       </w:r>
     </w:p>
     <w:p>
@@ -4086,14 +3938,7 @@
           <w:rFonts w:eastAsia="Ubuntu" w:cs="Calibri" w:ascii="Calibri" w:hAnsi="Calibri" w:asciiTheme="majorHAnsi" w:cstheme="majorHAnsi" w:hAnsiTheme="majorHAnsi"/>
           <w:color w:val="000000"/>
         </w:rPr>
-        <w:t xml:space="preserve">Before you continue have Ms. Pluska check off </w:t>
-      </w:r>
-      <w:r>
-        <w:rPr>
-          <w:rFonts w:eastAsia="Ubuntu" w:cs="Calibri" w:ascii="Calibri" w:hAnsi="Calibri" w:asciiTheme="majorHAnsi" w:cstheme="majorHAnsi" w:hAnsiTheme="majorHAnsi"/>
-          <w:color w:val="000000"/>
-        </w:rPr>
-        <w:t>the above tasks</w:t>
+        <w:t>Before you continue have Ms. Pluska check off the above tasks</w:t>
       </w:r>
     </w:p>
     <w:p>
@@ -4181,7 +4026,8 @@
       </w:pPr>
       <w:r>
         <w:rPr>
-          <w:color w:val="000000"/>
+          <w:rFonts w:eastAsia="Times New Roman" w:cs="Calibri" w:cstheme="majorHAnsi" w:ascii="Calibri" w:hAnsi="Calibri"/>
+          <w:lang w:val="en-US"/>
         </w:rPr>
       </w:r>
     </w:p>
@@ -4200,7 +4046,7 @@
         </w:tblBorders>
         <w:tblCellMar>
           <w:top w:w="55" w:type="dxa"/>
-          <w:left w:w="54" w:type="dxa"/>
+          <w:left w:w="53" w:type="dxa"/>
           <w:bottom w:w="55" w:type="dxa"/>
           <w:right w:w="55" w:type="dxa"/>
         </w:tblCellMar>
@@ -4459,7 +4305,7 @@
         </w:tblBorders>
         <w:tblCellMar>
           <w:top w:w="55" w:type="dxa"/>
-          <w:left w:w="54" w:type="dxa"/>
+          <w:left w:w="53" w:type="dxa"/>
           <w:bottom w:w="55" w:type="dxa"/>
           <w:right w:w="55" w:type="dxa"/>
         </w:tblCellMar>
@@ -4598,15 +4444,7 @@
           <w:color w:val="000000"/>
           <w:shd w:fill="FFFFFF" w:val="clear"/>
         </w:rPr>
-        <w:t xml:space="preserve">In </w:t>
-      </w:r>
-      <w:r>
-        <w:rPr>
-          <w:rFonts w:cs="Segoe UI" w:ascii="Calibri" w:hAnsi="Calibri" w:asciiTheme="majorHAnsi" w:hAnsiTheme="majorHAnsi"/>
-          <w:color w:val="000000"/>
-          <w:shd w:fill="FFFFFF" w:val="clear"/>
-        </w:rPr>
-        <w:t>the function call above, the number 10 is passed as the width and 6 is passed as height. Notice that the order in which arguments are passed and assigned follows the order that the parameters are declared.</w:t>
+        <w:t>In the function call above, the number 10 is passed as the width and 6 is passed as height. Notice that the order in which arguments are passed and assigned follows the order that the parameters are declared.</w:t>
       </w:r>
     </w:p>
     <w:p>
@@ -4626,7 +4464,8 @@
       </w:pPr>
       <w:r>
         <w:rPr>
-          <w:color w:val="000000"/>
+          <w:rFonts w:cs="Segoe UI" w:ascii="Calibri" w:hAnsi="Calibri"/>
+          <w:highlight w:val="white"/>
         </w:rPr>
       </w:r>
     </w:p>
@@ -4645,7 +4484,7 @@
         </w:tblBorders>
         <w:tblCellMar>
           <w:top w:w="55" w:type="dxa"/>
-          <w:left w:w="54" w:type="dxa"/>
+          <w:left w:w="53" w:type="dxa"/>
           <w:bottom w:w="55" w:type="dxa"/>
           <w:right w:w="55" w:type="dxa"/>
         </w:tblCellMar>
@@ -4828,7 +4667,12 @@
         </w:rPr>
       </w:pPr>
       <w:r>
-        <w:rPr/>
+        <w:rPr>
+          <w:rFonts w:cs="Calibri" w:ascii="Calibri" w:hAnsi="Calibri"/>
+          <w:b w:val="false"/>
+          <w:bCs w:val="false"/>
+          <w:color w:val="000000"/>
+        </w:rPr>
       </w:r>
     </w:p>
     <w:p>
@@ -4897,7 +4741,12 @@
         </w:rPr>
       </w:pPr>
       <w:r>
-        <w:rPr/>
+        <w:rPr>
+          <w:rFonts w:cs="Calibri" w:ascii="Calibri" w:hAnsi="Calibri"/>
+          <w:b w:val="false"/>
+          <w:bCs w:val="false"/>
+          <w:color w:val="000000"/>
+        </w:rPr>
       </w:r>
     </w:p>
     <w:tbl>
@@ -4915,7 +4764,7 @@
         </w:tblBorders>
         <w:tblCellMar>
           <w:top w:w="55" w:type="dxa"/>
-          <w:left w:w="54" w:type="dxa"/>
+          <w:left w:w="53" w:type="dxa"/>
           <w:bottom w:w="55" w:type="dxa"/>
           <w:right w:w="55" w:type="dxa"/>
         </w:tblCellMar>
@@ -4995,6 +4844,7 @@
           <w:p>
             <w:pPr>
               <w:pStyle w:val="Normal"/>
+              <w:spacing w:lineRule="auto" w:line="264"/>
               <w:rPr>
                 <w:rFonts w:ascii="Calibri" w:hAnsi="Calibri" w:cs="Calibri"/>
                 <w:b w:val="false"/>
@@ -5015,6 +4865,7 @@
           <w:p>
             <w:pPr>
               <w:pStyle w:val="Normal"/>
+              <w:spacing w:lineRule="auto" w:line="264"/>
               <w:ind w:left="720" w:hanging="0"/>
               <w:rPr/>
             </w:pPr>
@@ -5031,6 +4882,7 @@
           <w:p>
             <w:pPr>
               <w:pStyle w:val="Normal"/>
+              <w:spacing w:lineRule="auto" w:line="264"/>
               <w:ind w:left="0" w:hanging="0"/>
               <w:rPr>
                 <w:rFonts w:ascii="FreeMono" w:hAnsi="FreeMono" w:cs="Calibri"/>
@@ -5041,7 +4893,12 @@
               </w:rPr>
             </w:pPr>
             <w:r>
-              <w:rPr/>
+              <w:rPr>
+                <w:rFonts w:cs="Calibri" w:ascii="FreeMono" w:hAnsi="FreeMono"/>
+                <w:b w:val="false"/>
+                <w:bCs w:val="false"/>
+                <w:color w:val="000000"/>
+              </w:rPr>
             </w:r>
           </w:p>
           <w:p>
@@ -5079,6 +4936,7 @@
           <w:tcPr>
             <w:tcW w:w="9360" w:type="dxa"/>
             <w:tcBorders>
+              <w:top w:val="single" w:sz="2" w:space="0" w:color="000000"/>
               <w:left w:val="single" w:sz="2" w:space="0" w:color="000000"/>
               <w:bottom w:val="single" w:sz="2" w:space="0" w:color="000000"/>
               <w:right w:val="single" w:sz="2" w:space="0" w:color="000000"/>
@@ -5278,7 +5136,9 @@
       </w:pPr>
       <w:r>
         <w:rPr>
-          <w:color w:val="000000"/>
+          <w:rFonts w:eastAsia="Times New Roman" w:cs="Segoe UI" w:ascii="Calibri" w:hAnsi="Calibri"/>
+          <w:highlight w:val="white"/>
+          <w:lang w:val="en-US"/>
         </w:rPr>
       </w:r>
     </w:p>
@@ -5297,7 +5157,7 @@
         </w:tblBorders>
         <w:tblCellMar>
           <w:top w:w="55" w:type="dxa"/>
-          <w:left w:w="54" w:type="dxa"/>
+          <w:left w:w="53" w:type="dxa"/>
           <w:bottom w:w="55" w:type="dxa"/>
           <w:right w:w="55" w:type="dxa"/>
         </w:tblCellMar>
@@ -5542,23 +5402,7 @@
           <w:color w:val="000000"/>
           <w:lang w:val="en-US"/>
         </w:rPr>
-        <w:t xml:space="preserve">In the code example, we defined our function to calculate the area of a width and height parameter. Then rectangleArea() </w:t>
-      </w:r>
-      <w:r>
-        <w:rPr>
-          <w:rFonts w:eastAsia="Times New Roman" w:ascii="Calibri" w:hAnsi="Calibri" w:asciiTheme="majorHAnsi" w:hAnsiTheme="majorHAnsi"/>
-          <w:color w:val="000000"/>
-          <w:lang w:val="en-US"/>
-        </w:rPr>
-        <w:t>was</w:t>
-      </w:r>
-      <w:r>
-        <w:rPr>
-          <w:rFonts w:eastAsia="Times New Roman" w:ascii="Calibri" w:hAnsi="Calibri" w:asciiTheme="majorHAnsi" w:hAnsiTheme="majorHAnsi"/>
-          <w:color w:val="000000"/>
-          <w:lang w:val="en-US"/>
-        </w:rPr>
-        <w:t xml:space="preserve"> invoked with the arguments 5 and 7. But when we went to print the results we got undefined. Did we write our function wrong? No! In fact, the function worked fine, and the computer did calculate the area as 35, but we didn't capture it. So how can we do that? With the keyword return!</w:t>
+        <w:t>In the code example, we defined our function to calculate the area of a width and height parameter. Then rectangleArea() was invoked with the arguments 5 and 7. But when we went to print the results we got undefined. Did we write our function wrong? No! In fact, the function worked fine, and the computer did calculate the area as 35, but we didn't capture it. So how can we do that? With the keyword return!</w:t>
       </w:r>
     </w:p>
     <w:p>
@@ -5573,7 +5417,8 @@
       </w:pPr>
       <w:r>
         <w:rPr>
-          <w:color w:val="000000"/>
+          <w:rFonts w:eastAsia="Times New Roman" w:ascii="Calibri" w:hAnsi="Calibri"/>
+          <w:lang w:val="en-US"/>
         </w:rPr>
       </w:r>
     </w:p>
@@ -5589,7 +5434,8 @@
       </w:pPr>
       <w:r>
         <w:rPr>
-          <w:color w:val="000000"/>
+          <w:rFonts w:eastAsia="Times New Roman" w:ascii="Calibri" w:hAnsi="Calibri"/>
+          <w:lang w:val="en-US"/>
         </w:rPr>
       </w:r>
     </w:p>
@@ -5605,7 +5451,8 @@
       </w:pPr>
       <w:r>
         <w:rPr>
-          <w:color w:val="000000"/>
+          <w:rFonts w:eastAsia="Times New Roman" w:ascii="Calibri" w:hAnsi="Calibri"/>
+          <w:lang w:val="en-US"/>
         </w:rPr>
       </w:r>
     </w:p>
@@ -5621,7 +5468,8 @@
       </w:pPr>
       <w:r>
         <w:rPr>
-          <w:color w:val="000000"/>
+          <w:rFonts w:eastAsia="Times New Roman" w:ascii="Calibri" w:hAnsi="Calibri"/>
+          <w:lang w:val="en-US"/>
         </w:rPr>
       </w:r>
     </w:p>
@@ -5637,7 +5485,8 @@
       </w:pPr>
       <w:r>
         <w:rPr>
-          <w:color w:val="000000"/>
+          <w:rFonts w:eastAsia="Times New Roman" w:ascii="Calibri" w:hAnsi="Calibri"/>
+          <w:lang w:val="en-US"/>
         </w:rPr>
       </w:r>
     </w:p>
@@ -5656,7 +5505,7 @@
         </w:tblBorders>
         <w:tblCellMar>
           <w:top w:w="55" w:type="dxa"/>
-          <w:left w:w="54" w:type="dxa"/>
+          <w:left w:w="53" w:type="dxa"/>
           <w:bottom w:w="55" w:type="dxa"/>
           <w:right w:w="55" w:type="dxa"/>
         </w:tblCellMar>
@@ -5949,39 +5798,7 @@
           <w:color w:val="000000"/>
           <w:lang w:val="en-US"/>
         </w:rPr>
-        <w:t xml:space="preserve">To </w:t>
-      </w:r>
-      <w:r>
-        <w:rPr>
-          <w:rFonts w:eastAsia="Times New Roman" w:ascii="Calibri" w:hAnsi="Calibri" w:asciiTheme="majorHAnsi" w:hAnsiTheme="majorHAnsi"/>
-          <w:color w:val="000000"/>
-          <w:lang w:val="en-US"/>
-        </w:rPr>
-        <w:t>store</w:t>
-      </w:r>
-      <w:r>
-        <w:rPr>
-          <w:rFonts w:eastAsia="Times New Roman" w:ascii="Calibri" w:hAnsi="Calibri" w:asciiTheme="majorHAnsi" w:hAnsiTheme="majorHAnsi"/>
-          <w:color w:val="000000"/>
-          <w:lang w:val="en-US"/>
-        </w:rPr>
-        <w:t xml:space="preserve"> information from </w:t>
-      </w:r>
-      <w:r>
-        <w:rPr>
-          <w:rFonts w:eastAsia="Times New Roman" w:ascii="Calibri" w:hAnsi="Calibri" w:asciiTheme="majorHAnsi" w:hAnsiTheme="majorHAnsi"/>
-          <w:color w:val="000000"/>
-          <w:lang w:val="en-US"/>
-        </w:rPr>
-        <w:t>a</w:t>
-      </w:r>
-      <w:r>
-        <w:rPr>
-          <w:rFonts w:eastAsia="Times New Roman" w:ascii="Calibri" w:hAnsi="Calibri" w:asciiTheme="majorHAnsi" w:hAnsiTheme="majorHAnsi"/>
-          <w:color w:val="000000"/>
-          <w:lang w:val="en-US"/>
-        </w:rPr>
-        <w:t xml:space="preserve"> function call, we use a </w:t>
+        <w:t xml:space="preserve">To store information from a function call, we use a </w:t>
       </w:r>
       <w:r>
         <w:rPr>
@@ -6120,7 +5937,8 @@
       </w:pPr>
       <w:r>
         <w:rPr>
-          <w:color w:val="000000"/>
+          <w:rFonts w:eastAsia="Times New Roman" w:ascii="Calibri" w:hAnsi="Calibri"/>
+          <w:lang w:val="en-US"/>
         </w:rPr>
       </w:r>
     </w:p>
@@ -6139,7 +5957,7 @@
         </w:tblBorders>
         <w:tblCellMar>
           <w:top w:w="55" w:type="dxa"/>
-          <w:left w:w="54" w:type="dxa"/>
+          <w:left w:w="53" w:type="dxa"/>
           <w:bottom w:w="55" w:type="dxa"/>
           <w:right w:w="55" w:type="dxa"/>
         </w:tblCellMar>
@@ -6501,7 +6319,7 @@
         </w:tblBorders>
         <w:tblCellMar>
           <w:top w:w="55" w:type="dxa"/>
-          <w:left w:w="54" w:type="dxa"/>
+          <w:left w:w="53" w:type="dxa"/>
           <w:bottom w:w="55" w:type="dxa"/>
           <w:right w:w="55" w:type="dxa"/>
         </w:tblCellMar>
@@ -6527,6 +6345,7 @@
           <w:p>
             <w:pPr>
               <w:pStyle w:val="Normal"/>
+              <w:spacing w:lineRule="auto" w:line="264"/>
               <w:rPr/>
             </w:pPr>
             <w:r>
@@ -6658,6 +6477,7 @@
           <w:tcPr>
             <w:tcW w:w="9360" w:type="dxa"/>
             <w:tcBorders>
+              <w:top w:val="single" w:sz="2" w:space="0" w:color="000000"/>
               <w:left w:val="single" w:sz="2" w:space="0" w:color="000000"/>
               <w:bottom w:val="single" w:sz="2" w:space="0" w:color="000000"/>
               <w:right w:val="single" w:sz="2" w:space="0" w:color="000000"/>
@@ -6821,30 +6641,6 @@
           </w:p>
         </w:tc>
       </w:tr>
-    </w:tbl>
-    <w:tbl>
-      <w:tblPr>
-        <w:tblW w:w="9360" w:type="dxa"/>
-        <w:jc w:val="left"/>
-        <w:tblInd w:w="0" w:type="dxa"/>
-        <w:tblBorders>
-          <w:top w:val="single" w:sz="2" w:space="0" w:color="000000"/>
-          <w:left w:val="single" w:sz="2" w:space="0" w:color="000000"/>
-          <w:bottom w:val="single" w:sz="2" w:space="0" w:color="000000"/>
-          <w:right w:val="single" w:sz="2" w:space="0" w:color="000000"/>
-          <w:insideH w:val="single" w:sz="2" w:space="0" w:color="000000"/>
-          <w:insideV w:val="single" w:sz="2" w:space="0" w:color="000000"/>
-        </w:tblBorders>
-        <w:tblCellMar>
-          <w:top w:w="55" w:type="dxa"/>
-          <w:left w:w="54" w:type="dxa"/>
-          <w:bottom w:w="55" w:type="dxa"/>
-          <w:right w:w="55" w:type="dxa"/>
-        </w:tblCellMar>
-      </w:tblPr>
-      <w:tblGrid>
-        <w:gridCol w:w="9360"/>
-      </w:tblGrid>
       <w:tr>
         <w:trPr/>
         <w:tc>
@@ -6874,21 +6670,7 @@
                 <w:rFonts w:cs="Courier New" w:ascii="Calibri" w:hAnsi="Calibri"/>
                 <w:color w:val="000000"/>
               </w:rPr>
-              <w:t xml:space="preserve">Write a program that </w:t>
-            </w:r>
-            <w:r>
-              <w:rPr>
-                <w:rFonts w:cs="Courier New" w:ascii="Calibri" w:hAnsi="Calibri"/>
-                <w:color w:val="000000"/>
-              </w:rPr>
-              <w:t>allows a user to create a shopping list</w:t>
-            </w:r>
-            <w:r>
-              <w:rPr>
-                <w:rFonts w:cs="Courier New" w:ascii="Calibri" w:hAnsi="Calibri"/>
-                <w:color w:val="000000"/>
-              </w:rPr>
-              <w:t xml:space="preserve">.  Begin your program by declaring a variable called </w:t>
+              <w:t xml:space="preserve">Write a program that allows a user to create a shopping list.  Begin your program by declaring a variable called </w:t>
             </w:r>
             <w:r>
               <w:rPr>
@@ -6904,14 +6686,7 @@
                 <w:rFonts w:cs="Courier New" w:ascii="Calibri" w:hAnsi="Calibri"/>
                 <w:color w:val="000000"/>
               </w:rPr>
-              <w:t xml:space="preserve"> </w:t>
-            </w:r>
-            <w:r>
-              <w:rPr>
-                <w:rFonts w:cs="Courier New" w:ascii="Calibri" w:hAnsi="Calibri"/>
-                <w:color w:val="000000"/>
-              </w:rPr>
-              <w:t xml:space="preserve">and another variable called </w:t>
+              <w:t xml:space="preserve"> and another variable called </w:t>
             </w:r>
             <w:r>
               <w:rPr>
@@ -6940,8 +6715,7 @@
             </w:pPr>
             <w:r>
               <w:rPr>
-                <w:rFonts w:ascii="Calibri" w:hAnsi="Calibri"/>
-                <w:color w:val="000000"/>
+                <w:rFonts w:cs="Courier New"/>
               </w:rPr>
             </w:r>
           </w:p>
@@ -6992,35 +6766,7 @@
                 <w:rFonts w:cs="Courier New" w:ascii="Calibri" w:hAnsi="Calibri"/>
                 <w:color w:val="000000"/>
               </w:rPr>
-              <w:t>Write a</w:t>
-            </w:r>
-            <w:r>
-              <w:rPr>
-                <w:rFonts w:cs="Courier New" w:ascii="Calibri" w:hAnsi="Calibri"/>
-                <w:color w:val="000000"/>
-              </w:rPr>
-              <w:t>nother</w:t>
-            </w:r>
-            <w:r>
-              <w:rPr>
-                <w:rFonts w:cs="Courier New" w:ascii="Calibri" w:hAnsi="Calibri"/>
-                <w:color w:val="000000"/>
-              </w:rPr>
-              <w:t xml:space="preserve"> function called addItem that accepts a parameter.   The parameter is the item the user provides </w:t>
-            </w:r>
-            <w:r>
-              <w:rPr>
-                <w:rFonts w:cs="Courier New" w:ascii="Calibri" w:hAnsi="Calibri"/>
-                <w:color w:val="000000"/>
-              </w:rPr>
-              <w:t>above</w:t>
-            </w:r>
-            <w:r>
-              <w:rPr>
-                <w:rFonts w:cs="Courier New" w:ascii="Calibri" w:hAnsi="Calibri"/>
-                <w:color w:val="000000"/>
-              </w:rPr>
-              <w:t xml:space="preserve">.  Each time addItem is called, the item should be added to the list.  You should separate the items on the list using some kind of delimter (spaces, commas, new line (“\n”), etc).  </w:t>
+              <w:t xml:space="preserve">Write another function called addItem that accepts a parameter.   The parameter is the item the user provides above.  Each time addItem is called, the item should be added to the list.  You should separate the items on the list using some kind of delimter (spaces, commas, new line (“\n”), etc).  </w:t>
             </w:r>
           </w:p>
           <w:p>
@@ -7033,8 +6779,7 @@
             </w:pPr>
             <w:r>
               <w:rPr>
-                <w:rFonts w:cs="Courier New" w:ascii="Calibri" w:hAnsi="Calibri"/>
-                <w:color w:val="000000"/>
+                <w:rFonts w:cs="Courier New"/>
               </w:rPr>
             </w:r>
           </w:p>
@@ -7075,31 +6820,28 @@
             <w:pPr>
               <w:pStyle w:val="Normal"/>
               <w:spacing w:lineRule="auto" w:line="240"/>
+              <w:rPr/>
+            </w:pPr>
+            <w:r>
               <w:rPr>
                 <w:rFonts w:ascii="Calibri" w:hAnsi="Calibri"/>
                 <w:color w:val="000000"/>
               </w:rPr>
-            </w:pPr>
+              <w:t>A final function called displayList, should alert the user of th</w:t>
+            </w:r>
             <w:r>
               <w:rPr>
                 <w:rFonts w:ascii="Calibri" w:hAnsi="Calibri"/>
                 <w:color w:val="000000"/>
               </w:rPr>
-              <w:t xml:space="preserve">A final function called </w:t>
+              <w:t>eir</w:t>
             </w:r>
             <w:r>
               <w:rPr>
                 <w:rFonts w:ascii="Calibri" w:hAnsi="Calibri"/>
                 <w:color w:val="000000"/>
               </w:rPr>
-              <w:t xml:space="preserve">displayList, </w:t>
-            </w:r>
-            <w:r>
-              <w:rPr>
-                <w:rFonts w:ascii="Calibri" w:hAnsi="Calibri"/>
-                <w:color w:val="000000"/>
-              </w:rPr>
-              <w:t xml:space="preserve">should alert the user of thier final shopping list.  For example, </w:t>
+              <w:t xml:space="preserve"> final shopping list.  For example, </w:t>
             </w:r>
           </w:p>
           <w:p>
@@ -7218,7 +6960,9 @@
               </w:rPr>
             </w:pPr>
             <w:r>
-              <w:rPr/>
+              <w:rPr>
+                <w:color w:val="000000"/>
+              </w:rPr>
             </w:r>
           </w:p>
         </w:tc>
@@ -7229,6 +6973,7 @@
           <w:tcPr>
             <w:tcW w:w="9360" w:type="dxa"/>
             <w:tcBorders>
+              <w:top w:val="single" w:sz="2" w:space="0" w:color="000000"/>
               <w:left w:val="single" w:sz="2" w:space="0" w:color="000000"/>
               <w:bottom w:val="single" w:sz="2" w:space="0" w:color="000000"/>
               <w:right w:val="single" w:sz="2" w:space="0" w:color="000000"/>
@@ -7566,7 +7311,7 @@
             <wp:extent cx="430530" cy="430530"/>
             <wp:effectExtent l="0" t="0" r="0" b="0"/>
             <wp:wrapSquare wrapText="largest"/>
-            <wp:docPr id="7" name="Image2" descr=""/>
+            <wp:docPr id="10" name="Image2" descr=""/>
             <wp:cNvGraphicFramePr>
               <a:graphicFrameLocks xmlns:a="http://schemas.openxmlformats.org/drawingml/2006/main" noChangeAspect="1"/>
             </wp:cNvGraphicFramePr>
@@ -7574,7 +7319,7 @@
               <a:graphicData uri="http://schemas.openxmlformats.org/drawingml/2006/picture">
                 <pic:pic xmlns:pic="http://schemas.openxmlformats.org/drawingml/2006/picture">
                   <pic:nvPicPr>
-                    <pic:cNvPr id="7" name="Image2" descr=""/>
+                    <pic:cNvPr id="10" name="Image2" descr=""/>
                     <pic:cNvPicPr>
                       <a:picLocks noChangeAspect="1" noChangeArrowheads="1"/>
                     </pic:cNvPicPr>
@@ -8507,7 +8252,6 @@
         <w:ind w:left="720" w:hanging="360"/>
       </w:pPr>
       <w:rPr>
-        <w:rFonts w:ascii="Calibri" w:hAnsi="Calibri"/>
         <w:color w:val="000000"/>
       </w:rPr>
     </w:lvl>
@@ -8523,7 +8267,6 @@
         <w:ind w:left="1080" w:hanging="360"/>
       </w:pPr>
       <w:rPr>
-        <w:rFonts w:ascii="Calibri" w:hAnsi="Calibri"/>
         <w:color w:val="000000"/>
       </w:rPr>
     </w:lvl>
@@ -8539,7 +8282,6 @@
         <w:ind w:left="1440" w:hanging="360"/>
       </w:pPr>
       <w:rPr>
-        <w:rFonts w:ascii="Calibri" w:hAnsi="Calibri"/>
         <w:color w:val="000000"/>
       </w:rPr>
     </w:lvl>
@@ -8555,7 +8297,6 @@
         <w:ind w:left="1800" w:hanging="360"/>
       </w:pPr>
       <w:rPr>
-        <w:rFonts w:ascii="Calibri" w:hAnsi="Calibri"/>
         <w:color w:val="000000"/>
       </w:rPr>
     </w:lvl>
@@ -8571,7 +8312,6 @@
         <w:ind w:left="2160" w:hanging="360"/>
       </w:pPr>
       <w:rPr>
-        <w:rFonts w:ascii="Calibri" w:hAnsi="Calibri"/>
         <w:color w:val="000000"/>
       </w:rPr>
     </w:lvl>
@@ -8587,7 +8327,6 @@
         <w:ind w:left="2520" w:hanging="360"/>
       </w:pPr>
       <w:rPr>
-        <w:rFonts w:ascii="Calibri" w:hAnsi="Calibri"/>
         <w:color w:val="000000"/>
       </w:rPr>
     </w:lvl>
@@ -8603,7 +8342,6 @@
         <w:ind w:left="2880" w:hanging="360"/>
       </w:pPr>
       <w:rPr>
-        <w:rFonts w:ascii="Calibri" w:hAnsi="Calibri"/>
         <w:color w:val="000000"/>
       </w:rPr>
     </w:lvl>
@@ -8619,7 +8357,6 @@
         <w:ind w:left="3240" w:hanging="360"/>
       </w:pPr>
       <w:rPr>
-        <w:rFonts w:ascii="Calibri" w:hAnsi="Calibri"/>
         <w:color w:val="000000"/>
       </w:rPr>
     </w:lvl>
@@ -8635,7 +8372,6 @@
         <w:ind w:left="3600" w:hanging="360"/>
       </w:pPr>
       <w:rPr>
-        <w:rFonts w:ascii="Calibri" w:hAnsi="Calibri"/>
         <w:color w:val="000000"/>
       </w:rPr>
     </w:lvl>
@@ -8648,12 +8384,11 @@
       <w:lvlText w:val="%1."/>
       <w:lvlJc w:val="left"/>
       <w:pPr>
-        <w:tabs>
-          <w:tab w:val="num" w:pos="707"/>
-        </w:tabs>
         <w:ind w:left="707" w:hanging="0"/>
       </w:pPr>
       <w:rPr>
+        <w:sz w:val="20"/>
+        <w:b w:val="false"/>
         <w:rFonts w:ascii="Calibri" w:hAnsi="Calibri"/>
         <w:color w:val="000000"/>
       </w:rPr>
@@ -8670,7 +8405,6 @@
         <w:ind w:left="1414" w:hanging="283"/>
       </w:pPr>
       <w:rPr>
-        <w:rFonts w:ascii="Calibri" w:hAnsi="Calibri"/>
         <w:color w:val="000000"/>
       </w:rPr>
     </w:lvl>
@@ -8686,7 +8420,6 @@
         <w:ind w:left="2121" w:hanging="283"/>
       </w:pPr>
       <w:rPr>
-        <w:rFonts w:ascii="Calibri" w:hAnsi="Calibri"/>
         <w:color w:val="000000"/>
       </w:rPr>
     </w:lvl>
@@ -8702,7 +8435,6 @@
         <w:ind w:left="2828" w:hanging="283"/>
       </w:pPr>
       <w:rPr>
-        <w:rFonts w:ascii="Calibri" w:hAnsi="Calibri"/>
         <w:color w:val="000000"/>
       </w:rPr>
     </w:lvl>
@@ -8718,7 +8450,6 @@
         <w:ind w:left="3535" w:hanging="283"/>
       </w:pPr>
       <w:rPr>
-        <w:rFonts w:ascii="Calibri" w:hAnsi="Calibri"/>
         <w:color w:val="000000"/>
       </w:rPr>
     </w:lvl>
@@ -8734,7 +8465,6 @@
         <w:ind w:left="4242" w:hanging="283"/>
       </w:pPr>
       <w:rPr>
-        <w:rFonts w:ascii="Calibri" w:hAnsi="Calibri"/>
         <w:color w:val="000000"/>
       </w:rPr>
     </w:lvl>
@@ -8750,7 +8480,6 @@
         <w:ind w:left="4949" w:hanging="283"/>
       </w:pPr>
       <w:rPr>
-        <w:rFonts w:ascii="Calibri" w:hAnsi="Calibri"/>
         <w:color w:val="000000"/>
       </w:rPr>
     </w:lvl>
@@ -8766,7 +8495,6 @@
         <w:ind w:left="5656" w:hanging="283"/>
       </w:pPr>
       <w:rPr>
-        <w:rFonts w:ascii="Calibri" w:hAnsi="Calibri"/>
         <w:color w:val="000000"/>
       </w:rPr>
     </w:lvl>
@@ -8782,7 +8510,6 @@
         <w:ind w:left="6363" w:hanging="283"/>
       </w:pPr>
       <w:rPr>
-        <w:rFonts w:ascii="Calibri" w:hAnsi="Calibri"/>
         <w:color w:val="000000"/>
       </w:rPr>
     </w:lvl>
@@ -8800,7 +8527,6 @@
         <w:ind w:left="720" w:hanging="360"/>
       </w:pPr>
       <w:rPr>
-        <w:rFonts w:ascii="Calibri" w:hAnsi="Calibri"/>
         <w:color w:val="000000"/>
       </w:rPr>
     </w:lvl>
@@ -8816,7 +8542,6 @@
         <w:ind w:left="1080" w:hanging="360"/>
       </w:pPr>
       <w:rPr>
-        <w:rFonts w:ascii="Calibri" w:hAnsi="Calibri"/>
         <w:color w:val="000000"/>
       </w:rPr>
     </w:lvl>
@@ -8832,7 +8557,6 @@
         <w:ind w:left="1440" w:hanging="360"/>
       </w:pPr>
       <w:rPr>
-        <w:rFonts w:ascii="Calibri" w:hAnsi="Calibri"/>
         <w:color w:val="000000"/>
       </w:rPr>
     </w:lvl>
@@ -8848,7 +8572,6 @@
         <w:ind w:left="1800" w:hanging="360"/>
       </w:pPr>
       <w:rPr>
-        <w:rFonts w:ascii="Calibri" w:hAnsi="Calibri"/>
         <w:color w:val="000000"/>
       </w:rPr>
     </w:lvl>
@@ -8864,7 +8587,6 @@
         <w:ind w:left="2160" w:hanging="360"/>
       </w:pPr>
       <w:rPr>
-        <w:rFonts w:ascii="Calibri" w:hAnsi="Calibri"/>
         <w:color w:val="000000"/>
       </w:rPr>
     </w:lvl>
@@ -8880,7 +8602,6 @@
         <w:ind w:left="2520" w:hanging="360"/>
       </w:pPr>
       <w:rPr>
-        <w:rFonts w:ascii="Calibri" w:hAnsi="Calibri"/>
         <w:color w:val="000000"/>
       </w:rPr>
     </w:lvl>
@@ -8896,7 +8617,6 @@
         <w:ind w:left="2880" w:hanging="360"/>
       </w:pPr>
       <w:rPr>
-        <w:rFonts w:ascii="Calibri" w:hAnsi="Calibri"/>
         <w:color w:val="000000"/>
       </w:rPr>
     </w:lvl>
@@ -8912,7 +8632,6 @@
         <w:ind w:left="3240" w:hanging="360"/>
       </w:pPr>
       <w:rPr>
-        <w:rFonts w:ascii="Calibri" w:hAnsi="Calibri"/>
         <w:color w:val="000000"/>
       </w:rPr>
     </w:lvl>
@@ -8928,7 +8647,6 @@
         <w:ind w:left="3600" w:hanging="360"/>
       </w:pPr>
       <w:rPr>
-        <w:rFonts w:ascii="Calibri" w:hAnsi="Calibri"/>
         <w:color w:val="000000"/>
       </w:rPr>
     </w:lvl>
@@ -8946,7 +8664,6 @@
         <w:ind w:left="720" w:hanging="360"/>
       </w:pPr>
       <w:rPr>
-        <w:rFonts w:ascii="Calibri" w:hAnsi="Calibri"/>
         <w:color w:val="000000"/>
       </w:rPr>
     </w:lvl>
@@ -8962,7 +8679,6 @@
         <w:ind w:left="1080" w:hanging="360"/>
       </w:pPr>
       <w:rPr>
-        <w:rFonts w:ascii="Calibri" w:hAnsi="Calibri"/>
         <w:color w:val="000000"/>
       </w:rPr>
     </w:lvl>
@@ -8978,7 +8694,6 @@
         <w:ind w:left="1440" w:hanging="360"/>
       </w:pPr>
       <w:rPr>
-        <w:rFonts w:ascii="Calibri" w:hAnsi="Calibri"/>
         <w:color w:val="000000"/>
       </w:rPr>
     </w:lvl>
@@ -8994,7 +8709,6 @@
         <w:ind w:left="1800" w:hanging="360"/>
       </w:pPr>
       <w:rPr>
-        <w:rFonts w:ascii="Calibri" w:hAnsi="Calibri"/>
         <w:color w:val="000000"/>
       </w:rPr>
     </w:lvl>
@@ -9010,7 +8724,6 @@
         <w:ind w:left="2160" w:hanging="360"/>
       </w:pPr>
       <w:rPr>
-        <w:rFonts w:ascii="Calibri" w:hAnsi="Calibri"/>
         <w:color w:val="000000"/>
       </w:rPr>
     </w:lvl>
@@ -9026,7 +8739,6 @@
         <w:ind w:left="2520" w:hanging="360"/>
       </w:pPr>
       <w:rPr>
-        <w:rFonts w:ascii="Calibri" w:hAnsi="Calibri"/>
         <w:color w:val="000000"/>
       </w:rPr>
     </w:lvl>
@@ -9042,7 +8754,6 @@
         <w:ind w:left="2880" w:hanging="360"/>
       </w:pPr>
       <w:rPr>
-        <w:rFonts w:ascii="Calibri" w:hAnsi="Calibri"/>
         <w:color w:val="000000"/>
       </w:rPr>
     </w:lvl>
@@ -9058,7 +8769,6 @@
         <w:ind w:left="3240" w:hanging="360"/>
       </w:pPr>
       <w:rPr>
-        <w:rFonts w:ascii="Calibri" w:hAnsi="Calibri"/>
         <w:color w:val="000000"/>
       </w:rPr>
     </w:lvl>
@@ -9074,7 +8784,6 @@
         <w:ind w:left="3600" w:hanging="360"/>
       </w:pPr>
       <w:rPr>
-        <w:rFonts w:ascii="Calibri" w:hAnsi="Calibri"/>
         <w:color w:val="000000"/>
       </w:rPr>
     </w:lvl>
@@ -9092,7 +8801,6 @@
         <w:ind w:left="720" w:hanging="360"/>
       </w:pPr>
       <w:rPr>
-        <w:rFonts w:ascii="Calibri" w:hAnsi="Calibri"/>
         <w:color w:val="000000"/>
       </w:rPr>
     </w:lvl>
@@ -9108,7 +8816,6 @@
         <w:ind w:left="1080" w:hanging="360"/>
       </w:pPr>
       <w:rPr>
-        <w:rFonts w:ascii="Calibri" w:hAnsi="Calibri"/>
         <w:color w:val="000000"/>
       </w:rPr>
     </w:lvl>
@@ -9124,7 +8831,6 @@
         <w:ind w:left="1440" w:hanging="360"/>
       </w:pPr>
       <w:rPr>
-        <w:rFonts w:ascii="Calibri" w:hAnsi="Calibri"/>
         <w:color w:val="000000"/>
       </w:rPr>
     </w:lvl>
@@ -9140,7 +8846,6 @@
         <w:ind w:left="1800" w:hanging="360"/>
       </w:pPr>
       <w:rPr>
-        <w:rFonts w:ascii="Calibri" w:hAnsi="Calibri"/>
         <w:color w:val="000000"/>
       </w:rPr>
     </w:lvl>
@@ -9156,7 +8861,6 @@
         <w:ind w:left="2160" w:hanging="360"/>
       </w:pPr>
       <w:rPr>
-        <w:rFonts w:ascii="Calibri" w:hAnsi="Calibri"/>
         <w:color w:val="000000"/>
       </w:rPr>
     </w:lvl>
@@ -9172,7 +8876,6 @@
         <w:ind w:left="2520" w:hanging="360"/>
       </w:pPr>
       <w:rPr>
-        <w:rFonts w:ascii="Calibri" w:hAnsi="Calibri"/>
         <w:color w:val="000000"/>
       </w:rPr>
     </w:lvl>
@@ -9188,7 +8891,6 @@
         <w:ind w:left="2880" w:hanging="360"/>
       </w:pPr>
       <w:rPr>
-        <w:rFonts w:ascii="Calibri" w:hAnsi="Calibri"/>
         <w:color w:val="000000"/>
       </w:rPr>
     </w:lvl>
@@ -9204,7 +8906,6 @@
         <w:ind w:left="3240" w:hanging="360"/>
       </w:pPr>
       <w:rPr>
-        <w:rFonts w:ascii="Calibri" w:hAnsi="Calibri"/>
         <w:color w:val="000000"/>
       </w:rPr>
     </w:lvl>
@@ -9220,7 +8921,6 @@
         <w:ind w:left="3600" w:hanging="360"/>
       </w:pPr>
       <w:rPr>
-        <w:rFonts w:ascii="Calibri" w:hAnsi="Calibri"/>
         <w:color w:val="000000"/>
       </w:rPr>
     </w:lvl>
@@ -9238,7 +8938,6 @@
         <w:ind w:left="720" w:hanging="360"/>
       </w:pPr>
       <w:rPr>
-        <w:rFonts w:ascii="Calibri" w:hAnsi="Calibri"/>
         <w:color w:val="000000"/>
       </w:rPr>
     </w:lvl>
@@ -9254,7 +8953,6 @@
         <w:ind w:left="1080" w:hanging="360"/>
       </w:pPr>
       <w:rPr>
-        <w:rFonts w:ascii="Calibri" w:hAnsi="Calibri"/>
         <w:color w:val="000000"/>
       </w:rPr>
     </w:lvl>
@@ -9270,7 +8968,6 @@
         <w:ind w:left="1440" w:hanging="360"/>
       </w:pPr>
       <w:rPr>
-        <w:rFonts w:ascii="Calibri" w:hAnsi="Calibri"/>
         <w:color w:val="000000"/>
       </w:rPr>
     </w:lvl>
@@ -9286,7 +8983,6 @@
         <w:ind w:left="1800" w:hanging="360"/>
       </w:pPr>
       <w:rPr>
-        <w:rFonts w:ascii="Calibri" w:hAnsi="Calibri"/>
         <w:color w:val="000000"/>
       </w:rPr>
     </w:lvl>
@@ -9302,7 +8998,6 @@
         <w:ind w:left="2160" w:hanging="360"/>
       </w:pPr>
       <w:rPr>
-        <w:rFonts w:ascii="Calibri" w:hAnsi="Calibri"/>
         <w:color w:val="000000"/>
       </w:rPr>
     </w:lvl>
@@ -9318,7 +9013,6 @@
         <w:ind w:left="2520" w:hanging="360"/>
       </w:pPr>
       <w:rPr>
-        <w:rFonts w:ascii="Calibri" w:hAnsi="Calibri"/>
         <w:color w:val="000000"/>
       </w:rPr>
     </w:lvl>
@@ -9334,7 +9028,6 @@
         <w:ind w:left="2880" w:hanging="360"/>
       </w:pPr>
       <w:rPr>
-        <w:rFonts w:ascii="Calibri" w:hAnsi="Calibri"/>
         <w:color w:val="000000"/>
       </w:rPr>
     </w:lvl>
@@ -9350,7 +9043,6 @@
         <w:ind w:left="3240" w:hanging="360"/>
       </w:pPr>
       <w:rPr>
-        <w:rFonts w:ascii="Calibri" w:hAnsi="Calibri"/>
         <w:color w:val="000000"/>
       </w:rPr>
     </w:lvl>
@@ -9366,7 +9058,6 @@
         <w:ind w:left="3600" w:hanging="360"/>
       </w:pPr>
       <w:rPr>
-        <w:rFonts w:ascii="Calibri" w:hAnsi="Calibri"/>
         <w:color w:val="000000"/>
       </w:rPr>
     </w:lvl>
@@ -14778,6 +14469,661 @@
       <w:color w:val="000000"/>
     </w:rPr>
   </w:style>
+  <w:style w:type="character" w:styleId="ListLabel622">
+    <w:name w:val="ListLabel 622"/>
+    <w:qFormat/>
+    <w:rPr>
+      <w:rFonts w:cs="OpenSymbol"/>
+      <w:b w:val="false"/>
+      <w:color w:val="ED7D31"/>
+      <w:sz w:val="20"/>
+    </w:rPr>
+  </w:style>
+  <w:style w:type="character" w:styleId="ListLabel623">
+    <w:name w:val="ListLabel 623"/>
+    <w:qFormat/>
+    <w:rPr>
+      <w:rFonts w:cs="OpenSymbol"/>
+      <w:color w:val="ED7D31"/>
+    </w:rPr>
+  </w:style>
+  <w:style w:type="character" w:styleId="ListLabel624">
+    <w:name w:val="ListLabel 624"/>
+    <w:qFormat/>
+    <w:rPr>
+      <w:rFonts w:cs="OpenSymbol"/>
+      <w:color w:val="ED7D31"/>
+    </w:rPr>
+  </w:style>
+  <w:style w:type="character" w:styleId="ListLabel625">
+    <w:name w:val="ListLabel 625"/>
+    <w:qFormat/>
+    <w:rPr>
+      <w:rFonts w:cs="OpenSymbol"/>
+      <w:color w:val="ED7D31"/>
+    </w:rPr>
+  </w:style>
+  <w:style w:type="character" w:styleId="ListLabel626">
+    <w:name w:val="ListLabel 626"/>
+    <w:qFormat/>
+    <w:rPr>
+      <w:rFonts w:cs="OpenSymbol"/>
+      <w:color w:val="ED7D31"/>
+    </w:rPr>
+  </w:style>
+  <w:style w:type="character" w:styleId="ListLabel627">
+    <w:name w:val="ListLabel 627"/>
+    <w:qFormat/>
+    <w:rPr>
+      <w:rFonts w:cs="OpenSymbol"/>
+      <w:color w:val="ED7D31"/>
+    </w:rPr>
+  </w:style>
+  <w:style w:type="character" w:styleId="ListLabel628">
+    <w:name w:val="ListLabel 628"/>
+    <w:qFormat/>
+    <w:rPr>
+      <w:rFonts w:cs="OpenSymbol"/>
+      <w:color w:val="ED7D31"/>
+    </w:rPr>
+  </w:style>
+  <w:style w:type="character" w:styleId="ListLabel629">
+    <w:name w:val="ListLabel 629"/>
+    <w:qFormat/>
+    <w:rPr>
+      <w:rFonts w:cs="OpenSymbol"/>
+      <w:color w:val="ED7D31"/>
+    </w:rPr>
+  </w:style>
+  <w:style w:type="character" w:styleId="ListLabel630">
+    <w:name w:val="ListLabel 630"/>
+    <w:qFormat/>
+    <w:rPr>
+      <w:rFonts w:cs="OpenSymbol"/>
+      <w:color w:val="ED7D31"/>
+    </w:rPr>
+  </w:style>
+  <w:style w:type="character" w:styleId="ListLabel631">
+    <w:name w:val="ListLabel 631"/>
+    <w:qFormat/>
+    <w:rPr>
+      <w:rFonts w:ascii="Calibri" w:hAnsi="Calibri" w:cs="Wingdings"/>
+      <w:color w:val="F79646"/>
+    </w:rPr>
+  </w:style>
+  <w:style w:type="character" w:styleId="ListLabel632">
+    <w:name w:val="ListLabel 632"/>
+    <w:qFormat/>
+    <w:rPr>
+      <w:rFonts w:cs="Courier New"/>
+    </w:rPr>
+  </w:style>
+  <w:style w:type="character" w:styleId="ListLabel633">
+    <w:name w:val="ListLabel 633"/>
+    <w:qFormat/>
+    <w:rPr>
+      <w:rFonts w:cs="Wingdings"/>
+    </w:rPr>
+  </w:style>
+  <w:style w:type="character" w:styleId="ListLabel634">
+    <w:name w:val="ListLabel 634"/>
+    <w:qFormat/>
+    <w:rPr>
+      <w:rFonts w:cs="Symbol"/>
+    </w:rPr>
+  </w:style>
+  <w:style w:type="character" w:styleId="ListLabel635">
+    <w:name w:val="ListLabel 635"/>
+    <w:qFormat/>
+    <w:rPr>
+      <w:rFonts w:cs="Courier New"/>
+    </w:rPr>
+  </w:style>
+  <w:style w:type="character" w:styleId="ListLabel636">
+    <w:name w:val="ListLabel 636"/>
+    <w:qFormat/>
+    <w:rPr>
+      <w:rFonts w:cs="Wingdings"/>
+    </w:rPr>
+  </w:style>
+  <w:style w:type="character" w:styleId="ListLabel637">
+    <w:name w:val="ListLabel 637"/>
+    <w:qFormat/>
+    <w:rPr>
+      <w:rFonts w:cs="Symbol"/>
+    </w:rPr>
+  </w:style>
+  <w:style w:type="character" w:styleId="ListLabel638">
+    <w:name w:val="ListLabel 638"/>
+    <w:qFormat/>
+    <w:rPr>
+      <w:rFonts w:cs="Courier New"/>
+    </w:rPr>
+  </w:style>
+  <w:style w:type="character" w:styleId="ListLabel639">
+    <w:name w:val="ListLabel 639"/>
+    <w:qFormat/>
+    <w:rPr>
+      <w:rFonts w:cs="Wingdings"/>
+    </w:rPr>
+  </w:style>
+  <w:style w:type="character" w:styleId="ListLabel640">
+    <w:name w:val="ListLabel 640"/>
+    <w:qFormat/>
+    <w:rPr>
+      <w:rFonts w:cs="OpenSymbol"/>
+      <w:color w:val="000000"/>
+    </w:rPr>
+  </w:style>
+  <w:style w:type="character" w:styleId="ListLabel641">
+    <w:name w:val="ListLabel 641"/>
+    <w:qFormat/>
+    <w:rPr>
+      <w:rFonts w:cs="Courier New"/>
+    </w:rPr>
+  </w:style>
+  <w:style w:type="character" w:styleId="ListLabel642">
+    <w:name w:val="ListLabel 642"/>
+    <w:qFormat/>
+    <w:rPr>
+      <w:rFonts w:cs="Wingdings"/>
+    </w:rPr>
+  </w:style>
+  <w:style w:type="character" w:styleId="ListLabel643">
+    <w:name w:val="ListLabel 643"/>
+    <w:qFormat/>
+    <w:rPr>
+      <w:rFonts w:cs="Symbol"/>
+    </w:rPr>
+  </w:style>
+  <w:style w:type="character" w:styleId="ListLabel644">
+    <w:name w:val="ListLabel 644"/>
+    <w:qFormat/>
+    <w:rPr>
+      <w:rFonts w:cs="Courier New"/>
+    </w:rPr>
+  </w:style>
+  <w:style w:type="character" w:styleId="ListLabel645">
+    <w:name w:val="ListLabel 645"/>
+    <w:qFormat/>
+    <w:rPr>
+      <w:rFonts w:cs="Wingdings"/>
+    </w:rPr>
+  </w:style>
+  <w:style w:type="character" w:styleId="ListLabel646">
+    <w:name w:val="ListLabel 646"/>
+    <w:qFormat/>
+    <w:rPr>
+      <w:rFonts w:cs="Symbol"/>
+    </w:rPr>
+  </w:style>
+  <w:style w:type="character" w:styleId="ListLabel647">
+    <w:name w:val="ListLabel 647"/>
+    <w:qFormat/>
+    <w:rPr>
+      <w:rFonts w:cs="Courier New"/>
+    </w:rPr>
+  </w:style>
+  <w:style w:type="character" w:styleId="ListLabel648">
+    <w:name w:val="ListLabel 648"/>
+    <w:qFormat/>
+    <w:rPr>
+      <w:rFonts w:cs="Wingdings"/>
+    </w:rPr>
+  </w:style>
+  <w:style w:type="character" w:styleId="ListLabel649">
+    <w:name w:val="ListLabel 649"/>
+    <w:qFormat/>
+    <w:rPr>
+      <w:rFonts w:cs="OpenSymbol"/>
+      <w:color w:val="000000"/>
+    </w:rPr>
+  </w:style>
+  <w:style w:type="character" w:styleId="ListLabel650">
+    <w:name w:val="ListLabel 650"/>
+    <w:qFormat/>
+    <w:rPr>
+      <w:rFonts w:cs="OpenSymbol"/>
+      <w:color w:val="000000"/>
+    </w:rPr>
+  </w:style>
+  <w:style w:type="character" w:styleId="ListLabel651">
+    <w:name w:val="ListLabel 651"/>
+    <w:qFormat/>
+    <w:rPr>
+      <w:rFonts w:cs="OpenSymbol"/>
+      <w:color w:val="000000"/>
+    </w:rPr>
+  </w:style>
+  <w:style w:type="character" w:styleId="ListLabel652">
+    <w:name w:val="ListLabel 652"/>
+    <w:qFormat/>
+    <w:rPr>
+      <w:rFonts w:cs="OpenSymbol"/>
+      <w:color w:val="000000"/>
+    </w:rPr>
+  </w:style>
+  <w:style w:type="character" w:styleId="ListLabel653">
+    <w:name w:val="ListLabel 653"/>
+    <w:qFormat/>
+    <w:rPr>
+      <w:rFonts w:cs="OpenSymbol"/>
+      <w:color w:val="000000"/>
+    </w:rPr>
+  </w:style>
+  <w:style w:type="character" w:styleId="ListLabel654">
+    <w:name w:val="ListLabel 654"/>
+    <w:qFormat/>
+    <w:rPr>
+      <w:rFonts w:cs="OpenSymbol"/>
+      <w:color w:val="000000"/>
+    </w:rPr>
+  </w:style>
+  <w:style w:type="character" w:styleId="ListLabel655">
+    <w:name w:val="ListLabel 655"/>
+    <w:qFormat/>
+    <w:rPr>
+      <w:rFonts w:cs="OpenSymbol"/>
+      <w:color w:val="000000"/>
+    </w:rPr>
+  </w:style>
+  <w:style w:type="character" w:styleId="ListLabel656">
+    <w:name w:val="ListLabel 656"/>
+    <w:qFormat/>
+    <w:rPr>
+      <w:rFonts w:cs="OpenSymbol"/>
+      <w:color w:val="000000"/>
+    </w:rPr>
+  </w:style>
+  <w:style w:type="character" w:styleId="ListLabel657">
+    <w:name w:val="ListLabel 657"/>
+    <w:qFormat/>
+    <w:rPr>
+      <w:rFonts w:cs="OpenSymbol"/>
+      <w:color w:val="000000"/>
+    </w:rPr>
+  </w:style>
+  <w:style w:type="character" w:styleId="ListLabel658">
+    <w:name w:val="ListLabel 658"/>
+    <w:qFormat/>
+    <w:rPr>
+      <w:color w:val="000000"/>
+    </w:rPr>
+  </w:style>
+  <w:style w:type="character" w:styleId="ListLabel659">
+    <w:name w:val="ListLabel 659"/>
+    <w:qFormat/>
+    <w:rPr>
+      <w:color w:val="000000"/>
+    </w:rPr>
+  </w:style>
+  <w:style w:type="character" w:styleId="ListLabel660">
+    <w:name w:val="ListLabel 660"/>
+    <w:qFormat/>
+    <w:rPr>
+      <w:color w:val="000000"/>
+    </w:rPr>
+  </w:style>
+  <w:style w:type="character" w:styleId="ListLabel661">
+    <w:name w:val="ListLabel 661"/>
+    <w:qFormat/>
+    <w:rPr>
+      <w:color w:val="000000"/>
+    </w:rPr>
+  </w:style>
+  <w:style w:type="character" w:styleId="ListLabel662">
+    <w:name w:val="ListLabel 662"/>
+    <w:qFormat/>
+    <w:rPr>
+      <w:color w:val="000000"/>
+    </w:rPr>
+  </w:style>
+  <w:style w:type="character" w:styleId="ListLabel663">
+    <w:name w:val="ListLabel 663"/>
+    <w:qFormat/>
+    <w:rPr>
+      <w:color w:val="000000"/>
+    </w:rPr>
+  </w:style>
+  <w:style w:type="character" w:styleId="ListLabel664">
+    <w:name w:val="ListLabel 664"/>
+    <w:qFormat/>
+    <w:rPr>
+      <w:color w:val="000000"/>
+    </w:rPr>
+  </w:style>
+  <w:style w:type="character" w:styleId="ListLabel665">
+    <w:name w:val="ListLabel 665"/>
+    <w:qFormat/>
+    <w:rPr>
+      <w:color w:val="000000"/>
+    </w:rPr>
+  </w:style>
+  <w:style w:type="character" w:styleId="ListLabel666">
+    <w:name w:val="ListLabel 666"/>
+    <w:qFormat/>
+    <w:rPr>
+      <w:color w:val="000000"/>
+    </w:rPr>
+  </w:style>
+  <w:style w:type="character" w:styleId="ListLabel667">
+    <w:name w:val="ListLabel 667"/>
+    <w:qFormat/>
+    <w:rPr>
+      <w:rFonts w:ascii="Calibri" w:hAnsi="Calibri"/>
+      <w:b w:val="false"/>
+      <w:color w:val="000000"/>
+      <w:sz w:val="20"/>
+    </w:rPr>
+  </w:style>
+  <w:style w:type="character" w:styleId="ListLabel668">
+    <w:name w:val="ListLabel 668"/>
+    <w:qFormat/>
+    <w:rPr>
+      <w:color w:val="000000"/>
+    </w:rPr>
+  </w:style>
+  <w:style w:type="character" w:styleId="ListLabel669">
+    <w:name w:val="ListLabel 669"/>
+    <w:qFormat/>
+    <w:rPr>
+      <w:color w:val="000000"/>
+    </w:rPr>
+  </w:style>
+  <w:style w:type="character" w:styleId="ListLabel670">
+    <w:name w:val="ListLabel 670"/>
+    <w:qFormat/>
+    <w:rPr>
+      <w:color w:val="000000"/>
+    </w:rPr>
+  </w:style>
+  <w:style w:type="character" w:styleId="ListLabel671">
+    <w:name w:val="ListLabel 671"/>
+    <w:qFormat/>
+    <w:rPr>
+      <w:color w:val="000000"/>
+    </w:rPr>
+  </w:style>
+  <w:style w:type="character" w:styleId="ListLabel672">
+    <w:name w:val="ListLabel 672"/>
+    <w:qFormat/>
+    <w:rPr>
+      <w:color w:val="000000"/>
+    </w:rPr>
+  </w:style>
+  <w:style w:type="character" w:styleId="ListLabel673">
+    <w:name w:val="ListLabel 673"/>
+    <w:qFormat/>
+    <w:rPr>
+      <w:color w:val="000000"/>
+    </w:rPr>
+  </w:style>
+  <w:style w:type="character" w:styleId="ListLabel674">
+    <w:name w:val="ListLabel 674"/>
+    <w:qFormat/>
+    <w:rPr>
+      <w:color w:val="000000"/>
+    </w:rPr>
+  </w:style>
+  <w:style w:type="character" w:styleId="ListLabel675">
+    <w:name w:val="ListLabel 675"/>
+    <w:qFormat/>
+    <w:rPr>
+      <w:color w:val="000000"/>
+    </w:rPr>
+  </w:style>
+  <w:style w:type="character" w:styleId="ListLabel676">
+    <w:name w:val="ListLabel 676"/>
+    <w:qFormat/>
+    <w:rPr>
+      <w:color w:val="000000"/>
+    </w:rPr>
+  </w:style>
+  <w:style w:type="character" w:styleId="ListLabel677">
+    <w:name w:val="ListLabel 677"/>
+    <w:qFormat/>
+    <w:rPr>
+      <w:color w:val="000000"/>
+    </w:rPr>
+  </w:style>
+  <w:style w:type="character" w:styleId="ListLabel678">
+    <w:name w:val="ListLabel 678"/>
+    <w:qFormat/>
+    <w:rPr>
+      <w:color w:val="000000"/>
+    </w:rPr>
+  </w:style>
+  <w:style w:type="character" w:styleId="ListLabel679">
+    <w:name w:val="ListLabel 679"/>
+    <w:qFormat/>
+    <w:rPr>
+      <w:color w:val="000000"/>
+    </w:rPr>
+  </w:style>
+  <w:style w:type="character" w:styleId="ListLabel680">
+    <w:name w:val="ListLabel 680"/>
+    <w:qFormat/>
+    <w:rPr>
+      <w:color w:val="000000"/>
+    </w:rPr>
+  </w:style>
+  <w:style w:type="character" w:styleId="ListLabel681">
+    <w:name w:val="ListLabel 681"/>
+    <w:qFormat/>
+    <w:rPr>
+      <w:color w:val="000000"/>
+    </w:rPr>
+  </w:style>
+  <w:style w:type="character" w:styleId="ListLabel682">
+    <w:name w:val="ListLabel 682"/>
+    <w:qFormat/>
+    <w:rPr>
+      <w:color w:val="000000"/>
+    </w:rPr>
+  </w:style>
+  <w:style w:type="character" w:styleId="ListLabel683">
+    <w:name w:val="ListLabel 683"/>
+    <w:qFormat/>
+    <w:rPr>
+      <w:color w:val="000000"/>
+    </w:rPr>
+  </w:style>
+  <w:style w:type="character" w:styleId="ListLabel684">
+    <w:name w:val="ListLabel 684"/>
+    <w:qFormat/>
+    <w:rPr>
+      <w:color w:val="000000"/>
+    </w:rPr>
+  </w:style>
+  <w:style w:type="character" w:styleId="ListLabel685">
+    <w:name w:val="ListLabel 685"/>
+    <w:qFormat/>
+    <w:rPr>
+      <w:color w:val="000000"/>
+    </w:rPr>
+  </w:style>
+  <w:style w:type="character" w:styleId="ListLabel686">
+    <w:name w:val="ListLabel 686"/>
+    <w:qFormat/>
+    <w:rPr>
+      <w:color w:val="000000"/>
+    </w:rPr>
+  </w:style>
+  <w:style w:type="character" w:styleId="ListLabel687">
+    <w:name w:val="ListLabel 687"/>
+    <w:qFormat/>
+    <w:rPr>
+      <w:color w:val="000000"/>
+    </w:rPr>
+  </w:style>
+  <w:style w:type="character" w:styleId="ListLabel688">
+    <w:name w:val="ListLabel 688"/>
+    <w:qFormat/>
+    <w:rPr>
+      <w:color w:val="000000"/>
+    </w:rPr>
+  </w:style>
+  <w:style w:type="character" w:styleId="ListLabel689">
+    <w:name w:val="ListLabel 689"/>
+    <w:qFormat/>
+    <w:rPr>
+      <w:color w:val="000000"/>
+    </w:rPr>
+  </w:style>
+  <w:style w:type="character" w:styleId="ListLabel690">
+    <w:name w:val="ListLabel 690"/>
+    <w:qFormat/>
+    <w:rPr>
+      <w:color w:val="000000"/>
+    </w:rPr>
+  </w:style>
+  <w:style w:type="character" w:styleId="ListLabel691">
+    <w:name w:val="ListLabel 691"/>
+    <w:qFormat/>
+    <w:rPr>
+      <w:color w:val="000000"/>
+    </w:rPr>
+  </w:style>
+  <w:style w:type="character" w:styleId="ListLabel692">
+    <w:name w:val="ListLabel 692"/>
+    <w:qFormat/>
+    <w:rPr>
+      <w:color w:val="000000"/>
+    </w:rPr>
+  </w:style>
+  <w:style w:type="character" w:styleId="ListLabel693">
+    <w:name w:val="ListLabel 693"/>
+    <w:qFormat/>
+    <w:rPr>
+      <w:color w:val="000000"/>
+    </w:rPr>
+  </w:style>
+  <w:style w:type="character" w:styleId="ListLabel694">
+    <w:name w:val="ListLabel 694"/>
+    <w:qFormat/>
+    <w:rPr>
+      <w:color w:val="000000"/>
+    </w:rPr>
+  </w:style>
+  <w:style w:type="character" w:styleId="ListLabel695">
+    <w:name w:val="ListLabel 695"/>
+    <w:qFormat/>
+    <w:rPr>
+      <w:color w:val="000000"/>
+    </w:rPr>
+  </w:style>
+  <w:style w:type="character" w:styleId="ListLabel696">
+    <w:name w:val="ListLabel 696"/>
+    <w:qFormat/>
+    <w:rPr>
+      <w:color w:val="000000"/>
+    </w:rPr>
+  </w:style>
+  <w:style w:type="character" w:styleId="ListLabel697">
+    <w:name w:val="ListLabel 697"/>
+    <w:qFormat/>
+    <w:rPr>
+      <w:color w:val="000000"/>
+    </w:rPr>
+  </w:style>
+  <w:style w:type="character" w:styleId="ListLabel698">
+    <w:name w:val="ListLabel 698"/>
+    <w:qFormat/>
+    <w:rPr>
+      <w:color w:val="000000"/>
+    </w:rPr>
+  </w:style>
+  <w:style w:type="character" w:styleId="ListLabel699">
+    <w:name w:val="ListLabel 699"/>
+    <w:qFormat/>
+    <w:rPr>
+      <w:color w:val="000000"/>
+    </w:rPr>
+  </w:style>
+  <w:style w:type="character" w:styleId="ListLabel700">
+    <w:name w:val="ListLabel 700"/>
+    <w:qFormat/>
+    <w:rPr>
+      <w:color w:val="000000"/>
+    </w:rPr>
+  </w:style>
+  <w:style w:type="character" w:styleId="ListLabel701">
+    <w:name w:val="ListLabel 701"/>
+    <w:qFormat/>
+    <w:rPr>
+      <w:color w:val="000000"/>
+    </w:rPr>
+  </w:style>
+  <w:style w:type="character" w:styleId="ListLabel702">
+    <w:name w:val="ListLabel 702"/>
+    <w:qFormat/>
+    <w:rPr>
+      <w:color w:val="000000"/>
+    </w:rPr>
+  </w:style>
+  <w:style w:type="character" w:styleId="ListLabel703">
+    <w:name w:val="ListLabel 703"/>
+    <w:qFormat/>
+    <w:rPr>
+      <w:color w:val="000000"/>
+    </w:rPr>
+  </w:style>
+  <w:style w:type="character" w:styleId="ListLabel704">
+    <w:name w:val="ListLabel 704"/>
+    <w:qFormat/>
+    <w:rPr>
+      <w:color w:val="000000"/>
+    </w:rPr>
+  </w:style>
+  <w:style w:type="character" w:styleId="ListLabel705">
+    <w:name w:val="ListLabel 705"/>
+    <w:qFormat/>
+    <w:rPr>
+      <w:color w:val="000000"/>
+    </w:rPr>
+  </w:style>
+  <w:style w:type="character" w:styleId="ListLabel706">
+    <w:name w:val="ListLabel 706"/>
+    <w:qFormat/>
+    <w:rPr>
+      <w:color w:val="000000"/>
+    </w:rPr>
+  </w:style>
+  <w:style w:type="character" w:styleId="ListLabel707">
+    <w:name w:val="ListLabel 707"/>
+    <w:qFormat/>
+    <w:rPr>
+      <w:color w:val="000000"/>
+    </w:rPr>
+  </w:style>
+  <w:style w:type="character" w:styleId="ListLabel708">
+    <w:name w:val="ListLabel 708"/>
+    <w:qFormat/>
+    <w:rPr>
+      <w:color w:val="000000"/>
+    </w:rPr>
+  </w:style>
+  <w:style w:type="character" w:styleId="ListLabel709">
+    <w:name w:val="ListLabel 709"/>
+    <w:qFormat/>
+    <w:rPr>
+      <w:color w:val="000000"/>
+    </w:rPr>
+  </w:style>
+  <w:style w:type="character" w:styleId="ListLabel710">
+    <w:name w:val="ListLabel 710"/>
+    <w:qFormat/>
+    <w:rPr>
+      <w:color w:val="000000"/>
+    </w:rPr>
+  </w:style>
+  <w:style w:type="character" w:styleId="ListLabel711">
+    <w:name w:val="ListLabel 711"/>
+    <w:qFormat/>
+    <w:rPr>
+      <w:color w:val="000000"/>
+    </w:rPr>
+  </w:style>
   <w:style w:type="paragraph" w:styleId="Heading" w:customStyle="1">
     <w:name w:val="Heading"/>
     <w:basedOn w:val="Normal"/>

--- a/labs/JavaScript/CreatingFunctions/CreatingFunctions.docx
+++ b/labs/JavaScript/CreatingFunctions/CreatingFunctions.docx
@@ -194,7 +194,7 @@
         </w:tblBorders>
         <w:tblCellMar>
           <w:top w:w="55" w:type="dxa"/>
-          <w:left w:w="41" w:type="dxa"/>
+          <w:left w:w="40" w:type="dxa"/>
           <w:bottom w:w="55" w:type="dxa"/>
           <w:right w:w="55" w:type="dxa"/>
         </w:tblCellMar>
@@ -379,6 +379,40 @@
               </w:numPr>
               <w:rPr/>
             </w:pPr>
+            <w:r>
+              <w:rPr>
+                <w:rFonts w:ascii="Calibri" w:hAnsi="Calibri" w:asciiTheme="majorHAnsi" w:hAnsiTheme="majorHAnsi"/>
+                <w:color w:val="auto"/>
+              </w:rPr>
+              <w:t>Have Ms. Pluska check off the above tasks</w:t>
+            </w:r>
+          </w:p>
+          <w:p>
+            <w:pPr>
+              <w:pStyle w:val="TableContents"/>
+              <w:numPr>
+                <w:ilvl w:val="0"/>
+                <w:numId w:val="1"/>
+              </w:numPr>
+              <w:rPr/>
+            </w:pPr>
+            <w:r>
+              <w:rPr>
+                <w:rFonts w:ascii="Calibri" w:hAnsi="Calibri" w:asciiTheme="majorHAnsi" w:hAnsiTheme="majorHAnsi"/>
+                <w:color w:val="auto"/>
+              </w:rPr>
+              <w:t>Brainstorm a program</w:t>
+            </w:r>
+          </w:p>
+          <w:p>
+            <w:pPr>
+              <w:pStyle w:val="TableContents"/>
+              <w:numPr>
+                <w:ilvl w:val="0"/>
+                <w:numId w:val="1"/>
+              </w:numPr>
+              <w:rPr/>
+            </w:pPr>
             <w:bookmarkStart w:id="0" w:name="__DdeLink__394_2310293718"/>
             <w:r>
               <w:rPr>
@@ -440,7 +474,7 @@
           <w:sz w:val="28"/>
           <w:szCs w:val="28"/>
         </w:rPr>
-        <w:t>Explain the need purpose of a function</w:t>
+        <w:t>Explain the purpose of a function</w:t>
       </w:r>
     </w:p>
     <w:p>
@@ -871,7 +905,7 @@
         </w:tblBorders>
         <w:tblCellMar>
           <w:top w:w="55" w:type="dxa"/>
-          <w:left w:w="53" w:type="dxa"/>
+          <w:left w:w="52" w:type="dxa"/>
           <w:bottom w:w="55" w:type="dxa"/>
           <w:right w:w="55" w:type="dxa"/>
         </w:tblCellMar>
@@ -1489,11 +1523,7 @@
       <w:pPr>
         <w:pStyle w:val="TextBody"/>
         <w:spacing w:lineRule="auto" w:line="240" w:before="0" w:after="0"/>
-        <w:rPr>
-          <w:rFonts w:ascii="Calibri" w:hAnsi="Calibri" w:eastAsia="Ubuntu" w:cs="Calibri"/>
-          <w:color w:val="000000"/>
-          <w:u w:val="none"/>
-        </w:rPr>
+        <w:rPr/>
       </w:pPr>
       <w:r>
         <w:rPr>
@@ -1552,7 +1582,7 @@
         <w:spacing w:lineRule="auto" w:line="240" w:before="0" w:after="0"/>
         <w:rPr>
           <w:rStyle w:val="InternetLink"/>
-          <w:rFonts w:ascii="Calibri" w:hAnsi="Calibri"/>
+          <w:rFonts w:ascii="Calibri" w:hAnsi="Calibri" w:eastAsia="Ubuntu" w:cs="Calibri"/>
           <w:b w:val="false"/>
           <w:b w:val="false"/>
           <w:i w:val="false"/>
@@ -1567,18 +1597,7 @@
         </w:rPr>
       </w:pPr>
       <w:r>
-        <w:rPr>
-          <w:rFonts w:ascii="Calibri" w:hAnsi="Calibri"/>
-          <w:b w:val="false"/>
-          <w:i w:val="false"/>
-          <w:caps w:val="false"/>
-          <w:smallCaps w:val="false"/>
-          <w:color w:val="000000"/>
-          <w:spacing w:val="0"/>
-          <w:sz w:val="20"/>
-          <w:szCs w:val="20"/>
-          <w:u w:val="none"/>
-        </w:rPr>
+        <w:rPr/>
       </w:r>
     </w:p>
     <w:p>
@@ -1621,7 +1640,6 @@
         <w:pStyle w:val="TextBody"/>
         <w:spacing w:lineRule="auto" w:line="240" w:before="0" w:after="0"/>
         <w:rPr>
-          <w:rStyle w:val="InternetLink"/>
           <w:rFonts w:ascii="Calibri" w:hAnsi="Calibri"/>
           <w:b w:val="false"/>
           <w:b w:val="false"/>
@@ -1633,78 +1651,6 @@
           <w:spacing w:val="0"/>
           <w:sz w:val="20"/>
           <w:szCs w:val="20"/>
-          <w:u w:val="none"/>
-        </w:rPr>
-      </w:pPr>
-      <w:r>
-        <w:rPr>
-          <w:rFonts w:ascii="Calibri" w:hAnsi="Calibri"/>
-          <w:b w:val="false"/>
-          <w:i w:val="false"/>
-          <w:caps w:val="false"/>
-          <w:smallCaps w:val="false"/>
-          <w:color w:val="000000"/>
-          <w:spacing w:val="0"/>
-          <w:sz w:val="20"/>
-          <w:szCs w:val="20"/>
-          <w:u w:val="none"/>
-        </w:rPr>
-      </w:r>
-    </w:p>
-    <w:p>
-      <w:pPr>
-        <w:pStyle w:val="TextBody"/>
-        <w:spacing w:lineRule="auto" w:line="240" w:before="0" w:after="0"/>
-        <w:rPr>
-          <w:rStyle w:val="InternetLink"/>
-          <w:rFonts w:ascii="Calibri" w:hAnsi="Calibri"/>
-          <w:b w:val="false"/>
-          <w:b w:val="false"/>
-          <w:i w:val="false"/>
-          <w:i w:val="false"/>
-          <w:caps w:val="false"/>
-          <w:smallCaps w:val="false"/>
-          <w:color w:val="000000"/>
-          <w:spacing w:val="0"/>
-          <w:sz w:val="20"/>
-          <w:szCs w:val="20"/>
-          <w:u w:val="none"/>
-        </w:rPr>
-      </w:pPr>
-      <w:r>
-        <w:rPr>
-          <w:rFonts w:ascii="Calibri" w:hAnsi="Calibri"/>
-          <w:b w:val="false"/>
-          <w:i w:val="false"/>
-          <w:caps w:val="false"/>
-          <w:smallCaps w:val="false"/>
-          <w:color w:val="000000"/>
-          <w:spacing w:val="0"/>
-          <w:sz w:val="20"/>
-          <w:szCs w:val="20"/>
-          <w:u w:val="none"/>
-        </w:rPr>
-      </w:r>
-    </w:p>
-    <w:p>
-      <w:pPr>
-        <w:pStyle w:val="TextBody"/>
-        <w:widowControl/>
-        <w:spacing w:lineRule="auto" w:line="240" w:before="0" w:after="0"/>
-        <w:ind w:left="0" w:right="0" w:hanging="0"/>
-        <w:jc w:val="left"/>
-        <w:rPr>
-          <w:rFonts w:ascii="Calibri" w:hAnsi="Calibri"/>
-          <w:b w:val="false"/>
-          <w:b w:val="false"/>
-          <w:i w:val="false"/>
-          <w:i w:val="false"/>
-          <w:caps w:val="false"/>
-          <w:smallCaps w:val="false"/>
-          <w:color w:val="000000"/>
-          <w:spacing w:val="0"/>
-          <w:sz w:val="20"/>
-          <w:szCs w:val="20"/>
         </w:rPr>
       </w:pPr>
       <w:r>
@@ -1730,7 +1676,7 @@
                 <wp:positionV relativeFrom="paragraph">
                   <wp:posOffset>125095</wp:posOffset>
                 </wp:positionV>
-                <wp:extent cx="1605915" cy="829310"/>
+                <wp:extent cx="1606550" cy="829945"/>
                 <wp:effectExtent l="0" t="0" r="0" b="0"/>
                 <wp:wrapNone/>
                 <wp:docPr id="1" name="Shape2"/>
@@ -1741,7 +1687,7 @@
                       <wps:spPr>
                         <a:xfrm>
                           <a:off x="0" y="0"/>
-                          <a:ext cx="1605240" cy="828720"/>
+                          <a:ext cx="1605960" cy="829440"/>
                         </a:xfrm>
                         <a:prstGeom prst="rect">
                           <a:avLst/>
@@ -1766,7 +1712,7 @@
                           <w:p>
                             <w:pPr>
                               <w:pStyle w:val="FrameContents"/>
-                              <w:overflowPunct w:val="true"/>
+                              <w:overflowPunct w:val="false"/>
                               <w:spacing w:lineRule="auto" w:line="240"/>
                               <w:jc w:val="center"/>
                               <w:rPr/>
@@ -1792,7 +1738,7 @@
           </mc:Choice>
           <mc:Fallback>
             <w:pict>
-              <v:rect id="shape_0" ID="Shape2" fillcolor="white" stroked="t" style="position:absolute;margin-left:146.6pt;margin-top:9.85pt;width:126.35pt;height:65.2pt">
+              <v:rect id="shape_0" ID="Shape2" fillcolor="white" stroked="t" style="position:absolute;margin-left:146.6pt;margin-top:9.85pt;width:126.4pt;height:65.25pt">
                 <w10:wrap type="square"/>
                 <v:fill o:detectmouseclick="t" type="solid" color2="black"/>
                 <v:stroke color="black" joinstyle="round" endcap="flat"/>
@@ -1801,7 +1747,7 @@
                     <w:p>
                       <w:pPr>
                         <w:pStyle w:val="FrameContents"/>
-                        <w:overflowPunct w:val="true"/>
+                        <w:overflowPunct w:val="false"/>
                         <w:spacing w:lineRule="auto" w:line="240"/>
                         <w:jc w:val="center"/>
                         <w:rPr/>
@@ -1866,7 +1812,7 @@
                 <wp:positionV relativeFrom="paragraph">
                   <wp:posOffset>101600</wp:posOffset>
                 </wp:positionV>
-                <wp:extent cx="1056005" cy="485140"/>
+                <wp:extent cx="1056640" cy="485775"/>
                 <wp:effectExtent l="0" t="0" r="0" b="0"/>
                 <wp:wrapNone/>
                 <wp:docPr id="3" name="Shape1"/>
@@ -1877,7 +1823,7 @@
                       <wps:spPr>
                         <a:xfrm>
                           <a:off x="0" y="0"/>
-                          <a:ext cx="1055520" cy="484560"/>
+                          <a:ext cx="1055880" cy="485280"/>
                         </a:xfrm>
                         <a:prstGeom prst="rect">
                           <a:avLst/>
@@ -1902,7 +1848,7 @@
                           <w:p>
                             <w:pPr>
                               <w:pStyle w:val="FrameContents"/>
-                              <w:overflowPunct w:val="true"/>
+                              <w:overflowPunct w:val="false"/>
                               <w:spacing w:lineRule="auto" w:line="240"/>
                               <w:rPr/>
                             </w:pPr>
@@ -1928,7 +1874,7 @@
                           <w:p>
                             <w:pPr>
                               <w:pStyle w:val="FrameContents"/>
-                              <w:overflowPunct w:val="true"/>
+                              <w:overflowPunct w:val="false"/>
                               <w:spacing w:lineRule="auto" w:line="240"/>
                               <w:rPr/>
                             </w:pPr>
@@ -1964,7 +1910,7 @@
           </mc:Choice>
           <mc:Fallback>
             <w:pict>
-              <v:rect id="shape_0" ID="Shape1" fillcolor="white" stroked="t" style="position:absolute;margin-left:2.95pt;margin-top:8pt;width:83.05pt;height:38.1pt">
+              <v:rect id="shape_0" ID="Shape1" fillcolor="white" stroked="t" style="position:absolute;margin-left:2.95pt;margin-top:8pt;width:83.1pt;height:38.15pt">
                 <w10:wrap type="square"/>
                 <v:fill o:detectmouseclick="t" type="solid" color2="black"/>
                 <v:stroke color="black" joinstyle="round" endcap="flat"/>
@@ -1973,7 +1919,7 @@
                     <w:p>
                       <w:pPr>
                         <w:pStyle w:val="FrameContents"/>
-                        <w:overflowPunct w:val="true"/>
+                        <w:overflowPunct w:val="false"/>
                         <w:spacing w:lineRule="auto" w:line="240"/>
                         <w:rPr/>
                       </w:pPr>
@@ -1999,7 +1945,7 @@
                     <w:p>
                       <w:pPr>
                         <w:pStyle w:val="FrameContents"/>
-                        <w:overflowPunct w:val="true"/>
+                        <w:overflowPunct w:val="false"/>
                         <w:spacing w:lineRule="auto" w:line="240"/>
                         <w:rPr/>
                       </w:pPr>
@@ -2039,7 +1985,7 @@
                 <wp:positionV relativeFrom="paragraph">
                   <wp:posOffset>86360</wp:posOffset>
                 </wp:positionV>
-                <wp:extent cx="1056005" cy="485140"/>
+                <wp:extent cx="1056640" cy="485775"/>
                 <wp:effectExtent l="0" t="0" r="0" b="0"/>
                 <wp:wrapNone/>
                 <wp:docPr id="5" name="Shape1"/>
@@ -2050,7 +1996,7 @@
                       <wps:spPr>
                         <a:xfrm>
                           <a:off x="0" y="0"/>
-                          <a:ext cx="1055520" cy="484560"/>
+                          <a:ext cx="1055880" cy="485280"/>
                         </a:xfrm>
                         <a:prstGeom prst="rect">
                           <a:avLst/>
@@ -2075,7 +2021,7 @@
                           <w:p>
                             <w:pPr>
                               <w:pStyle w:val="FrameContents"/>
-                              <w:overflowPunct w:val="true"/>
+                              <w:overflowPunct w:val="false"/>
                               <w:spacing w:lineRule="auto" w:line="240"/>
                               <w:jc w:val="center"/>
                               <w:rPr/>
@@ -2103,7 +2049,7 @@
           </mc:Choice>
           <mc:Fallback>
             <w:pict>
-              <v:rect id="shape_0" ID="Shape1" fillcolor="white" stroked="t" style="position:absolute;margin-left:332.35pt;margin-top:6.8pt;width:83.05pt;height:38.1pt">
+              <v:rect id="shape_0" ID="Shape1" fillcolor="white" stroked="t" style="position:absolute;margin-left:332.35pt;margin-top:6.8pt;width:83.1pt;height:38.15pt">
                 <w10:wrap type="square"/>
                 <v:fill o:detectmouseclick="t" type="solid" color2="black"/>
                 <v:stroke color="black" joinstyle="round" endcap="flat"/>
@@ -2112,7 +2058,7 @@
                     <w:p>
                       <w:pPr>
                         <w:pStyle w:val="FrameContents"/>
-                        <w:overflowPunct w:val="true"/>
+                        <w:overflowPunct w:val="false"/>
                         <w:spacing w:lineRule="auto" w:line="240"/>
                         <w:jc w:val="center"/>
                         <w:rPr/>
@@ -2198,7 +2144,7 @@
                 <wp:positionV relativeFrom="paragraph">
                   <wp:posOffset>47625</wp:posOffset>
                 </wp:positionV>
-                <wp:extent cx="711835" cy="1270"/>
+                <wp:extent cx="712470" cy="1905"/>
                 <wp:effectExtent l="0" t="0" r="0" b="0"/>
                 <wp:wrapNone/>
                 <wp:docPr id="7" name="Shape3"/>
@@ -2209,7 +2155,7 @@
                       <wps:spPr>
                         <a:xfrm>
                           <a:off x="0" y="0"/>
-                          <a:ext cx="711360" cy="720"/>
+                          <a:ext cx="711720" cy="1440"/>
                         </a:xfrm>
                         <a:prstGeom prst="line">
                           <a:avLst/>
@@ -2236,7 +2182,7 @@
           </mc:Choice>
           <mc:Fallback>
             <w:pict>
-              <v:line id="shape_0" from="90.65pt,3.75pt" to="146.6pt,3.75pt" ID="Shape3" stroked="t" style="position:absolute">
+              <v:line id="shape_0" from="90.65pt,3.75pt" to="146.65pt,3.8pt" ID="Shape3" stroked="t" style="position:absolute">
                 <v:stroke color="#3465a4" endarrow="block" endarrowwidth="medium" endarrowlength="medium" joinstyle="round" endcap="flat"/>
                 <v:fill o:detectmouseclick="t" on="false"/>
               </v:line>
@@ -2254,7 +2200,7 @@
                 <wp:positionV relativeFrom="paragraph">
                   <wp:posOffset>47625</wp:posOffset>
                 </wp:positionV>
-                <wp:extent cx="660400" cy="1270"/>
+                <wp:extent cx="661035" cy="1905"/>
                 <wp:effectExtent l="0" t="0" r="0" b="0"/>
                 <wp:wrapNone/>
                 <wp:docPr id="8" name="Shape3"/>
@@ -2265,7 +2211,7 @@
                       <wps:spPr>
                         <a:xfrm>
                           <a:off x="0" y="0"/>
-                          <a:ext cx="659880" cy="720"/>
+                          <a:ext cx="660240" cy="1440"/>
                         </a:xfrm>
                         <a:prstGeom prst="line">
                           <a:avLst/>
@@ -2292,7 +2238,7 @@
           </mc:Choice>
           <mc:Fallback>
             <w:pict>
-              <v:line id="shape_0" from="276.4pt,3.75pt" to="328.3pt,3.75pt" ID="Shape3" stroked="t" style="position:absolute">
+              <v:line id="shape_0" from="276.4pt,3.75pt" to="328.35pt,3.8pt" ID="Shape3" stroked="t" style="position:absolute">
                 <v:stroke color="#3465a4" endarrow="block" endarrowwidth="medium" endarrowlength="medium" joinstyle="round" endcap="flat"/>
                 <v:fill o:detectmouseclick="t" on="false"/>
               </v:line>
@@ -2484,7 +2430,7 @@
         </w:tblBorders>
         <w:tblCellMar>
           <w:top w:w="55" w:type="dxa"/>
-          <w:left w:w="53" w:type="dxa"/>
+          <w:left w:w="52" w:type="dxa"/>
           <w:bottom w:w="55" w:type="dxa"/>
           <w:right w:w="55" w:type="dxa"/>
         </w:tblCellMar>
@@ -2791,7 +2737,7 @@
         </w:tblBorders>
         <w:tblCellMar>
           <w:top w:w="55" w:type="dxa"/>
-          <w:left w:w="53" w:type="dxa"/>
+          <w:left w:w="52" w:type="dxa"/>
           <w:bottom w:w="55" w:type="dxa"/>
           <w:right w:w="55" w:type="dxa"/>
         </w:tblCellMar>
@@ -3216,7 +3162,7 @@
         </w:tblBorders>
         <w:tblCellMar>
           <w:top w:w="55" w:type="dxa"/>
-          <w:left w:w="53" w:type="dxa"/>
+          <w:left w:w="52" w:type="dxa"/>
           <w:bottom w:w="55" w:type="dxa"/>
           <w:right w:w="55" w:type="dxa"/>
         </w:tblCellMar>
@@ -3334,7 +3280,7 @@
         </w:tblBorders>
         <w:tblCellMar>
           <w:top w:w="55" w:type="dxa"/>
-          <w:left w:w="53" w:type="dxa"/>
+          <w:left w:w="52" w:type="dxa"/>
           <w:bottom w:w="55" w:type="dxa"/>
           <w:right w:w="55" w:type="dxa"/>
         </w:tblCellMar>
@@ -3487,7 +3433,7 @@
         </w:tblBorders>
         <w:tblCellMar>
           <w:top w:w="55" w:type="dxa"/>
-          <w:left w:w="53" w:type="dxa"/>
+          <w:left w:w="52" w:type="dxa"/>
           <w:bottom w:w="55" w:type="dxa"/>
           <w:right w:w="55" w:type="dxa"/>
         </w:tblCellMar>
@@ -3524,11 +3470,9 @@
               </w:tabs>
               <w:bidi w:val="0"/>
               <w:spacing w:lineRule="auto" w:line="240"/>
-              <w:ind w:left="720" w:right="0" w:hanging="0"/>
+              <w:ind w:right="0" w:hanging="0"/>
               <w:jc w:val="left"/>
-              <w:rPr>
-                <w:color w:val="000000"/>
-              </w:rPr>
+              <w:rPr/>
             </w:pPr>
             <w:r>
               <w:rPr>
@@ -4046,7 +3990,7 @@
         </w:tblBorders>
         <w:tblCellMar>
           <w:top w:w="55" w:type="dxa"/>
-          <w:left w:w="53" w:type="dxa"/>
+          <w:left w:w="52" w:type="dxa"/>
           <w:bottom w:w="55" w:type="dxa"/>
           <w:right w:w="55" w:type="dxa"/>
         </w:tblCellMar>
@@ -4305,7 +4249,7 @@
         </w:tblBorders>
         <w:tblCellMar>
           <w:top w:w="55" w:type="dxa"/>
-          <w:left w:w="53" w:type="dxa"/>
+          <w:left w:w="52" w:type="dxa"/>
           <w:bottom w:w="55" w:type="dxa"/>
           <w:right w:w="55" w:type="dxa"/>
         </w:tblCellMar>
@@ -4351,9 +4295,7 @@
                 <w:tab w:val="left" w:pos="14656" w:leader="none"/>
               </w:tabs>
               <w:spacing w:lineRule="auto" w:line="240"/>
-              <w:rPr>
-                <w:rFonts w:ascii="FreeMono" w:hAnsi="FreeMono"/>
-              </w:rPr>
+              <w:rPr/>
             </w:pPr>
             <w:r>
               <w:rPr>
@@ -4367,63 +4309,6 @@
         </w:tc>
       </w:tr>
     </w:tbl>
-    <w:p>
-      <w:pPr>
-        <w:pStyle w:val="Normal"/>
-        <w:shd w:val="clear" w:color="auto" w:fill="FFFFFF"/>
-        <w:spacing w:lineRule="auto" w:line="240"/>
-        <w:rPr>
-          <w:rFonts w:ascii="Calibri" w:hAnsi="Calibri" w:eastAsia="Times New Roman" w:cs="Segoe UI" w:asciiTheme="majorHAnsi" w:hAnsiTheme="majorHAnsi"/>
-          <w:color w:val="24292E"/>
-          <w:lang w:val="en-US"/>
-        </w:rPr>
-      </w:pPr>
-      <w:r>
-        <w:rPr>
-          <w:rFonts w:eastAsia="Times New Roman" w:cs="Segoe UI" w:ascii="Calibri" w:hAnsi="Calibri"/>
-          <w:color w:val="24292E"/>
-          <w:lang w:val="en-US"/>
-        </w:rPr>
-      </w:r>
-    </w:p>
-    <w:p>
-      <w:pPr>
-        <w:pStyle w:val="Normal"/>
-        <w:shd w:val="clear" w:color="auto" w:fill="FFFFFF"/>
-        <w:spacing w:lineRule="auto" w:line="240"/>
-        <w:rPr>
-          <w:rFonts w:ascii="Calibri" w:hAnsi="Calibri" w:eastAsia="Times New Roman" w:cs="Segoe UI" w:asciiTheme="majorHAnsi" w:hAnsiTheme="majorHAnsi"/>
-          <w:color w:val="24292E"/>
-          <w:lang w:val="en-US"/>
-        </w:rPr>
-      </w:pPr>
-      <w:r>
-        <w:rPr>
-          <w:rFonts w:eastAsia="Times New Roman" w:cs="Segoe UI" w:ascii="Calibri" w:hAnsi="Calibri"/>
-          <w:color w:val="24292E"/>
-          <w:lang w:val="en-US"/>
-        </w:rPr>
-      </w:r>
-    </w:p>
-    <w:p>
-      <w:pPr>
-        <w:pStyle w:val="Normal"/>
-        <w:shd w:val="clear" w:color="auto" w:fill="FFFFFF"/>
-        <w:spacing w:lineRule="auto" w:line="240"/>
-        <w:rPr>
-          <w:rFonts w:ascii="Calibri" w:hAnsi="Calibri" w:eastAsia="Times New Roman" w:cs="Segoe UI" w:asciiTheme="majorHAnsi" w:hAnsiTheme="majorHAnsi"/>
-          <w:color w:val="24292E"/>
-          <w:lang w:val="en-US"/>
-        </w:rPr>
-      </w:pPr>
-      <w:r>
-        <w:rPr>
-          <w:rFonts w:eastAsia="Times New Roman" w:cs="Segoe UI" w:ascii="Calibri" w:hAnsi="Calibri"/>
-          <w:color w:val="24292E"/>
-          <w:lang w:val="en-US"/>
-        </w:rPr>
-      </w:r>
-    </w:p>
     <w:p>
       <w:pPr>
         <w:pStyle w:val="ListParagraph"/>
@@ -4484,7 +4369,7 @@
         </w:tblBorders>
         <w:tblCellMar>
           <w:top w:w="55" w:type="dxa"/>
-          <w:left w:w="53" w:type="dxa"/>
+          <w:left w:w="52" w:type="dxa"/>
           <w:bottom w:w="55" w:type="dxa"/>
           <w:right w:w="55" w:type="dxa"/>
         </w:tblCellMar>
@@ -4764,7 +4649,7 @@
         </w:tblBorders>
         <w:tblCellMar>
           <w:top w:w="55" w:type="dxa"/>
-          <w:left w:w="53" w:type="dxa"/>
+          <w:left w:w="52" w:type="dxa"/>
           <w:bottom w:w="55" w:type="dxa"/>
           <w:right w:w="55" w:type="dxa"/>
         </w:tblCellMar>
@@ -5008,24 +4893,6 @@
               <w:rPr/>
             </w:r>
           </w:p>
-          <w:p>
-            <w:pPr>
-              <w:pStyle w:val="TableContents"/>
-              <w:rPr/>
-            </w:pPr>
-            <w:r>
-              <w:rPr/>
-            </w:r>
-          </w:p>
-          <w:p>
-            <w:pPr>
-              <w:pStyle w:val="TableContents"/>
-              <w:rPr/>
-            </w:pPr>
-            <w:r>
-              <w:rPr/>
-            </w:r>
-          </w:p>
         </w:tc>
       </w:tr>
     </w:tbl>
@@ -5157,7 +5024,7 @@
         </w:tblBorders>
         <w:tblCellMar>
           <w:top w:w="55" w:type="dxa"/>
-          <w:left w:w="53" w:type="dxa"/>
+          <w:left w:w="52" w:type="dxa"/>
           <w:bottom w:w="55" w:type="dxa"/>
           <w:right w:w="55" w:type="dxa"/>
         </w:tblCellMar>
@@ -5392,9 +5259,7 @@
         <w:pStyle w:val="Normal"/>
         <w:shd w:val="clear" w:color="auto" w:fill="FFFFFF"/>
         <w:spacing w:lineRule="auto" w:line="240"/>
-        <w:rPr>
-          <w:color w:val="000000"/>
-        </w:rPr>
+        <w:rPr/>
       </w:pPr>
       <w:r>
         <w:rPr>
@@ -5403,74 +5268,6 @@
           <w:lang w:val="en-US"/>
         </w:rPr>
         <w:t>In the code example, we defined our function to calculate the area of a width and height parameter. Then rectangleArea() was invoked with the arguments 5 and 7. But when we went to print the results we got undefined. Did we write our function wrong? No! In fact, the function worked fine, and the computer did calculate the area as 35, but we didn't capture it. So how can we do that? With the keyword return!</w:t>
-      </w:r>
-    </w:p>
-    <w:p>
-      <w:pPr>
-        <w:pStyle w:val="Normal"/>
-        <w:shd w:val="clear" w:color="auto" w:fill="FFFFFF"/>
-        <w:spacing w:lineRule="auto" w:line="240"/>
-        <w:rPr>
-          <w:rFonts w:ascii="Calibri" w:hAnsi="Calibri" w:eastAsia="Times New Roman" w:asciiTheme="majorHAnsi" w:hAnsiTheme="majorHAnsi"/>
-          <w:lang w:val="en-US"/>
-        </w:rPr>
-      </w:pPr>
-      <w:r>
-        <w:rPr>
-          <w:rFonts w:eastAsia="Times New Roman" w:ascii="Calibri" w:hAnsi="Calibri"/>
-          <w:lang w:val="en-US"/>
-        </w:rPr>
-      </w:r>
-    </w:p>
-    <w:p>
-      <w:pPr>
-        <w:pStyle w:val="Normal"/>
-        <w:shd w:val="clear" w:color="auto" w:fill="FFFFFF"/>
-        <w:spacing w:lineRule="auto" w:line="240"/>
-        <w:rPr>
-          <w:rFonts w:ascii="Calibri" w:hAnsi="Calibri" w:eastAsia="Times New Roman" w:asciiTheme="majorHAnsi" w:hAnsiTheme="majorHAnsi"/>
-          <w:lang w:val="en-US"/>
-        </w:rPr>
-      </w:pPr>
-      <w:r>
-        <w:rPr>
-          <w:rFonts w:eastAsia="Times New Roman" w:ascii="Calibri" w:hAnsi="Calibri"/>
-          <w:lang w:val="en-US"/>
-        </w:rPr>
-      </w:r>
-    </w:p>
-    <w:p>
-      <w:pPr>
-        <w:pStyle w:val="Normal"/>
-        <w:shd w:val="clear" w:color="auto" w:fill="FFFFFF"/>
-        <w:spacing w:lineRule="auto" w:line="240"/>
-        <w:rPr>
-          <w:rFonts w:ascii="Calibri" w:hAnsi="Calibri" w:eastAsia="Times New Roman" w:asciiTheme="majorHAnsi" w:hAnsiTheme="majorHAnsi"/>
-          <w:lang w:val="en-US"/>
-        </w:rPr>
-      </w:pPr>
-      <w:r>
-        <w:rPr>
-          <w:rFonts w:eastAsia="Times New Roman" w:ascii="Calibri" w:hAnsi="Calibri"/>
-          <w:lang w:val="en-US"/>
-        </w:rPr>
-      </w:r>
-    </w:p>
-    <w:p>
-      <w:pPr>
-        <w:pStyle w:val="Normal"/>
-        <w:shd w:val="clear" w:color="auto" w:fill="FFFFFF"/>
-        <w:spacing w:lineRule="auto" w:line="240"/>
-        <w:rPr>
-          <w:rFonts w:ascii="Calibri" w:hAnsi="Calibri" w:eastAsia="Times New Roman" w:asciiTheme="majorHAnsi" w:hAnsiTheme="majorHAnsi"/>
-          <w:lang w:val="en-US"/>
-        </w:rPr>
-      </w:pPr>
-      <w:r>
-        <w:rPr>
-          <w:rFonts w:eastAsia="Times New Roman" w:ascii="Calibri" w:hAnsi="Calibri"/>
-          <w:lang w:val="en-US"/>
-        </w:rPr>
       </w:r>
     </w:p>
     <w:p>
@@ -5505,7 +5302,7 @@
         </w:tblBorders>
         <w:tblCellMar>
           <w:top w:w="55" w:type="dxa"/>
-          <w:left w:w="53" w:type="dxa"/>
+          <w:left w:w="52" w:type="dxa"/>
           <w:bottom w:w="55" w:type="dxa"/>
           <w:right w:w="55" w:type="dxa"/>
         </w:tblCellMar>
@@ -5957,7 +5754,7 @@
         </w:tblBorders>
         <w:tblCellMar>
           <w:top w:w="55" w:type="dxa"/>
-          <w:left w:w="53" w:type="dxa"/>
+          <w:left w:w="52" w:type="dxa"/>
           <w:bottom w:w="55" w:type="dxa"/>
           <w:right w:w="55" w:type="dxa"/>
         </w:tblCellMar>
@@ -6319,7 +6116,7 @@
         </w:tblBorders>
         <w:tblCellMar>
           <w:top w:w="55" w:type="dxa"/>
-          <w:left w:w="53" w:type="dxa"/>
+          <w:left w:w="52" w:type="dxa"/>
           <w:bottom w:w="55" w:type="dxa"/>
           <w:right w:w="55" w:type="dxa"/>
         </w:tblCellMar>
@@ -6477,177 +6274,6 @@
           <w:tcPr>
             <w:tcW w:w="9360" w:type="dxa"/>
             <w:tcBorders>
-              <w:top w:val="single" w:sz="2" w:space="0" w:color="000000"/>
-              <w:left w:val="single" w:sz="2" w:space="0" w:color="000000"/>
-              <w:bottom w:val="single" w:sz="2" w:space="0" w:color="000000"/>
-              <w:right w:val="single" w:sz="2" w:space="0" w:color="000000"/>
-              <w:insideH w:val="single" w:sz="2" w:space="0" w:color="000000"/>
-              <w:insideV w:val="single" w:sz="2" w:space="0" w:color="000000"/>
-            </w:tcBorders>
-            <w:shd w:fill="auto" w:val="clear"/>
-          </w:tcPr>
-          <w:p>
-            <w:pPr>
-              <w:pStyle w:val="TableContents"/>
-              <w:rPr/>
-            </w:pPr>
-            <w:r>
-              <w:rPr/>
-            </w:r>
-          </w:p>
-          <w:p>
-            <w:pPr>
-              <w:pStyle w:val="TableContents"/>
-              <w:rPr/>
-            </w:pPr>
-            <w:r>
-              <w:rPr/>
-            </w:r>
-          </w:p>
-          <w:p>
-            <w:pPr>
-              <w:pStyle w:val="TableContents"/>
-              <w:rPr/>
-            </w:pPr>
-            <w:r>
-              <w:rPr/>
-            </w:r>
-          </w:p>
-          <w:p>
-            <w:pPr>
-              <w:pStyle w:val="TableContents"/>
-              <w:rPr/>
-            </w:pPr>
-            <w:r>
-              <w:rPr/>
-            </w:r>
-          </w:p>
-          <w:p>
-            <w:pPr>
-              <w:pStyle w:val="TableContents"/>
-              <w:rPr/>
-            </w:pPr>
-            <w:r>
-              <w:rPr/>
-            </w:r>
-          </w:p>
-          <w:p>
-            <w:pPr>
-              <w:pStyle w:val="TableContents"/>
-              <w:rPr/>
-            </w:pPr>
-            <w:r>
-              <w:rPr/>
-            </w:r>
-          </w:p>
-          <w:p>
-            <w:pPr>
-              <w:pStyle w:val="TableContents"/>
-              <w:rPr/>
-            </w:pPr>
-            <w:r>
-              <w:rPr/>
-            </w:r>
-          </w:p>
-          <w:p>
-            <w:pPr>
-              <w:pStyle w:val="TableContents"/>
-              <w:rPr/>
-            </w:pPr>
-            <w:r>
-              <w:rPr/>
-            </w:r>
-          </w:p>
-          <w:p>
-            <w:pPr>
-              <w:pStyle w:val="TableContents"/>
-              <w:rPr/>
-            </w:pPr>
-            <w:r>
-              <w:rPr/>
-            </w:r>
-          </w:p>
-          <w:p>
-            <w:pPr>
-              <w:pStyle w:val="TableContents"/>
-              <w:rPr/>
-            </w:pPr>
-            <w:r>
-              <w:rPr/>
-            </w:r>
-          </w:p>
-          <w:p>
-            <w:pPr>
-              <w:pStyle w:val="TableContents"/>
-              <w:rPr/>
-            </w:pPr>
-            <w:r>
-              <w:rPr/>
-            </w:r>
-          </w:p>
-          <w:p>
-            <w:pPr>
-              <w:pStyle w:val="TableContents"/>
-              <w:rPr/>
-            </w:pPr>
-            <w:r>
-              <w:rPr/>
-            </w:r>
-          </w:p>
-          <w:p>
-            <w:pPr>
-              <w:pStyle w:val="TableContents"/>
-              <w:rPr/>
-            </w:pPr>
-            <w:r>
-              <w:rPr/>
-            </w:r>
-          </w:p>
-          <w:p>
-            <w:pPr>
-              <w:pStyle w:val="TableContents"/>
-              <w:rPr/>
-            </w:pPr>
-            <w:r>
-              <w:rPr/>
-            </w:r>
-          </w:p>
-          <w:p>
-            <w:pPr>
-              <w:pStyle w:val="TableContents"/>
-              <w:rPr/>
-            </w:pPr>
-            <w:r>
-              <w:rPr/>
-            </w:r>
-          </w:p>
-          <w:p>
-            <w:pPr>
-              <w:pStyle w:val="TableContents"/>
-              <w:rPr/>
-            </w:pPr>
-            <w:r>
-              <w:rPr/>
-            </w:r>
-          </w:p>
-          <w:p>
-            <w:pPr>
-              <w:pStyle w:val="TableContents"/>
-              <w:rPr/>
-            </w:pPr>
-            <w:r>
-              <w:rPr/>
-            </w:r>
-          </w:p>
-        </w:tc>
-      </w:tr>
-      <w:tr>
-        <w:trPr/>
-        <w:tc>
-          <w:tcPr>
-            <w:tcW w:w="9360" w:type="dxa"/>
-            <w:tcBorders>
-              <w:top w:val="single" w:sz="2" w:space="0" w:color="000000"/>
               <w:left w:val="single" w:sz="2" w:space="0" w:color="000000"/>
               <w:bottom w:val="single" w:sz="2" w:space="0" w:color="000000"/>
               <w:right w:val="single" w:sz="2" w:space="0" w:color="000000"/>
@@ -6659,332 +6285,7 @@
           <w:p>
             <w:pPr>
               <w:pStyle w:val="Normal"/>
-              <w:spacing w:lineRule="auto" w:line="240"/>
-              <w:rPr>
-                <w:rFonts w:ascii="Calibri" w:hAnsi="Calibri"/>
-                <w:color w:val="000000"/>
-              </w:rPr>
-            </w:pPr>
-            <w:r>
-              <w:rPr>
-                <w:rFonts w:cs="Courier New" w:ascii="Calibri" w:hAnsi="Calibri"/>
-                <w:color w:val="000000"/>
-              </w:rPr>
-              <w:t xml:space="preserve">Write a program that allows a user to create a shopping list.  Begin your program by declaring a variable called </w:t>
-            </w:r>
-            <w:r>
-              <w:rPr>
-                <w:rFonts w:cs="Courier New" w:ascii="Calibri" w:hAnsi="Calibri"/>
-                <w:i/>
-                <w:iCs/>
-                <w:color w:val="000000"/>
-              </w:rPr>
-              <w:t>list</w:t>
-            </w:r>
-            <w:r>
-              <w:rPr>
-                <w:rFonts w:cs="Courier New" w:ascii="Calibri" w:hAnsi="Calibri"/>
-                <w:color w:val="000000"/>
-              </w:rPr>
-              <w:t xml:space="preserve"> and another variable called </w:t>
-            </w:r>
-            <w:r>
-              <w:rPr>
-                <w:rFonts w:cs="Courier New" w:ascii="Calibri" w:hAnsi="Calibri"/>
-                <w:i/>
-                <w:iCs/>
-                <w:color w:val="000000"/>
-              </w:rPr>
-              <w:t>item</w:t>
-            </w:r>
-            <w:r>
-              <w:rPr>
-                <w:rFonts w:cs="Courier New" w:ascii="Calibri" w:hAnsi="Calibri"/>
-                <w:color w:val="000000"/>
-              </w:rPr>
-              <w:t>.</w:t>
-            </w:r>
-          </w:p>
-          <w:p>
-            <w:pPr>
-              <w:pStyle w:val="Normal"/>
-              <w:spacing w:lineRule="auto" w:line="240"/>
-              <w:rPr>
-                <w:rFonts w:cs="Courier New"/>
-              </w:rPr>
-            </w:pPr>
-            <w:r>
-              <w:rPr>
-                <w:rFonts w:cs="Courier New"/>
-              </w:rPr>
-            </w:r>
-          </w:p>
-          <w:p>
-            <w:pPr>
-              <w:pStyle w:val="Normal"/>
-              <w:spacing w:lineRule="auto" w:line="240"/>
-              <w:rPr>
-                <w:rFonts w:ascii="Calibri" w:hAnsi="Calibri"/>
-                <w:color w:val="000000"/>
-              </w:rPr>
-            </w:pPr>
-            <w:r>
-              <w:rPr>
-                <w:rFonts w:cs="Courier New" w:ascii="Calibri" w:hAnsi="Calibri"/>
-                <w:color w:val="000000"/>
-              </w:rPr>
-              <w:t xml:space="preserve">Write a function called getItem that prompts the user for an item and returns the value.  Assign the result of getItem to the variable item.  </w:t>
-            </w:r>
-          </w:p>
-          <w:p>
-            <w:pPr>
-              <w:pStyle w:val="Normal"/>
-              <w:spacing w:lineRule="auto" w:line="240"/>
-              <w:rPr>
-                <w:rFonts w:ascii="Calibri" w:hAnsi="Calibri" w:cs="Courier New"/>
-                <w:color w:val="000000"/>
-              </w:rPr>
-            </w:pPr>
-            <w:r>
-              <w:rPr>
-                <w:rFonts w:cs="Courier New" w:ascii="Calibri" w:hAnsi="Calibri"/>
-                <w:color w:val="000000"/>
-              </w:rPr>
-            </w:r>
-          </w:p>
-          <w:p>
-            <w:pPr>
-              <w:pStyle w:val="Normal"/>
-              <w:spacing w:lineRule="auto" w:line="240"/>
-              <w:rPr>
-                <w:rFonts w:ascii="Calibri" w:hAnsi="Calibri"/>
-                <w:color w:val="000000"/>
-              </w:rPr>
-            </w:pPr>
-            <w:r>
-              <w:rPr>
-                <w:rFonts w:cs="Courier New" w:ascii="Calibri" w:hAnsi="Calibri"/>
-                <w:color w:val="000000"/>
-              </w:rPr>
-              <w:t xml:space="preserve">Write another function called addItem that accepts a parameter.   The parameter is the item the user provides above.  Each time addItem is called, the item should be added to the list.  You should separate the items on the list using some kind of delimter (spaces, commas, new line (“\n”), etc).  </w:t>
-            </w:r>
-          </w:p>
-          <w:p>
-            <w:pPr>
-              <w:pStyle w:val="Normal"/>
-              <w:spacing w:lineRule="auto" w:line="240"/>
-              <w:rPr>
-                <w:rFonts w:cs="Courier New"/>
-              </w:rPr>
-            </w:pPr>
-            <w:r>
-              <w:rPr>
-                <w:rFonts w:cs="Courier New"/>
-              </w:rPr>
-            </w:r>
-          </w:p>
-          <w:p>
-            <w:pPr>
-              <w:pStyle w:val="Normal"/>
-              <w:spacing w:lineRule="auto" w:line="240"/>
-              <w:rPr>
-                <w:rFonts w:ascii="Calibri" w:hAnsi="Calibri"/>
-                <w:color w:val="000000"/>
-              </w:rPr>
-            </w:pPr>
-            <w:r>
-              <w:rPr>
-                <w:rFonts w:ascii="Calibri" w:hAnsi="Calibri"/>
-                <w:color w:val="000000"/>
-              </w:rPr>
-              <w:t xml:space="preserve">Your program should prompt the user for at least five items.   </w:t>
-            </w:r>
-          </w:p>
-          <w:p>
-            <w:pPr>
-              <w:pStyle w:val="Normal"/>
-              <w:spacing w:lineRule="auto" w:line="240"/>
-              <w:rPr>
-                <w:rFonts w:ascii="Calibri" w:hAnsi="Calibri"/>
-                <w:color w:val="000000"/>
-              </w:rPr>
-            </w:pPr>
-            <w:r>
-              <w:rPr>
-                <w:rFonts w:ascii="Calibri" w:hAnsi="Calibri"/>
-                <w:color w:val="000000"/>
-              </w:rPr>
-            </w:r>
-          </w:p>
-          <w:p>
-            <w:pPr>
-              <w:pStyle w:val="Normal"/>
-              <w:spacing w:lineRule="auto" w:line="240"/>
-              <w:rPr/>
-            </w:pPr>
-            <w:r>
-              <w:rPr>
-                <w:rFonts w:ascii="Calibri" w:hAnsi="Calibri"/>
-                <w:color w:val="000000"/>
-              </w:rPr>
-              <w:t>A final function called displayList, should alert the user of th</w:t>
-            </w:r>
-            <w:r>
-              <w:rPr>
-                <w:rFonts w:ascii="Calibri" w:hAnsi="Calibri"/>
-                <w:color w:val="000000"/>
-              </w:rPr>
-              <w:t>eir</w:t>
-            </w:r>
-            <w:r>
-              <w:rPr>
-                <w:rFonts w:ascii="Calibri" w:hAnsi="Calibri"/>
-                <w:color w:val="000000"/>
-              </w:rPr>
-              <w:t xml:space="preserve"> final shopping list.  For example, </w:t>
-            </w:r>
-          </w:p>
-          <w:p>
-            <w:pPr>
-              <w:pStyle w:val="Normal"/>
-              <w:spacing w:lineRule="auto" w:line="240"/>
-              <w:rPr>
-                <w:color w:val="000000"/>
-              </w:rPr>
-            </w:pPr>
-            <w:r>
-              <w:rPr>
-                <w:color w:val="000000"/>
-              </w:rPr>
-            </w:r>
-          </w:p>
-          <w:p>
-            <w:pPr>
-              <w:pStyle w:val="Normal"/>
-              <w:shd w:val="clear" w:color="auto" w:fill="F6F8FA"/>
-              <w:tabs>
-                <w:tab w:val="left" w:pos="916" w:leader="none"/>
-                <w:tab w:val="left" w:pos="1832" w:leader="none"/>
-                <w:tab w:val="left" w:pos="2748" w:leader="none"/>
-                <w:tab w:val="left" w:pos="3664" w:leader="none"/>
-                <w:tab w:val="left" w:pos="4580" w:leader="none"/>
-                <w:tab w:val="left" w:pos="5496" w:leader="none"/>
-                <w:tab w:val="left" w:pos="6412" w:leader="none"/>
-                <w:tab w:val="left" w:pos="7328" w:leader="none"/>
-                <w:tab w:val="left" w:pos="8244" w:leader="none"/>
-                <w:tab w:val="left" w:pos="9160" w:leader="none"/>
-                <w:tab w:val="left" w:pos="10076" w:leader="none"/>
-                <w:tab w:val="left" w:pos="10992" w:leader="none"/>
-                <w:tab w:val="left" w:pos="11908" w:leader="none"/>
-                <w:tab w:val="left" w:pos="12824" w:leader="none"/>
-                <w:tab w:val="left" w:pos="13740" w:leader="none"/>
-                <w:tab w:val="left" w:pos="14656" w:leader="none"/>
-              </w:tabs>
-              <w:spacing w:lineRule="auto" w:line="240"/>
-              <w:rPr>
-                <w:rFonts w:ascii="Courier New" w:hAnsi="Courier New" w:eastAsia="Times New Roman" w:cs="Courier New"/>
-                <w:color w:val="24292E"/>
-                <w:lang w:val="en-US"/>
-              </w:rPr>
-            </w:pPr>
-            <w:r>
-              <w:rPr>
-                <w:rFonts w:eastAsia="Times New Roman" w:cs="Courier New" w:ascii="Courier New" w:hAnsi="Courier New"/>
-                <w:color w:val="24292E"/>
-                <w:lang w:val="en-US"/>
-              </w:rPr>
-            </w:r>
-          </w:p>
-          <w:p>
-            <w:pPr>
-              <w:pStyle w:val="Normal"/>
-              <w:shd w:val="clear" w:color="auto" w:fill="F6F8FA"/>
-              <w:tabs>
-                <w:tab w:val="left" w:pos="916" w:leader="none"/>
-                <w:tab w:val="left" w:pos="1832" w:leader="none"/>
-                <w:tab w:val="left" w:pos="2748" w:leader="none"/>
-                <w:tab w:val="left" w:pos="3664" w:leader="none"/>
-                <w:tab w:val="left" w:pos="4580" w:leader="none"/>
-                <w:tab w:val="left" w:pos="5496" w:leader="none"/>
-                <w:tab w:val="left" w:pos="6412" w:leader="none"/>
-                <w:tab w:val="left" w:pos="7328" w:leader="none"/>
-                <w:tab w:val="left" w:pos="8244" w:leader="none"/>
-                <w:tab w:val="left" w:pos="9160" w:leader="none"/>
-                <w:tab w:val="left" w:pos="10076" w:leader="none"/>
-                <w:tab w:val="left" w:pos="10992" w:leader="none"/>
-                <w:tab w:val="left" w:pos="11908" w:leader="none"/>
-                <w:tab w:val="left" w:pos="12824" w:leader="none"/>
-                <w:tab w:val="left" w:pos="13740" w:leader="none"/>
-                <w:tab w:val="left" w:pos="14656" w:leader="none"/>
-              </w:tabs>
-              <w:spacing w:lineRule="auto" w:line="240"/>
-              <w:rPr>
-                <w:rFonts w:ascii="FreeMono" w:hAnsi="FreeMono"/>
-                <w:color w:val="000000"/>
-              </w:rPr>
-            </w:pPr>
-            <w:r>
-              <w:rPr>
-                <w:rFonts w:eastAsia="Times New Roman" w:cs="Courier New" w:ascii="FreeMono" w:hAnsi="FreeMono"/>
-                <w:color w:val="000000"/>
-                <w:lang w:val="en-US"/>
-              </w:rPr>
-              <w:t>alert(“Here is your list “ + “\n” + list);</w:t>
-            </w:r>
-          </w:p>
-          <w:p>
-            <w:pPr>
-              <w:pStyle w:val="Normal"/>
-              <w:shd w:val="clear" w:color="auto" w:fill="F6F8FA"/>
-              <w:tabs>
-                <w:tab w:val="left" w:pos="916" w:leader="none"/>
-                <w:tab w:val="left" w:pos="1832" w:leader="none"/>
-                <w:tab w:val="left" w:pos="2748" w:leader="none"/>
-                <w:tab w:val="left" w:pos="3664" w:leader="none"/>
-                <w:tab w:val="left" w:pos="4580" w:leader="none"/>
-                <w:tab w:val="left" w:pos="5496" w:leader="none"/>
-                <w:tab w:val="left" w:pos="6412" w:leader="none"/>
-                <w:tab w:val="left" w:pos="7328" w:leader="none"/>
-                <w:tab w:val="left" w:pos="8244" w:leader="none"/>
-                <w:tab w:val="left" w:pos="9160" w:leader="none"/>
-                <w:tab w:val="left" w:pos="10076" w:leader="none"/>
-                <w:tab w:val="left" w:pos="10992" w:leader="none"/>
-                <w:tab w:val="left" w:pos="11908" w:leader="none"/>
-                <w:tab w:val="left" w:pos="12824" w:leader="none"/>
-                <w:tab w:val="left" w:pos="13740" w:leader="none"/>
-                <w:tab w:val="left" w:pos="14656" w:leader="none"/>
-              </w:tabs>
-              <w:spacing w:lineRule="auto" w:line="240"/>
-              <w:rPr>
-                <w:color w:val="000000"/>
-              </w:rPr>
-            </w:pPr>
-            <w:r>
-              <w:rPr>
-                <w:color w:val="000000"/>
-              </w:rPr>
-            </w:r>
-          </w:p>
-        </w:tc>
-      </w:tr>
-      <w:tr>
-        <w:trPr/>
-        <w:tc>
-          <w:tcPr>
-            <w:tcW w:w="9360" w:type="dxa"/>
-            <w:tcBorders>
-              <w:top w:val="single" w:sz="2" w:space="0" w:color="000000"/>
-              <w:left w:val="single" w:sz="2" w:space="0" w:color="000000"/>
-              <w:bottom w:val="single" w:sz="2" w:space="0" w:color="000000"/>
-              <w:right w:val="single" w:sz="2" w:space="0" w:color="000000"/>
-              <w:insideH w:val="single" w:sz="2" w:space="0" w:color="000000"/>
-              <w:insideV w:val="single" w:sz="2" w:space="0" w:color="000000"/>
-            </w:tcBorders>
-            <w:shd w:fill="auto" w:val="clear"/>
-          </w:tcPr>
-          <w:p>
-            <w:pPr>
-              <w:pStyle w:val="TableContents"/>
+              <w:spacing w:lineRule="auto" w:line="264"/>
               <w:rPr/>
             </w:pPr>
             <w:r>
@@ -6993,7 +6294,8 @@
           </w:p>
           <w:p>
             <w:pPr>
-              <w:pStyle w:val="TableContents"/>
+              <w:pStyle w:val="Normal"/>
+              <w:spacing w:lineRule="auto" w:line="264"/>
               <w:rPr/>
             </w:pPr>
             <w:r>
@@ -7002,7 +6304,8 @@
           </w:p>
           <w:p>
             <w:pPr>
-              <w:pStyle w:val="TableContents"/>
+              <w:pStyle w:val="Normal"/>
+              <w:spacing w:lineRule="auto" w:line="264"/>
               <w:rPr/>
             </w:pPr>
             <w:r>
@@ -7011,7 +6314,8 @@
           </w:p>
           <w:p>
             <w:pPr>
-              <w:pStyle w:val="TableContents"/>
+              <w:pStyle w:val="Normal"/>
+              <w:spacing w:lineRule="auto" w:line="264"/>
               <w:rPr/>
             </w:pPr>
             <w:r>
@@ -7020,7 +6324,8 @@
           </w:p>
           <w:p>
             <w:pPr>
-              <w:pStyle w:val="TableContents"/>
+              <w:pStyle w:val="Normal"/>
+              <w:spacing w:lineRule="auto" w:line="264"/>
               <w:rPr/>
             </w:pPr>
             <w:r>
@@ -7029,7 +6334,8 @@
           </w:p>
           <w:p>
             <w:pPr>
-              <w:pStyle w:val="TableContents"/>
+              <w:pStyle w:val="Normal"/>
+              <w:spacing w:lineRule="auto" w:line="264"/>
               <w:rPr/>
             </w:pPr>
             <w:r>
@@ -7038,7 +6344,8 @@
           </w:p>
           <w:p>
             <w:pPr>
-              <w:pStyle w:val="TableContents"/>
+              <w:pStyle w:val="Normal"/>
+              <w:spacing w:lineRule="auto" w:line="264"/>
               <w:rPr/>
             </w:pPr>
             <w:r>
@@ -7047,7 +6354,8 @@
           </w:p>
           <w:p>
             <w:pPr>
-              <w:pStyle w:val="TableContents"/>
+              <w:pStyle w:val="Normal"/>
+              <w:spacing w:lineRule="auto" w:line="264"/>
               <w:rPr/>
             </w:pPr>
             <w:r>
@@ -7056,7 +6364,8 @@
           </w:p>
           <w:p>
             <w:pPr>
-              <w:pStyle w:val="TableContents"/>
+              <w:pStyle w:val="Normal"/>
+              <w:spacing w:lineRule="auto" w:line="264"/>
               <w:rPr/>
             </w:pPr>
             <w:r>
@@ -7065,7 +6374,8 @@
           </w:p>
           <w:p>
             <w:pPr>
-              <w:pStyle w:val="TableContents"/>
+              <w:pStyle w:val="Normal"/>
+              <w:spacing w:lineRule="auto" w:line="264"/>
               <w:rPr/>
             </w:pPr>
             <w:r>
@@ -7074,7 +6384,8 @@
           </w:p>
           <w:p>
             <w:pPr>
-              <w:pStyle w:val="TableContents"/>
+              <w:pStyle w:val="Normal"/>
+              <w:spacing w:lineRule="auto" w:line="264"/>
               <w:rPr/>
             </w:pPr>
             <w:r>
@@ -7083,7 +6394,8 @@
           </w:p>
           <w:p>
             <w:pPr>
-              <w:pStyle w:val="TableContents"/>
+              <w:pStyle w:val="Normal"/>
+              <w:spacing w:lineRule="auto" w:line="264"/>
               <w:rPr/>
             </w:pPr>
             <w:r>
@@ -7092,7 +6404,8 @@
           </w:p>
           <w:p>
             <w:pPr>
-              <w:pStyle w:val="TableContents"/>
+              <w:pStyle w:val="Normal"/>
+              <w:spacing w:lineRule="auto" w:line="264"/>
               <w:rPr/>
             </w:pPr>
             <w:r>
@@ -7101,7 +6414,8 @@
           </w:p>
           <w:p>
             <w:pPr>
-              <w:pStyle w:val="TableContents"/>
+              <w:pStyle w:val="Normal"/>
+              <w:spacing w:lineRule="auto" w:line="264"/>
               <w:rPr/>
             </w:pPr>
             <w:r>
@@ -7110,7 +6424,8 @@
           </w:p>
           <w:p>
             <w:pPr>
-              <w:pStyle w:val="TableContents"/>
+              <w:pStyle w:val="Normal"/>
+              <w:spacing w:lineRule="auto" w:line="264"/>
               <w:rPr/>
             </w:pPr>
             <w:r>
@@ -7119,7 +6434,8 @@
           </w:p>
           <w:p>
             <w:pPr>
-              <w:pStyle w:val="TableContents"/>
+              <w:pStyle w:val="Normal"/>
+              <w:spacing w:lineRule="auto" w:line="264"/>
               <w:rPr/>
             </w:pPr>
             <w:r>
@@ -7128,7 +6444,8 @@
           </w:p>
           <w:p>
             <w:pPr>
-              <w:pStyle w:val="TableContents"/>
+              <w:pStyle w:val="Normal"/>
+              <w:spacing w:lineRule="auto" w:line="264"/>
               <w:rPr/>
             </w:pPr>
             <w:r>
@@ -7137,7 +6454,8 @@
           </w:p>
           <w:p>
             <w:pPr>
-              <w:pStyle w:val="TableContents"/>
+              <w:pStyle w:val="Normal"/>
+              <w:spacing w:lineRule="auto" w:line="264"/>
               <w:rPr/>
             </w:pPr>
             <w:r>
@@ -7146,7 +6464,8 @@
           </w:p>
           <w:p>
             <w:pPr>
-              <w:pStyle w:val="TableContents"/>
+              <w:pStyle w:val="Normal"/>
+              <w:spacing w:lineRule="auto" w:line="264"/>
               <w:rPr/>
             </w:pPr>
             <w:r>
@@ -7155,7 +6474,8 @@
           </w:p>
           <w:p>
             <w:pPr>
-              <w:pStyle w:val="TableContents"/>
+              <w:pStyle w:val="Normal"/>
+              <w:spacing w:lineRule="auto" w:line="264"/>
               <w:rPr/>
             </w:pPr>
             <w:r>
@@ -7164,7 +6484,8 @@
           </w:p>
           <w:p>
             <w:pPr>
-              <w:pStyle w:val="TableContents"/>
+              <w:pStyle w:val="Normal"/>
+              <w:spacing w:lineRule="auto" w:line="264"/>
               <w:rPr/>
             </w:pPr>
             <w:r>
@@ -7173,7 +6494,8 @@
           </w:p>
           <w:p>
             <w:pPr>
-              <w:pStyle w:val="TableContents"/>
+              <w:pStyle w:val="Normal"/>
+              <w:spacing w:lineRule="auto" w:line="264"/>
               <w:rPr/>
             </w:pPr>
             <w:r>
@@ -7182,7 +6504,18 @@
           </w:p>
           <w:p>
             <w:pPr>
-              <w:pStyle w:val="TableContents"/>
+              <w:pStyle w:val="Normal"/>
+              <w:spacing w:lineRule="auto" w:line="264"/>
+              <w:rPr/>
+            </w:pPr>
+            <w:r>
+              <w:rPr/>
+            </w:r>
+          </w:p>
+          <w:p>
+            <w:pPr>
+              <w:pStyle w:val="Normal"/>
+              <w:spacing w:lineRule="auto" w:line="264"/>
               <w:rPr/>
             </w:pPr>
             <w:r>
@@ -7196,90 +6529,70 @@
       <w:pPr>
         <w:pStyle w:val="Normal"/>
         <w:widowControl/>
-        <w:spacing w:lineRule="auto" w:line="240" w:before="0" w:after="0"/>
-        <w:ind w:left="0" w:right="0" w:hanging="0"/>
+        <w:numPr>
+          <w:ilvl w:val="0"/>
+          <w:numId w:val="0"/>
+        </w:numPr>
+        <w:bidi w:val="0"/>
+        <w:spacing w:lineRule="auto" w:line="264"/>
+        <w:ind w:left="720" w:right="0" w:hanging="0"/>
         <w:jc w:val="left"/>
-        <w:rPr>
-          <w:rFonts w:ascii="Calibri" w:hAnsi="Calibri" w:eastAsia="Ubuntu" w:asciiTheme="majorHAnsi" w:hAnsiTheme="majorHAnsi"/>
-          <w:b/>
-          <w:b/>
-          <w:color w:val="ED7D31"/>
-          <w:sz w:val="28"/>
-          <w:szCs w:val="28"/>
-          <w:lang w:val="en-US"/>
-        </w:rPr>
+        <w:rPr/>
       </w:pPr>
       <w:r>
-        <w:rPr>
-          <w:rFonts w:eastAsia="Ubuntu" w:ascii="Calibri" w:hAnsi="Calibri"/>
-          <w:b/>
-          <w:color w:val="ED7D31"/>
-          <w:sz w:val="28"/>
-          <w:szCs w:val="28"/>
-          <w:lang w:val="en-US"/>
-        </w:rPr>
+        <w:rPr/>
       </w:r>
     </w:p>
     <w:p>
       <w:pPr>
         <w:pStyle w:val="Normal"/>
+        <w:widowControl/>
+        <w:numPr>
+          <w:ilvl w:val="0"/>
+          <w:numId w:val="0"/>
+        </w:numPr>
+        <w:bidi w:val="0"/>
+        <w:spacing w:lineRule="auto" w:line="264"/>
+        <w:ind w:left="720" w:right="0" w:hanging="0"/>
+        <w:jc w:val="left"/>
+        <w:rPr>
+          <w:rFonts w:ascii="Calibri" w:hAnsi="Calibri"/>
+          <w:b/>
+          <w:b/>
+          <w:bCs/>
+          <w:color w:val="F58220"/>
+          <w:sz w:val="28"/>
+          <w:szCs w:val="28"/>
+        </w:rPr>
+      </w:pPr>
+      <w:r>
+        <w:rPr/>
+      </w:r>
+    </w:p>
+    <w:p>
+      <w:pPr>
+        <w:pStyle w:val="ListParagraph"/>
         <w:widowControl/>
         <w:numPr>
           <w:ilvl w:val="0"/>
           <w:numId w:val="2"/>
         </w:numPr>
         <w:bidi w:val="0"/>
-        <w:spacing w:lineRule="auto" w:line="264"/>
+        <w:spacing w:lineRule="auto" w:line="240" w:before="0" w:after="150"/>
         <w:ind w:left="360" w:right="0" w:hanging="360"/>
+        <w:contextualSpacing/>
         <w:jc w:val="left"/>
         <w:rPr/>
       </w:pPr>
       <w:r>
         <w:rPr>
-          <w:rFonts w:ascii="Calibri" w:hAnsi="Calibri"/>
+          <w:rFonts w:eastAsia="Ubuntu" w:cs="Calibri" w:ascii="Calibri" w:hAnsi="Calibri" w:asciiTheme="majorHAnsi" w:cstheme="majorHAnsi" w:hAnsiTheme="majorHAnsi"/>
           <w:b/>
-          <w:bCs/>
           <w:color w:val="F58220"/>
           <w:sz w:val="28"/>
           <w:szCs w:val="28"/>
         </w:rPr>
-        <w:t>Receive Credit for the group portion of this lab</w:t>
-      </w:r>
-    </w:p>
-    <w:p>
-      <w:pPr>
-        <w:pStyle w:val="TextBody"/>
-        <w:widowControl/>
-        <w:numPr>
-          <w:ilvl w:val="0"/>
-          <w:numId w:val="0"/>
-        </w:numPr>
-        <w:tabs>
-          <w:tab w:val="left" w:pos="360" w:leader="none"/>
-        </w:tabs>
-        <w:bidi w:val="0"/>
-        <w:spacing w:lineRule="auto" w:line="276" w:before="0" w:after="0"/>
-        <w:ind w:left="720" w:hanging="0"/>
-        <w:jc w:val="left"/>
-        <w:rPr>
-          <w:rFonts w:ascii="Calibri" w:hAnsi="Calibri" w:eastAsia="Ubuntu" w:cs="Ubuntu"/>
-          <w:b/>
-          <w:b/>
-          <w:bCs/>
-          <w:color w:val="F58220"/>
-          <w:sz w:val="20"/>
-          <w:szCs w:val="20"/>
-        </w:rPr>
-      </w:pPr>
-      <w:r>
-        <w:rPr>
-          <w:rFonts w:eastAsia="Ubuntu" w:cs="Ubuntu" w:ascii="Calibri" w:hAnsi="Calibri"/>
-          <w:b/>
-          <w:bCs/>
-          <w:color w:val="F58220"/>
-          <w:sz w:val="20"/>
-          <w:szCs w:val="20"/>
-        </w:rPr>
+        <w:t>Have Ms. Pluska check off the above tasks</w:t>
       </w:r>
     </w:p>
     <w:p>
@@ -7300,7 +6613,7 @@
           <w:rFonts w:eastAsia="Ubuntu" w:ascii="Calibri" w:hAnsi="Calibri"/>
         </w:rPr>
         <w:drawing>
-          <wp:anchor behindDoc="0" distT="0" distB="0" distL="0" distR="0" simplePos="0" locked="0" layoutInCell="1" allowOverlap="1" relativeHeight="8">
+          <wp:anchor behindDoc="0" distT="0" distB="0" distL="0" distR="0" simplePos="0" locked="0" layoutInCell="1" allowOverlap="1" relativeHeight="12">
             <wp:simplePos x="0" y="0"/>
             <wp:positionH relativeFrom="column">
               <wp:posOffset>177165</wp:posOffset>
@@ -7311,7 +6624,7 @@
             <wp:extent cx="430530" cy="430530"/>
             <wp:effectExtent l="0" t="0" r="0" b="0"/>
             <wp:wrapSquare wrapText="largest"/>
-            <wp:docPr id="10" name="Image2" descr=""/>
+            <wp:docPr id="10" name="Image3" descr=""/>
             <wp:cNvGraphicFramePr>
               <a:graphicFrameLocks xmlns:a="http://schemas.openxmlformats.org/drawingml/2006/main" noChangeAspect="1"/>
             </wp:cNvGraphicFramePr>
@@ -7319,7 +6632,7 @@
               <a:graphicData uri="http://schemas.openxmlformats.org/drawingml/2006/picture">
                 <pic:pic xmlns:pic="http://schemas.openxmlformats.org/drawingml/2006/picture">
                   <pic:nvPicPr>
-                    <pic:cNvPr id="10" name="Image2" descr=""/>
+                    <pic:cNvPr id="10" name="Image3" descr=""/>
                     <pic:cNvPicPr>
                       <a:picLocks noChangeAspect="1" noChangeArrowheads="1"/>
                     </pic:cNvPicPr>
@@ -7349,6 +6662,630 @@
     <w:p>
       <w:pPr>
         <w:pStyle w:val="TableContents"/>
+        <w:numPr>
+          <w:ilvl w:val="0"/>
+          <w:numId w:val="0"/>
+        </w:numPr>
+        <w:spacing w:lineRule="auto" w:line="240" w:before="0" w:after="150"/>
+        <w:ind w:left="720" w:hanging="0"/>
+        <w:rPr>
+          <w:rFonts w:ascii="Calibri" w:hAnsi="Calibri" w:eastAsia="Ubuntu" w:asciiTheme="majorHAnsi" w:hAnsiTheme="majorHAnsi"/>
+        </w:rPr>
+      </w:pPr>
+      <w:r>
+        <w:rPr>
+          <w:rFonts w:eastAsia="Ubuntu" w:ascii="Calibri" w:hAnsi="Calibri"/>
+        </w:rPr>
+      </w:r>
+    </w:p>
+    <w:p>
+      <w:pPr>
+        <w:pStyle w:val="TableContents"/>
+        <w:numPr>
+          <w:ilvl w:val="0"/>
+          <w:numId w:val="0"/>
+        </w:numPr>
+        <w:spacing w:lineRule="auto" w:line="240" w:before="0" w:after="150"/>
+        <w:ind w:left="720" w:hanging="0"/>
+        <w:rPr>
+          <w:rFonts w:ascii="Calibri" w:hAnsi="Calibri" w:eastAsia="Ubuntu" w:cs="Calibri" w:asciiTheme="majorHAnsi" w:cstheme="majorHAnsi" w:hAnsiTheme="majorHAnsi"/>
+          <w:color w:val="000000"/>
+        </w:rPr>
+      </w:pPr>
+      <w:r>
+        <w:rPr/>
+      </w:r>
+    </w:p>
+    <w:p>
+      <w:pPr>
+        <w:pStyle w:val="TableContents"/>
+        <w:widowControl/>
+        <w:numPr>
+          <w:ilvl w:val="0"/>
+          <w:numId w:val="0"/>
+        </w:numPr>
+        <w:bidi w:val="0"/>
+        <w:spacing w:lineRule="auto" w:line="240" w:before="0" w:after="150"/>
+        <w:ind w:left="720" w:right="0" w:hanging="0"/>
+        <w:jc w:val="left"/>
+        <w:rPr>
+          <w:b w:val="false"/>
+          <w:b w:val="false"/>
+          <w:bCs w:val="false"/>
+          <w:sz w:val="20"/>
+          <w:szCs w:val="20"/>
+        </w:rPr>
+      </w:pPr>
+      <w:r>
+        <w:rPr>
+          <w:rFonts w:eastAsia="Ubuntu" w:cs="Calibri" w:ascii="Calibri" w:hAnsi="Calibri" w:asciiTheme="majorHAnsi" w:cstheme="majorHAnsi" w:hAnsiTheme="majorHAnsi"/>
+          <w:b w:val="false"/>
+          <w:bCs w:val="false"/>
+          <w:color w:val="000000"/>
+          <w:sz w:val="20"/>
+          <w:szCs w:val="20"/>
+        </w:rPr>
+        <w:t>Before you continue have Ms. Pluska check off the above tasks</w:t>
+      </w:r>
+    </w:p>
+    <w:p>
+      <w:pPr>
+        <w:pStyle w:val="Normal"/>
+        <w:widowControl/>
+        <w:numPr>
+          <w:ilvl w:val="0"/>
+          <w:numId w:val="0"/>
+        </w:numPr>
+        <w:bidi w:val="0"/>
+        <w:spacing w:lineRule="auto" w:line="240" w:before="0" w:after="150"/>
+        <w:ind w:left="720" w:right="0" w:hanging="0"/>
+        <w:jc w:val="left"/>
+        <w:rPr>
+          <w:rFonts w:ascii="Calibri" w:hAnsi="Calibri"/>
+          <w:b/>
+          <w:b/>
+          <w:bCs/>
+          <w:color w:val="F58220"/>
+          <w:sz w:val="28"/>
+          <w:szCs w:val="28"/>
+        </w:rPr>
+      </w:pPr>
+      <w:r>
+        <w:rPr>
+          <w:rStyle w:val="InternetLink"/>
+          <w:rFonts w:eastAsia="Ubuntu" w:cs="Calibri" w:ascii="Calibri" w:hAnsi="Calibri" w:asciiTheme="majorHAnsi" w:cstheme="majorHAnsi" w:hAnsiTheme="majorHAnsi"/>
+          <w:b w:val="false"/>
+          <w:bCs w:val="false"/>
+          <w:color w:val="000000"/>
+          <w:sz w:val="20"/>
+          <w:szCs w:val="20"/>
+          <w:u w:val="none"/>
+        </w:rPr>
+        <w:t>Do not continue until you have Ms. Pluska’s (or her designated TA’s) signature ____________</w:t>
+      </w:r>
+    </w:p>
+    <w:p>
+      <w:pPr>
+        <w:pStyle w:val="Normal"/>
+        <w:widowControl/>
+        <w:numPr>
+          <w:ilvl w:val="0"/>
+          <w:numId w:val="2"/>
+        </w:numPr>
+        <w:bidi w:val="0"/>
+        <w:spacing w:lineRule="auto" w:line="264"/>
+        <w:ind w:left="360" w:right="0" w:hanging="360"/>
+        <w:jc w:val="left"/>
+        <w:rPr/>
+      </w:pPr>
+      <w:r>
+        <w:rPr>
+          <w:rFonts w:ascii="Calibri" w:hAnsi="Calibri"/>
+          <w:b/>
+          <w:bCs/>
+          <w:color w:val="F58220"/>
+          <w:sz w:val="28"/>
+          <w:szCs w:val="28"/>
+        </w:rPr>
+        <w:t>Brainstorm a program</w:t>
+      </w:r>
+    </w:p>
+    <w:p>
+      <w:pPr>
+        <w:pStyle w:val="Normal"/>
+        <w:spacing w:lineRule="auto" w:line="240"/>
+        <w:rPr>
+          <w:rFonts w:ascii="Calibri" w:hAnsi="Calibri" w:cs="Courier New"/>
+          <w:color w:val="000000"/>
+        </w:rPr>
+      </w:pPr>
+      <w:r>
+        <w:rPr/>
+      </w:r>
+    </w:p>
+    <w:p>
+      <w:pPr>
+        <w:pStyle w:val="Normal"/>
+        <w:spacing w:lineRule="auto" w:line="240"/>
+        <w:rPr/>
+      </w:pPr>
+      <w:r>
+        <w:rPr>
+          <w:rFonts w:cs="Courier New" w:ascii="Calibri" w:hAnsi="Calibri"/>
+          <w:color w:val="000000"/>
+        </w:rPr>
+        <w:t>On a separate sheet of paper, brainstorm</w:t>
+      </w:r>
+      <w:r>
+        <w:rPr>
+          <w:rFonts w:cs="Courier New" w:ascii="Calibri" w:hAnsi="Calibri"/>
+          <w:color w:val="000000"/>
+        </w:rPr>
+        <w:t xml:space="preserve"> a program that allows a user to create a shopping list.  Begin your program by declaring a variable called </w:t>
+      </w:r>
+      <w:r>
+        <w:rPr>
+          <w:rFonts w:cs="Courier New" w:ascii="Calibri" w:hAnsi="Calibri"/>
+          <w:i/>
+          <w:iCs/>
+          <w:color w:val="000000"/>
+        </w:rPr>
+        <w:t>list</w:t>
+      </w:r>
+      <w:r>
+        <w:rPr>
+          <w:rFonts w:cs="Courier New" w:ascii="Calibri" w:hAnsi="Calibri"/>
+          <w:color w:val="000000"/>
+        </w:rPr>
+        <w:t xml:space="preserve"> and another variable called </w:t>
+      </w:r>
+      <w:r>
+        <w:rPr>
+          <w:rFonts w:cs="Courier New" w:ascii="Calibri" w:hAnsi="Calibri"/>
+          <w:i/>
+          <w:iCs/>
+          <w:color w:val="000000"/>
+        </w:rPr>
+        <w:t>item</w:t>
+      </w:r>
+      <w:r>
+        <w:rPr>
+          <w:rFonts w:cs="Courier New" w:ascii="Calibri" w:hAnsi="Calibri"/>
+          <w:color w:val="000000"/>
+        </w:rPr>
+        <w:t>.</w:t>
+      </w:r>
+    </w:p>
+    <w:p>
+      <w:pPr>
+        <w:pStyle w:val="Normal"/>
+        <w:spacing w:lineRule="auto" w:line="240"/>
+        <w:rPr>
+          <w:rFonts w:cs="Courier New"/>
+        </w:rPr>
+      </w:pPr>
+      <w:r>
+        <w:rPr>
+          <w:rFonts w:cs="Courier New"/>
+        </w:rPr>
+      </w:r>
+    </w:p>
+    <w:p>
+      <w:pPr>
+        <w:pStyle w:val="Normal"/>
+        <w:spacing w:lineRule="auto" w:line="240"/>
+        <w:rPr/>
+      </w:pPr>
+      <w:r>
+        <w:rPr>
+          <w:rFonts w:cs="Courier New" w:ascii="Calibri" w:hAnsi="Calibri"/>
+          <w:color w:val="000000"/>
+        </w:rPr>
+        <w:t xml:space="preserve">Write a function called getItem that prompts the user for an item and returns the value.  Assign the result of getItem to the variable item.  </w:t>
+      </w:r>
+    </w:p>
+    <w:p>
+      <w:pPr>
+        <w:pStyle w:val="Normal"/>
+        <w:spacing w:lineRule="auto" w:line="240"/>
+        <w:rPr>
+          <w:rFonts w:ascii="Calibri" w:hAnsi="Calibri" w:cs="Courier New"/>
+          <w:color w:val="000000"/>
+        </w:rPr>
+      </w:pPr>
+      <w:r>
+        <w:rPr>
+          <w:rFonts w:cs="Courier New" w:ascii="Calibri" w:hAnsi="Calibri"/>
+          <w:color w:val="000000"/>
+        </w:rPr>
+      </w:r>
+    </w:p>
+    <w:p>
+      <w:pPr>
+        <w:pStyle w:val="Normal"/>
+        <w:spacing w:lineRule="auto" w:line="240"/>
+        <w:rPr/>
+      </w:pPr>
+      <w:r>
+        <w:rPr>
+          <w:rFonts w:cs="Courier New" w:ascii="Calibri" w:hAnsi="Calibri"/>
+          <w:color w:val="000000"/>
+        </w:rPr>
+        <w:t xml:space="preserve">Write another function called addItem that accepts a parameter.   The parameter is the item the user provides above.  Each time addItem is called, the item should be added to the list.  You should separate the items on the list using some kind of delimter (spaces, commas, new line (“\n”), etc).  </w:t>
+      </w:r>
+    </w:p>
+    <w:p>
+      <w:pPr>
+        <w:pStyle w:val="Normal"/>
+        <w:spacing w:lineRule="auto" w:line="240"/>
+        <w:rPr>
+          <w:rFonts w:cs="Courier New"/>
+        </w:rPr>
+      </w:pPr>
+      <w:r>
+        <w:rPr>
+          <w:rFonts w:cs="Courier New"/>
+        </w:rPr>
+      </w:r>
+    </w:p>
+    <w:p>
+      <w:pPr>
+        <w:pStyle w:val="Normal"/>
+        <w:spacing w:lineRule="auto" w:line="240"/>
+        <w:rPr/>
+      </w:pPr>
+      <w:r>
+        <w:rPr>
+          <w:rFonts w:ascii="Calibri" w:hAnsi="Calibri"/>
+          <w:color w:val="000000"/>
+        </w:rPr>
+        <w:t xml:space="preserve">Your program should prompt the user for at least five items.   </w:t>
+      </w:r>
+    </w:p>
+    <w:p>
+      <w:pPr>
+        <w:pStyle w:val="Normal"/>
+        <w:spacing w:lineRule="auto" w:line="240"/>
+        <w:rPr>
+          <w:rFonts w:ascii="Calibri" w:hAnsi="Calibri"/>
+          <w:color w:val="000000"/>
+        </w:rPr>
+      </w:pPr>
+      <w:r>
+        <w:rPr>
+          <w:rFonts w:ascii="Calibri" w:hAnsi="Calibri"/>
+          <w:color w:val="000000"/>
+        </w:rPr>
+      </w:r>
+    </w:p>
+    <w:p>
+      <w:pPr>
+        <w:pStyle w:val="Normal"/>
+        <w:spacing w:lineRule="auto" w:line="240"/>
+        <w:rPr/>
+      </w:pPr>
+      <w:r>
+        <w:rPr>
+          <w:rFonts w:ascii="Calibri" w:hAnsi="Calibri"/>
+          <w:color w:val="000000"/>
+        </w:rPr>
+        <w:t xml:space="preserve">A final function called displayList, should alert the user of their final shopping list.  For example, </w:t>
+      </w:r>
+    </w:p>
+    <w:p>
+      <w:pPr>
+        <w:pStyle w:val="Normal"/>
+        <w:spacing w:lineRule="auto" w:line="240"/>
+        <w:rPr>
+          <w:rFonts w:ascii="Calibri" w:hAnsi="Calibri"/>
+          <w:color w:val="000000"/>
+        </w:rPr>
+      </w:pPr>
+      <w:r>
+        <w:rPr/>
+      </w:r>
+    </w:p>
+    <w:tbl>
+      <w:tblPr>
+        <w:tblW w:w="9360" w:type="dxa"/>
+        <w:jc w:val="left"/>
+        <w:tblInd w:w="0" w:type="dxa"/>
+        <w:tblBorders>
+          <w:top w:val="single" w:sz="2" w:space="0" w:color="000000"/>
+          <w:left w:val="single" w:sz="2" w:space="0" w:color="000000"/>
+          <w:bottom w:val="single" w:sz="2" w:space="0" w:color="000000"/>
+          <w:right w:val="single" w:sz="2" w:space="0" w:color="000000"/>
+          <w:insideH w:val="single" w:sz="2" w:space="0" w:color="000000"/>
+          <w:insideV w:val="single" w:sz="2" w:space="0" w:color="000000"/>
+        </w:tblBorders>
+        <w:tblCellMar>
+          <w:top w:w="55" w:type="dxa"/>
+          <w:left w:w="54" w:type="dxa"/>
+          <w:bottom w:w="55" w:type="dxa"/>
+          <w:right w:w="55" w:type="dxa"/>
+        </w:tblCellMar>
+      </w:tblPr>
+      <w:tblGrid>
+        <w:gridCol w:w="9360"/>
+      </w:tblGrid>
+      <w:tr>
+        <w:trPr/>
+        <w:tc>
+          <w:tcPr>
+            <w:tcW w:w="9360" w:type="dxa"/>
+            <w:tcBorders>
+              <w:top w:val="single" w:sz="2" w:space="0" w:color="000000"/>
+              <w:left w:val="single" w:sz="2" w:space="0" w:color="000000"/>
+              <w:bottom w:val="single" w:sz="2" w:space="0" w:color="000000"/>
+              <w:right w:val="single" w:sz="2" w:space="0" w:color="000000"/>
+              <w:insideH w:val="single" w:sz="2" w:space="0" w:color="000000"/>
+              <w:insideV w:val="single" w:sz="2" w:space="0" w:color="000000"/>
+            </w:tcBorders>
+            <w:shd w:fill="EEEEEE" w:val="clear"/>
+          </w:tcPr>
+          <w:p>
+            <w:pPr>
+              <w:pStyle w:val="TableContents"/>
+              <w:rPr>
+                <w:rFonts w:ascii="FreeMono" w:hAnsi="FreeMono"/>
+                <w:color w:val="000000"/>
+              </w:rPr>
+            </w:pPr>
+            <w:r>
+              <w:rPr>
+                <w:rFonts w:ascii="FreeMono" w:hAnsi="FreeMono"/>
+                <w:color w:val="000000"/>
+              </w:rPr>
+              <w:t>alert(“here is your list “ + “\n” + list);</w:t>
+            </w:r>
+          </w:p>
+        </w:tc>
+      </w:tr>
+    </w:tbl>
+    <w:p>
+      <w:pPr>
+        <w:pStyle w:val="Normal"/>
+        <w:spacing w:lineRule="auto" w:line="240"/>
+        <w:rPr>
+          <w:rFonts w:ascii="Calibri" w:hAnsi="Calibri"/>
+          <w:color w:val="000000"/>
+        </w:rPr>
+      </w:pPr>
+      <w:r>
+        <w:rPr>
+          <w:rFonts w:ascii="Calibri" w:hAnsi="Calibri"/>
+          <w:color w:val="000000"/>
+        </w:rPr>
+      </w:r>
+    </w:p>
+    <w:p>
+      <w:pPr>
+        <w:pStyle w:val="Normal"/>
+        <w:widowControl/>
+        <w:shd w:val="clear" w:color="auto" w:fill="F6F8FA"/>
+        <w:tabs>
+          <w:tab w:val="left" w:pos="916" w:leader="none"/>
+          <w:tab w:val="left" w:pos="1832" w:leader="none"/>
+          <w:tab w:val="left" w:pos="2748" w:leader="none"/>
+          <w:tab w:val="left" w:pos="3664" w:leader="none"/>
+          <w:tab w:val="left" w:pos="4580" w:leader="none"/>
+          <w:tab w:val="left" w:pos="5496" w:leader="none"/>
+          <w:tab w:val="left" w:pos="6412" w:leader="none"/>
+          <w:tab w:val="left" w:pos="7328" w:leader="none"/>
+          <w:tab w:val="left" w:pos="8244" w:leader="none"/>
+          <w:tab w:val="left" w:pos="9160" w:leader="none"/>
+          <w:tab w:val="left" w:pos="10076" w:leader="none"/>
+          <w:tab w:val="left" w:pos="10992" w:leader="none"/>
+          <w:tab w:val="left" w:pos="11908" w:leader="none"/>
+          <w:tab w:val="left" w:pos="12824" w:leader="none"/>
+          <w:tab w:val="left" w:pos="13740" w:leader="none"/>
+          <w:tab w:val="left" w:pos="14656" w:leader="none"/>
+        </w:tabs>
+        <w:spacing w:lineRule="auto" w:line="240" w:before="0" w:after="0"/>
+        <w:ind w:left="0" w:right="0" w:hanging="0"/>
+        <w:jc w:val="left"/>
+        <w:rPr>
+          <w:rFonts w:ascii="Calibri" w:hAnsi="Calibri" w:eastAsia="Ubuntu"/>
+          <w:b w:val="false"/>
+          <w:b w:val="false"/>
+          <w:bCs w:val="false"/>
+          <w:color w:val="000000"/>
+          <w:sz w:val="20"/>
+          <w:szCs w:val="20"/>
+          <w:lang w:val="en-US"/>
+        </w:rPr>
+      </w:pPr>
+      <w:r>
+        <w:rPr>
+          <w:rFonts w:eastAsia="Ubuntu" w:ascii="Calibri" w:hAnsi="Calibri"/>
+          <w:b w:val="false"/>
+          <w:bCs w:val="false"/>
+          <w:color w:val="000000"/>
+          <w:sz w:val="20"/>
+          <w:szCs w:val="20"/>
+          <w:lang w:val="en-US"/>
+        </w:rPr>
+        <w:t xml:space="preserve">Compare your ideas with your partner, then obtain a large piece of butcher paper and a marker.  Write your final code on this paper. </w:t>
+      </w:r>
+    </w:p>
+    <w:p>
+      <w:pPr>
+        <w:pStyle w:val="Normal"/>
+        <w:widowControl/>
+        <w:shd w:val="clear" w:color="auto" w:fill="F6F8FA"/>
+        <w:tabs>
+          <w:tab w:val="left" w:pos="916" w:leader="none"/>
+          <w:tab w:val="left" w:pos="1832" w:leader="none"/>
+          <w:tab w:val="left" w:pos="2748" w:leader="none"/>
+          <w:tab w:val="left" w:pos="3664" w:leader="none"/>
+          <w:tab w:val="left" w:pos="4580" w:leader="none"/>
+          <w:tab w:val="left" w:pos="5496" w:leader="none"/>
+          <w:tab w:val="left" w:pos="6412" w:leader="none"/>
+          <w:tab w:val="left" w:pos="7328" w:leader="none"/>
+          <w:tab w:val="left" w:pos="8244" w:leader="none"/>
+          <w:tab w:val="left" w:pos="9160" w:leader="none"/>
+          <w:tab w:val="left" w:pos="10076" w:leader="none"/>
+          <w:tab w:val="left" w:pos="10992" w:leader="none"/>
+          <w:tab w:val="left" w:pos="11908" w:leader="none"/>
+          <w:tab w:val="left" w:pos="12824" w:leader="none"/>
+          <w:tab w:val="left" w:pos="13740" w:leader="none"/>
+          <w:tab w:val="left" w:pos="14656" w:leader="none"/>
+        </w:tabs>
+        <w:spacing w:lineRule="auto" w:line="240" w:before="0" w:after="0"/>
+        <w:ind w:left="0" w:right="0" w:hanging="0"/>
+        <w:jc w:val="left"/>
+        <w:rPr>
+          <w:rFonts w:ascii="Calibri" w:hAnsi="Calibri" w:eastAsia="Ubuntu"/>
+          <w:b w:val="false"/>
+          <w:b w:val="false"/>
+          <w:bCs w:val="false"/>
+          <w:color w:val="000000"/>
+          <w:sz w:val="20"/>
+          <w:szCs w:val="20"/>
+          <w:lang w:val="en-US"/>
+        </w:rPr>
+      </w:pPr>
+      <w:r>
+        <w:rPr>
+          <w:rFonts w:eastAsia="Ubuntu" w:ascii="Calibri" w:hAnsi="Calibri"/>
+          <w:b w:val="false"/>
+          <w:bCs w:val="false"/>
+          <w:color w:val="000000"/>
+          <w:sz w:val="20"/>
+          <w:szCs w:val="20"/>
+          <w:lang w:val="en-US"/>
+        </w:rPr>
+      </w:r>
+    </w:p>
+    <w:p>
+      <w:pPr>
+        <w:pStyle w:val="Normal"/>
+        <w:widowControl/>
+        <w:numPr>
+          <w:ilvl w:val="0"/>
+          <w:numId w:val="2"/>
+        </w:numPr>
+        <w:bidi w:val="0"/>
+        <w:spacing w:lineRule="auto" w:line="264"/>
+        <w:ind w:left="360" w:right="0" w:hanging="360"/>
+        <w:jc w:val="left"/>
+        <w:rPr/>
+      </w:pPr>
+      <w:r>
+        <w:rPr>
+          <w:rFonts w:ascii="Calibri" w:hAnsi="Calibri"/>
+          <w:b/>
+          <w:bCs/>
+          <w:color w:val="F58220"/>
+          <w:sz w:val="28"/>
+          <w:szCs w:val="28"/>
+        </w:rPr>
+        <w:t>Receive Credit for the group portion of this lab</w:t>
+      </w:r>
+    </w:p>
+    <w:p>
+      <w:pPr>
+        <w:pStyle w:val="TextBody"/>
+        <w:widowControl/>
+        <w:numPr>
+          <w:ilvl w:val="0"/>
+          <w:numId w:val="0"/>
+        </w:numPr>
+        <w:tabs>
+          <w:tab w:val="left" w:pos="360" w:leader="none"/>
+        </w:tabs>
+        <w:bidi w:val="0"/>
+        <w:spacing w:lineRule="auto" w:line="276" w:before="0" w:after="0"/>
+        <w:ind w:left="720" w:hanging="0"/>
+        <w:jc w:val="left"/>
+        <w:rPr>
+          <w:rFonts w:ascii="Calibri" w:hAnsi="Calibri" w:eastAsia="Ubuntu" w:cs="Ubuntu"/>
+          <w:b/>
+          <w:b/>
+          <w:bCs/>
+          <w:color w:val="F58220"/>
+          <w:sz w:val="20"/>
+          <w:szCs w:val="20"/>
+        </w:rPr>
+      </w:pPr>
+      <w:r>
+        <w:rPr>
+          <w:rFonts w:eastAsia="Ubuntu" w:cs="Ubuntu" w:ascii="Calibri" w:hAnsi="Calibri"/>
+          <w:b/>
+          <w:bCs/>
+          <w:color w:val="F58220"/>
+          <w:sz w:val="20"/>
+          <w:szCs w:val="20"/>
+        </w:rPr>
+      </w:r>
+    </w:p>
+    <w:p>
+      <w:pPr>
+        <w:pStyle w:val="TableContents"/>
+        <w:numPr>
+          <w:ilvl w:val="0"/>
+          <w:numId w:val="0"/>
+        </w:numPr>
+        <w:spacing w:lineRule="auto" w:line="240" w:before="0" w:after="150"/>
+        <w:ind w:left="720" w:hanging="0"/>
+        <w:rPr>
+          <w:rFonts w:ascii="Calibri" w:hAnsi="Calibri" w:eastAsia="Ubuntu" w:asciiTheme="majorHAnsi" w:hAnsiTheme="majorHAnsi"/>
+        </w:rPr>
+      </w:pPr>
+      <w:r>
+        <w:rPr>
+          <w:rFonts w:eastAsia="Ubuntu" w:ascii="Calibri" w:hAnsi="Calibri"/>
+        </w:rPr>
+        <w:drawing>
+          <wp:anchor behindDoc="0" distT="0" distB="0" distL="0" distR="0" simplePos="0" locked="0" layoutInCell="1" allowOverlap="1" relativeHeight="8">
+            <wp:simplePos x="0" y="0"/>
+            <wp:positionH relativeFrom="column">
+              <wp:posOffset>177165</wp:posOffset>
+            </wp:positionH>
+            <wp:positionV relativeFrom="paragraph">
+              <wp:posOffset>39370</wp:posOffset>
+            </wp:positionV>
+            <wp:extent cx="430530" cy="430530"/>
+            <wp:effectExtent l="0" t="0" r="0" b="0"/>
+            <wp:wrapSquare wrapText="largest"/>
+            <wp:docPr id="11" name="Image2" descr=""/>
+            <wp:cNvGraphicFramePr>
+              <a:graphicFrameLocks xmlns:a="http://schemas.openxmlformats.org/drawingml/2006/main" noChangeAspect="1"/>
+            </wp:cNvGraphicFramePr>
+            <a:graphic xmlns:a="http://schemas.openxmlformats.org/drawingml/2006/main">
+              <a:graphicData uri="http://schemas.openxmlformats.org/drawingml/2006/picture">
+                <pic:pic xmlns:pic="http://schemas.openxmlformats.org/drawingml/2006/picture">
+                  <pic:nvPicPr>
+                    <pic:cNvPr id="11" name="Image2" descr=""/>
+                    <pic:cNvPicPr>
+                      <a:picLocks noChangeAspect="1" noChangeArrowheads="1"/>
+                    </pic:cNvPicPr>
+                  </pic:nvPicPr>
+                  <pic:blipFill>
+                    <a:blip r:embed="rId4"/>
+                    <a:stretch>
+                      <a:fillRect/>
+                    </a:stretch>
+                  </pic:blipFill>
+                  <pic:spPr bwMode="auto">
+                    <a:xfrm>
+                      <a:off x="0" y="0"/>
+                      <a:ext cx="430530" cy="430530"/>
+                    </a:xfrm>
+                    <a:prstGeom prst="rect">
+                      <a:avLst/>
+                    </a:prstGeom>
+                  </pic:spPr>
+                </pic:pic>
+              </a:graphicData>
+            </a:graphic>
+          </wp:anchor>
+        </w:drawing>
+      </w:r>
+    </w:p>
+    <w:p>
+      <w:pPr>
+        <w:pStyle w:val="TableContents"/>
         <w:spacing w:lineRule="auto" w:line="240" w:before="0" w:after="150"/>
         <w:rPr>
           <w:rFonts w:ascii="Calibri" w:hAnsi="Calibri" w:eastAsia="Ubuntu" w:cs="Ubuntu"/>
@@ -7556,8 +7493,8 @@
       </w:r>
     </w:p>
     <w:sectPr>
-      <w:headerReference w:type="default" r:id="rId4"/>
-      <w:headerReference w:type="first" r:id="rId5"/>
+      <w:headerReference w:type="default" r:id="rId5"/>
+      <w:headerReference w:type="first" r:id="rId6"/>
       <w:type w:val="nextPage"/>
       <w:pgSz w:w="12240" w:h="15840"/>
       <w:pgMar w:left="1440" w:right="1440" w:header="0" w:top="634" w:footer="0" w:bottom="777" w:gutter="0"/>
@@ -15124,6 +15061,661 @@
       <w:color w:val="000000"/>
     </w:rPr>
   </w:style>
+  <w:style w:type="character" w:styleId="ListLabel712">
+    <w:name w:val="ListLabel 712"/>
+    <w:qFormat/>
+    <w:rPr>
+      <w:rFonts w:cs="OpenSymbol"/>
+      <w:b w:val="false"/>
+      <w:color w:val="ED7D31"/>
+      <w:sz w:val="20"/>
+    </w:rPr>
+  </w:style>
+  <w:style w:type="character" w:styleId="ListLabel713">
+    <w:name w:val="ListLabel 713"/>
+    <w:qFormat/>
+    <w:rPr>
+      <w:rFonts w:cs="OpenSymbol"/>
+      <w:color w:val="ED7D31"/>
+    </w:rPr>
+  </w:style>
+  <w:style w:type="character" w:styleId="ListLabel714">
+    <w:name w:val="ListLabel 714"/>
+    <w:qFormat/>
+    <w:rPr>
+      <w:rFonts w:cs="OpenSymbol"/>
+      <w:color w:val="ED7D31"/>
+    </w:rPr>
+  </w:style>
+  <w:style w:type="character" w:styleId="ListLabel715">
+    <w:name w:val="ListLabel 715"/>
+    <w:qFormat/>
+    <w:rPr>
+      <w:rFonts w:cs="OpenSymbol"/>
+      <w:color w:val="ED7D31"/>
+    </w:rPr>
+  </w:style>
+  <w:style w:type="character" w:styleId="ListLabel716">
+    <w:name w:val="ListLabel 716"/>
+    <w:qFormat/>
+    <w:rPr>
+      <w:rFonts w:cs="OpenSymbol"/>
+      <w:color w:val="ED7D31"/>
+    </w:rPr>
+  </w:style>
+  <w:style w:type="character" w:styleId="ListLabel717">
+    <w:name w:val="ListLabel 717"/>
+    <w:qFormat/>
+    <w:rPr>
+      <w:rFonts w:cs="OpenSymbol"/>
+      <w:color w:val="ED7D31"/>
+    </w:rPr>
+  </w:style>
+  <w:style w:type="character" w:styleId="ListLabel718">
+    <w:name w:val="ListLabel 718"/>
+    <w:qFormat/>
+    <w:rPr>
+      <w:rFonts w:cs="OpenSymbol"/>
+      <w:color w:val="ED7D31"/>
+    </w:rPr>
+  </w:style>
+  <w:style w:type="character" w:styleId="ListLabel719">
+    <w:name w:val="ListLabel 719"/>
+    <w:qFormat/>
+    <w:rPr>
+      <w:rFonts w:cs="OpenSymbol"/>
+      <w:color w:val="ED7D31"/>
+    </w:rPr>
+  </w:style>
+  <w:style w:type="character" w:styleId="ListLabel720">
+    <w:name w:val="ListLabel 720"/>
+    <w:qFormat/>
+    <w:rPr>
+      <w:rFonts w:cs="OpenSymbol"/>
+      <w:color w:val="ED7D31"/>
+    </w:rPr>
+  </w:style>
+  <w:style w:type="character" w:styleId="ListLabel721">
+    <w:name w:val="ListLabel 721"/>
+    <w:qFormat/>
+    <w:rPr>
+      <w:rFonts w:ascii="Calibri" w:hAnsi="Calibri" w:cs="Wingdings"/>
+      <w:color w:val="F79646"/>
+    </w:rPr>
+  </w:style>
+  <w:style w:type="character" w:styleId="ListLabel722">
+    <w:name w:val="ListLabel 722"/>
+    <w:qFormat/>
+    <w:rPr>
+      <w:rFonts w:cs="Courier New"/>
+    </w:rPr>
+  </w:style>
+  <w:style w:type="character" w:styleId="ListLabel723">
+    <w:name w:val="ListLabel 723"/>
+    <w:qFormat/>
+    <w:rPr>
+      <w:rFonts w:cs="Wingdings"/>
+    </w:rPr>
+  </w:style>
+  <w:style w:type="character" w:styleId="ListLabel724">
+    <w:name w:val="ListLabel 724"/>
+    <w:qFormat/>
+    <w:rPr>
+      <w:rFonts w:cs="Symbol"/>
+    </w:rPr>
+  </w:style>
+  <w:style w:type="character" w:styleId="ListLabel725">
+    <w:name w:val="ListLabel 725"/>
+    <w:qFormat/>
+    <w:rPr>
+      <w:rFonts w:cs="Courier New"/>
+    </w:rPr>
+  </w:style>
+  <w:style w:type="character" w:styleId="ListLabel726">
+    <w:name w:val="ListLabel 726"/>
+    <w:qFormat/>
+    <w:rPr>
+      <w:rFonts w:cs="Wingdings"/>
+    </w:rPr>
+  </w:style>
+  <w:style w:type="character" w:styleId="ListLabel727">
+    <w:name w:val="ListLabel 727"/>
+    <w:qFormat/>
+    <w:rPr>
+      <w:rFonts w:cs="Symbol"/>
+    </w:rPr>
+  </w:style>
+  <w:style w:type="character" w:styleId="ListLabel728">
+    <w:name w:val="ListLabel 728"/>
+    <w:qFormat/>
+    <w:rPr>
+      <w:rFonts w:cs="Courier New"/>
+    </w:rPr>
+  </w:style>
+  <w:style w:type="character" w:styleId="ListLabel729">
+    <w:name w:val="ListLabel 729"/>
+    <w:qFormat/>
+    <w:rPr>
+      <w:rFonts w:cs="Wingdings"/>
+    </w:rPr>
+  </w:style>
+  <w:style w:type="character" w:styleId="ListLabel730">
+    <w:name w:val="ListLabel 730"/>
+    <w:qFormat/>
+    <w:rPr>
+      <w:rFonts w:cs="OpenSymbol"/>
+      <w:color w:val="000000"/>
+    </w:rPr>
+  </w:style>
+  <w:style w:type="character" w:styleId="ListLabel731">
+    <w:name w:val="ListLabel 731"/>
+    <w:qFormat/>
+    <w:rPr>
+      <w:rFonts w:cs="Courier New"/>
+    </w:rPr>
+  </w:style>
+  <w:style w:type="character" w:styleId="ListLabel732">
+    <w:name w:val="ListLabel 732"/>
+    <w:qFormat/>
+    <w:rPr>
+      <w:rFonts w:cs="Wingdings"/>
+    </w:rPr>
+  </w:style>
+  <w:style w:type="character" w:styleId="ListLabel733">
+    <w:name w:val="ListLabel 733"/>
+    <w:qFormat/>
+    <w:rPr>
+      <w:rFonts w:cs="Symbol"/>
+    </w:rPr>
+  </w:style>
+  <w:style w:type="character" w:styleId="ListLabel734">
+    <w:name w:val="ListLabel 734"/>
+    <w:qFormat/>
+    <w:rPr>
+      <w:rFonts w:cs="Courier New"/>
+    </w:rPr>
+  </w:style>
+  <w:style w:type="character" w:styleId="ListLabel735">
+    <w:name w:val="ListLabel 735"/>
+    <w:qFormat/>
+    <w:rPr>
+      <w:rFonts w:cs="Wingdings"/>
+    </w:rPr>
+  </w:style>
+  <w:style w:type="character" w:styleId="ListLabel736">
+    <w:name w:val="ListLabel 736"/>
+    <w:qFormat/>
+    <w:rPr>
+      <w:rFonts w:cs="Symbol"/>
+    </w:rPr>
+  </w:style>
+  <w:style w:type="character" w:styleId="ListLabel737">
+    <w:name w:val="ListLabel 737"/>
+    <w:qFormat/>
+    <w:rPr>
+      <w:rFonts w:cs="Courier New"/>
+    </w:rPr>
+  </w:style>
+  <w:style w:type="character" w:styleId="ListLabel738">
+    <w:name w:val="ListLabel 738"/>
+    <w:qFormat/>
+    <w:rPr>
+      <w:rFonts w:cs="Wingdings"/>
+    </w:rPr>
+  </w:style>
+  <w:style w:type="character" w:styleId="ListLabel739">
+    <w:name w:val="ListLabel 739"/>
+    <w:qFormat/>
+    <w:rPr>
+      <w:rFonts w:cs="OpenSymbol"/>
+      <w:color w:val="000000"/>
+    </w:rPr>
+  </w:style>
+  <w:style w:type="character" w:styleId="ListLabel740">
+    <w:name w:val="ListLabel 740"/>
+    <w:qFormat/>
+    <w:rPr>
+      <w:rFonts w:cs="OpenSymbol"/>
+      <w:color w:val="000000"/>
+    </w:rPr>
+  </w:style>
+  <w:style w:type="character" w:styleId="ListLabel741">
+    <w:name w:val="ListLabel 741"/>
+    <w:qFormat/>
+    <w:rPr>
+      <w:rFonts w:cs="OpenSymbol"/>
+      <w:color w:val="000000"/>
+    </w:rPr>
+  </w:style>
+  <w:style w:type="character" w:styleId="ListLabel742">
+    <w:name w:val="ListLabel 742"/>
+    <w:qFormat/>
+    <w:rPr>
+      <w:rFonts w:cs="OpenSymbol"/>
+      <w:color w:val="000000"/>
+    </w:rPr>
+  </w:style>
+  <w:style w:type="character" w:styleId="ListLabel743">
+    <w:name w:val="ListLabel 743"/>
+    <w:qFormat/>
+    <w:rPr>
+      <w:rFonts w:cs="OpenSymbol"/>
+      <w:color w:val="000000"/>
+    </w:rPr>
+  </w:style>
+  <w:style w:type="character" w:styleId="ListLabel744">
+    <w:name w:val="ListLabel 744"/>
+    <w:qFormat/>
+    <w:rPr>
+      <w:rFonts w:cs="OpenSymbol"/>
+      <w:color w:val="000000"/>
+    </w:rPr>
+  </w:style>
+  <w:style w:type="character" w:styleId="ListLabel745">
+    <w:name w:val="ListLabel 745"/>
+    <w:qFormat/>
+    <w:rPr>
+      <w:rFonts w:cs="OpenSymbol"/>
+      <w:color w:val="000000"/>
+    </w:rPr>
+  </w:style>
+  <w:style w:type="character" w:styleId="ListLabel746">
+    <w:name w:val="ListLabel 746"/>
+    <w:qFormat/>
+    <w:rPr>
+      <w:rFonts w:cs="OpenSymbol"/>
+      <w:color w:val="000000"/>
+    </w:rPr>
+  </w:style>
+  <w:style w:type="character" w:styleId="ListLabel747">
+    <w:name w:val="ListLabel 747"/>
+    <w:qFormat/>
+    <w:rPr>
+      <w:rFonts w:cs="OpenSymbol"/>
+      <w:color w:val="000000"/>
+    </w:rPr>
+  </w:style>
+  <w:style w:type="character" w:styleId="ListLabel748">
+    <w:name w:val="ListLabel 748"/>
+    <w:qFormat/>
+    <w:rPr>
+      <w:color w:val="000000"/>
+    </w:rPr>
+  </w:style>
+  <w:style w:type="character" w:styleId="ListLabel749">
+    <w:name w:val="ListLabel 749"/>
+    <w:qFormat/>
+    <w:rPr>
+      <w:color w:val="000000"/>
+    </w:rPr>
+  </w:style>
+  <w:style w:type="character" w:styleId="ListLabel750">
+    <w:name w:val="ListLabel 750"/>
+    <w:qFormat/>
+    <w:rPr>
+      <w:color w:val="000000"/>
+    </w:rPr>
+  </w:style>
+  <w:style w:type="character" w:styleId="ListLabel751">
+    <w:name w:val="ListLabel 751"/>
+    <w:qFormat/>
+    <w:rPr>
+      <w:color w:val="000000"/>
+    </w:rPr>
+  </w:style>
+  <w:style w:type="character" w:styleId="ListLabel752">
+    <w:name w:val="ListLabel 752"/>
+    <w:qFormat/>
+    <w:rPr>
+      <w:color w:val="000000"/>
+    </w:rPr>
+  </w:style>
+  <w:style w:type="character" w:styleId="ListLabel753">
+    <w:name w:val="ListLabel 753"/>
+    <w:qFormat/>
+    <w:rPr>
+      <w:color w:val="000000"/>
+    </w:rPr>
+  </w:style>
+  <w:style w:type="character" w:styleId="ListLabel754">
+    <w:name w:val="ListLabel 754"/>
+    <w:qFormat/>
+    <w:rPr>
+      <w:color w:val="000000"/>
+    </w:rPr>
+  </w:style>
+  <w:style w:type="character" w:styleId="ListLabel755">
+    <w:name w:val="ListLabel 755"/>
+    <w:qFormat/>
+    <w:rPr>
+      <w:color w:val="000000"/>
+    </w:rPr>
+  </w:style>
+  <w:style w:type="character" w:styleId="ListLabel756">
+    <w:name w:val="ListLabel 756"/>
+    <w:qFormat/>
+    <w:rPr>
+      <w:color w:val="000000"/>
+    </w:rPr>
+  </w:style>
+  <w:style w:type="character" w:styleId="ListLabel757">
+    <w:name w:val="ListLabel 757"/>
+    <w:qFormat/>
+    <w:rPr>
+      <w:rFonts w:ascii="Calibri" w:hAnsi="Calibri"/>
+      <w:b w:val="false"/>
+      <w:color w:val="000000"/>
+      <w:sz w:val="20"/>
+    </w:rPr>
+  </w:style>
+  <w:style w:type="character" w:styleId="ListLabel758">
+    <w:name w:val="ListLabel 758"/>
+    <w:qFormat/>
+    <w:rPr>
+      <w:color w:val="000000"/>
+    </w:rPr>
+  </w:style>
+  <w:style w:type="character" w:styleId="ListLabel759">
+    <w:name w:val="ListLabel 759"/>
+    <w:qFormat/>
+    <w:rPr>
+      <w:color w:val="000000"/>
+    </w:rPr>
+  </w:style>
+  <w:style w:type="character" w:styleId="ListLabel760">
+    <w:name w:val="ListLabel 760"/>
+    <w:qFormat/>
+    <w:rPr>
+      <w:color w:val="000000"/>
+    </w:rPr>
+  </w:style>
+  <w:style w:type="character" w:styleId="ListLabel761">
+    <w:name w:val="ListLabel 761"/>
+    <w:qFormat/>
+    <w:rPr>
+      <w:color w:val="000000"/>
+    </w:rPr>
+  </w:style>
+  <w:style w:type="character" w:styleId="ListLabel762">
+    <w:name w:val="ListLabel 762"/>
+    <w:qFormat/>
+    <w:rPr>
+      <w:color w:val="000000"/>
+    </w:rPr>
+  </w:style>
+  <w:style w:type="character" w:styleId="ListLabel763">
+    <w:name w:val="ListLabel 763"/>
+    <w:qFormat/>
+    <w:rPr>
+      <w:color w:val="000000"/>
+    </w:rPr>
+  </w:style>
+  <w:style w:type="character" w:styleId="ListLabel764">
+    <w:name w:val="ListLabel 764"/>
+    <w:qFormat/>
+    <w:rPr>
+      <w:color w:val="000000"/>
+    </w:rPr>
+  </w:style>
+  <w:style w:type="character" w:styleId="ListLabel765">
+    <w:name w:val="ListLabel 765"/>
+    <w:qFormat/>
+    <w:rPr>
+      <w:color w:val="000000"/>
+    </w:rPr>
+  </w:style>
+  <w:style w:type="character" w:styleId="ListLabel766">
+    <w:name w:val="ListLabel 766"/>
+    <w:qFormat/>
+    <w:rPr>
+      <w:color w:val="000000"/>
+    </w:rPr>
+  </w:style>
+  <w:style w:type="character" w:styleId="ListLabel767">
+    <w:name w:val="ListLabel 767"/>
+    <w:qFormat/>
+    <w:rPr>
+      <w:color w:val="000000"/>
+    </w:rPr>
+  </w:style>
+  <w:style w:type="character" w:styleId="ListLabel768">
+    <w:name w:val="ListLabel 768"/>
+    <w:qFormat/>
+    <w:rPr>
+      <w:color w:val="000000"/>
+    </w:rPr>
+  </w:style>
+  <w:style w:type="character" w:styleId="ListLabel769">
+    <w:name w:val="ListLabel 769"/>
+    <w:qFormat/>
+    <w:rPr>
+      <w:color w:val="000000"/>
+    </w:rPr>
+  </w:style>
+  <w:style w:type="character" w:styleId="ListLabel770">
+    <w:name w:val="ListLabel 770"/>
+    <w:qFormat/>
+    <w:rPr>
+      <w:color w:val="000000"/>
+    </w:rPr>
+  </w:style>
+  <w:style w:type="character" w:styleId="ListLabel771">
+    <w:name w:val="ListLabel 771"/>
+    <w:qFormat/>
+    <w:rPr>
+      <w:color w:val="000000"/>
+    </w:rPr>
+  </w:style>
+  <w:style w:type="character" w:styleId="ListLabel772">
+    <w:name w:val="ListLabel 772"/>
+    <w:qFormat/>
+    <w:rPr>
+      <w:color w:val="000000"/>
+    </w:rPr>
+  </w:style>
+  <w:style w:type="character" w:styleId="ListLabel773">
+    <w:name w:val="ListLabel 773"/>
+    <w:qFormat/>
+    <w:rPr>
+      <w:color w:val="000000"/>
+    </w:rPr>
+  </w:style>
+  <w:style w:type="character" w:styleId="ListLabel774">
+    <w:name w:val="ListLabel 774"/>
+    <w:qFormat/>
+    <w:rPr>
+      <w:color w:val="000000"/>
+    </w:rPr>
+  </w:style>
+  <w:style w:type="character" w:styleId="ListLabel775">
+    <w:name w:val="ListLabel 775"/>
+    <w:qFormat/>
+    <w:rPr>
+      <w:color w:val="000000"/>
+    </w:rPr>
+  </w:style>
+  <w:style w:type="character" w:styleId="ListLabel776">
+    <w:name w:val="ListLabel 776"/>
+    <w:qFormat/>
+    <w:rPr>
+      <w:color w:val="000000"/>
+    </w:rPr>
+  </w:style>
+  <w:style w:type="character" w:styleId="ListLabel777">
+    <w:name w:val="ListLabel 777"/>
+    <w:qFormat/>
+    <w:rPr>
+      <w:color w:val="000000"/>
+    </w:rPr>
+  </w:style>
+  <w:style w:type="character" w:styleId="ListLabel778">
+    <w:name w:val="ListLabel 778"/>
+    <w:qFormat/>
+    <w:rPr>
+      <w:color w:val="000000"/>
+    </w:rPr>
+  </w:style>
+  <w:style w:type="character" w:styleId="ListLabel779">
+    <w:name w:val="ListLabel 779"/>
+    <w:qFormat/>
+    <w:rPr>
+      <w:color w:val="000000"/>
+    </w:rPr>
+  </w:style>
+  <w:style w:type="character" w:styleId="ListLabel780">
+    <w:name w:val="ListLabel 780"/>
+    <w:qFormat/>
+    <w:rPr>
+      <w:color w:val="000000"/>
+    </w:rPr>
+  </w:style>
+  <w:style w:type="character" w:styleId="ListLabel781">
+    <w:name w:val="ListLabel 781"/>
+    <w:qFormat/>
+    <w:rPr>
+      <w:color w:val="000000"/>
+    </w:rPr>
+  </w:style>
+  <w:style w:type="character" w:styleId="ListLabel782">
+    <w:name w:val="ListLabel 782"/>
+    <w:qFormat/>
+    <w:rPr>
+      <w:color w:val="000000"/>
+    </w:rPr>
+  </w:style>
+  <w:style w:type="character" w:styleId="ListLabel783">
+    <w:name w:val="ListLabel 783"/>
+    <w:qFormat/>
+    <w:rPr>
+      <w:color w:val="000000"/>
+    </w:rPr>
+  </w:style>
+  <w:style w:type="character" w:styleId="ListLabel784">
+    <w:name w:val="ListLabel 784"/>
+    <w:qFormat/>
+    <w:rPr>
+      <w:color w:val="000000"/>
+    </w:rPr>
+  </w:style>
+  <w:style w:type="character" w:styleId="ListLabel785">
+    <w:name w:val="ListLabel 785"/>
+    <w:qFormat/>
+    <w:rPr>
+      <w:color w:val="000000"/>
+    </w:rPr>
+  </w:style>
+  <w:style w:type="character" w:styleId="ListLabel786">
+    <w:name w:val="ListLabel 786"/>
+    <w:qFormat/>
+    <w:rPr>
+      <w:color w:val="000000"/>
+    </w:rPr>
+  </w:style>
+  <w:style w:type="character" w:styleId="ListLabel787">
+    <w:name w:val="ListLabel 787"/>
+    <w:qFormat/>
+    <w:rPr>
+      <w:color w:val="000000"/>
+    </w:rPr>
+  </w:style>
+  <w:style w:type="character" w:styleId="ListLabel788">
+    <w:name w:val="ListLabel 788"/>
+    <w:qFormat/>
+    <w:rPr>
+      <w:color w:val="000000"/>
+    </w:rPr>
+  </w:style>
+  <w:style w:type="character" w:styleId="ListLabel789">
+    <w:name w:val="ListLabel 789"/>
+    <w:qFormat/>
+    <w:rPr>
+      <w:color w:val="000000"/>
+    </w:rPr>
+  </w:style>
+  <w:style w:type="character" w:styleId="ListLabel790">
+    <w:name w:val="ListLabel 790"/>
+    <w:qFormat/>
+    <w:rPr>
+      <w:color w:val="000000"/>
+    </w:rPr>
+  </w:style>
+  <w:style w:type="character" w:styleId="ListLabel791">
+    <w:name w:val="ListLabel 791"/>
+    <w:qFormat/>
+    <w:rPr>
+      <w:color w:val="000000"/>
+    </w:rPr>
+  </w:style>
+  <w:style w:type="character" w:styleId="ListLabel792">
+    <w:name w:val="ListLabel 792"/>
+    <w:qFormat/>
+    <w:rPr>
+      <w:color w:val="000000"/>
+    </w:rPr>
+  </w:style>
+  <w:style w:type="character" w:styleId="ListLabel793">
+    <w:name w:val="ListLabel 793"/>
+    <w:qFormat/>
+    <w:rPr>
+      <w:color w:val="000000"/>
+    </w:rPr>
+  </w:style>
+  <w:style w:type="character" w:styleId="ListLabel794">
+    <w:name w:val="ListLabel 794"/>
+    <w:qFormat/>
+    <w:rPr>
+      <w:color w:val="000000"/>
+    </w:rPr>
+  </w:style>
+  <w:style w:type="character" w:styleId="ListLabel795">
+    <w:name w:val="ListLabel 795"/>
+    <w:qFormat/>
+    <w:rPr>
+      <w:color w:val="000000"/>
+    </w:rPr>
+  </w:style>
+  <w:style w:type="character" w:styleId="ListLabel796">
+    <w:name w:val="ListLabel 796"/>
+    <w:qFormat/>
+    <w:rPr>
+      <w:color w:val="000000"/>
+    </w:rPr>
+  </w:style>
+  <w:style w:type="character" w:styleId="ListLabel797">
+    <w:name w:val="ListLabel 797"/>
+    <w:qFormat/>
+    <w:rPr>
+      <w:color w:val="000000"/>
+    </w:rPr>
+  </w:style>
+  <w:style w:type="character" w:styleId="ListLabel798">
+    <w:name w:val="ListLabel 798"/>
+    <w:qFormat/>
+    <w:rPr>
+      <w:color w:val="000000"/>
+    </w:rPr>
+  </w:style>
+  <w:style w:type="character" w:styleId="ListLabel799">
+    <w:name w:val="ListLabel 799"/>
+    <w:qFormat/>
+    <w:rPr>
+      <w:color w:val="000000"/>
+    </w:rPr>
+  </w:style>
+  <w:style w:type="character" w:styleId="ListLabel800">
+    <w:name w:val="ListLabel 800"/>
+    <w:qFormat/>
+    <w:rPr>
+      <w:color w:val="000000"/>
+    </w:rPr>
+  </w:style>
+  <w:style w:type="character" w:styleId="ListLabel801">
+    <w:name w:val="ListLabel 801"/>
+    <w:qFormat/>
+    <w:rPr>
+      <w:color w:val="000000"/>
+    </w:rPr>
+  </w:style>
   <w:style w:type="paragraph" w:styleId="Heading" w:customStyle="1">
     <w:name w:val="Heading"/>
     <w:basedOn w:val="Normal"/>

--- a/labs/JavaScript/CreatingFunctions/CreatingFunctions.docx
+++ b/labs/JavaScript/CreatingFunctions/CreatingFunctions.docx
@@ -905,7 +905,7 @@
         </w:tblBorders>
         <w:tblCellMar>
           <w:top w:w="55" w:type="dxa"/>
-          <w:left w:w="52" w:type="dxa"/>
+          <w:left w:w="51" w:type="dxa"/>
           <w:bottom w:w="55" w:type="dxa"/>
           <w:right w:w="55" w:type="dxa"/>
         </w:tblCellMar>
@@ -1597,7 +1597,18 @@
         </w:rPr>
       </w:pPr>
       <w:r>
-        <w:rPr/>
+        <w:rPr>
+          <w:rFonts w:eastAsia="Ubuntu" w:cs="Calibri" w:ascii="Calibri" w:hAnsi="Calibri"/>
+          <w:b w:val="false"/>
+          <w:i w:val="false"/>
+          <w:caps w:val="false"/>
+          <w:smallCaps w:val="false"/>
+          <w:color w:val="000000"/>
+          <w:spacing w:val="0"/>
+          <w:sz w:val="20"/>
+          <w:szCs w:val="20"/>
+          <w:u w:val="none"/>
+        </w:rPr>
       </w:r>
     </w:p>
     <w:p>
@@ -1676,7 +1687,7 @@
                 <wp:positionV relativeFrom="paragraph">
                   <wp:posOffset>125095</wp:posOffset>
                 </wp:positionV>
-                <wp:extent cx="1606550" cy="829945"/>
+                <wp:extent cx="1607185" cy="830580"/>
                 <wp:effectExtent l="0" t="0" r="0" b="0"/>
                 <wp:wrapNone/>
                 <wp:docPr id="1" name="Shape2"/>
@@ -1687,7 +1698,7 @@
                       <wps:spPr>
                         <a:xfrm>
                           <a:off x="0" y="0"/>
-                          <a:ext cx="1605960" cy="829440"/>
+                          <a:ext cx="1606680" cy="829800"/>
                         </a:xfrm>
                         <a:prstGeom prst="rect">
                           <a:avLst/>
@@ -1712,7 +1723,7 @@
                           <w:p>
                             <w:pPr>
                               <w:pStyle w:val="FrameContents"/>
-                              <w:overflowPunct w:val="false"/>
+                              <w:overflowPunct w:val="true"/>
                               <w:spacing w:lineRule="auto" w:line="240"/>
                               <w:jc w:val="center"/>
                               <w:rPr/>
@@ -1738,7 +1749,7 @@
           </mc:Choice>
           <mc:Fallback>
             <w:pict>
-              <v:rect id="shape_0" ID="Shape2" fillcolor="white" stroked="t" style="position:absolute;margin-left:146.6pt;margin-top:9.85pt;width:126.4pt;height:65.25pt">
+              <v:rect id="shape_0" ID="Shape2" fillcolor="white" stroked="t" style="position:absolute;margin-left:146.6pt;margin-top:9.85pt;width:126.45pt;height:65.3pt">
                 <w10:wrap type="square"/>
                 <v:fill o:detectmouseclick="t" type="solid" color2="black"/>
                 <v:stroke color="black" joinstyle="round" endcap="flat"/>
@@ -1747,7 +1758,7 @@
                     <w:p>
                       <w:pPr>
                         <w:pStyle w:val="FrameContents"/>
-                        <w:overflowPunct w:val="false"/>
+                        <w:overflowPunct w:val="true"/>
                         <w:spacing w:lineRule="auto" w:line="240"/>
                         <w:jc w:val="center"/>
                         <w:rPr/>
@@ -1812,7 +1823,7 @@
                 <wp:positionV relativeFrom="paragraph">
                   <wp:posOffset>101600</wp:posOffset>
                 </wp:positionV>
-                <wp:extent cx="1056640" cy="485775"/>
+                <wp:extent cx="1057275" cy="486410"/>
                 <wp:effectExtent l="0" t="0" r="0" b="0"/>
                 <wp:wrapNone/>
                 <wp:docPr id="3" name="Shape1"/>
@@ -1823,7 +1834,7 @@
                       <wps:spPr>
                         <a:xfrm>
                           <a:off x="0" y="0"/>
-                          <a:ext cx="1055880" cy="485280"/>
+                          <a:ext cx="1056600" cy="485640"/>
                         </a:xfrm>
                         <a:prstGeom prst="rect">
                           <a:avLst/>
@@ -1848,7 +1859,7 @@
                           <w:p>
                             <w:pPr>
                               <w:pStyle w:val="FrameContents"/>
-                              <w:overflowPunct w:val="false"/>
+                              <w:overflowPunct w:val="true"/>
                               <w:spacing w:lineRule="auto" w:line="240"/>
                               <w:rPr/>
                             </w:pPr>
@@ -1874,7 +1885,7 @@
                           <w:p>
                             <w:pPr>
                               <w:pStyle w:val="FrameContents"/>
-                              <w:overflowPunct w:val="false"/>
+                              <w:overflowPunct w:val="true"/>
                               <w:spacing w:lineRule="auto" w:line="240"/>
                               <w:rPr/>
                             </w:pPr>
@@ -1910,7 +1921,7 @@
           </mc:Choice>
           <mc:Fallback>
             <w:pict>
-              <v:rect id="shape_0" ID="Shape1" fillcolor="white" stroked="t" style="position:absolute;margin-left:2.95pt;margin-top:8pt;width:83.1pt;height:38.15pt">
+              <v:rect id="shape_0" ID="Shape1" fillcolor="white" stroked="t" style="position:absolute;margin-left:2.95pt;margin-top:8pt;width:83.15pt;height:38.2pt">
                 <w10:wrap type="square"/>
                 <v:fill o:detectmouseclick="t" type="solid" color2="black"/>
                 <v:stroke color="black" joinstyle="round" endcap="flat"/>
@@ -1919,7 +1930,7 @@
                     <w:p>
                       <w:pPr>
                         <w:pStyle w:val="FrameContents"/>
-                        <w:overflowPunct w:val="false"/>
+                        <w:overflowPunct w:val="true"/>
                         <w:spacing w:lineRule="auto" w:line="240"/>
                         <w:rPr/>
                       </w:pPr>
@@ -1945,7 +1956,7 @@
                     <w:p>
                       <w:pPr>
                         <w:pStyle w:val="FrameContents"/>
-                        <w:overflowPunct w:val="false"/>
+                        <w:overflowPunct w:val="true"/>
                         <w:spacing w:lineRule="auto" w:line="240"/>
                         <w:rPr/>
                       </w:pPr>
@@ -1985,7 +1996,7 @@
                 <wp:positionV relativeFrom="paragraph">
                   <wp:posOffset>86360</wp:posOffset>
                 </wp:positionV>
-                <wp:extent cx="1056640" cy="485775"/>
+                <wp:extent cx="1057275" cy="486410"/>
                 <wp:effectExtent l="0" t="0" r="0" b="0"/>
                 <wp:wrapNone/>
                 <wp:docPr id="5" name="Shape1"/>
@@ -1996,7 +2007,7 @@
                       <wps:spPr>
                         <a:xfrm>
                           <a:off x="0" y="0"/>
-                          <a:ext cx="1055880" cy="485280"/>
+                          <a:ext cx="1056600" cy="485640"/>
                         </a:xfrm>
                         <a:prstGeom prst="rect">
                           <a:avLst/>
@@ -2021,7 +2032,7 @@
                           <w:p>
                             <w:pPr>
                               <w:pStyle w:val="FrameContents"/>
-                              <w:overflowPunct w:val="false"/>
+                              <w:overflowPunct w:val="true"/>
                               <w:spacing w:lineRule="auto" w:line="240"/>
                               <w:jc w:val="center"/>
                               <w:rPr/>
@@ -2049,7 +2060,7 @@
           </mc:Choice>
           <mc:Fallback>
             <w:pict>
-              <v:rect id="shape_0" ID="Shape1" fillcolor="white" stroked="t" style="position:absolute;margin-left:332.35pt;margin-top:6.8pt;width:83.1pt;height:38.15pt">
+              <v:rect id="shape_0" ID="Shape1" fillcolor="white" stroked="t" style="position:absolute;margin-left:332.35pt;margin-top:6.8pt;width:83.15pt;height:38.2pt">
                 <w10:wrap type="square"/>
                 <v:fill o:detectmouseclick="t" type="solid" color2="black"/>
                 <v:stroke color="black" joinstyle="round" endcap="flat"/>
@@ -2058,7 +2069,7 @@
                     <w:p>
                       <w:pPr>
                         <w:pStyle w:val="FrameContents"/>
-                        <w:overflowPunct w:val="false"/>
+                        <w:overflowPunct w:val="true"/>
                         <w:spacing w:lineRule="auto" w:line="240"/>
                         <w:jc w:val="center"/>
                         <w:rPr/>
@@ -2142,9 +2153,9 @@
                   <wp:posOffset>1151255</wp:posOffset>
                 </wp:positionH>
                 <wp:positionV relativeFrom="paragraph">
-                  <wp:posOffset>47625</wp:posOffset>
+                  <wp:posOffset>48260</wp:posOffset>
                 </wp:positionV>
-                <wp:extent cx="712470" cy="1905"/>
+                <wp:extent cx="713105" cy="2540"/>
                 <wp:effectExtent l="0" t="0" r="0" b="0"/>
                 <wp:wrapNone/>
                 <wp:docPr id="7" name="Shape3"/>
@@ -2155,7 +2166,7 @@
                       <wps:spPr>
                         <a:xfrm>
                           <a:off x="0" y="0"/>
-                          <a:ext cx="711720" cy="1440"/>
+                          <a:ext cx="712440" cy="1800"/>
                         </a:xfrm>
                         <a:prstGeom prst="line">
                           <a:avLst/>
@@ -2182,7 +2193,7 @@
           </mc:Choice>
           <mc:Fallback>
             <w:pict>
-              <v:line id="shape_0" from="90.65pt,3.75pt" to="146.65pt,3.8pt" ID="Shape3" stroked="t" style="position:absolute">
+              <v:line id="shape_0" from="90.65pt,3.75pt" to="146.7pt,3.85pt" ID="Shape3" stroked="t" style="position:absolute">
                 <v:stroke color="#3465a4" endarrow="block" endarrowwidth="medium" endarrowlength="medium" joinstyle="round" endcap="flat"/>
                 <v:fill o:detectmouseclick="t" on="false"/>
               </v:line>
@@ -2198,9 +2209,9 @@
                   <wp:posOffset>3510280</wp:posOffset>
                 </wp:positionH>
                 <wp:positionV relativeFrom="paragraph">
-                  <wp:posOffset>47625</wp:posOffset>
+                  <wp:posOffset>48260</wp:posOffset>
                 </wp:positionV>
-                <wp:extent cx="661035" cy="1905"/>
+                <wp:extent cx="661670" cy="2540"/>
                 <wp:effectExtent l="0" t="0" r="0" b="0"/>
                 <wp:wrapNone/>
                 <wp:docPr id="8" name="Shape3"/>
@@ -2211,7 +2222,7 @@
                       <wps:spPr>
                         <a:xfrm>
                           <a:off x="0" y="0"/>
-                          <a:ext cx="660240" cy="1440"/>
+                          <a:ext cx="660960" cy="1800"/>
                         </a:xfrm>
                         <a:prstGeom prst="line">
                           <a:avLst/>
@@ -2238,7 +2249,7 @@
           </mc:Choice>
           <mc:Fallback>
             <w:pict>
-              <v:line id="shape_0" from="276.4pt,3.75pt" to="328.35pt,3.8pt" ID="Shape3" stroked="t" style="position:absolute">
+              <v:line id="shape_0" from="276.4pt,3.75pt" to="328.4pt,3.85pt" ID="Shape3" stroked="t" style="position:absolute">
                 <v:stroke color="#3465a4" endarrow="block" endarrowwidth="medium" endarrowlength="medium" joinstyle="round" endcap="flat"/>
                 <v:fill o:detectmouseclick="t" on="false"/>
               </v:line>
@@ -2430,7 +2441,7 @@
         </w:tblBorders>
         <w:tblCellMar>
           <w:top w:w="55" w:type="dxa"/>
-          <w:left w:w="52" w:type="dxa"/>
+          <w:left w:w="51" w:type="dxa"/>
           <w:bottom w:w="55" w:type="dxa"/>
           <w:right w:w="55" w:type="dxa"/>
         </w:tblCellMar>
@@ -2737,7 +2748,7 @@
         </w:tblBorders>
         <w:tblCellMar>
           <w:top w:w="55" w:type="dxa"/>
-          <w:left w:w="52" w:type="dxa"/>
+          <w:left w:w="51" w:type="dxa"/>
           <w:bottom w:w="55" w:type="dxa"/>
           <w:right w:w="55" w:type="dxa"/>
         </w:tblCellMar>
@@ -3162,7 +3173,7 @@
         </w:tblBorders>
         <w:tblCellMar>
           <w:top w:w="55" w:type="dxa"/>
-          <w:left w:w="52" w:type="dxa"/>
+          <w:left w:w="51" w:type="dxa"/>
           <w:bottom w:w="55" w:type="dxa"/>
           <w:right w:w="55" w:type="dxa"/>
         </w:tblCellMar>
@@ -3280,7 +3291,7 @@
         </w:tblBorders>
         <w:tblCellMar>
           <w:top w:w="55" w:type="dxa"/>
-          <w:left w:w="52" w:type="dxa"/>
+          <w:left w:w="51" w:type="dxa"/>
           <w:bottom w:w="55" w:type="dxa"/>
           <w:right w:w="55" w:type="dxa"/>
         </w:tblCellMar>
@@ -3433,7 +3444,7 @@
         </w:tblBorders>
         <w:tblCellMar>
           <w:top w:w="55" w:type="dxa"/>
-          <w:left w:w="52" w:type="dxa"/>
+          <w:left w:w="51" w:type="dxa"/>
           <w:bottom w:w="55" w:type="dxa"/>
           <w:right w:w="55" w:type="dxa"/>
         </w:tblCellMar>
@@ -3990,7 +4001,7 @@
         </w:tblBorders>
         <w:tblCellMar>
           <w:top w:w="55" w:type="dxa"/>
-          <w:left w:w="52" w:type="dxa"/>
+          <w:left w:w="51" w:type="dxa"/>
           <w:bottom w:w="55" w:type="dxa"/>
           <w:right w:w="55" w:type="dxa"/>
         </w:tblCellMar>
@@ -4249,7 +4260,7 @@
         </w:tblBorders>
         <w:tblCellMar>
           <w:top w:w="55" w:type="dxa"/>
-          <w:left w:w="52" w:type="dxa"/>
+          <w:left w:w="51" w:type="dxa"/>
           <w:bottom w:w="55" w:type="dxa"/>
           <w:right w:w="55" w:type="dxa"/>
         </w:tblCellMar>
@@ -4369,7 +4380,7 @@
         </w:tblBorders>
         <w:tblCellMar>
           <w:top w:w="55" w:type="dxa"/>
-          <w:left w:w="52" w:type="dxa"/>
+          <w:left w:w="51" w:type="dxa"/>
           <w:bottom w:w="55" w:type="dxa"/>
           <w:right w:w="55" w:type="dxa"/>
         </w:tblCellMar>
@@ -4649,7 +4660,7 @@
         </w:tblBorders>
         <w:tblCellMar>
           <w:top w:w="55" w:type="dxa"/>
-          <w:left w:w="52" w:type="dxa"/>
+          <w:left w:w="51" w:type="dxa"/>
           <w:bottom w:w="55" w:type="dxa"/>
           <w:right w:w="55" w:type="dxa"/>
         </w:tblCellMar>
@@ -5024,7 +5035,7 @@
         </w:tblBorders>
         <w:tblCellMar>
           <w:top w:w="55" w:type="dxa"/>
-          <w:left w:w="52" w:type="dxa"/>
+          <w:left w:w="51" w:type="dxa"/>
           <w:bottom w:w="55" w:type="dxa"/>
           <w:right w:w="55" w:type="dxa"/>
         </w:tblCellMar>
@@ -5302,7 +5313,7 @@
         </w:tblBorders>
         <w:tblCellMar>
           <w:top w:w="55" w:type="dxa"/>
-          <w:left w:w="52" w:type="dxa"/>
+          <w:left w:w="51" w:type="dxa"/>
           <w:bottom w:w="55" w:type="dxa"/>
           <w:right w:w="55" w:type="dxa"/>
         </w:tblCellMar>
@@ -5754,7 +5765,7 @@
         </w:tblBorders>
         <w:tblCellMar>
           <w:top w:w="55" w:type="dxa"/>
-          <w:left w:w="52" w:type="dxa"/>
+          <w:left w:w="51" w:type="dxa"/>
           <w:bottom w:w="55" w:type="dxa"/>
           <w:right w:w="55" w:type="dxa"/>
         </w:tblCellMar>
@@ -6116,7 +6127,7 @@
         </w:tblBorders>
         <w:tblCellMar>
           <w:top w:w="55" w:type="dxa"/>
-          <w:left w:w="52" w:type="dxa"/>
+          <w:left w:w="51" w:type="dxa"/>
           <w:bottom w:w="55" w:type="dxa"/>
           <w:right w:w="55" w:type="dxa"/>
         </w:tblCellMar>
@@ -6151,119 +6162,130 @@
                 <w:color w:val="000000"/>
                 <w:shd w:fill="FFFFFF" w:val="clear"/>
               </w:rPr>
-              <w:t>Imagine if we needed to order monitors for everyone in an office and this office is conveniently arranged in a grid shape. We could use a function to help us calculate the number of monitors needed!</w:t>
+              <w:t xml:space="preserve">Image we want to prompt a user for series of five numbers that we then want to add together.  We could use a functions to help us do this!   </w:t>
             </w:r>
           </w:p>
           <w:p>
             <w:pPr>
               <w:pStyle w:val="Normal"/>
-              <w:widowControl/>
-              <w:numPr>
-                <w:ilvl w:val="0"/>
-                <w:numId w:val="10"/>
-              </w:numPr>
-              <w:tabs>
-                <w:tab w:val="left" w:pos="375" w:leader="none"/>
-              </w:tabs>
-              <w:bidi w:val="0"/>
               <w:spacing w:lineRule="auto" w:line="264"/>
-              <w:ind w:left="360" w:right="0" w:hanging="360"/>
-              <w:jc w:val="left"/>
+              <w:rPr/>
+            </w:pPr>
+            <w:r>
               <w:rPr>
+                <w:rFonts w:ascii="Calibri" w:hAnsi="Calibri" w:asciiTheme="majorHAnsi" w:hAnsiTheme="majorHAnsi"/>
                 <w:color w:val="000000"/>
+                <w:shd w:fill="FFFFFF" w:val="clear"/>
               </w:rPr>
-            </w:pPr>
+              <w:t xml:space="preserve">(b)  Declare two variables:  num and sum.  </w:t>
+            </w:r>
             <w:r>
               <w:rPr>
-                <w:rFonts w:eastAsia="Times New Roman" w:ascii="Calibri" w:hAnsi="Calibri" w:asciiTheme="majorHAnsi" w:hAnsiTheme="majorHAnsi"/>
+                <w:rFonts w:ascii="Calibri" w:hAnsi="Calibri" w:asciiTheme="majorHAnsi" w:hAnsiTheme="majorHAnsi"/>
                 <w:color w:val="000000"/>
-                <w:lang w:val="en-US"/>
+                <w:shd w:fill="FFFFFF" w:val="clear"/>
               </w:rPr>
-              <w:t>Declare a function monitorCount() that has two parameters. The first parameter is rows and the second parameter is columns.</w:t>
+              <w:t xml:space="preserve">Initialize sum to zero. </w:t>
             </w:r>
           </w:p>
           <w:p>
             <w:pPr>
               <w:pStyle w:val="Normal"/>
-              <w:widowControl/>
-              <w:numPr>
-                <w:ilvl w:val="0"/>
-                <w:numId w:val="10"/>
-              </w:numPr>
-              <w:tabs>
-                <w:tab w:val="left" w:pos="375" w:leader="none"/>
-              </w:tabs>
-              <w:bidi w:val="0"/>
               <w:spacing w:lineRule="auto" w:line="264"/>
-              <w:ind w:left="360" w:right="0" w:hanging="360"/>
-              <w:jc w:val="left"/>
+              <w:rPr/>
+            </w:pPr>
+            <w:r>
               <w:rPr>
+                <w:rFonts w:ascii="Calibri" w:hAnsi="Calibri" w:asciiTheme="majorHAnsi" w:hAnsiTheme="majorHAnsi"/>
                 <w:color w:val="000000"/>
+                <w:shd w:fill="FFFFFF" w:val="clear"/>
               </w:rPr>
-            </w:pPr>
-            <w:r>
-              <w:rPr>
-                <w:rFonts w:eastAsia="Times New Roman" w:ascii="Calibri" w:hAnsi="Calibri" w:asciiTheme="majorHAnsi" w:hAnsiTheme="majorHAnsi"/>
-                <w:color w:val="000000"/>
-                <w:lang w:val="en-US"/>
-              </w:rPr>
-              <w:t>Let's compute the number of monitors by multiplying rows and columns and then returning the value.  In the function body of the function you just wrote, use the return keyword to return rows * columns.</w:t>
+              <w:t xml:space="preserve">(a)  Write a function called getNumber that prompts a user for a number, assigns the value to num,  then returns the value of num as a number.  </w:t>
             </w:r>
           </w:p>
           <w:p>
             <w:pPr>
               <w:pStyle w:val="Normal"/>
-              <w:widowControl/>
-              <w:numPr>
-                <w:ilvl w:val="0"/>
-                <w:numId w:val="10"/>
-              </w:numPr>
-              <w:tabs>
-                <w:tab w:val="left" w:pos="375" w:leader="none"/>
-              </w:tabs>
-              <w:bidi w:val="0"/>
               <w:spacing w:lineRule="auto" w:line="264"/>
-              <w:ind w:left="360" w:right="0" w:hanging="360"/>
-              <w:jc w:val="left"/>
+              <w:rPr/>
+            </w:pPr>
+            <w:r>
               <w:rPr>
+                <w:rFonts w:ascii="Calibri" w:hAnsi="Calibri" w:asciiTheme="majorHAnsi" w:hAnsiTheme="majorHAnsi"/>
                 <w:color w:val="000000"/>
+                <w:shd w:fill="FFFFFF" w:val="clear"/>
               </w:rPr>
-            </w:pPr>
+              <w:t>(</w:t>
+            </w:r>
             <w:r>
               <w:rPr>
-                <w:rFonts w:eastAsia="Times New Roman" w:ascii="Calibri" w:hAnsi="Calibri" w:asciiTheme="majorHAnsi" w:hAnsiTheme="majorHAnsi"/>
+                <w:rFonts w:ascii="Calibri" w:hAnsi="Calibri" w:asciiTheme="majorHAnsi" w:hAnsiTheme="majorHAnsi"/>
                 <w:color w:val="000000"/>
-                <w:lang w:val="en-US"/>
+                <w:shd w:fill="FFFFFF" w:val="clear"/>
               </w:rPr>
-              <w:t>Now that the function is defined, we can compute the number of monitors needed. Let's say that the office has 5 rows and 4 columns.  Declare a variable named numOfMonitors and assign numOfMonitors the value of invoking monitorCount() with the arguments 5 and 4.</w:t>
+              <w:t>c</w:t>
+            </w:r>
+            <w:r>
+              <w:rPr>
+                <w:rFonts w:ascii="Calibri" w:hAnsi="Calibri" w:asciiTheme="majorHAnsi" w:hAnsiTheme="majorHAnsi"/>
+                <w:color w:val="000000"/>
+                <w:shd w:fill="FFFFFF" w:val="clear"/>
+              </w:rPr>
+              <w:t xml:space="preserve">)  Write another function called addNumbers that accepts a </w:t>
+            </w:r>
+            <w:r>
+              <w:rPr>
+                <w:rFonts w:ascii="Calibri" w:hAnsi="Calibri" w:asciiTheme="majorHAnsi" w:hAnsiTheme="majorHAnsi"/>
+                <w:color w:val="000000"/>
+                <w:shd w:fill="FFFFFF" w:val="clear"/>
+              </w:rPr>
+              <w:t xml:space="preserve">parameter, which represents the number the user provided, </w:t>
+            </w:r>
+            <w:r>
+              <w:rPr>
+                <w:rFonts w:ascii="Calibri" w:hAnsi="Calibri" w:asciiTheme="majorHAnsi" w:hAnsiTheme="majorHAnsi"/>
+                <w:color w:val="000000"/>
+                <w:shd w:fill="FFFFFF" w:val="clear"/>
+              </w:rPr>
+              <w:t>then adds it to the variable sum (sum = sum + n)</w:t>
             </w:r>
           </w:p>
           <w:p>
             <w:pPr>
               <w:pStyle w:val="Normal"/>
-              <w:widowControl/>
-              <w:numPr>
-                <w:ilvl w:val="0"/>
-                <w:numId w:val="10"/>
-              </w:numPr>
-              <w:tabs>
-                <w:tab w:val="left" w:pos="375" w:leader="none"/>
-              </w:tabs>
-              <w:bidi w:val="0"/>
               <w:spacing w:lineRule="auto" w:line="264"/>
-              <w:ind w:left="360" w:right="0" w:hanging="360"/>
-              <w:jc w:val="left"/>
+              <w:rPr/>
+            </w:pPr>
+            <w:r>
               <w:rPr>
+                <w:rFonts w:ascii="Calibri" w:hAnsi="Calibri" w:asciiTheme="majorHAnsi" w:hAnsiTheme="majorHAnsi"/>
                 <w:color w:val="000000"/>
+                <w:shd w:fill="FFFFFF" w:val="clear"/>
               </w:rPr>
+              <w:t>(</w:t>
+            </w:r>
+            <w:r>
+              <w:rPr>
+                <w:rFonts w:ascii="Calibri" w:hAnsi="Calibri" w:asciiTheme="majorHAnsi" w:hAnsiTheme="majorHAnsi"/>
+                <w:color w:val="000000"/>
+                <w:shd w:fill="FFFFFF" w:val="clear"/>
+              </w:rPr>
+              <w:t>d)  Implement your functions above to prompt the user for five numbers, and then add them together.</w:t>
+            </w:r>
+          </w:p>
+          <w:p>
+            <w:pPr>
+              <w:pStyle w:val="Normal"/>
+              <w:spacing w:lineRule="auto" w:line="264"/>
+              <w:rPr/>
             </w:pPr>
             <w:r>
               <w:rPr>
-                <w:rFonts w:eastAsia="Times New Roman" w:ascii="Calibri" w:hAnsi="Calibri" w:asciiTheme="majorHAnsi" w:hAnsiTheme="majorHAnsi"/>
+                <w:rFonts w:ascii="Calibri" w:hAnsi="Calibri" w:asciiTheme="majorHAnsi" w:hAnsiTheme="majorHAnsi"/>
                 <w:color w:val="000000"/>
-                <w:lang w:val="en-US"/>
+                <w:shd w:fill="FFFFFF" w:val="clear"/>
               </w:rPr>
-              <w:t>To check that the function worked properly, log numOfMonitors to the console.</w:t>
+              <w:t>(e)  Print the final result to the consol</w:t>
             </w:r>
           </w:p>
         </w:tc>
@@ -6274,6 +6296,7 @@
           <w:tcPr>
             <w:tcW w:w="9360" w:type="dxa"/>
             <w:tcBorders>
+              <w:top w:val="single" w:sz="2" w:space="0" w:color="000000"/>
               <w:left w:val="single" w:sz="2" w:space="0" w:color="000000"/>
               <w:bottom w:val="single" w:sz="2" w:space="0" w:color="000000"/>
               <w:right w:val="single" w:sz="2" w:space="0" w:color="000000"/>
@@ -6522,6 +6545,46 @@
               <w:rPr/>
             </w:r>
           </w:p>
+          <w:p>
+            <w:pPr>
+              <w:pStyle w:val="Normal"/>
+              <w:spacing w:lineRule="auto" w:line="264"/>
+              <w:rPr/>
+            </w:pPr>
+            <w:r>
+              <w:rPr/>
+            </w:r>
+          </w:p>
+          <w:p>
+            <w:pPr>
+              <w:pStyle w:val="Normal"/>
+              <w:spacing w:lineRule="auto" w:line="264"/>
+              <w:rPr/>
+            </w:pPr>
+            <w:r>
+              <w:rPr/>
+            </w:r>
+          </w:p>
+          <w:p>
+            <w:pPr>
+              <w:pStyle w:val="Normal"/>
+              <w:spacing w:lineRule="auto" w:line="264"/>
+              <w:rPr/>
+            </w:pPr>
+            <w:r>
+              <w:rPr/>
+            </w:r>
+          </w:p>
+          <w:p>
+            <w:pPr>
+              <w:pStyle w:val="Normal"/>
+              <w:spacing w:lineRule="auto" w:line="264"/>
+              <w:rPr/>
+            </w:pPr>
+            <w:r>
+              <w:rPr/>
+            </w:r>
+          </w:p>
         </w:tc>
       </w:tr>
     </w:tbl>
@@ -6566,7 +6629,14 @@
         </w:rPr>
       </w:pPr>
       <w:r>
-        <w:rPr/>
+        <w:rPr>
+          <w:rFonts w:ascii="Calibri" w:hAnsi="Calibri"/>
+          <w:b/>
+          <w:bCs/>
+          <w:color w:val="F58220"/>
+          <w:sz w:val="28"/>
+          <w:szCs w:val="28"/>
+        </w:rPr>
       </w:r>
     </w:p>
     <w:p>
@@ -6613,7 +6683,7 @@
           <w:rFonts w:eastAsia="Ubuntu" w:ascii="Calibri" w:hAnsi="Calibri"/>
         </w:rPr>
         <w:drawing>
-          <wp:anchor behindDoc="0" distT="0" distB="0" distL="0" distR="0" simplePos="0" locked="0" layoutInCell="1" allowOverlap="1" relativeHeight="12">
+          <wp:anchor behindDoc="0" distT="0" distB="0" distL="0" distR="0" simplePos="0" locked="0" layoutInCell="1" allowOverlap="1" relativeHeight="9">
             <wp:simplePos x="0" y="0"/>
             <wp:positionH relativeFrom="column">
               <wp:posOffset>177165</wp:posOffset>
@@ -6693,7 +6763,10 @@
         </w:rPr>
       </w:pPr>
       <w:r>
-        <w:rPr/>
+        <w:rPr>
+          <w:rFonts w:eastAsia="Ubuntu" w:cs="Calibri" w:cstheme="majorHAnsi" w:ascii="Calibri" w:hAnsi="Calibri"/>
+          <w:color w:val="000000"/>
+        </w:rPr>
       </w:r>
     </w:p>
     <w:p>
@@ -6800,7 +6873,10 @@
         </w:rPr>
       </w:pPr>
       <w:r>
-        <w:rPr/>
+        <w:rPr>
+          <w:rFonts w:cs="Courier New" w:ascii="Calibri" w:hAnsi="Calibri"/>
+          <w:color w:val="000000"/>
+        </w:rPr>
       </w:r>
     </w:p>
     <w:p>
@@ -6814,14 +6890,7 @@
           <w:rFonts w:cs="Courier New" w:ascii="Calibri" w:hAnsi="Calibri"/>
           <w:color w:val="000000"/>
         </w:rPr>
-        <w:t>On a separate sheet of paper, brainstorm</w:t>
-      </w:r>
-      <w:r>
-        <w:rPr>
-          <w:rFonts w:cs="Courier New" w:ascii="Calibri" w:hAnsi="Calibri"/>
-          <w:color w:val="000000"/>
-        </w:rPr>
-        <w:t xml:space="preserve"> a program that allows a user to create a shopping list.  Begin your program by declaring a variable called </w:t>
+        <w:t xml:space="preserve">On a separate sheet of paper, brainstorm a program that allows a user to create a shopping list.  Begin your program by declaring a variable called </w:t>
       </w:r>
       <w:r>
         <w:rPr>
@@ -6982,7 +7051,10 @@
         </w:rPr>
       </w:pPr>
       <w:r>
-        <w:rPr/>
+        <w:rPr>
+          <w:rFonts w:ascii="Calibri" w:hAnsi="Calibri"/>
+          <w:color w:val="000000"/>
+        </w:rPr>
       </w:r>
     </w:p>
     <w:tbl>
@@ -7000,7 +7072,7 @@
         </w:tblBorders>
         <w:tblCellMar>
           <w:top w:w="55" w:type="dxa"/>
-          <w:left w:w="54" w:type="dxa"/>
+          <w:left w:w="53" w:type="dxa"/>
           <w:bottom w:w="55" w:type="dxa"/>
           <w:right w:w="55" w:type="dxa"/>
         </w:tblCellMar>
@@ -8865,143 +8937,6 @@
   <w:abstractNum w:abstractNumId="10">
     <w:lvl w:ilvl="0">
       <w:start w:val="1"/>
-      <w:numFmt w:val="lowerLetter"/>
-      <w:lvlText w:val="(%1)"/>
-      <w:lvlJc w:val="left"/>
-      <w:pPr>
-        <w:tabs>
-          <w:tab w:val="num" w:pos="720"/>
-        </w:tabs>
-        <w:ind w:left="720" w:hanging="360"/>
-      </w:pPr>
-      <w:rPr>
-        <w:color w:val="000000"/>
-      </w:rPr>
-    </w:lvl>
-    <w:lvl w:ilvl="1">
-      <w:start w:val="1"/>
-      <w:numFmt w:val="lowerLetter"/>
-      <w:lvlText w:val="(%2)"/>
-      <w:lvlJc w:val="left"/>
-      <w:pPr>
-        <w:tabs>
-          <w:tab w:val="num" w:pos="1080"/>
-        </w:tabs>
-        <w:ind w:left="1080" w:hanging="360"/>
-      </w:pPr>
-      <w:rPr>
-        <w:color w:val="000000"/>
-      </w:rPr>
-    </w:lvl>
-    <w:lvl w:ilvl="2">
-      <w:start w:val="1"/>
-      <w:numFmt w:val="lowerLetter"/>
-      <w:lvlText w:val="(%3)"/>
-      <w:lvlJc w:val="left"/>
-      <w:pPr>
-        <w:tabs>
-          <w:tab w:val="num" w:pos="1440"/>
-        </w:tabs>
-        <w:ind w:left="1440" w:hanging="360"/>
-      </w:pPr>
-      <w:rPr>
-        <w:color w:val="000000"/>
-      </w:rPr>
-    </w:lvl>
-    <w:lvl w:ilvl="3">
-      <w:start w:val="1"/>
-      <w:numFmt w:val="lowerLetter"/>
-      <w:lvlText w:val="(%4)"/>
-      <w:lvlJc w:val="left"/>
-      <w:pPr>
-        <w:tabs>
-          <w:tab w:val="num" w:pos="1800"/>
-        </w:tabs>
-        <w:ind w:left="1800" w:hanging="360"/>
-      </w:pPr>
-      <w:rPr>
-        <w:color w:val="000000"/>
-      </w:rPr>
-    </w:lvl>
-    <w:lvl w:ilvl="4">
-      <w:start w:val="1"/>
-      <w:numFmt w:val="lowerLetter"/>
-      <w:lvlText w:val="(%5)"/>
-      <w:lvlJc w:val="left"/>
-      <w:pPr>
-        <w:tabs>
-          <w:tab w:val="num" w:pos="2160"/>
-        </w:tabs>
-        <w:ind w:left="2160" w:hanging="360"/>
-      </w:pPr>
-      <w:rPr>
-        <w:color w:val="000000"/>
-      </w:rPr>
-    </w:lvl>
-    <w:lvl w:ilvl="5">
-      <w:start w:val="1"/>
-      <w:numFmt w:val="lowerLetter"/>
-      <w:lvlText w:val="(%6)"/>
-      <w:lvlJc w:val="left"/>
-      <w:pPr>
-        <w:tabs>
-          <w:tab w:val="num" w:pos="2520"/>
-        </w:tabs>
-        <w:ind w:left="2520" w:hanging="360"/>
-      </w:pPr>
-      <w:rPr>
-        <w:color w:val="000000"/>
-      </w:rPr>
-    </w:lvl>
-    <w:lvl w:ilvl="6">
-      <w:start w:val="1"/>
-      <w:numFmt w:val="lowerLetter"/>
-      <w:lvlText w:val="(%7)"/>
-      <w:lvlJc w:val="left"/>
-      <w:pPr>
-        <w:tabs>
-          <w:tab w:val="num" w:pos="2880"/>
-        </w:tabs>
-        <w:ind w:left="2880" w:hanging="360"/>
-      </w:pPr>
-      <w:rPr>
-        <w:color w:val="000000"/>
-      </w:rPr>
-    </w:lvl>
-    <w:lvl w:ilvl="7">
-      <w:start w:val="1"/>
-      <w:numFmt w:val="lowerLetter"/>
-      <w:lvlText w:val="(%8)"/>
-      <w:lvlJc w:val="left"/>
-      <w:pPr>
-        <w:tabs>
-          <w:tab w:val="num" w:pos="3240"/>
-        </w:tabs>
-        <w:ind w:left="3240" w:hanging="360"/>
-      </w:pPr>
-      <w:rPr>
-        <w:color w:val="000000"/>
-      </w:rPr>
-    </w:lvl>
-    <w:lvl w:ilvl="8">
-      <w:start w:val="1"/>
-      <w:numFmt w:val="lowerLetter"/>
-      <w:lvlText w:val="(%9)"/>
-      <w:lvlJc w:val="left"/>
-      <w:pPr>
-        <w:tabs>
-          <w:tab w:val="num" w:pos="3600"/>
-        </w:tabs>
-        <w:ind w:left="3600" w:hanging="360"/>
-      </w:pPr>
-      <w:rPr>
-        <w:color w:val="000000"/>
-      </w:rPr>
-    </w:lvl>
-  </w:abstractNum>
-  <w:abstractNum w:abstractNumId="11">
-    <w:lvl w:ilvl="0">
-      <w:start w:val="1"/>
       <w:numFmt w:val="none"/>
       <w:suff w:val="nothing"/>
       <w:lvlText w:val=""/>
@@ -9120,9 +9055,6 @@
   </w:num>
   <w:num w:numId="10">
     <w:abstractNumId w:val="10"/>
-  </w:num>
-  <w:num w:numId="11">
-    <w:abstractNumId w:val="11"/>
   </w:num>
 </w:numbering>
 </file>
@@ -15716,6 +15648,661 @@
       <w:color w:val="000000"/>
     </w:rPr>
   </w:style>
+  <w:style w:type="character" w:styleId="ListLabel802">
+    <w:name w:val="ListLabel 802"/>
+    <w:qFormat/>
+    <w:rPr>
+      <w:rFonts w:cs="OpenSymbol"/>
+      <w:b w:val="false"/>
+      <w:color w:val="ED7D31"/>
+      <w:sz w:val="20"/>
+    </w:rPr>
+  </w:style>
+  <w:style w:type="character" w:styleId="ListLabel803">
+    <w:name w:val="ListLabel 803"/>
+    <w:qFormat/>
+    <w:rPr>
+      <w:rFonts w:cs="OpenSymbol"/>
+      <w:color w:val="ED7D31"/>
+    </w:rPr>
+  </w:style>
+  <w:style w:type="character" w:styleId="ListLabel804">
+    <w:name w:val="ListLabel 804"/>
+    <w:qFormat/>
+    <w:rPr>
+      <w:rFonts w:cs="OpenSymbol"/>
+      <w:color w:val="ED7D31"/>
+    </w:rPr>
+  </w:style>
+  <w:style w:type="character" w:styleId="ListLabel805">
+    <w:name w:val="ListLabel 805"/>
+    <w:qFormat/>
+    <w:rPr>
+      <w:rFonts w:cs="OpenSymbol"/>
+      <w:color w:val="ED7D31"/>
+    </w:rPr>
+  </w:style>
+  <w:style w:type="character" w:styleId="ListLabel806">
+    <w:name w:val="ListLabel 806"/>
+    <w:qFormat/>
+    <w:rPr>
+      <w:rFonts w:cs="OpenSymbol"/>
+      <w:color w:val="ED7D31"/>
+    </w:rPr>
+  </w:style>
+  <w:style w:type="character" w:styleId="ListLabel807">
+    <w:name w:val="ListLabel 807"/>
+    <w:qFormat/>
+    <w:rPr>
+      <w:rFonts w:cs="OpenSymbol"/>
+      <w:color w:val="ED7D31"/>
+    </w:rPr>
+  </w:style>
+  <w:style w:type="character" w:styleId="ListLabel808">
+    <w:name w:val="ListLabel 808"/>
+    <w:qFormat/>
+    <w:rPr>
+      <w:rFonts w:cs="OpenSymbol"/>
+      <w:color w:val="ED7D31"/>
+    </w:rPr>
+  </w:style>
+  <w:style w:type="character" w:styleId="ListLabel809">
+    <w:name w:val="ListLabel 809"/>
+    <w:qFormat/>
+    <w:rPr>
+      <w:rFonts w:cs="OpenSymbol"/>
+      <w:color w:val="ED7D31"/>
+    </w:rPr>
+  </w:style>
+  <w:style w:type="character" w:styleId="ListLabel810">
+    <w:name w:val="ListLabel 810"/>
+    <w:qFormat/>
+    <w:rPr>
+      <w:rFonts w:cs="OpenSymbol"/>
+      <w:color w:val="ED7D31"/>
+    </w:rPr>
+  </w:style>
+  <w:style w:type="character" w:styleId="ListLabel811">
+    <w:name w:val="ListLabel 811"/>
+    <w:qFormat/>
+    <w:rPr>
+      <w:rFonts w:ascii="Calibri" w:hAnsi="Calibri" w:cs="Wingdings"/>
+      <w:color w:val="F79646"/>
+    </w:rPr>
+  </w:style>
+  <w:style w:type="character" w:styleId="ListLabel812">
+    <w:name w:val="ListLabel 812"/>
+    <w:qFormat/>
+    <w:rPr>
+      <w:rFonts w:cs="Courier New"/>
+    </w:rPr>
+  </w:style>
+  <w:style w:type="character" w:styleId="ListLabel813">
+    <w:name w:val="ListLabel 813"/>
+    <w:qFormat/>
+    <w:rPr>
+      <w:rFonts w:cs="Wingdings"/>
+    </w:rPr>
+  </w:style>
+  <w:style w:type="character" w:styleId="ListLabel814">
+    <w:name w:val="ListLabel 814"/>
+    <w:qFormat/>
+    <w:rPr>
+      <w:rFonts w:cs="Symbol"/>
+    </w:rPr>
+  </w:style>
+  <w:style w:type="character" w:styleId="ListLabel815">
+    <w:name w:val="ListLabel 815"/>
+    <w:qFormat/>
+    <w:rPr>
+      <w:rFonts w:cs="Courier New"/>
+    </w:rPr>
+  </w:style>
+  <w:style w:type="character" w:styleId="ListLabel816">
+    <w:name w:val="ListLabel 816"/>
+    <w:qFormat/>
+    <w:rPr>
+      <w:rFonts w:cs="Wingdings"/>
+    </w:rPr>
+  </w:style>
+  <w:style w:type="character" w:styleId="ListLabel817">
+    <w:name w:val="ListLabel 817"/>
+    <w:qFormat/>
+    <w:rPr>
+      <w:rFonts w:cs="Symbol"/>
+    </w:rPr>
+  </w:style>
+  <w:style w:type="character" w:styleId="ListLabel818">
+    <w:name w:val="ListLabel 818"/>
+    <w:qFormat/>
+    <w:rPr>
+      <w:rFonts w:cs="Courier New"/>
+    </w:rPr>
+  </w:style>
+  <w:style w:type="character" w:styleId="ListLabel819">
+    <w:name w:val="ListLabel 819"/>
+    <w:qFormat/>
+    <w:rPr>
+      <w:rFonts w:cs="Wingdings"/>
+    </w:rPr>
+  </w:style>
+  <w:style w:type="character" w:styleId="ListLabel820">
+    <w:name w:val="ListLabel 820"/>
+    <w:qFormat/>
+    <w:rPr>
+      <w:rFonts w:cs="OpenSymbol"/>
+      <w:color w:val="000000"/>
+    </w:rPr>
+  </w:style>
+  <w:style w:type="character" w:styleId="ListLabel821">
+    <w:name w:val="ListLabel 821"/>
+    <w:qFormat/>
+    <w:rPr>
+      <w:rFonts w:cs="Courier New"/>
+    </w:rPr>
+  </w:style>
+  <w:style w:type="character" w:styleId="ListLabel822">
+    <w:name w:val="ListLabel 822"/>
+    <w:qFormat/>
+    <w:rPr>
+      <w:rFonts w:cs="Wingdings"/>
+    </w:rPr>
+  </w:style>
+  <w:style w:type="character" w:styleId="ListLabel823">
+    <w:name w:val="ListLabel 823"/>
+    <w:qFormat/>
+    <w:rPr>
+      <w:rFonts w:cs="Symbol"/>
+    </w:rPr>
+  </w:style>
+  <w:style w:type="character" w:styleId="ListLabel824">
+    <w:name w:val="ListLabel 824"/>
+    <w:qFormat/>
+    <w:rPr>
+      <w:rFonts w:cs="Courier New"/>
+    </w:rPr>
+  </w:style>
+  <w:style w:type="character" w:styleId="ListLabel825">
+    <w:name w:val="ListLabel 825"/>
+    <w:qFormat/>
+    <w:rPr>
+      <w:rFonts w:cs="Wingdings"/>
+    </w:rPr>
+  </w:style>
+  <w:style w:type="character" w:styleId="ListLabel826">
+    <w:name w:val="ListLabel 826"/>
+    <w:qFormat/>
+    <w:rPr>
+      <w:rFonts w:cs="Symbol"/>
+    </w:rPr>
+  </w:style>
+  <w:style w:type="character" w:styleId="ListLabel827">
+    <w:name w:val="ListLabel 827"/>
+    <w:qFormat/>
+    <w:rPr>
+      <w:rFonts w:cs="Courier New"/>
+    </w:rPr>
+  </w:style>
+  <w:style w:type="character" w:styleId="ListLabel828">
+    <w:name w:val="ListLabel 828"/>
+    <w:qFormat/>
+    <w:rPr>
+      <w:rFonts w:cs="Wingdings"/>
+    </w:rPr>
+  </w:style>
+  <w:style w:type="character" w:styleId="ListLabel829">
+    <w:name w:val="ListLabel 829"/>
+    <w:qFormat/>
+    <w:rPr>
+      <w:rFonts w:cs="OpenSymbol"/>
+      <w:color w:val="000000"/>
+    </w:rPr>
+  </w:style>
+  <w:style w:type="character" w:styleId="ListLabel830">
+    <w:name w:val="ListLabel 830"/>
+    <w:qFormat/>
+    <w:rPr>
+      <w:rFonts w:cs="OpenSymbol"/>
+      <w:color w:val="000000"/>
+    </w:rPr>
+  </w:style>
+  <w:style w:type="character" w:styleId="ListLabel831">
+    <w:name w:val="ListLabel 831"/>
+    <w:qFormat/>
+    <w:rPr>
+      <w:rFonts w:cs="OpenSymbol"/>
+      <w:color w:val="000000"/>
+    </w:rPr>
+  </w:style>
+  <w:style w:type="character" w:styleId="ListLabel832">
+    <w:name w:val="ListLabel 832"/>
+    <w:qFormat/>
+    <w:rPr>
+      <w:rFonts w:cs="OpenSymbol"/>
+      <w:color w:val="000000"/>
+    </w:rPr>
+  </w:style>
+  <w:style w:type="character" w:styleId="ListLabel833">
+    <w:name w:val="ListLabel 833"/>
+    <w:qFormat/>
+    <w:rPr>
+      <w:rFonts w:cs="OpenSymbol"/>
+      <w:color w:val="000000"/>
+    </w:rPr>
+  </w:style>
+  <w:style w:type="character" w:styleId="ListLabel834">
+    <w:name w:val="ListLabel 834"/>
+    <w:qFormat/>
+    <w:rPr>
+      <w:rFonts w:cs="OpenSymbol"/>
+      <w:color w:val="000000"/>
+    </w:rPr>
+  </w:style>
+  <w:style w:type="character" w:styleId="ListLabel835">
+    <w:name w:val="ListLabel 835"/>
+    <w:qFormat/>
+    <w:rPr>
+      <w:rFonts w:cs="OpenSymbol"/>
+      <w:color w:val="000000"/>
+    </w:rPr>
+  </w:style>
+  <w:style w:type="character" w:styleId="ListLabel836">
+    <w:name w:val="ListLabel 836"/>
+    <w:qFormat/>
+    <w:rPr>
+      <w:rFonts w:cs="OpenSymbol"/>
+      <w:color w:val="000000"/>
+    </w:rPr>
+  </w:style>
+  <w:style w:type="character" w:styleId="ListLabel837">
+    <w:name w:val="ListLabel 837"/>
+    <w:qFormat/>
+    <w:rPr>
+      <w:rFonts w:cs="OpenSymbol"/>
+      <w:color w:val="000000"/>
+    </w:rPr>
+  </w:style>
+  <w:style w:type="character" w:styleId="ListLabel838">
+    <w:name w:val="ListLabel 838"/>
+    <w:qFormat/>
+    <w:rPr>
+      <w:color w:val="000000"/>
+    </w:rPr>
+  </w:style>
+  <w:style w:type="character" w:styleId="ListLabel839">
+    <w:name w:val="ListLabel 839"/>
+    <w:qFormat/>
+    <w:rPr>
+      <w:color w:val="000000"/>
+    </w:rPr>
+  </w:style>
+  <w:style w:type="character" w:styleId="ListLabel840">
+    <w:name w:val="ListLabel 840"/>
+    <w:qFormat/>
+    <w:rPr>
+      <w:color w:val="000000"/>
+    </w:rPr>
+  </w:style>
+  <w:style w:type="character" w:styleId="ListLabel841">
+    <w:name w:val="ListLabel 841"/>
+    <w:qFormat/>
+    <w:rPr>
+      <w:color w:val="000000"/>
+    </w:rPr>
+  </w:style>
+  <w:style w:type="character" w:styleId="ListLabel842">
+    <w:name w:val="ListLabel 842"/>
+    <w:qFormat/>
+    <w:rPr>
+      <w:color w:val="000000"/>
+    </w:rPr>
+  </w:style>
+  <w:style w:type="character" w:styleId="ListLabel843">
+    <w:name w:val="ListLabel 843"/>
+    <w:qFormat/>
+    <w:rPr>
+      <w:color w:val="000000"/>
+    </w:rPr>
+  </w:style>
+  <w:style w:type="character" w:styleId="ListLabel844">
+    <w:name w:val="ListLabel 844"/>
+    <w:qFormat/>
+    <w:rPr>
+      <w:color w:val="000000"/>
+    </w:rPr>
+  </w:style>
+  <w:style w:type="character" w:styleId="ListLabel845">
+    <w:name w:val="ListLabel 845"/>
+    <w:qFormat/>
+    <w:rPr>
+      <w:color w:val="000000"/>
+    </w:rPr>
+  </w:style>
+  <w:style w:type="character" w:styleId="ListLabel846">
+    <w:name w:val="ListLabel 846"/>
+    <w:qFormat/>
+    <w:rPr>
+      <w:color w:val="000000"/>
+    </w:rPr>
+  </w:style>
+  <w:style w:type="character" w:styleId="ListLabel847">
+    <w:name w:val="ListLabel 847"/>
+    <w:qFormat/>
+    <w:rPr>
+      <w:rFonts w:ascii="Calibri" w:hAnsi="Calibri"/>
+      <w:b w:val="false"/>
+      <w:color w:val="000000"/>
+      <w:sz w:val="20"/>
+    </w:rPr>
+  </w:style>
+  <w:style w:type="character" w:styleId="ListLabel848">
+    <w:name w:val="ListLabel 848"/>
+    <w:qFormat/>
+    <w:rPr>
+      <w:color w:val="000000"/>
+    </w:rPr>
+  </w:style>
+  <w:style w:type="character" w:styleId="ListLabel849">
+    <w:name w:val="ListLabel 849"/>
+    <w:qFormat/>
+    <w:rPr>
+      <w:color w:val="000000"/>
+    </w:rPr>
+  </w:style>
+  <w:style w:type="character" w:styleId="ListLabel850">
+    <w:name w:val="ListLabel 850"/>
+    <w:qFormat/>
+    <w:rPr>
+      <w:color w:val="000000"/>
+    </w:rPr>
+  </w:style>
+  <w:style w:type="character" w:styleId="ListLabel851">
+    <w:name w:val="ListLabel 851"/>
+    <w:qFormat/>
+    <w:rPr>
+      <w:color w:val="000000"/>
+    </w:rPr>
+  </w:style>
+  <w:style w:type="character" w:styleId="ListLabel852">
+    <w:name w:val="ListLabel 852"/>
+    <w:qFormat/>
+    <w:rPr>
+      <w:color w:val="000000"/>
+    </w:rPr>
+  </w:style>
+  <w:style w:type="character" w:styleId="ListLabel853">
+    <w:name w:val="ListLabel 853"/>
+    <w:qFormat/>
+    <w:rPr>
+      <w:color w:val="000000"/>
+    </w:rPr>
+  </w:style>
+  <w:style w:type="character" w:styleId="ListLabel854">
+    <w:name w:val="ListLabel 854"/>
+    <w:qFormat/>
+    <w:rPr>
+      <w:color w:val="000000"/>
+    </w:rPr>
+  </w:style>
+  <w:style w:type="character" w:styleId="ListLabel855">
+    <w:name w:val="ListLabel 855"/>
+    <w:qFormat/>
+    <w:rPr>
+      <w:color w:val="000000"/>
+    </w:rPr>
+  </w:style>
+  <w:style w:type="character" w:styleId="ListLabel856">
+    <w:name w:val="ListLabel 856"/>
+    <w:qFormat/>
+    <w:rPr>
+      <w:color w:val="000000"/>
+    </w:rPr>
+  </w:style>
+  <w:style w:type="character" w:styleId="ListLabel857">
+    <w:name w:val="ListLabel 857"/>
+    <w:qFormat/>
+    <w:rPr>
+      <w:color w:val="000000"/>
+    </w:rPr>
+  </w:style>
+  <w:style w:type="character" w:styleId="ListLabel858">
+    <w:name w:val="ListLabel 858"/>
+    <w:qFormat/>
+    <w:rPr>
+      <w:color w:val="000000"/>
+    </w:rPr>
+  </w:style>
+  <w:style w:type="character" w:styleId="ListLabel859">
+    <w:name w:val="ListLabel 859"/>
+    <w:qFormat/>
+    <w:rPr>
+      <w:color w:val="000000"/>
+    </w:rPr>
+  </w:style>
+  <w:style w:type="character" w:styleId="ListLabel860">
+    <w:name w:val="ListLabel 860"/>
+    <w:qFormat/>
+    <w:rPr>
+      <w:color w:val="000000"/>
+    </w:rPr>
+  </w:style>
+  <w:style w:type="character" w:styleId="ListLabel861">
+    <w:name w:val="ListLabel 861"/>
+    <w:qFormat/>
+    <w:rPr>
+      <w:color w:val="000000"/>
+    </w:rPr>
+  </w:style>
+  <w:style w:type="character" w:styleId="ListLabel862">
+    <w:name w:val="ListLabel 862"/>
+    <w:qFormat/>
+    <w:rPr>
+      <w:color w:val="000000"/>
+    </w:rPr>
+  </w:style>
+  <w:style w:type="character" w:styleId="ListLabel863">
+    <w:name w:val="ListLabel 863"/>
+    <w:qFormat/>
+    <w:rPr>
+      <w:color w:val="000000"/>
+    </w:rPr>
+  </w:style>
+  <w:style w:type="character" w:styleId="ListLabel864">
+    <w:name w:val="ListLabel 864"/>
+    <w:qFormat/>
+    <w:rPr>
+      <w:color w:val="000000"/>
+    </w:rPr>
+  </w:style>
+  <w:style w:type="character" w:styleId="ListLabel865">
+    <w:name w:val="ListLabel 865"/>
+    <w:qFormat/>
+    <w:rPr>
+      <w:color w:val="000000"/>
+    </w:rPr>
+  </w:style>
+  <w:style w:type="character" w:styleId="ListLabel866">
+    <w:name w:val="ListLabel 866"/>
+    <w:qFormat/>
+    <w:rPr>
+      <w:color w:val="000000"/>
+    </w:rPr>
+  </w:style>
+  <w:style w:type="character" w:styleId="ListLabel867">
+    <w:name w:val="ListLabel 867"/>
+    <w:qFormat/>
+    <w:rPr>
+      <w:color w:val="000000"/>
+    </w:rPr>
+  </w:style>
+  <w:style w:type="character" w:styleId="ListLabel868">
+    <w:name w:val="ListLabel 868"/>
+    <w:qFormat/>
+    <w:rPr>
+      <w:color w:val="000000"/>
+    </w:rPr>
+  </w:style>
+  <w:style w:type="character" w:styleId="ListLabel869">
+    <w:name w:val="ListLabel 869"/>
+    <w:qFormat/>
+    <w:rPr>
+      <w:color w:val="000000"/>
+    </w:rPr>
+  </w:style>
+  <w:style w:type="character" w:styleId="ListLabel870">
+    <w:name w:val="ListLabel 870"/>
+    <w:qFormat/>
+    <w:rPr>
+      <w:color w:val="000000"/>
+    </w:rPr>
+  </w:style>
+  <w:style w:type="character" w:styleId="ListLabel871">
+    <w:name w:val="ListLabel 871"/>
+    <w:qFormat/>
+    <w:rPr>
+      <w:color w:val="000000"/>
+    </w:rPr>
+  </w:style>
+  <w:style w:type="character" w:styleId="ListLabel872">
+    <w:name w:val="ListLabel 872"/>
+    <w:qFormat/>
+    <w:rPr>
+      <w:color w:val="000000"/>
+    </w:rPr>
+  </w:style>
+  <w:style w:type="character" w:styleId="ListLabel873">
+    <w:name w:val="ListLabel 873"/>
+    <w:qFormat/>
+    <w:rPr>
+      <w:color w:val="000000"/>
+    </w:rPr>
+  </w:style>
+  <w:style w:type="character" w:styleId="ListLabel874">
+    <w:name w:val="ListLabel 874"/>
+    <w:qFormat/>
+    <w:rPr>
+      <w:color w:val="000000"/>
+    </w:rPr>
+  </w:style>
+  <w:style w:type="character" w:styleId="ListLabel875">
+    <w:name w:val="ListLabel 875"/>
+    <w:qFormat/>
+    <w:rPr>
+      <w:color w:val="000000"/>
+    </w:rPr>
+  </w:style>
+  <w:style w:type="character" w:styleId="ListLabel876">
+    <w:name w:val="ListLabel 876"/>
+    <w:qFormat/>
+    <w:rPr>
+      <w:color w:val="000000"/>
+    </w:rPr>
+  </w:style>
+  <w:style w:type="character" w:styleId="ListLabel877">
+    <w:name w:val="ListLabel 877"/>
+    <w:qFormat/>
+    <w:rPr>
+      <w:color w:val="000000"/>
+    </w:rPr>
+  </w:style>
+  <w:style w:type="character" w:styleId="ListLabel878">
+    <w:name w:val="ListLabel 878"/>
+    <w:qFormat/>
+    <w:rPr>
+      <w:color w:val="000000"/>
+    </w:rPr>
+  </w:style>
+  <w:style w:type="character" w:styleId="ListLabel879">
+    <w:name w:val="ListLabel 879"/>
+    <w:qFormat/>
+    <w:rPr>
+      <w:color w:val="000000"/>
+    </w:rPr>
+  </w:style>
+  <w:style w:type="character" w:styleId="ListLabel880">
+    <w:name w:val="ListLabel 880"/>
+    <w:qFormat/>
+    <w:rPr>
+      <w:color w:val="000000"/>
+    </w:rPr>
+  </w:style>
+  <w:style w:type="character" w:styleId="ListLabel881">
+    <w:name w:val="ListLabel 881"/>
+    <w:qFormat/>
+    <w:rPr>
+      <w:color w:val="000000"/>
+    </w:rPr>
+  </w:style>
+  <w:style w:type="character" w:styleId="ListLabel882">
+    <w:name w:val="ListLabel 882"/>
+    <w:qFormat/>
+    <w:rPr>
+      <w:color w:val="000000"/>
+    </w:rPr>
+  </w:style>
+  <w:style w:type="character" w:styleId="ListLabel883">
+    <w:name w:val="ListLabel 883"/>
+    <w:qFormat/>
+    <w:rPr>
+      <w:color w:val="000000"/>
+    </w:rPr>
+  </w:style>
+  <w:style w:type="character" w:styleId="ListLabel884">
+    <w:name w:val="ListLabel 884"/>
+    <w:qFormat/>
+    <w:rPr>
+      <w:color w:val="000000"/>
+    </w:rPr>
+  </w:style>
+  <w:style w:type="character" w:styleId="ListLabel885">
+    <w:name w:val="ListLabel 885"/>
+    <w:qFormat/>
+    <w:rPr>
+      <w:color w:val="000000"/>
+    </w:rPr>
+  </w:style>
+  <w:style w:type="character" w:styleId="ListLabel886">
+    <w:name w:val="ListLabel 886"/>
+    <w:qFormat/>
+    <w:rPr>
+      <w:color w:val="000000"/>
+    </w:rPr>
+  </w:style>
+  <w:style w:type="character" w:styleId="ListLabel887">
+    <w:name w:val="ListLabel 887"/>
+    <w:qFormat/>
+    <w:rPr>
+      <w:color w:val="000000"/>
+    </w:rPr>
+  </w:style>
+  <w:style w:type="character" w:styleId="ListLabel888">
+    <w:name w:val="ListLabel 888"/>
+    <w:qFormat/>
+    <w:rPr>
+      <w:color w:val="000000"/>
+    </w:rPr>
+  </w:style>
+  <w:style w:type="character" w:styleId="ListLabel889">
+    <w:name w:val="ListLabel 889"/>
+    <w:qFormat/>
+    <w:rPr>
+      <w:color w:val="000000"/>
+    </w:rPr>
+  </w:style>
+  <w:style w:type="character" w:styleId="ListLabel890">
+    <w:name w:val="ListLabel 890"/>
+    <w:qFormat/>
+    <w:rPr>
+      <w:color w:val="000000"/>
+    </w:rPr>
+  </w:style>
+  <w:style w:type="character" w:styleId="ListLabel891">
+    <w:name w:val="ListLabel 891"/>
+    <w:qFormat/>
+    <w:rPr>
+      <w:color w:val="000000"/>
+    </w:rPr>
+  </w:style>
   <w:style w:type="paragraph" w:styleId="Heading" w:customStyle="1">
     <w:name w:val="Heading"/>
     <w:basedOn w:val="Normal"/>

--- a/labs/JavaScript/CreatingFunctions/CreatingFunctions.docx
+++ b/labs/JavaScript/CreatingFunctions/CreatingFunctions.docx
@@ -905,7 +905,7 @@
         </w:tblBorders>
         <w:tblCellMar>
           <w:top w:w="55" w:type="dxa"/>
-          <w:left w:w="51" w:type="dxa"/>
+          <w:left w:w="49" w:type="dxa"/>
           <w:bottom w:w="55" w:type="dxa"/>
           <w:right w:w="55" w:type="dxa"/>
         </w:tblCellMar>
@@ -1687,7 +1687,7 @@
                 <wp:positionV relativeFrom="paragraph">
                   <wp:posOffset>125095</wp:posOffset>
                 </wp:positionV>
-                <wp:extent cx="1607185" cy="830580"/>
+                <wp:extent cx="1608455" cy="831850"/>
                 <wp:effectExtent l="0" t="0" r="0" b="0"/>
                 <wp:wrapNone/>
                 <wp:docPr id="1" name="Shape2"/>
@@ -1698,7 +1698,7 @@
                       <wps:spPr>
                         <a:xfrm>
                           <a:off x="0" y="0"/>
-                          <a:ext cx="1606680" cy="829800"/>
+                          <a:ext cx="1607760" cy="831240"/>
                         </a:xfrm>
                         <a:prstGeom prst="rect">
                           <a:avLst/>
@@ -1749,7 +1749,7 @@
           </mc:Choice>
           <mc:Fallback>
             <w:pict>
-              <v:rect id="shape_0" ID="Shape2" fillcolor="white" stroked="t" style="position:absolute;margin-left:146.6pt;margin-top:9.85pt;width:126.45pt;height:65.3pt">
+              <v:rect id="shape_0" ID="Shape2" fillcolor="white" stroked="t" style="position:absolute;margin-left:146.6pt;margin-top:9.85pt;width:126.55pt;height:65.4pt">
                 <w10:wrap type="square"/>
                 <v:fill o:detectmouseclick="t" type="solid" color2="black"/>
                 <v:stroke color="black" joinstyle="round" endcap="flat"/>
@@ -1823,7 +1823,7 @@
                 <wp:positionV relativeFrom="paragraph">
                   <wp:posOffset>101600</wp:posOffset>
                 </wp:positionV>
-                <wp:extent cx="1057275" cy="486410"/>
+                <wp:extent cx="1058545" cy="487680"/>
                 <wp:effectExtent l="0" t="0" r="0" b="0"/>
                 <wp:wrapNone/>
                 <wp:docPr id="3" name="Shape1"/>
@@ -1834,7 +1834,7 @@
                       <wps:spPr>
                         <a:xfrm>
                           <a:off x="0" y="0"/>
-                          <a:ext cx="1056600" cy="485640"/>
+                          <a:ext cx="1058040" cy="487080"/>
                         </a:xfrm>
                         <a:prstGeom prst="rect">
                           <a:avLst/>
@@ -1921,7 +1921,7 @@
           </mc:Choice>
           <mc:Fallback>
             <w:pict>
-              <v:rect id="shape_0" ID="Shape1" fillcolor="white" stroked="t" style="position:absolute;margin-left:2.95pt;margin-top:8pt;width:83.15pt;height:38.2pt">
+              <v:rect id="shape_0" ID="Shape1" fillcolor="white" stroked="t" style="position:absolute;margin-left:2.95pt;margin-top:8pt;width:83.25pt;height:38.3pt">
                 <w10:wrap type="square"/>
                 <v:fill o:detectmouseclick="t" type="solid" color2="black"/>
                 <v:stroke color="black" joinstyle="round" endcap="flat"/>
@@ -1996,7 +1996,7 @@
                 <wp:positionV relativeFrom="paragraph">
                   <wp:posOffset>86360</wp:posOffset>
                 </wp:positionV>
-                <wp:extent cx="1057275" cy="486410"/>
+                <wp:extent cx="1058545" cy="487680"/>
                 <wp:effectExtent l="0" t="0" r="0" b="0"/>
                 <wp:wrapNone/>
                 <wp:docPr id="5" name="Shape1"/>
@@ -2007,7 +2007,7 @@
                       <wps:spPr>
                         <a:xfrm>
                           <a:off x="0" y="0"/>
-                          <a:ext cx="1056600" cy="485640"/>
+                          <a:ext cx="1058040" cy="487080"/>
                         </a:xfrm>
                         <a:prstGeom prst="rect">
                           <a:avLst/>
@@ -2060,7 +2060,7 @@
           </mc:Choice>
           <mc:Fallback>
             <w:pict>
-              <v:rect id="shape_0" ID="Shape1" fillcolor="white" stroked="t" style="position:absolute;margin-left:332.35pt;margin-top:6.8pt;width:83.15pt;height:38.2pt">
+              <v:rect id="shape_0" ID="Shape1" fillcolor="white" stroked="t" style="position:absolute;margin-left:332.35pt;margin-top:6.8pt;width:83.25pt;height:38.3pt">
                 <w10:wrap type="square"/>
                 <v:fill o:detectmouseclick="t" type="solid" color2="black"/>
                 <v:stroke color="black" joinstyle="round" endcap="flat"/>
@@ -2153,9 +2153,9 @@
                   <wp:posOffset>1151255</wp:posOffset>
                 </wp:positionH>
                 <wp:positionV relativeFrom="paragraph">
-                  <wp:posOffset>48260</wp:posOffset>
+                  <wp:posOffset>50800</wp:posOffset>
                 </wp:positionV>
-                <wp:extent cx="713105" cy="2540"/>
+                <wp:extent cx="714375" cy="3810"/>
                 <wp:effectExtent l="0" t="0" r="0" b="0"/>
                 <wp:wrapNone/>
                 <wp:docPr id="7" name="Shape3"/>
@@ -2166,7 +2166,7 @@
                       <wps:spPr>
                         <a:xfrm>
                           <a:off x="0" y="0"/>
-                          <a:ext cx="712440" cy="1800"/>
+                          <a:ext cx="713880" cy="1800"/>
                         </a:xfrm>
                         <a:prstGeom prst="line">
                           <a:avLst/>
@@ -2193,7 +2193,7 @@
           </mc:Choice>
           <mc:Fallback>
             <w:pict>
-              <v:line id="shape_0" from="90.65pt,3.75pt" to="146.7pt,3.85pt" ID="Shape3" stroked="t" style="position:absolute">
+              <v:line id="shape_0" from="90.65pt,3.95pt" to="146.8pt,4.05pt" ID="Shape3" stroked="t" style="position:absolute">
                 <v:stroke color="#3465a4" endarrow="block" endarrowwidth="medium" endarrowlength="medium" joinstyle="round" endcap="flat"/>
                 <v:fill o:detectmouseclick="t" on="false"/>
               </v:line>
@@ -2209,9 +2209,9 @@
                   <wp:posOffset>3510280</wp:posOffset>
                 </wp:positionH>
                 <wp:positionV relativeFrom="paragraph">
-                  <wp:posOffset>48260</wp:posOffset>
+                  <wp:posOffset>50800</wp:posOffset>
                 </wp:positionV>
-                <wp:extent cx="661670" cy="2540"/>
+                <wp:extent cx="662940" cy="3810"/>
                 <wp:effectExtent l="0" t="0" r="0" b="0"/>
                 <wp:wrapNone/>
                 <wp:docPr id="8" name="Shape3"/>
@@ -2222,7 +2222,7 @@
                       <wps:spPr>
                         <a:xfrm>
                           <a:off x="0" y="0"/>
-                          <a:ext cx="660960" cy="1800"/>
+                          <a:ext cx="662400" cy="1800"/>
                         </a:xfrm>
                         <a:prstGeom prst="line">
                           <a:avLst/>
@@ -2249,7 +2249,7 @@
           </mc:Choice>
           <mc:Fallback>
             <w:pict>
-              <v:line id="shape_0" from="276.4pt,3.75pt" to="328.4pt,3.85pt" ID="Shape3" stroked="t" style="position:absolute">
+              <v:line id="shape_0" from="276.4pt,3.95pt" to="328.5pt,4.05pt" ID="Shape3" stroked="t" style="position:absolute">
                 <v:stroke color="#3465a4" endarrow="block" endarrowwidth="medium" endarrowlength="medium" joinstyle="round" endcap="flat"/>
                 <v:fill o:detectmouseclick="t" on="false"/>
               </v:line>
@@ -2441,7 +2441,7 @@
         </w:tblBorders>
         <w:tblCellMar>
           <w:top w:w="55" w:type="dxa"/>
-          <w:left w:w="51" w:type="dxa"/>
+          <w:left w:w="49" w:type="dxa"/>
           <w:bottom w:w="55" w:type="dxa"/>
           <w:right w:w="55" w:type="dxa"/>
         </w:tblCellMar>
@@ -2748,7 +2748,7 @@
         </w:tblBorders>
         <w:tblCellMar>
           <w:top w:w="55" w:type="dxa"/>
-          <w:left w:w="51" w:type="dxa"/>
+          <w:left w:w="49" w:type="dxa"/>
           <w:bottom w:w="55" w:type="dxa"/>
           <w:right w:w="55" w:type="dxa"/>
         </w:tblCellMar>
@@ -3173,7 +3173,7 @@
         </w:tblBorders>
         <w:tblCellMar>
           <w:top w:w="55" w:type="dxa"/>
-          <w:left w:w="51" w:type="dxa"/>
+          <w:left w:w="49" w:type="dxa"/>
           <w:bottom w:w="55" w:type="dxa"/>
           <w:right w:w="55" w:type="dxa"/>
         </w:tblCellMar>
@@ -3291,7 +3291,7 @@
         </w:tblBorders>
         <w:tblCellMar>
           <w:top w:w="55" w:type="dxa"/>
-          <w:left w:w="51" w:type="dxa"/>
+          <w:left w:w="49" w:type="dxa"/>
           <w:bottom w:w="55" w:type="dxa"/>
           <w:right w:w="55" w:type="dxa"/>
         </w:tblCellMar>
@@ -3444,7 +3444,7 @@
         </w:tblBorders>
         <w:tblCellMar>
           <w:top w:w="55" w:type="dxa"/>
-          <w:left w:w="51" w:type="dxa"/>
+          <w:left w:w="49" w:type="dxa"/>
           <w:bottom w:w="55" w:type="dxa"/>
           <w:right w:w="55" w:type="dxa"/>
         </w:tblCellMar>
@@ -4001,7 +4001,7 @@
         </w:tblBorders>
         <w:tblCellMar>
           <w:top w:w="55" w:type="dxa"/>
-          <w:left w:w="51" w:type="dxa"/>
+          <w:left w:w="49" w:type="dxa"/>
           <w:bottom w:w="55" w:type="dxa"/>
           <w:right w:w="55" w:type="dxa"/>
         </w:tblCellMar>
@@ -4260,7 +4260,7 @@
         </w:tblBorders>
         <w:tblCellMar>
           <w:top w:w="55" w:type="dxa"/>
-          <w:left w:w="51" w:type="dxa"/>
+          <w:left w:w="49" w:type="dxa"/>
           <w:bottom w:w="55" w:type="dxa"/>
           <w:right w:w="55" w:type="dxa"/>
         </w:tblCellMar>
@@ -4380,7 +4380,7 @@
         </w:tblBorders>
         <w:tblCellMar>
           <w:top w:w="55" w:type="dxa"/>
-          <w:left w:w="51" w:type="dxa"/>
+          <w:left w:w="49" w:type="dxa"/>
           <w:bottom w:w="55" w:type="dxa"/>
           <w:right w:w="55" w:type="dxa"/>
         </w:tblCellMar>
@@ -4660,7 +4660,7 @@
         </w:tblBorders>
         <w:tblCellMar>
           <w:top w:w="55" w:type="dxa"/>
-          <w:left w:w="51" w:type="dxa"/>
+          <w:left w:w="49" w:type="dxa"/>
           <w:bottom w:w="55" w:type="dxa"/>
           <w:right w:w="55" w:type="dxa"/>
         </w:tblCellMar>
@@ -5035,7 +5035,7 @@
         </w:tblBorders>
         <w:tblCellMar>
           <w:top w:w="55" w:type="dxa"/>
-          <w:left w:w="51" w:type="dxa"/>
+          <w:left w:w="49" w:type="dxa"/>
           <w:bottom w:w="55" w:type="dxa"/>
           <w:right w:w="55" w:type="dxa"/>
         </w:tblCellMar>
@@ -5313,7 +5313,7 @@
         </w:tblBorders>
         <w:tblCellMar>
           <w:top w:w="55" w:type="dxa"/>
-          <w:left w:w="51" w:type="dxa"/>
+          <w:left w:w="49" w:type="dxa"/>
           <w:bottom w:w="55" w:type="dxa"/>
           <w:right w:w="55" w:type="dxa"/>
         </w:tblCellMar>
@@ -5765,7 +5765,7 @@
         </w:tblBorders>
         <w:tblCellMar>
           <w:top w:w="55" w:type="dxa"/>
-          <w:left w:w="51" w:type="dxa"/>
+          <w:left w:w="49" w:type="dxa"/>
           <w:bottom w:w="55" w:type="dxa"/>
           <w:right w:w="55" w:type="dxa"/>
         </w:tblCellMar>
@@ -6127,7 +6127,7 @@
         </w:tblBorders>
         <w:tblCellMar>
           <w:top w:w="55" w:type="dxa"/>
-          <w:left w:w="51" w:type="dxa"/>
+          <w:left w:w="49" w:type="dxa"/>
           <w:bottom w:w="55" w:type="dxa"/>
           <w:right w:w="55" w:type="dxa"/>
         </w:tblCellMar>
@@ -6162,7 +6162,7 @@
                 <w:color w:val="000000"/>
                 <w:shd w:fill="FFFFFF" w:val="clear"/>
               </w:rPr>
-              <w:t xml:space="preserve">Image we want to prompt a user for series of five numbers that we then want to add together.  We could use a functions to help us do this!   </w:t>
+              <w:t xml:space="preserve">Write a program to prompt a user for a series of five numbers, that will then be added together.  Final result should be printed to the console. </w:t>
             </w:r>
           </w:p>
           <w:p>
@@ -6177,15 +6177,7 @@
                 <w:color w:val="000000"/>
                 <w:shd w:fill="FFFFFF" w:val="clear"/>
               </w:rPr>
-              <w:t xml:space="preserve">(b)  Declare two variables:  num and sum.  </w:t>
-            </w:r>
-            <w:r>
-              <w:rPr>
-                <w:rFonts w:ascii="Calibri" w:hAnsi="Calibri" w:asciiTheme="majorHAnsi" w:hAnsiTheme="majorHAnsi"/>
-                <w:color w:val="000000"/>
-                <w:shd w:fill="FFFFFF" w:val="clear"/>
-              </w:rPr>
-              <w:t xml:space="preserve">Initialize sum to zero. </w:t>
+              <w:t xml:space="preserve">(b)  Declare two variables:  num and sum.  Initialize sum to zero. </w:t>
             </w:r>
           </w:p>
           <w:p>
@@ -6215,39 +6207,7 @@
                 <w:color w:val="000000"/>
                 <w:shd w:fill="FFFFFF" w:val="clear"/>
               </w:rPr>
-              <w:t>(</w:t>
-            </w:r>
-            <w:r>
-              <w:rPr>
-                <w:rFonts w:ascii="Calibri" w:hAnsi="Calibri" w:asciiTheme="majorHAnsi" w:hAnsiTheme="majorHAnsi"/>
-                <w:color w:val="000000"/>
-                <w:shd w:fill="FFFFFF" w:val="clear"/>
-              </w:rPr>
-              <w:t>c</w:t>
-            </w:r>
-            <w:r>
-              <w:rPr>
-                <w:rFonts w:ascii="Calibri" w:hAnsi="Calibri" w:asciiTheme="majorHAnsi" w:hAnsiTheme="majorHAnsi"/>
-                <w:color w:val="000000"/>
-                <w:shd w:fill="FFFFFF" w:val="clear"/>
-              </w:rPr>
-              <w:t xml:space="preserve">)  Write another function called addNumbers that accepts a </w:t>
-            </w:r>
-            <w:r>
-              <w:rPr>
-                <w:rFonts w:ascii="Calibri" w:hAnsi="Calibri" w:asciiTheme="majorHAnsi" w:hAnsiTheme="majorHAnsi"/>
-                <w:color w:val="000000"/>
-                <w:shd w:fill="FFFFFF" w:val="clear"/>
-              </w:rPr>
-              <w:t xml:space="preserve">parameter, which represents the number the user provided, </w:t>
-            </w:r>
-            <w:r>
-              <w:rPr>
-                <w:rFonts w:ascii="Calibri" w:hAnsi="Calibri" w:asciiTheme="majorHAnsi" w:hAnsiTheme="majorHAnsi"/>
-                <w:color w:val="000000"/>
-                <w:shd w:fill="FFFFFF" w:val="clear"/>
-              </w:rPr>
-              <w:t>then adds it to the variable sum (sum = sum + n)</w:t>
+              <w:t>(c)  Write another function called addNumbers that accepts a parameter, which represents the number the user provided, then adds it to the variable sum (sum = sum + n)</w:t>
             </w:r>
           </w:p>
           <w:p>
@@ -6262,15 +6222,7 @@
                 <w:color w:val="000000"/>
                 <w:shd w:fill="FFFFFF" w:val="clear"/>
               </w:rPr>
-              <w:t>(</w:t>
-            </w:r>
-            <w:r>
-              <w:rPr>
-                <w:rFonts w:ascii="Calibri" w:hAnsi="Calibri" w:asciiTheme="majorHAnsi" w:hAnsiTheme="majorHAnsi"/>
-                <w:color w:val="000000"/>
-                <w:shd w:fill="FFFFFF" w:val="clear"/>
-              </w:rPr>
-              <w:t>d)  Implement your functions above to prompt the user for five numbers, and then add them together.</w:t>
+              <w:t>(d)  Implement your functions above to prompt the user for five numbers, and then add them together.</w:t>
             </w:r>
           </w:p>
           <w:p>
@@ -6285,7 +6237,7 @@
                 <w:color w:val="000000"/>
                 <w:shd w:fill="FFFFFF" w:val="clear"/>
               </w:rPr>
-              <w:t>(e)  Print the final result to the consol</w:t>
+              <w:t>(e)  Print the final result to the console</w:t>
             </w:r>
           </w:p>
         </w:tc>
@@ -7072,7 +7024,7 @@
         </w:tblBorders>
         <w:tblCellMar>
           <w:top w:w="55" w:type="dxa"/>
-          <w:left w:w="53" w:type="dxa"/>
+          <w:left w:w="51" w:type="dxa"/>
           <w:bottom w:w="55" w:type="dxa"/>
           <w:right w:w="55" w:type="dxa"/>
         </w:tblCellMar>
@@ -7133,100 +7085,38 @@
     <w:p>
       <w:pPr>
         <w:pStyle w:val="Normal"/>
-        <w:widowControl/>
-        <w:shd w:val="clear" w:color="auto" w:fill="F6F8FA"/>
-        <w:tabs>
-          <w:tab w:val="left" w:pos="916" w:leader="none"/>
-          <w:tab w:val="left" w:pos="1832" w:leader="none"/>
-          <w:tab w:val="left" w:pos="2748" w:leader="none"/>
-          <w:tab w:val="left" w:pos="3664" w:leader="none"/>
-          <w:tab w:val="left" w:pos="4580" w:leader="none"/>
-          <w:tab w:val="left" w:pos="5496" w:leader="none"/>
-          <w:tab w:val="left" w:pos="6412" w:leader="none"/>
-          <w:tab w:val="left" w:pos="7328" w:leader="none"/>
-          <w:tab w:val="left" w:pos="8244" w:leader="none"/>
-          <w:tab w:val="left" w:pos="9160" w:leader="none"/>
-          <w:tab w:val="left" w:pos="10076" w:leader="none"/>
-          <w:tab w:val="left" w:pos="10992" w:leader="none"/>
-          <w:tab w:val="left" w:pos="11908" w:leader="none"/>
-          <w:tab w:val="left" w:pos="12824" w:leader="none"/>
-          <w:tab w:val="left" w:pos="13740" w:leader="none"/>
-          <w:tab w:val="left" w:pos="14656" w:leader="none"/>
-        </w:tabs>
-        <w:spacing w:lineRule="auto" w:line="240" w:before="0" w:after="0"/>
-        <w:ind w:left="0" w:right="0" w:hanging="0"/>
-        <w:jc w:val="left"/>
-        <w:rPr>
-          <w:rFonts w:ascii="Calibri" w:hAnsi="Calibri" w:eastAsia="Ubuntu"/>
-          <w:b w:val="false"/>
-          <w:b w:val="false"/>
-          <w:bCs w:val="false"/>
+        <w:spacing w:lineRule="auto" w:line="240"/>
+        <w:rPr>
+          <w:rFonts w:ascii="Calibri" w:hAnsi="Calibri"/>
           <w:color w:val="000000"/>
-          <w:sz w:val="20"/>
-          <w:szCs w:val="20"/>
-          <w:lang w:val="en-US"/>
-        </w:rPr>
-      </w:pPr>
+        </w:rPr>
+      </w:pPr>
+      <w:bookmarkStart w:id="1" w:name="__DdeLink__533_1191646359"/>
       <w:r>
         <w:rPr>
-          <w:rFonts w:eastAsia="Ubuntu" w:ascii="Calibri" w:hAnsi="Calibri"/>
-          <w:b w:val="false"/>
-          <w:bCs w:val="false"/>
+          <w:rFonts w:ascii="Calibri" w:hAnsi="Calibri"/>
           <w:color w:val="000000"/>
-          <w:sz w:val="20"/>
-          <w:szCs w:val="20"/>
-          <w:lang w:val="en-US"/>
         </w:rPr>
         <w:t xml:space="preserve">Compare your ideas with your partner, then obtain a large piece of butcher paper and a marker.  Write your final code on this paper. </w:t>
       </w:r>
+      <w:bookmarkEnd w:id="1"/>
     </w:p>
     <w:p>
       <w:pPr>
         <w:pStyle w:val="Normal"/>
-        <w:widowControl/>
-        <w:shd w:val="clear" w:color="auto" w:fill="F6F8FA"/>
-        <w:tabs>
-          <w:tab w:val="left" w:pos="916" w:leader="none"/>
-          <w:tab w:val="left" w:pos="1832" w:leader="none"/>
-          <w:tab w:val="left" w:pos="2748" w:leader="none"/>
-          <w:tab w:val="left" w:pos="3664" w:leader="none"/>
-          <w:tab w:val="left" w:pos="4580" w:leader="none"/>
-          <w:tab w:val="left" w:pos="5496" w:leader="none"/>
-          <w:tab w:val="left" w:pos="6412" w:leader="none"/>
-          <w:tab w:val="left" w:pos="7328" w:leader="none"/>
-          <w:tab w:val="left" w:pos="8244" w:leader="none"/>
-          <w:tab w:val="left" w:pos="9160" w:leader="none"/>
-          <w:tab w:val="left" w:pos="10076" w:leader="none"/>
-          <w:tab w:val="left" w:pos="10992" w:leader="none"/>
-          <w:tab w:val="left" w:pos="11908" w:leader="none"/>
-          <w:tab w:val="left" w:pos="12824" w:leader="none"/>
-          <w:tab w:val="left" w:pos="13740" w:leader="none"/>
-          <w:tab w:val="left" w:pos="14656" w:leader="none"/>
-        </w:tabs>
-        <w:spacing w:lineRule="auto" w:line="240" w:before="0" w:after="0"/>
-        <w:ind w:left="0" w:right="0" w:hanging="0"/>
-        <w:jc w:val="left"/>
-        <w:rPr>
-          <w:rFonts w:ascii="Calibri" w:hAnsi="Calibri" w:eastAsia="Ubuntu"/>
-          <w:b w:val="false"/>
-          <w:b w:val="false"/>
-          <w:bCs w:val="false"/>
-          <w:color w:val="000000"/>
-          <w:sz w:val="20"/>
-          <w:szCs w:val="20"/>
-          <w:lang w:val="en-US"/>
+        <w:spacing w:lineRule="auto" w:line="240"/>
+        <w:rPr>
+          <w:rFonts w:ascii="Calibri" w:hAnsi="Calibri"/>
+          <w:b/>
+          <w:b/>
+          <w:bCs/>
+          <w:color w:val="F58220"/>
+          <w:sz w:val="28"/>
+          <w:szCs w:val="28"/>
         </w:rPr>
       </w:pPr>
       <w:r>
-        <w:rPr>
-          <w:rFonts w:eastAsia="Ubuntu" w:ascii="Calibri" w:hAnsi="Calibri"/>
-          <w:b w:val="false"/>
-          <w:bCs w:val="false"/>
-          <w:color w:val="000000"/>
-          <w:sz w:val="20"/>
-          <w:szCs w:val="20"/>
-          <w:lang w:val="en-US"/>
-        </w:rPr>
+        <w:rPr/>
       </w:r>
     </w:p>
     <w:p>
@@ -16303,6 +16193,1190 @@
       <w:color w:val="000000"/>
     </w:rPr>
   </w:style>
+  <w:style w:type="character" w:styleId="ListLabel892">
+    <w:name w:val="ListLabel 892"/>
+    <w:qFormat/>
+    <w:rPr>
+      <w:rFonts w:cs="OpenSymbol"/>
+      <w:b w:val="false"/>
+      <w:color w:val="ED7D31"/>
+      <w:sz w:val="20"/>
+    </w:rPr>
+  </w:style>
+  <w:style w:type="character" w:styleId="ListLabel893">
+    <w:name w:val="ListLabel 893"/>
+    <w:qFormat/>
+    <w:rPr>
+      <w:rFonts w:cs="OpenSymbol"/>
+      <w:color w:val="ED7D31"/>
+    </w:rPr>
+  </w:style>
+  <w:style w:type="character" w:styleId="ListLabel894">
+    <w:name w:val="ListLabel 894"/>
+    <w:qFormat/>
+    <w:rPr>
+      <w:rFonts w:cs="OpenSymbol"/>
+      <w:color w:val="ED7D31"/>
+    </w:rPr>
+  </w:style>
+  <w:style w:type="character" w:styleId="ListLabel895">
+    <w:name w:val="ListLabel 895"/>
+    <w:qFormat/>
+    <w:rPr>
+      <w:rFonts w:cs="OpenSymbol"/>
+      <w:color w:val="ED7D31"/>
+    </w:rPr>
+  </w:style>
+  <w:style w:type="character" w:styleId="ListLabel896">
+    <w:name w:val="ListLabel 896"/>
+    <w:qFormat/>
+    <w:rPr>
+      <w:rFonts w:cs="OpenSymbol"/>
+      <w:color w:val="ED7D31"/>
+    </w:rPr>
+  </w:style>
+  <w:style w:type="character" w:styleId="ListLabel897">
+    <w:name w:val="ListLabel 897"/>
+    <w:qFormat/>
+    <w:rPr>
+      <w:rFonts w:cs="OpenSymbol"/>
+      <w:color w:val="ED7D31"/>
+    </w:rPr>
+  </w:style>
+  <w:style w:type="character" w:styleId="ListLabel898">
+    <w:name w:val="ListLabel 898"/>
+    <w:qFormat/>
+    <w:rPr>
+      <w:rFonts w:cs="OpenSymbol"/>
+      <w:color w:val="ED7D31"/>
+    </w:rPr>
+  </w:style>
+  <w:style w:type="character" w:styleId="ListLabel899">
+    <w:name w:val="ListLabel 899"/>
+    <w:qFormat/>
+    <w:rPr>
+      <w:rFonts w:cs="OpenSymbol"/>
+      <w:color w:val="ED7D31"/>
+    </w:rPr>
+  </w:style>
+  <w:style w:type="character" w:styleId="ListLabel900">
+    <w:name w:val="ListLabel 900"/>
+    <w:qFormat/>
+    <w:rPr>
+      <w:rFonts w:cs="OpenSymbol"/>
+      <w:color w:val="ED7D31"/>
+    </w:rPr>
+  </w:style>
+  <w:style w:type="character" w:styleId="ListLabel901">
+    <w:name w:val="ListLabel 901"/>
+    <w:qFormat/>
+    <w:rPr>
+      <w:rFonts w:ascii="Calibri" w:hAnsi="Calibri" w:cs="Wingdings"/>
+      <w:color w:val="F79646"/>
+    </w:rPr>
+  </w:style>
+  <w:style w:type="character" w:styleId="ListLabel902">
+    <w:name w:val="ListLabel 902"/>
+    <w:qFormat/>
+    <w:rPr>
+      <w:rFonts w:cs="Courier New"/>
+    </w:rPr>
+  </w:style>
+  <w:style w:type="character" w:styleId="ListLabel903">
+    <w:name w:val="ListLabel 903"/>
+    <w:qFormat/>
+    <w:rPr>
+      <w:rFonts w:cs="Wingdings"/>
+    </w:rPr>
+  </w:style>
+  <w:style w:type="character" w:styleId="ListLabel904">
+    <w:name w:val="ListLabel 904"/>
+    <w:qFormat/>
+    <w:rPr>
+      <w:rFonts w:cs="Symbol"/>
+    </w:rPr>
+  </w:style>
+  <w:style w:type="character" w:styleId="ListLabel905">
+    <w:name w:val="ListLabel 905"/>
+    <w:qFormat/>
+    <w:rPr>
+      <w:rFonts w:cs="Courier New"/>
+    </w:rPr>
+  </w:style>
+  <w:style w:type="character" w:styleId="ListLabel906">
+    <w:name w:val="ListLabel 906"/>
+    <w:qFormat/>
+    <w:rPr>
+      <w:rFonts w:cs="Wingdings"/>
+    </w:rPr>
+  </w:style>
+  <w:style w:type="character" w:styleId="ListLabel907">
+    <w:name w:val="ListLabel 907"/>
+    <w:qFormat/>
+    <w:rPr>
+      <w:rFonts w:cs="Symbol"/>
+    </w:rPr>
+  </w:style>
+  <w:style w:type="character" w:styleId="ListLabel908">
+    <w:name w:val="ListLabel 908"/>
+    <w:qFormat/>
+    <w:rPr>
+      <w:rFonts w:cs="Courier New"/>
+    </w:rPr>
+  </w:style>
+  <w:style w:type="character" w:styleId="ListLabel909">
+    <w:name w:val="ListLabel 909"/>
+    <w:qFormat/>
+    <w:rPr>
+      <w:rFonts w:cs="Wingdings"/>
+    </w:rPr>
+  </w:style>
+  <w:style w:type="character" w:styleId="ListLabel910">
+    <w:name w:val="ListLabel 910"/>
+    <w:qFormat/>
+    <w:rPr>
+      <w:rFonts w:cs="OpenSymbol"/>
+      <w:color w:val="000000"/>
+    </w:rPr>
+  </w:style>
+  <w:style w:type="character" w:styleId="ListLabel911">
+    <w:name w:val="ListLabel 911"/>
+    <w:qFormat/>
+    <w:rPr>
+      <w:rFonts w:cs="Courier New"/>
+    </w:rPr>
+  </w:style>
+  <w:style w:type="character" w:styleId="ListLabel912">
+    <w:name w:val="ListLabel 912"/>
+    <w:qFormat/>
+    <w:rPr>
+      <w:rFonts w:cs="Wingdings"/>
+    </w:rPr>
+  </w:style>
+  <w:style w:type="character" w:styleId="ListLabel913">
+    <w:name w:val="ListLabel 913"/>
+    <w:qFormat/>
+    <w:rPr>
+      <w:rFonts w:cs="Symbol"/>
+    </w:rPr>
+  </w:style>
+  <w:style w:type="character" w:styleId="ListLabel914">
+    <w:name w:val="ListLabel 914"/>
+    <w:qFormat/>
+    <w:rPr>
+      <w:rFonts w:cs="Courier New"/>
+    </w:rPr>
+  </w:style>
+  <w:style w:type="character" w:styleId="ListLabel915">
+    <w:name w:val="ListLabel 915"/>
+    <w:qFormat/>
+    <w:rPr>
+      <w:rFonts w:cs="Wingdings"/>
+    </w:rPr>
+  </w:style>
+  <w:style w:type="character" w:styleId="ListLabel916">
+    <w:name w:val="ListLabel 916"/>
+    <w:qFormat/>
+    <w:rPr>
+      <w:rFonts w:cs="Symbol"/>
+    </w:rPr>
+  </w:style>
+  <w:style w:type="character" w:styleId="ListLabel917">
+    <w:name w:val="ListLabel 917"/>
+    <w:qFormat/>
+    <w:rPr>
+      <w:rFonts w:cs="Courier New"/>
+    </w:rPr>
+  </w:style>
+  <w:style w:type="character" w:styleId="ListLabel918">
+    <w:name w:val="ListLabel 918"/>
+    <w:qFormat/>
+    <w:rPr>
+      <w:rFonts w:cs="Wingdings"/>
+    </w:rPr>
+  </w:style>
+  <w:style w:type="character" w:styleId="ListLabel919">
+    <w:name w:val="ListLabel 919"/>
+    <w:qFormat/>
+    <w:rPr>
+      <w:rFonts w:cs="OpenSymbol"/>
+      <w:color w:val="000000"/>
+    </w:rPr>
+  </w:style>
+  <w:style w:type="character" w:styleId="ListLabel920">
+    <w:name w:val="ListLabel 920"/>
+    <w:qFormat/>
+    <w:rPr>
+      <w:rFonts w:cs="OpenSymbol"/>
+      <w:color w:val="000000"/>
+    </w:rPr>
+  </w:style>
+  <w:style w:type="character" w:styleId="ListLabel921">
+    <w:name w:val="ListLabel 921"/>
+    <w:qFormat/>
+    <w:rPr>
+      <w:rFonts w:cs="OpenSymbol"/>
+      <w:color w:val="000000"/>
+    </w:rPr>
+  </w:style>
+  <w:style w:type="character" w:styleId="ListLabel922">
+    <w:name w:val="ListLabel 922"/>
+    <w:qFormat/>
+    <w:rPr>
+      <w:rFonts w:cs="OpenSymbol"/>
+      <w:color w:val="000000"/>
+    </w:rPr>
+  </w:style>
+  <w:style w:type="character" w:styleId="ListLabel923">
+    <w:name w:val="ListLabel 923"/>
+    <w:qFormat/>
+    <w:rPr>
+      <w:rFonts w:cs="OpenSymbol"/>
+      <w:color w:val="000000"/>
+    </w:rPr>
+  </w:style>
+  <w:style w:type="character" w:styleId="ListLabel924">
+    <w:name w:val="ListLabel 924"/>
+    <w:qFormat/>
+    <w:rPr>
+      <w:rFonts w:cs="OpenSymbol"/>
+      <w:color w:val="000000"/>
+    </w:rPr>
+  </w:style>
+  <w:style w:type="character" w:styleId="ListLabel925">
+    <w:name w:val="ListLabel 925"/>
+    <w:qFormat/>
+    <w:rPr>
+      <w:rFonts w:cs="OpenSymbol"/>
+      <w:color w:val="000000"/>
+    </w:rPr>
+  </w:style>
+  <w:style w:type="character" w:styleId="ListLabel926">
+    <w:name w:val="ListLabel 926"/>
+    <w:qFormat/>
+    <w:rPr>
+      <w:rFonts w:cs="OpenSymbol"/>
+      <w:color w:val="000000"/>
+    </w:rPr>
+  </w:style>
+  <w:style w:type="character" w:styleId="ListLabel927">
+    <w:name w:val="ListLabel 927"/>
+    <w:qFormat/>
+    <w:rPr>
+      <w:rFonts w:cs="OpenSymbol"/>
+      <w:color w:val="000000"/>
+    </w:rPr>
+  </w:style>
+  <w:style w:type="character" w:styleId="ListLabel928">
+    <w:name w:val="ListLabel 928"/>
+    <w:qFormat/>
+    <w:rPr>
+      <w:color w:val="000000"/>
+    </w:rPr>
+  </w:style>
+  <w:style w:type="character" w:styleId="ListLabel929">
+    <w:name w:val="ListLabel 929"/>
+    <w:qFormat/>
+    <w:rPr>
+      <w:color w:val="000000"/>
+    </w:rPr>
+  </w:style>
+  <w:style w:type="character" w:styleId="ListLabel930">
+    <w:name w:val="ListLabel 930"/>
+    <w:qFormat/>
+    <w:rPr>
+      <w:color w:val="000000"/>
+    </w:rPr>
+  </w:style>
+  <w:style w:type="character" w:styleId="ListLabel931">
+    <w:name w:val="ListLabel 931"/>
+    <w:qFormat/>
+    <w:rPr>
+      <w:color w:val="000000"/>
+    </w:rPr>
+  </w:style>
+  <w:style w:type="character" w:styleId="ListLabel932">
+    <w:name w:val="ListLabel 932"/>
+    <w:qFormat/>
+    <w:rPr>
+      <w:color w:val="000000"/>
+    </w:rPr>
+  </w:style>
+  <w:style w:type="character" w:styleId="ListLabel933">
+    <w:name w:val="ListLabel 933"/>
+    <w:qFormat/>
+    <w:rPr>
+      <w:color w:val="000000"/>
+    </w:rPr>
+  </w:style>
+  <w:style w:type="character" w:styleId="ListLabel934">
+    <w:name w:val="ListLabel 934"/>
+    <w:qFormat/>
+    <w:rPr>
+      <w:color w:val="000000"/>
+    </w:rPr>
+  </w:style>
+  <w:style w:type="character" w:styleId="ListLabel935">
+    <w:name w:val="ListLabel 935"/>
+    <w:qFormat/>
+    <w:rPr>
+      <w:color w:val="000000"/>
+    </w:rPr>
+  </w:style>
+  <w:style w:type="character" w:styleId="ListLabel936">
+    <w:name w:val="ListLabel 936"/>
+    <w:qFormat/>
+    <w:rPr>
+      <w:color w:val="000000"/>
+    </w:rPr>
+  </w:style>
+  <w:style w:type="character" w:styleId="ListLabel937">
+    <w:name w:val="ListLabel 937"/>
+    <w:qFormat/>
+    <w:rPr>
+      <w:rFonts w:ascii="Calibri" w:hAnsi="Calibri"/>
+      <w:b w:val="false"/>
+      <w:color w:val="000000"/>
+      <w:sz w:val="20"/>
+    </w:rPr>
+  </w:style>
+  <w:style w:type="character" w:styleId="ListLabel938">
+    <w:name w:val="ListLabel 938"/>
+    <w:qFormat/>
+    <w:rPr>
+      <w:color w:val="000000"/>
+    </w:rPr>
+  </w:style>
+  <w:style w:type="character" w:styleId="ListLabel939">
+    <w:name w:val="ListLabel 939"/>
+    <w:qFormat/>
+    <w:rPr>
+      <w:color w:val="000000"/>
+    </w:rPr>
+  </w:style>
+  <w:style w:type="character" w:styleId="ListLabel940">
+    <w:name w:val="ListLabel 940"/>
+    <w:qFormat/>
+    <w:rPr>
+      <w:color w:val="000000"/>
+    </w:rPr>
+  </w:style>
+  <w:style w:type="character" w:styleId="ListLabel941">
+    <w:name w:val="ListLabel 941"/>
+    <w:qFormat/>
+    <w:rPr>
+      <w:color w:val="000000"/>
+    </w:rPr>
+  </w:style>
+  <w:style w:type="character" w:styleId="ListLabel942">
+    <w:name w:val="ListLabel 942"/>
+    <w:qFormat/>
+    <w:rPr>
+      <w:color w:val="000000"/>
+    </w:rPr>
+  </w:style>
+  <w:style w:type="character" w:styleId="ListLabel943">
+    <w:name w:val="ListLabel 943"/>
+    <w:qFormat/>
+    <w:rPr>
+      <w:color w:val="000000"/>
+    </w:rPr>
+  </w:style>
+  <w:style w:type="character" w:styleId="ListLabel944">
+    <w:name w:val="ListLabel 944"/>
+    <w:qFormat/>
+    <w:rPr>
+      <w:color w:val="000000"/>
+    </w:rPr>
+  </w:style>
+  <w:style w:type="character" w:styleId="ListLabel945">
+    <w:name w:val="ListLabel 945"/>
+    <w:qFormat/>
+    <w:rPr>
+      <w:color w:val="000000"/>
+    </w:rPr>
+  </w:style>
+  <w:style w:type="character" w:styleId="ListLabel946">
+    <w:name w:val="ListLabel 946"/>
+    <w:qFormat/>
+    <w:rPr>
+      <w:color w:val="000000"/>
+    </w:rPr>
+  </w:style>
+  <w:style w:type="character" w:styleId="ListLabel947">
+    <w:name w:val="ListLabel 947"/>
+    <w:qFormat/>
+    <w:rPr>
+      <w:color w:val="000000"/>
+    </w:rPr>
+  </w:style>
+  <w:style w:type="character" w:styleId="ListLabel948">
+    <w:name w:val="ListLabel 948"/>
+    <w:qFormat/>
+    <w:rPr>
+      <w:color w:val="000000"/>
+    </w:rPr>
+  </w:style>
+  <w:style w:type="character" w:styleId="ListLabel949">
+    <w:name w:val="ListLabel 949"/>
+    <w:qFormat/>
+    <w:rPr>
+      <w:color w:val="000000"/>
+    </w:rPr>
+  </w:style>
+  <w:style w:type="character" w:styleId="ListLabel950">
+    <w:name w:val="ListLabel 950"/>
+    <w:qFormat/>
+    <w:rPr>
+      <w:color w:val="000000"/>
+    </w:rPr>
+  </w:style>
+  <w:style w:type="character" w:styleId="ListLabel951">
+    <w:name w:val="ListLabel 951"/>
+    <w:qFormat/>
+    <w:rPr>
+      <w:color w:val="000000"/>
+    </w:rPr>
+  </w:style>
+  <w:style w:type="character" w:styleId="ListLabel952">
+    <w:name w:val="ListLabel 952"/>
+    <w:qFormat/>
+    <w:rPr>
+      <w:color w:val="000000"/>
+    </w:rPr>
+  </w:style>
+  <w:style w:type="character" w:styleId="ListLabel953">
+    <w:name w:val="ListLabel 953"/>
+    <w:qFormat/>
+    <w:rPr>
+      <w:color w:val="000000"/>
+    </w:rPr>
+  </w:style>
+  <w:style w:type="character" w:styleId="ListLabel954">
+    <w:name w:val="ListLabel 954"/>
+    <w:qFormat/>
+    <w:rPr>
+      <w:color w:val="000000"/>
+    </w:rPr>
+  </w:style>
+  <w:style w:type="character" w:styleId="ListLabel955">
+    <w:name w:val="ListLabel 955"/>
+    <w:qFormat/>
+    <w:rPr>
+      <w:color w:val="000000"/>
+    </w:rPr>
+  </w:style>
+  <w:style w:type="character" w:styleId="ListLabel956">
+    <w:name w:val="ListLabel 956"/>
+    <w:qFormat/>
+    <w:rPr>
+      <w:color w:val="000000"/>
+    </w:rPr>
+  </w:style>
+  <w:style w:type="character" w:styleId="ListLabel957">
+    <w:name w:val="ListLabel 957"/>
+    <w:qFormat/>
+    <w:rPr>
+      <w:color w:val="000000"/>
+    </w:rPr>
+  </w:style>
+  <w:style w:type="character" w:styleId="ListLabel958">
+    <w:name w:val="ListLabel 958"/>
+    <w:qFormat/>
+    <w:rPr>
+      <w:color w:val="000000"/>
+    </w:rPr>
+  </w:style>
+  <w:style w:type="character" w:styleId="ListLabel959">
+    <w:name w:val="ListLabel 959"/>
+    <w:qFormat/>
+    <w:rPr>
+      <w:color w:val="000000"/>
+    </w:rPr>
+  </w:style>
+  <w:style w:type="character" w:styleId="ListLabel960">
+    <w:name w:val="ListLabel 960"/>
+    <w:qFormat/>
+    <w:rPr>
+      <w:color w:val="000000"/>
+    </w:rPr>
+  </w:style>
+  <w:style w:type="character" w:styleId="ListLabel961">
+    <w:name w:val="ListLabel 961"/>
+    <w:qFormat/>
+    <w:rPr>
+      <w:color w:val="000000"/>
+    </w:rPr>
+  </w:style>
+  <w:style w:type="character" w:styleId="ListLabel962">
+    <w:name w:val="ListLabel 962"/>
+    <w:qFormat/>
+    <w:rPr>
+      <w:color w:val="000000"/>
+    </w:rPr>
+  </w:style>
+  <w:style w:type="character" w:styleId="ListLabel963">
+    <w:name w:val="ListLabel 963"/>
+    <w:qFormat/>
+    <w:rPr>
+      <w:color w:val="000000"/>
+    </w:rPr>
+  </w:style>
+  <w:style w:type="character" w:styleId="ListLabel964">
+    <w:name w:val="ListLabel 964"/>
+    <w:qFormat/>
+    <w:rPr>
+      <w:color w:val="000000"/>
+    </w:rPr>
+  </w:style>
+  <w:style w:type="character" w:styleId="ListLabel965">
+    <w:name w:val="ListLabel 965"/>
+    <w:qFormat/>
+    <w:rPr>
+      <w:color w:val="000000"/>
+    </w:rPr>
+  </w:style>
+  <w:style w:type="character" w:styleId="ListLabel966">
+    <w:name w:val="ListLabel 966"/>
+    <w:qFormat/>
+    <w:rPr>
+      <w:color w:val="000000"/>
+    </w:rPr>
+  </w:style>
+  <w:style w:type="character" w:styleId="ListLabel967">
+    <w:name w:val="ListLabel 967"/>
+    <w:qFormat/>
+    <w:rPr>
+      <w:color w:val="000000"/>
+    </w:rPr>
+  </w:style>
+  <w:style w:type="character" w:styleId="ListLabel968">
+    <w:name w:val="ListLabel 968"/>
+    <w:qFormat/>
+    <w:rPr>
+      <w:color w:val="000000"/>
+    </w:rPr>
+  </w:style>
+  <w:style w:type="character" w:styleId="ListLabel969">
+    <w:name w:val="ListLabel 969"/>
+    <w:qFormat/>
+    <w:rPr>
+      <w:color w:val="000000"/>
+    </w:rPr>
+  </w:style>
+  <w:style w:type="character" w:styleId="ListLabel970">
+    <w:name w:val="ListLabel 970"/>
+    <w:qFormat/>
+    <w:rPr>
+      <w:color w:val="000000"/>
+    </w:rPr>
+  </w:style>
+  <w:style w:type="character" w:styleId="ListLabel971">
+    <w:name w:val="ListLabel 971"/>
+    <w:qFormat/>
+    <w:rPr>
+      <w:color w:val="000000"/>
+    </w:rPr>
+  </w:style>
+  <w:style w:type="character" w:styleId="ListLabel972">
+    <w:name w:val="ListLabel 972"/>
+    <w:qFormat/>
+    <w:rPr>
+      <w:color w:val="000000"/>
+    </w:rPr>
+  </w:style>
+  <w:style w:type="character" w:styleId="ListLabel973">
+    <w:name w:val="ListLabel 973"/>
+    <w:qFormat/>
+    <w:rPr>
+      <w:rFonts w:cs="OpenSymbol"/>
+      <w:b w:val="false"/>
+      <w:color w:val="ED7D31"/>
+      <w:sz w:val="20"/>
+    </w:rPr>
+  </w:style>
+  <w:style w:type="character" w:styleId="ListLabel974">
+    <w:name w:val="ListLabel 974"/>
+    <w:qFormat/>
+    <w:rPr>
+      <w:rFonts w:cs="OpenSymbol"/>
+      <w:color w:val="ED7D31"/>
+    </w:rPr>
+  </w:style>
+  <w:style w:type="character" w:styleId="ListLabel975">
+    <w:name w:val="ListLabel 975"/>
+    <w:qFormat/>
+    <w:rPr>
+      <w:rFonts w:cs="OpenSymbol"/>
+      <w:color w:val="ED7D31"/>
+    </w:rPr>
+  </w:style>
+  <w:style w:type="character" w:styleId="ListLabel976">
+    <w:name w:val="ListLabel 976"/>
+    <w:qFormat/>
+    <w:rPr>
+      <w:rFonts w:cs="OpenSymbol"/>
+      <w:color w:val="ED7D31"/>
+    </w:rPr>
+  </w:style>
+  <w:style w:type="character" w:styleId="ListLabel977">
+    <w:name w:val="ListLabel 977"/>
+    <w:qFormat/>
+    <w:rPr>
+      <w:rFonts w:cs="OpenSymbol"/>
+      <w:color w:val="ED7D31"/>
+    </w:rPr>
+  </w:style>
+  <w:style w:type="character" w:styleId="ListLabel978">
+    <w:name w:val="ListLabel 978"/>
+    <w:qFormat/>
+    <w:rPr>
+      <w:rFonts w:cs="OpenSymbol"/>
+      <w:color w:val="ED7D31"/>
+    </w:rPr>
+  </w:style>
+  <w:style w:type="character" w:styleId="ListLabel979">
+    <w:name w:val="ListLabel 979"/>
+    <w:qFormat/>
+    <w:rPr>
+      <w:rFonts w:cs="OpenSymbol"/>
+      <w:color w:val="ED7D31"/>
+    </w:rPr>
+  </w:style>
+  <w:style w:type="character" w:styleId="ListLabel980">
+    <w:name w:val="ListLabel 980"/>
+    <w:qFormat/>
+    <w:rPr>
+      <w:rFonts w:cs="OpenSymbol"/>
+      <w:color w:val="ED7D31"/>
+    </w:rPr>
+  </w:style>
+  <w:style w:type="character" w:styleId="ListLabel981">
+    <w:name w:val="ListLabel 981"/>
+    <w:qFormat/>
+    <w:rPr>
+      <w:rFonts w:cs="OpenSymbol"/>
+      <w:color w:val="ED7D31"/>
+    </w:rPr>
+  </w:style>
+  <w:style w:type="character" w:styleId="ListLabel982">
+    <w:name w:val="ListLabel 982"/>
+    <w:qFormat/>
+    <w:rPr>
+      <w:rFonts w:ascii="Calibri" w:hAnsi="Calibri" w:cs="Wingdings"/>
+      <w:color w:val="F79646"/>
+    </w:rPr>
+  </w:style>
+  <w:style w:type="character" w:styleId="ListLabel983">
+    <w:name w:val="ListLabel 983"/>
+    <w:qFormat/>
+    <w:rPr>
+      <w:rFonts w:cs="Courier New"/>
+    </w:rPr>
+  </w:style>
+  <w:style w:type="character" w:styleId="ListLabel984">
+    <w:name w:val="ListLabel 984"/>
+    <w:qFormat/>
+    <w:rPr>
+      <w:rFonts w:cs="Wingdings"/>
+    </w:rPr>
+  </w:style>
+  <w:style w:type="character" w:styleId="ListLabel985">
+    <w:name w:val="ListLabel 985"/>
+    <w:qFormat/>
+    <w:rPr>
+      <w:rFonts w:cs="Symbol"/>
+    </w:rPr>
+  </w:style>
+  <w:style w:type="character" w:styleId="ListLabel986">
+    <w:name w:val="ListLabel 986"/>
+    <w:qFormat/>
+    <w:rPr>
+      <w:rFonts w:cs="Courier New"/>
+    </w:rPr>
+  </w:style>
+  <w:style w:type="character" w:styleId="ListLabel987">
+    <w:name w:val="ListLabel 987"/>
+    <w:qFormat/>
+    <w:rPr>
+      <w:rFonts w:cs="Wingdings"/>
+    </w:rPr>
+  </w:style>
+  <w:style w:type="character" w:styleId="ListLabel988">
+    <w:name w:val="ListLabel 988"/>
+    <w:qFormat/>
+    <w:rPr>
+      <w:rFonts w:cs="Symbol"/>
+    </w:rPr>
+  </w:style>
+  <w:style w:type="character" w:styleId="ListLabel989">
+    <w:name w:val="ListLabel 989"/>
+    <w:qFormat/>
+    <w:rPr>
+      <w:rFonts w:cs="Courier New"/>
+    </w:rPr>
+  </w:style>
+  <w:style w:type="character" w:styleId="ListLabel990">
+    <w:name w:val="ListLabel 990"/>
+    <w:qFormat/>
+    <w:rPr>
+      <w:rFonts w:cs="Wingdings"/>
+    </w:rPr>
+  </w:style>
+  <w:style w:type="character" w:styleId="ListLabel991">
+    <w:name w:val="ListLabel 991"/>
+    <w:qFormat/>
+    <w:rPr>
+      <w:rFonts w:cs="OpenSymbol"/>
+      <w:color w:val="000000"/>
+    </w:rPr>
+  </w:style>
+  <w:style w:type="character" w:styleId="ListLabel992">
+    <w:name w:val="ListLabel 992"/>
+    <w:qFormat/>
+    <w:rPr>
+      <w:rFonts w:cs="Courier New"/>
+    </w:rPr>
+  </w:style>
+  <w:style w:type="character" w:styleId="ListLabel993">
+    <w:name w:val="ListLabel 993"/>
+    <w:qFormat/>
+    <w:rPr>
+      <w:rFonts w:cs="Wingdings"/>
+    </w:rPr>
+  </w:style>
+  <w:style w:type="character" w:styleId="ListLabel994">
+    <w:name w:val="ListLabel 994"/>
+    <w:qFormat/>
+    <w:rPr>
+      <w:rFonts w:cs="Symbol"/>
+    </w:rPr>
+  </w:style>
+  <w:style w:type="character" w:styleId="ListLabel995">
+    <w:name w:val="ListLabel 995"/>
+    <w:qFormat/>
+    <w:rPr>
+      <w:rFonts w:cs="Courier New"/>
+    </w:rPr>
+  </w:style>
+  <w:style w:type="character" w:styleId="ListLabel996">
+    <w:name w:val="ListLabel 996"/>
+    <w:qFormat/>
+    <w:rPr>
+      <w:rFonts w:cs="Wingdings"/>
+    </w:rPr>
+  </w:style>
+  <w:style w:type="character" w:styleId="ListLabel997">
+    <w:name w:val="ListLabel 997"/>
+    <w:qFormat/>
+    <w:rPr>
+      <w:rFonts w:cs="Symbol"/>
+    </w:rPr>
+  </w:style>
+  <w:style w:type="character" w:styleId="ListLabel998">
+    <w:name w:val="ListLabel 998"/>
+    <w:qFormat/>
+    <w:rPr>
+      <w:rFonts w:cs="Courier New"/>
+    </w:rPr>
+  </w:style>
+  <w:style w:type="character" w:styleId="ListLabel999">
+    <w:name w:val="ListLabel 999"/>
+    <w:qFormat/>
+    <w:rPr>
+      <w:rFonts w:cs="Wingdings"/>
+    </w:rPr>
+  </w:style>
+  <w:style w:type="character" w:styleId="ListLabel1000">
+    <w:name w:val="ListLabel 1000"/>
+    <w:qFormat/>
+    <w:rPr>
+      <w:rFonts w:cs="OpenSymbol"/>
+      <w:color w:val="000000"/>
+    </w:rPr>
+  </w:style>
+  <w:style w:type="character" w:styleId="ListLabel1001">
+    <w:name w:val="ListLabel 1001"/>
+    <w:qFormat/>
+    <w:rPr>
+      <w:rFonts w:cs="OpenSymbol"/>
+      <w:color w:val="000000"/>
+    </w:rPr>
+  </w:style>
+  <w:style w:type="character" w:styleId="ListLabel1002">
+    <w:name w:val="ListLabel 1002"/>
+    <w:qFormat/>
+    <w:rPr>
+      <w:rFonts w:cs="OpenSymbol"/>
+      <w:color w:val="000000"/>
+    </w:rPr>
+  </w:style>
+  <w:style w:type="character" w:styleId="ListLabel1003">
+    <w:name w:val="ListLabel 1003"/>
+    <w:qFormat/>
+    <w:rPr>
+      <w:rFonts w:cs="OpenSymbol"/>
+      <w:color w:val="000000"/>
+    </w:rPr>
+  </w:style>
+  <w:style w:type="character" w:styleId="ListLabel1004">
+    <w:name w:val="ListLabel 1004"/>
+    <w:qFormat/>
+    <w:rPr>
+      <w:rFonts w:cs="OpenSymbol"/>
+      <w:color w:val="000000"/>
+    </w:rPr>
+  </w:style>
+  <w:style w:type="character" w:styleId="ListLabel1005">
+    <w:name w:val="ListLabel 1005"/>
+    <w:qFormat/>
+    <w:rPr>
+      <w:rFonts w:cs="OpenSymbol"/>
+      <w:color w:val="000000"/>
+    </w:rPr>
+  </w:style>
+  <w:style w:type="character" w:styleId="ListLabel1006">
+    <w:name w:val="ListLabel 1006"/>
+    <w:qFormat/>
+    <w:rPr>
+      <w:rFonts w:cs="OpenSymbol"/>
+      <w:color w:val="000000"/>
+    </w:rPr>
+  </w:style>
+  <w:style w:type="character" w:styleId="ListLabel1007">
+    <w:name w:val="ListLabel 1007"/>
+    <w:qFormat/>
+    <w:rPr>
+      <w:rFonts w:cs="OpenSymbol"/>
+      <w:color w:val="000000"/>
+    </w:rPr>
+  </w:style>
+  <w:style w:type="character" w:styleId="ListLabel1008">
+    <w:name w:val="ListLabel 1008"/>
+    <w:qFormat/>
+    <w:rPr>
+      <w:rFonts w:cs="OpenSymbol"/>
+      <w:color w:val="000000"/>
+    </w:rPr>
+  </w:style>
+  <w:style w:type="character" w:styleId="ListLabel1009">
+    <w:name w:val="ListLabel 1009"/>
+    <w:qFormat/>
+    <w:rPr>
+      <w:color w:val="000000"/>
+    </w:rPr>
+  </w:style>
+  <w:style w:type="character" w:styleId="ListLabel1010">
+    <w:name w:val="ListLabel 1010"/>
+    <w:qFormat/>
+    <w:rPr>
+      <w:color w:val="000000"/>
+    </w:rPr>
+  </w:style>
+  <w:style w:type="character" w:styleId="ListLabel1011">
+    <w:name w:val="ListLabel 1011"/>
+    <w:qFormat/>
+    <w:rPr>
+      <w:color w:val="000000"/>
+    </w:rPr>
+  </w:style>
+  <w:style w:type="character" w:styleId="ListLabel1012">
+    <w:name w:val="ListLabel 1012"/>
+    <w:qFormat/>
+    <w:rPr>
+      <w:color w:val="000000"/>
+    </w:rPr>
+  </w:style>
+  <w:style w:type="character" w:styleId="ListLabel1013">
+    <w:name w:val="ListLabel 1013"/>
+    <w:qFormat/>
+    <w:rPr>
+      <w:color w:val="000000"/>
+    </w:rPr>
+  </w:style>
+  <w:style w:type="character" w:styleId="ListLabel1014">
+    <w:name w:val="ListLabel 1014"/>
+    <w:qFormat/>
+    <w:rPr>
+      <w:color w:val="000000"/>
+    </w:rPr>
+  </w:style>
+  <w:style w:type="character" w:styleId="ListLabel1015">
+    <w:name w:val="ListLabel 1015"/>
+    <w:qFormat/>
+    <w:rPr>
+      <w:color w:val="000000"/>
+    </w:rPr>
+  </w:style>
+  <w:style w:type="character" w:styleId="ListLabel1016">
+    <w:name w:val="ListLabel 1016"/>
+    <w:qFormat/>
+    <w:rPr>
+      <w:color w:val="000000"/>
+    </w:rPr>
+  </w:style>
+  <w:style w:type="character" w:styleId="ListLabel1017">
+    <w:name w:val="ListLabel 1017"/>
+    <w:qFormat/>
+    <w:rPr>
+      <w:color w:val="000000"/>
+    </w:rPr>
+  </w:style>
+  <w:style w:type="character" w:styleId="ListLabel1018">
+    <w:name w:val="ListLabel 1018"/>
+    <w:qFormat/>
+    <w:rPr>
+      <w:rFonts w:ascii="Calibri" w:hAnsi="Calibri"/>
+      <w:b w:val="false"/>
+      <w:color w:val="000000"/>
+      <w:sz w:val="20"/>
+    </w:rPr>
+  </w:style>
+  <w:style w:type="character" w:styleId="ListLabel1019">
+    <w:name w:val="ListLabel 1019"/>
+    <w:qFormat/>
+    <w:rPr>
+      <w:color w:val="000000"/>
+    </w:rPr>
+  </w:style>
+  <w:style w:type="character" w:styleId="ListLabel1020">
+    <w:name w:val="ListLabel 1020"/>
+    <w:qFormat/>
+    <w:rPr>
+      <w:color w:val="000000"/>
+    </w:rPr>
+  </w:style>
+  <w:style w:type="character" w:styleId="ListLabel1021">
+    <w:name w:val="ListLabel 1021"/>
+    <w:qFormat/>
+    <w:rPr>
+      <w:color w:val="000000"/>
+    </w:rPr>
+  </w:style>
+  <w:style w:type="character" w:styleId="ListLabel1022">
+    <w:name w:val="ListLabel 1022"/>
+    <w:qFormat/>
+    <w:rPr>
+      <w:color w:val="000000"/>
+    </w:rPr>
+  </w:style>
+  <w:style w:type="character" w:styleId="ListLabel1023">
+    <w:name w:val="ListLabel 1023"/>
+    <w:qFormat/>
+    <w:rPr>
+      <w:color w:val="000000"/>
+    </w:rPr>
+  </w:style>
+  <w:style w:type="character" w:styleId="ListLabel1024">
+    <w:name w:val="ListLabel 1024"/>
+    <w:qFormat/>
+    <w:rPr>
+      <w:color w:val="000000"/>
+    </w:rPr>
+  </w:style>
+  <w:style w:type="character" w:styleId="ListLabel1025">
+    <w:name w:val="ListLabel 1025"/>
+    <w:qFormat/>
+    <w:rPr>
+      <w:color w:val="000000"/>
+    </w:rPr>
+  </w:style>
+  <w:style w:type="character" w:styleId="ListLabel1026">
+    <w:name w:val="ListLabel 1026"/>
+    <w:qFormat/>
+    <w:rPr>
+      <w:color w:val="000000"/>
+    </w:rPr>
+  </w:style>
+  <w:style w:type="character" w:styleId="ListLabel1027">
+    <w:name w:val="ListLabel 1027"/>
+    <w:qFormat/>
+    <w:rPr>
+      <w:color w:val="000000"/>
+    </w:rPr>
+  </w:style>
+  <w:style w:type="character" w:styleId="ListLabel1028">
+    <w:name w:val="ListLabel 1028"/>
+    <w:qFormat/>
+    <w:rPr>
+      <w:color w:val="000000"/>
+    </w:rPr>
+  </w:style>
+  <w:style w:type="character" w:styleId="ListLabel1029">
+    <w:name w:val="ListLabel 1029"/>
+    <w:qFormat/>
+    <w:rPr>
+      <w:color w:val="000000"/>
+    </w:rPr>
+  </w:style>
+  <w:style w:type="character" w:styleId="ListLabel1030">
+    <w:name w:val="ListLabel 1030"/>
+    <w:qFormat/>
+    <w:rPr>
+      <w:color w:val="000000"/>
+    </w:rPr>
+  </w:style>
+  <w:style w:type="character" w:styleId="ListLabel1031">
+    <w:name w:val="ListLabel 1031"/>
+    <w:qFormat/>
+    <w:rPr>
+      <w:color w:val="000000"/>
+    </w:rPr>
+  </w:style>
+  <w:style w:type="character" w:styleId="ListLabel1032">
+    <w:name w:val="ListLabel 1032"/>
+    <w:qFormat/>
+    <w:rPr>
+      <w:color w:val="000000"/>
+    </w:rPr>
+  </w:style>
+  <w:style w:type="character" w:styleId="ListLabel1033">
+    <w:name w:val="ListLabel 1033"/>
+    <w:qFormat/>
+    <w:rPr>
+      <w:color w:val="000000"/>
+    </w:rPr>
+  </w:style>
+  <w:style w:type="character" w:styleId="ListLabel1034">
+    <w:name w:val="ListLabel 1034"/>
+    <w:qFormat/>
+    <w:rPr>
+      <w:color w:val="000000"/>
+    </w:rPr>
+  </w:style>
+  <w:style w:type="character" w:styleId="ListLabel1035">
+    <w:name w:val="ListLabel 1035"/>
+    <w:qFormat/>
+    <w:rPr>
+      <w:color w:val="000000"/>
+    </w:rPr>
+  </w:style>
+  <w:style w:type="character" w:styleId="ListLabel1036">
+    <w:name w:val="ListLabel 1036"/>
+    <w:qFormat/>
+    <w:rPr>
+      <w:color w:val="000000"/>
+    </w:rPr>
+  </w:style>
+  <w:style w:type="character" w:styleId="ListLabel1037">
+    <w:name w:val="ListLabel 1037"/>
+    <w:qFormat/>
+    <w:rPr>
+      <w:color w:val="000000"/>
+    </w:rPr>
+  </w:style>
+  <w:style w:type="character" w:styleId="ListLabel1038">
+    <w:name w:val="ListLabel 1038"/>
+    <w:qFormat/>
+    <w:rPr>
+      <w:color w:val="000000"/>
+    </w:rPr>
+  </w:style>
+  <w:style w:type="character" w:styleId="ListLabel1039">
+    <w:name w:val="ListLabel 1039"/>
+    <w:qFormat/>
+    <w:rPr>
+      <w:color w:val="000000"/>
+    </w:rPr>
+  </w:style>
+  <w:style w:type="character" w:styleId="ListLabel1040">
+    <w:name w:val="ListLabel 1040"/>
+    <w:qFormat/>
+    <w:rPr>
+      <w:color w:val="000000"/>
+    </w:rPr>
+  </w:style>
+  <w:style w:type="character" w:styleId="ListLabel1041">
+    <w:name w:val="ListLabel 1041"/>
+    <w:qFormat/>
+    <w:rPr>
+      <w:color w:val="000000"/>
+    </w:rPr>
+  </w:style>
+  <w:style w:type="character" w:styleId="ListLabel1042">
+    <w:name w:val="ListLabel 1042"/>
+    <w:qFormat/>
+    <w:rPr>
+      <w:color w:val="000000"/>
+    </w:rPr>
+  </w:style>
+  <w:style w:type="character" w:styleId="ListLabel1043">
+    <w:name w:val="ListLabel 1043"/>
+    <w:qFormat/>
+    <w:rPr>
+      <w:color w:val="000000"/>
+    </w:rPr>
+  </w:style>
+  <w:style w:type="character" w:styleId="ListLabel1044">
+    <w:name w:val="ListLabel 1044"/>
+    <w:qFormat/>
+    <w:rPr>
+      <w:color w:val="000000"/>
+    </w:rPr>
+  </w:style>
+  <w:style w:type="character" w:styleId="ListLabel1045">
+    <w:name w:val="ListLabel 1045"/>
+    <w:qFormat/>
+    <w:rPr>
+      <w:color w:val="000000"/>
+    </w:rPr>
+  </w:style>
+  <w:style w:type="character" w:styleId="ListLabel1046">
+    <w:name w:val="ListLabel 1046"/>
+    <w:qFormat/>
+    <w:rPr>
+      <w:color w:val="000000"/>
+    </w:rPr>
+  </w:style>
+  <w:style w:type="character" w:styleId="ListLabel1047">
+    <w:name w:val="ListLabel 1047"/>
+    <w:qFormat/>
+    <w:rPr>
+      <w:color w:val="000000"/>
+    </w:rPr>
+  </w:style>
+  <w:style w:type="character" w:styleId="ListLabel1048">
+    <w:name w:val="ListLabel 1048"/>
+    <w:qFormat/>
+    <w:rPr>
+      <w:color w:val="000000"/>
+    </w:rPr>
+  </w:style>
+  <w:style w:type="character" w:styleId="ListLabel1049">
+    <w:name w:val="ListLabel 1049"/>
+    <w:qFormat/>
+    <w:rPr>
+      <w:color w:val="000000"/>
+    </w:rPr>
+  </w:style>
+  <w:style w:type="character" w:styleId="ListLabel1050">
+    <w:name w:val="ListLabel 1050"/>
+    <w:qFormat/>
+    <w:rPr>
+      <w:color w:val="000000"/>
+    </w:rPr>
+  </w:style>
+  <w:style w:type="character" w:styleId="ListLabel1051">
+    <w:name w:val="ListLabel 1051"/>
+    <w:qFormat/>
+    <w:rPr>
+      <w:color w:val="000000"/>
+    </w:rPr>
+  </w:style>
+  <w:style w:type="character" w:styleId="ListLabel1052">
+    <w:name w:val="ListLabel 1052"/>
+    <w:qFormat/>
+    <w:rPr>
+      <w:color w:val="000000"/>
+    </w:rPr>
+  </w:style>
+  <w:style w:type="character" w:styleId="ListLabel1053">
+    <w:name w:val="ListLabel 1053"/>
+    <w:qFormat/>
+    <w:rPr>
+      <w:color w:val="000000"/>
+    </w:rPr>
+  </w:style>
   <w:style w:type="paragraph" w:styleId="Heading" w:customStyle="1">
     <w:name w:val="Heading"/>
     <w:basedOn w:val="Normal"/>
